--- a/tomcatsrc-master/Tomcat架构解析.docx
+++ b/tomcatsrc-master/Tomcat架构解析.docx
@@ -2754,6 +2754,9 @@
     <w:p>
       <w:pPr>
         <w:ind w:firstLine="420"/>
+        <w:rPr>
+          <w:rFonts w:hint="eastAsia"/>
+        </w:rPr>
       </w:pPr>
       <w:r>
         <w:rPr>
@@ -2831,26 +2834,6 @@
     </w:p>
     <w:p>
       <w:pPr>
-        <w:ind w:firstLine="420"/>
-      </w:pPr>
-    </w:p>
-    <w:p>
-      <w:pPr>
-        <w:ind w:firstLine="420"/>
-      </w:pPr>
-    </w:p>
-    <w:p>
-      <w:pPr>
-        <w:ind w:firstLine="420"/>
-      </w:pPr>
-    </w:p>
-    <w:p>
-      <w:pPr>
-        <w:ind w:firstLine="420"/>
-      </w:pPr>
-    </w:p>
-    <w:p>
-      <w:pPr>
         <w:pStyle w:val="2"/>
         <w:numPr>
           <w:ilvl w:val="1"/>
@@ -2865,6 +2848,74 @@
           <w:rFonts w:hint="eastAsia"/>
         </w:rPr>
         <w:t>应用的加载</w:t>
+      </w:r>
+    </w:p>
+    <w:p>
+      <w:r>
+        <w:rPr>
+          <w:rFonts w:hint="eastAsia"/>
+        </w:rPr>
+        <w:t>Web应用的加载是由</w:t>
+      </w:r>
+      <w:proofErr w:type="spellStart"/>
+      <w:r>
+        <w:rPr>
+          <w:rFonts w:hint="eastAsia"/>
+        </w:rPr>
+        <w:t>StandardHost</w:t>
+      </w:r>
+      <w:proofErr w:type="spellEnd"/>
+      <w:r>
+        <w:rPr>
+          <w:rFonts w:hint="eastAsia"/>
+        </w:rPr>
+        <w:t>来完成的。加载方式包含两类：</w:t>
+      </w:r>
+    </w:p>
+    <w:p>
+      <w:pPr>
+        <w:pStyle w:val="a3"/>
+        <w:numPr>
+          <w:ilvl w:val="0"/>
+          <w:numId w:val="26"/>
+        </w:numPr>
+        <w:ind w:firstLineChars="0"/>
+      </w:pPr>
+      <w:r>
+        <w:rPr>
+          <w:rFonts w:hint="eastAsia"/>
+        </w:rPr>
+        <w:t>直接配置context.xml</w:t>
+      </w:r>
+    </w:p>
+    <w:p>
+      <w:pPr>
+        <w:pStyle w:val="a3"/>
+        <w:numPr>
+          <w:ilvl w:val="0"/>
+          <w:numId w:val="26"/>
+        </w:numPr>
+        <w:ind w:firstLineChars="0"/>
+        <w:rPr>
+          <w:rFonts w:hint="eastAsia"/>
+        </w:rPr>
+      </w:pPr>
+      <w:r>
+        <w:t>通过</w:t>
+      </w:r>
+      <w:proofErr w:type="spellStart"/>
+      <w:r>
+        <w:rPr>
+          <w:rFonts w:hint="eastAsia"/>
+        </w:rPr>
+        <w:t>HostConfig</w:t>
+      </w:r>
+      <w:proofErr w:type="spellEnd"/>
+      <w:r>
+        <w:rPr>
+          <w:rFonts w:hint="eastAsia"/>
+        </w:rPr>
+        <w:t>这个监听器来自动扫描Web应用目录或者War包</w:t>
       </w:r>
     </w:p>
     <w:p>
@@ -2969,11 +3020,6 @@
             </w:r>
           </w:p>
           <w:p>
-            <w:pPr>
-              <w:rPr>
-                <w:rFonts w:hint="eastAsia"/>
-              </w:rPr>
-            </w:pPr>
             <w:r>
               <w:rPr>
                 <w:rFonts w:hint="eastAsia"/>
@@ -3079,9 +3125,6 @@
     <w:p>
       <w:pPr>
         <w:ind w:firstLine="360"/>
-        <w:rPr>
-          <w:rFonts w:hint="eastAsia"/>
-        </w:rPr>
       </w:pPr>
       <w:r>
         <w:t>这种情况</w:t>
@@ -3126,9 +3169,6 @@
     <w:p>
       <w:pPr>
         <w:ind w:firstLine="360"/>
-        <w:rPr>
-          <w:rFonts w:hint="eastAsia"/>
-        </w:rPr>
       </w:pPr>
       <w:r>
         <w:rPr>
@@ -3162,21 +3202,6 @@
       </w:r>
     </w:p>
     <w:p>
-      <w:pPr>
-        <w:pStyle w:val="4"/>
-        <w:numPr>
-          <w:ilvl w:val="3"/>
-          <w:numId w:val="10"/>
-        </w:numPr>
-      </w:pPr>
-      <w:r>
-        <w:rPr>
-          <w:rFonts w:hint="eastAsia"/>
-        </w:rPr>
-        <w:t>通过加载Context描述文件部署</w:t>
-      </w:r>
-    </w:p>
-    <w:p>
       <w:r>
         <w:t>自动扫描</w:t>
       </w:r>
@@ -3232,6 +3257,20 @@
       <w:r>
         <w:t>PERIODIC_EVENT</w:t>
       </w:r>
+      <w:r>
+        <w:rPr>
+          <w:rFonts w:hint="eastAsia"/>
+        </w:rPr>
+        <w:t>（periodic：周期的，定期的</w:t>
+      </w:r>
+      <w:bookmarkStart w:id="0" w:name="_GoBack"/>
+      <w:bookmarkEnd w:id="0"/>
+      <w:r>
+        <w:rPr>
+          <w:rFonts w:hint="eastAsia"/>
+        </w:rPr>
+        <w:t>）</w:t>
+      </w:r>
     </w:p>
     <w:p>
       <w:pPr>
@@ -3247,11 +3286,6 @@
       </w:r>
     </w:p>
     <w:p>
-      <w:pPr>
-        <w:rPr>
-          <w:rFonts w:hint="eastAsia"/>
-        </w:rPr>
-      </w:pPr>
       <w:r>
         <w:t>其中</w:t>
       </w:r>
@@ -3395,13 +3429,7 @@
         <w:t>War包部署</w:t>
       </w:r>
     </w:p>
-    <w:p>
-      <w:pPr>
-        <w:rPr>
-          <w:rFonts w:hint="eastAsia"/>
-        </w:rPr>
-      </w:pPr>
-    </w:p>
+    <w:p/>
     <w:p>
       <w:pPr>
         <w:rPr>
@@ -3432,7 +3460,6 @@
     <w:p>
       <w:pPr>
         <w:rPr>
-          <w:rFonts w:hint="eastAsia"/>
           <w:color w:val="FF0000"/>
         </w:rPr>
       </w:pPr>
@@ -3450,13 +3477,7 @@
         <w:t>（有待试验）</w:t>
       </w:r>
     </w:p>
-    <w:p>
-      <w:pPr>
-        <w:rPr>
-          <w:rFonts w:hint="eastAsia"/>
-        </w:rPr>
-      </w:pPr>
-    </w:p>
+    <w:p/>
     <w:p>
       <w:pPr>
         <w:rPr>
@@ -3479,11 +3500,6 @@
       </w:r>
     </w:p>
     <w:p>
-      <w:pPr>
-        <w:rPr>
-          <w:rFonts w:hint="eastAsia"/>
-        </w:rPr>
-      </w:pPr>
       <w:r>
         <w:t>做法</w:t>
       </w:r>
@@ -3502,7 +3518,19 @@
         <w:rPr>
           <w:rFonts w:hint="eastAsia"/>
         </w:rPr>
-        <w:t>把open-capital编译后的目录（W</w:t>
+        <w:t>把</w:t>
+      </w:r>
+      <w:r>
+        <w:t>Web</w:t>
+      </w:r>
+      <w:r>
+        <w:t>应用</w:t>
+      </w:r>
+      <w:r>
+        <w:rPr>
+          <w:rFonts w:hint="eastAsia"/>
+        </w:rPr>
+        <w:t>编译后的目录（W</w:t>
       </w:r>
       <w:r>
         <w:t>EB-INF</w:t>
@@ -3571,11 +3599,6 @@
       </w:r>
     </w:p>
     <w:p>
-      <w:pPr>
-        <w:rPr>
-          <w:rFonts w:hint="eastAsia"/>
-        </w:rPr>
-      </w:pPr>
       <w:r>
         <w:t>对于</w:t>
       </w:r>
@@ -3790,9 +3813,6 @@
           <w:numId w:val="18"/>
         </w:numPr>
         <w:ind w:firstLineChars="0"/>
-        <w:rPr>
-          <w:rFonts w:hint="eastAsia"/>
-        </w:rPr>
       </w:pPr>
       <w:r>
         <w:rPr>
@@ -3802,11 +3822,6 @@
       </w:r>
     </w:p>
     <w:p>
-      <w:pPr>
-        <w:rPr>
-          <w:rFonts w:hint="eastAsia"/>
-        </w:rPr>
-      </w:pPr>
       <w:r>
         <w:t>结论</w:t>
       </w:r>
@@ -3832,14 +3847,8 @@
       </w:r>
     </w:p>
     <w:p/>
-    <w:p>
-      <w:pPr>
-        <w:rPr>
-          <w:rFonts w:hint="eastAsia"/>
-        </w:rPr>
-      </w:pPr>
-    </w:p>
     <w:p/>
+    <w:p/>
     <w:p>
       <w:pPr>
         <w:rPr>
@@ -3851,81 +3860,64 @@
           <w:rFonts w:hint="eastAsia"/>
           <w:b/>
         </w:rPr>
+        <w:t xml:space="preserve">1.3 </w:t>
+      </w:r>
+      <w:r>
+        <w:rPr>
+          <w:rFonts w:hint="eastAsia"/>
+          <w:b/>
+        </w:rPr>
+        <w:t>通过War包部署</w:t>
+      </w:r>
+    </w:p>
+    <w:p>
+      <w:r>
+        <w:t>通过</w:t>
+      </w:r>
+      <w:r>
+        <w:rPr>
+          <w:rFonts w:hint="eastAsia"/>
+        </w:rPr>
+        <w:t>War</w:t>
+      </w:r>
+      <w:proofErr w:type="gramStart"/>
+      <w:r>
+        <w:rPr>
+          <w:rFonts w:hint="eastAsia"/>
+        </w:rPr>
+        <w:t>包部署</w:t>
+      </w:r>
+      <w:proofErr w:type="gramEnd"/>
+      <w:r>
+        <w:rPr>
+          <w:rFonts w:hint="eastAsia"/>
+        </w:rPr>
+        <w:t>与Web应用目录部署基本一致</w:t>
+      </w:r>
+    </w:p>
+    <w:p>
+      <w:pPr>
+        <w:rPr>
+          <w:b/>
+        </w:rPr>
+      </w:pPr>
+      <w:r>
+        <w:rPr>
+          <w:b/>
+        </w:rPr>
+        <w:t>过程原理</w:t>
+      </w:r>
+      <w:r>
+        <w:rPr>
+          <w:rFonts w:hint="eastAsia"/>
+          <w:b/>
+        </w:rPr>
+        <w:t>：</w:t>
+      </w:r>
+    </w:p>
+    <w:p>
+      <w:r>
         <w:lastRenderedPageBreak/>
-        <w:t xml:space="preserve">1.3 </w:t>
-      </w:r>
-      <w:r>
-        <w:rPr>
-          <w:rFonts w:hint="eastAsia"/>
-          <w:b/>
-        </w:rPr>
-        <w:t>通过War包部署</w:t>
-      </w:r>
-    </w:p>
-    <w:p>
-      <w:r>
-        <w:t>通过</w:t>
-      </w:r>
-      <w:r>
-        <w:rPr>
-          <w:rFonts w:hint="eastAsia"/>
-        </w:rPr>
-        <w:t>War</w:t>
-      </w:r>
-      <w:proofErr w:type="gramStart"/>
-      <w:r>
-        <w:rPr>
-          <w:rFonts w:hint="eastAsia"/>
-        </w:rPr>
-        <w:t>包部署</w:t>
-      </w:r>
-      <w:proofErr w:type="gramEnd"/>
-      <w:r>
-        <w:rPr>
-          <w:rFonts w:hint="eastAsia"/>
-        </w:rPr>
-        <w:t>与Web应用目录部署</w:t>
-      </w:r>
-      <w:r>
-        <w:rPr>
-          <w:rFonts w:hint="eastAsia"/>
-        </w:rPr>
-        <w:t>基本</w:t>
-      </w:r>
-      <w:r>
-        <w:rPr>
-          <w:rFonts w:hint="eastAsia"/>
-        </w:rPr>
-        <w:t>一致</w:t>
-      </w:r>
-    </w:p>
-    <w:p>
-      <w:pPr>
-        <w:rPr>
-          <w:b/>
-        </w:rPr>
-      </w:pPr>
-      <w:r>
-        <w:rPr>
-          <w:b/>
-        </w:rPr>
-        <w:t>过程原理</w:t>
-      </w:r>
-      <w:r>
-        <w:rPr>
-          <w:rFonts w:hint="eastAsia"/>
-          <w:b/>
-        </w:rPr>
-        <w:t>：</w:t>
-      </w:r>
-    </w:p>
-    <w:p>
-      <w:pPr>
-        <w:rPr>
-          <w:rFonts w:hint="eastAsia"/>
-        </w:rPr>
-      </w:pPr>
-      <w:r>
         <w:t>对于</w:t>
       </w:r>
       <w:r>
@@ -3960,19 +3952,7 @@
         <w:rPr>
           <w:rFonts w:hint="eastAsia"/>
         </w:rPr>
-        <w:t>）下所有符合条件的</w:t>
-      </w:r>
-      <w:r>
-        <w:rPr>
-          <w:rFonts w:hint="eastAsia"/>
-        </w:rPr>
-        <w:t>war包</w:t>
-      </w:r>
-      <w:r>
-        <w:rPr>
-          <w:rFonts w:hint="eastAsia"/>
-        </w:rPr>
-        <w:t>，由线程池来进行部署。</w:t>
+        <w:t>）下所有符合条件的war包，由线程池来进行部署。</w:t>
       </w:r>
     </w:p>
     <w:p>
@@ -4139,9 +4119,6 @@
           <w:numId w:val="19"/>
         </w:numPr>
         <w:ind w:firstLineChars="0"/>
-        <w:rPr>
-          <w:rFonts w:hint="eastAsia"/>
-        </w:rPr>
       </w:pPr>
       <w:r>
         <w:rPr>
@@ -4153,9 +4130,6 @@
     <w:p>
       <w:pPr>
         <w:pStyle w:val="4"/>
-        <w:rPr>
-          <w:rFonts w:hint="eastAsia"/>
-        </w:rPr>
       </w:pPr>
       <w:r>
         <w:rPr>
@@ -4287,9 +4261,6 @@
           <w:numId w:val="20"/>
         </w:numPr>
         <w:ind w:firstLineChars="0"/>
-        <w:rPr>
-          <w:rFonts w:hint="eastAsia"/>
-        </w:rPr>
       </w:pPr>
       <w:proofErr w:type="spellStart"/>
       <w:r>
@@ -4380,9 +4351,6 @@
           <w:numId w:val="21"/>
         </w:numPr>
         <w:ind w:firstLineChars="0"/>
-        <w:rPr>
-          <w:rFonts w:hint="eastAsia"/>
-        </w:rPr>
       </w:pPr>
       <w:r>
         <w:t>部署</w:t>
@@ -4395,13 +4363,7 @@
       </w:r>
     </w:p>
     <w:p/>
-    <w:p>
-      <w:pPr>
-        <w:rPr>
-          <w:rFonts w:hint="eastAsia"/>
-        </w:rPr>
-      </w:pPr>
-    </w:p>
+    <w:p/>
     <w:p>
       <w:r>
         <w:rPr>
@@ -4621,13 +4583,7 @@
       </w:r>
     </w:p>
     <w:p/>
-    <w:p>
-      <w:pPr>
-        <w:rPr>
-          <w:rFonts w:hint="eastAsia"/>
-        </w:rPr>
-      </w:pPr>
-    </w:p>
+    <w:p/>
     <w:p>
       <w:pPr>
         <w:pStyle w:val="a3"/>
@@ -4645,67 +4601,67 @@
           <w:rFonts w:hint="eastAsia"/>
           <w:b/>
         </w:rPr>
+        <w:t>通过Web应用的目录部署</w:t>
+      </w:r>
+    </w:p>
+    <w:p>
+      <w:pPr>
+        <w:ind w:firstLine="360"/>
+      </w:pPr>
+      <w:r>
+        <w:rPr>
+          <w:rFonts w:hint="eastAsia"/>
+        </w:rPr>
+        <w:t>把open-capital编译后的目录（W</w:t>
+      </w:r>
+      <w:r>
+        <w:t>EB-INF</w:t>
+      </w:r>
+      <w:r>
+        <w:rPr>
+          <w:rFonts w:hint="eastAsia"/>
+        </w:rPr>
+        <w:t>文件夹的上一层）复制到</w:t>
+      </w:r>
+      <w:proofErr w:type="spellStart"/>
+      <w:r>
+        <w:rPr>
+          <w:rFonts w:hint="eastAsia"/>
+        </w:rPr>
+        <w:t>webapps</w:t>
+      </w:r>
+      <w:proofErr w:type="spellEnd"/>
+      <w:r>
+        <w:rPr>
+          <w:rFonts w:hint="eastAsia"/>
+        </w:rPr>
+        <w:t>下面，并修改为R</w:t>
+      </w:r>
+      <w:r>
+        <w:t>OOT</w:t>
+      </w:r>
+      <w:r>
+        <w:rPr>
+          <w:rFonts w:hint="eastAsia"/>
+        </w:rPr>
+        <w:t>，启动tomcat</w:t>
+      </w:r>
+      <w:r>
+        <w:rPr>
+          <w:rFonts w:hint="eastAsia"/>
+        </w:rPr>
+        <w:t>。</w:t>
+      </w:r>
+    </w:p>
+    <w:p>
+      <w:pPr>
+        <w:ind w:firstLine="360"/>
+      </w:pPr>
+      <w:r>
+        <w:rPr>
+          <w:rFonts w:hint="eastAsia"/>
+        </w:rPr>
         <w:lastRenderedPageBreak/>
-        <w:t>通过Web应用的目录部署</w:t>
-      </w:r>
-    </w:p>
-    <w:p>
-      <w:pPr>
-        <w:ind w:firstLine="360"/>
-      </w:pPr>
-      <w:r>
-        <w:rPr>
-          <w:rFonts w:hint="eastAsia"/>
-        </w:rPr>
-        <w:t>把open-capital编译后的目录（W</w:t>
-      </w:r>
-      <w:r>
-        <w:t>EB-INF</w:t>
-      </w:r>
-      <w:r>
-        <w:rPr>
-          <w:rFonts w:hint="eastAsia"/>
-        </w:rPr>
-        <w:t>文件夹的上一层）复制到</w:t>
-      </w:r>
-      <w:proofErr w:type="spellStart"/>
-      <w:r>
-        <w:rPr>
-          <w:rFonts w:hint="eastAsia"/>
-        </w:rPr>
-        <w:t>webapps</w:t>
-      </w:r>
-      <w:proofErr w:type="spellEnd"/>
-      <w:r>
-        <w:rPr>
-          <w:rFonts w:hint="eastAsia"/>
-        </w:rPr>
-        <w:t>下面，并修改为R</w:t>
-      </w:r>
-      <w:r>
-        <w:t>OOT</w:t>
-      </w:r>
-      <w:r>
-        <w:rPr>
-          <w:rFonts w:hint="eastAsia"/>
-        </w:rPr>
-        <w:t>，启动tomcat</w:t>
-      </w:r>
-      <w:r>
-        <w:rPr>
-          <w:rFonts w:hint="eastAsia"/>
-        </w:rPr>
-        <w:t>。</w:t>
-      </w:r>
-    </w:p>
-    <w:p>
-      <w:pPr>
-        <w:ind w:firstLine="360"/>
-      </w:pPr>
-      <w:r>
-        <w:rPr>
-          <w:rFonts w:hint="eastAsia"/>
-        </w:rPr>
         <w:t>访问路径：</w:t>
       </w:r>
       <w:hyperlink r:id="rId7" w:history="1">
@@ -4998,19 +4954,7 @@
         <w:rPr>
           <w:rFonts w:hint="eastAsia"/>
         </w:rPr>
-        <w:t>Web</w:t>
-      </w:r>
-      <w:r>
-        <w:rPr>
-          <w:rFonts w:hint="eastAsia"/>
-        </w:rPr>
-        <w:t>Resource</w:t>
-      </w:r>
-      <w:r>
-        <w:rPr>
-          <w:rFonts w:hint="eastAsia"/>
-        </w:rPr>
-        <w:t>Root</w:t>
+        <w:t>WebResourceRoot</w:t>
       </w:r>
       <w:proofErr w:type="spellEnd"/>
       <w:r>
@@ -5202,13 +5146,7 @@
         <w:rPr>
           <w:rFonts w:hint="eastAsia"/>
         </w:rPr>
-        <w:t>WebappLoader</w:t>
-      </w:r>
-      <w:r>
-        <w:rPr>
-          <w:rFonts w:hint="eastAsia"/>
-        </w:rPr>
-        <w:t>.start</w:t>
+        <w:t>WebappLoader.start</w:t>
       </w:r>
       <w:proofErr w:type="spellEnd"/>
       <w:r>
@@ -5221,13 +5159,7 @@
         <w:rPr>
           <w:rFonts w:hint="eastAsia"/>
         </w:rPr>
-        <w:t>，</w:t>
-      </w:r>
-      <w:r>
-        <w:rPr>
-          <w:rFonts w:hint="eastAsia"/>
-        </w:rPr>
-        <w:t>创建</w:t>
+        <w:t>，创建</w:t>
       </w:r>
       <w:proofErr w:type="spellStart"/>
       <w:r>
@@ -5549,7 +5481,6 @@
         <w:ind w:left="360" w:firstLineChars="0" w:firstLine="0"/>
       </w:pPr>
       <w:r>
-        <w:lastRenderedPageBreak/>
         <w:t>实例化监听器</w:t>
       </w:r>
     </w:p>
@@ -5598,6 +5529,7 @@
       </w:pPr>
       <w:proofErr w:type="spellStart"/>
       <w:r>
+        <w:lastRenderedPageBreak/>
         <w:t>ServletRequestAttributeListener</w:t>
       </w:r>
       <w:proofErr w:type="spellEnd"/>
@@ -5736,8 +5668,6 @@
       <w:r>
         <w:t>方法</w:t>
       </w:r>
-      <w:bookmarkStart w:id="0" w:name="_GoBack"/>
-      <w:bookmarkEnd w:id="0"/>
     </w:p>
     <w:p>
       <w:pPr>
@@ -6130,19 +6060,10 @@
         <w:t>Context部署文件创建。</w:t>
       </w:r>
     </w:p>
-    <w:p>
-      <w:pPr>
-        <w:rPr>
-          <w:rFonts w:hint="eastAsia"/>
-        </w:rPr>
-      </w:pPr>
-    </w:p>
+    <w:p/>
     <w:p>
       <w:pPr>
         <w:ind w:left="420"/>
-        <w:rPr>
-          <w:rFonts w:hint="eastAsia"/>
-        </w:rPr>
       </w:pPr>
       <w:r>
         <w:t>除了</w:t>
@@ -6251,13 +6172,7 @@
         <w:rPr>
           <w:rFonts w:hint="eastAsia"/>
         </w:rPr>
-        <w:t>，</w:t>
-      </w:r>
-      <w:r>
-        <w:rPr>
-          <w:rFonts w:hint="eastAsia"/>
-        </w:rPr>
-        <w:t>那么解析该文件，将文件中的属性配置更新到Context实例中</w:t>
+        <w:t>，那么解析该文件，将文件中的属性配置更新到Context实例中</w:t>
       </w:r>
     </w:p>
     <w:p>
@@ -6309,9 +6224,6 @@
       <w:pPr>
         <w:pStyle w:val="a3"/>
         <w:ind w:left="420" w:firstLineChars="0" w:firstLine="0"/>
-        <w:rPr>
-          <w:rFonts w:hint="eastAsia"/>
-        </w:rPr>
       </w:pPr>
     </w:p>
     <w:p>
@@ -6356,7 +6268,6 @@
         </w:numPr>
         <w:ind w:firstLineChars="0"/>
         <w:rPr>
-          <w:rFonts w:hint="eastAsia"/>
           <w:b/>
         </w:rPr>
       </w:pPr>
@@ -6365,6 +6276,7 @@
           <w:rFonts w:hint="eastAsia"/>
           <w:b/>
         </w:rPr>
+        <w:lastRenderedPageBreak/>
         <w:t>BEFORE_START_EVENT</w:t>
       </w:r>
     </w:p>
@@ -6418,11 +6330,6 @@
       </w:r>
     </w:p>
     <w:p>
-      <w:pPr>
-        <w:rPr>
-          <w:rFonts w:hint="eastAsia"/>
-        </w:rPr>
-      </w:pPr>
       <w:r>
         <w:t>更新</w:t>
       </w:r>
@@ -6494,11 +6401,6 @@
       </w:r>
     </w:p>
     <w:p>
-      <w:pPr>
-        <w:rPr>
-          <w:rFonts w:hint="eastAsia"/>
-        </w:rPr>
-      </w:pPr>
       <w:r>
         <w:tab/>
       </w:r>
@@ -6604,9 +6506,6 @@
     <w:p>
       <w:pPr>
         <w:ind w:firstLine="360"/>
-        <w:rPr>
-          <w:rFonts w:hint="eastAsia"/>
-        </w:rPr>
       </w:pPr>
     </w:p>
     <w:p>
@@ -6625,13 +6524,7 @@
         <w:rPr>
           <w:rFonts w:hint="eastAsia"/>
         </w:rPr>
-        <w:t>CONFIGURE_START_EVENT</w:t>
-      </w:r>
-      <w:r>
-        <w:rPr>
-          <w:rFonts w:hint="eastAsia"/>
-        </w:rPr>
-        <w:t>事件所做的主要工作：</w:t>
+        <w:t>CONFIGURE_START_EVENT事件所做的主要工作：</w:t>
       </w:r>
     </w:p>
     <w:p/>
@@ -6667,13 +6560,7 @@
         <w:rPr>
           <w:rFonts w:hint="eastAsia"/>
         </w:rPr>
-        <w:t>Web应用部署描述</w:t>
-      </w:r>
-      <w:r>
-        <w:rPr>
-          <w:rFonts w:hint="eastAsia"/>
-        </w:rPr>
-        <w:t>来源：</w:t>
+        <w:t>Web应用部署描述来源：</w:t>
       </w:r>
     </w:p>
     <w:p>
@@ -6703,9 +6590,6 @@
           <w:numId w:val="23"/>
         </w:numPr>
         <w:ind w:firstLineChars="0"/>
-        <w:rPr>
-          <w:rFonts w:hint="eastAsia"/>
-        </w:rPr>
       </w:pPr>
       <w:r>
         <w:rPr>
@@ -6739,10 +6623,7 @@
         <w:t>（</w:t>
       </w:r>
       <w:r>
-        <w:t>web-fragment.xml</w:t>
-      </w:r>
-      <w:r>
-        <w:t>可以</w:t>
+        <w:t>web-fragment.xml可以</w:t>
       </w:r>
       <w:proofErr w:type="gramStart"/>
       <w:r>
@@ -6781,13 +6662,7 @@
         <w:rPr>
           <w:rFonts w:hint="eastAsia"/>
         </w:rPr>
-        <w:t>Web应用的Jar包中的</w:t>
-      </w:r>
-      <w:r>
-        <w:rPr>
-          <w:rFonts w:hint="eastAsia"/>
-        </w:rPr>
-        <w:t xml:space="preserve"> </w:t>
+        <w:t xml:space="preserve">Web应用的Jar包中的 </w:t>
       </w:r>
       <w:r>
         <w:rPr>
@@ -7393,15 +7268,11 @@
     <w:p>
       <w:pPr>
         <w:ind w:left="840"/>
-        <w:rPr>
-          <w:rFonts w:hint="eastAsia"/>
-        </w:rPr>
-      </w:pPr>
-      <w:r>
-        <w:rPr>
-          <w:rFonts w:hint="eastAsia"/>
-        </w:rPr>
-        <w:lastRenderedPageBreak/>
+      </w:pPr>
+      <w:r>
+        <w:rPr>
+          <w:rFonts w:hint="eastAsia"/>
+        </w:rPr>
         <w:t>Tomcat初始化Web</w:t>
       </w:r>
       <w:r>
@@ -7446,13 +7317,7 @@
       </w:r>
     </w:p>
     <w:p/>
-    <w:p>
-      <w:pPr>
-        <w:rPr>
-          <w:rFonts w:hint="eastAsia"/>
-        </w:rPr>
-      </w:pPr>
-    </w:p>
+    <w:p/>
     <w:p>
       <w:pPr>
         <w:pStyle w:val="a3"/>
@@ -7463,44 +7328,23 @@
         <w:ind w:firstLineChars="0"/>
       </w:pPr>
     </w:p>
-    <w:p>
-      <w:pPr>
-        <w:rPr>
-          <w:rFonts w:hint="eastAsia"/>
-        </w:rPr>
-      </w:pPr>
-    </w:p>
-    <w:p>
-      <w:pPr>
-        <w:rPr>
-          <w:rFonts w:hint="eastAsia"/>
-        </w:rPr>
-      </w:pPr>
-    </w:p>
+    <w:p/>
+    <w:p/>
     <w:p>
       <w:pPr>
         <w:pStyle w:val="a3"/>
         <w:ind w:left="1260" w:firstLineChars="0" w:firstLine="0"/>
-        <w:rPr>
-          <w:rFonts w:hint="eastAsia"/>
-        </w:rPr>
       </w:pPr>
     </w:p>
     <w:p>
       <w:pPr>
         <w:ind w:left="360"/>
-        <w:rPr>
-          <w:rFonts w:hint="eastAsia"/>
-        </w:rPr>
       </w:pPr>
     </w:p>
     <w:p>
       <w:pPr>
         <w:pStyle w:val="a3"/>
         <w:ind w:left="360" w:firstLineChars="0" w:firstLine="0"/>
-        <w:rPr>
-          <w:rFonts w:hint="eastAsia"/>
-        </w:rPr>
       </w:pPr>
     </w:p>
     <w:p>
@@ -9260,6 +9104,119 @@
     </w:lvl>
   </w:abstractNum>
   <w:abstractNum w:abstractNumId="18" w15:restartNumberingAfterBreak="0">
+    <w:nsid w:val="658979B3"/>
+    <w:multiLevelType w:val="hybridMultilevel"/>
+    <w:tmpl w:val="518CB814"/>
+    <w:lvl w:ilvl="0" w:tplc="04090001">
+      <w:start w:val="1"/>
+      <w:numFmt w:val="bullet"/>
+      <w:lvlText w:val=""/>
+      <w:lvlJc w:val="left"/>
+      <w:pPr>
+        <w:ind w:left="420" w:hanging="420"/>
+      </w:pPr>
+      <w:rPr>
+        <w:rFonts w:ascii="Wingdings" w:hAnsi="Wingdings" w:hint="default"/>
+      </w:rPr>
+    </w:lvl>
+    <w:lvl w:ilvl="1" w:tplc="04090003" w:tentative="1">
+      <w:start w:val="1"/>
+      <w:numFmt w:val="bullet"/>
+      <w:lvlText w:val=""/>
+      <w:lvlJc w:val="left"/>
+      <w:pPr>
+        <w:ind w:left="840" w:hanging="420"/>
+      </w:pPr>
+      <w:rPr>
+        <w:rFonts w:ascii="Wingdings" w:hAnsi="Wingdings" w:hint="default"/>
+      </w:rPr>
+    </w:lvl>
+    <w:lvl w:ilvl="2" w:tplc="04090005" w:tentative="1">
+      <w:start w:val="1"/>
+      <w:numFmt w:val="bullet"/>
+      <w:lvlText w:val=""/>
+      <w:lvlJc w:val="left"/>
+      <w:pPr>
+        <w:ind w:left="1260" w:hanging="420"/>
+      </w:pPr>
+      <w:rPr>
+        <w:rFonts w:ascii="Wingdings" w:hAnsi="Wingdings" w:hint="default"/>
+      </w:rPr>
+    </w:lvl>
+    <w:lvl w:ilvl="3" w:tplc="04090001" w:tentative="1">
+      <w:start w:val="1"/>
+      <w:numFmt w:val="bullet"/>
+      <w:lvlText w:val=""/>
+      <w:lvlJc w:val="left"/>
+      <w:pPr>
+        <w:ind w:left="1680" w:hanging="420"/>
+      </w:pPr>
+      <w:rPr>
+        <w:rFonts w:ascii="Wingdings" w:hAnsi="Wingdings" w:hint="default"/>
+      </w:rPr>
+    </w:lvl>
+    <w:lvl w:ilvl="4" w:tplc="04090003" w:tentative="1">
+      <w:start w:val="1"/>
+      <w:numFmt w:val="bullet"/>
+      <w:lvlText w:val=""/>
+      <w:lvlJc w:val="left"/>
+      <w:pPr>
+        <w:ind w:left="2100" w:hanging="420"/>
+      </w:pPr>
+      <w:rPr>
+        <w:rFonts w:ascii="Wingdings" w:hAnsi="Wingdings" w:hint="default"/>
+      </w:rPr>
+    </w:lvl>
+    <w:lvl w:ilvl="5" w:tplc="04090005" w:tentative="1">
+      <w:start w:val="1"/>
+      <w:numFmt w:val="bullet"/>
+      <w:lvlText w:val=""/>
+      <w:lvlJc w:val="left"/>
+      <w:pPr>
+        <w:ind w:left="2520" w:hanging="420"/>
+      </w:pPr>
+      <w:rPr>
+        <w:rFonts w:ascii="Wingdings" w:hAnsi="Wingdings" w:hint="default"/>
+      </w:rPr>
+    </w:lvl>
+    <w:lvl w:ilvl="6" w:tplc="04090001" w:tentative="1">
+      <w:start w:val="1"/>
+      <w:numFmt w:val="bullet"/>
+      <w:lvlText w:val=""/>
+      <w:lvlJc w:val="left"/>
+      <w:pPr>
+        <w:ind w:left="2940" w:hanging="420"/>
+      </w:pPr>
+      <w:rPr>
+        <w:rFonts w:ascii="Wingdings" w:hAnsi="Wingdings" w:hint="default"/>
+      </w:rPr>
+    </w:lvl>
+    <w:lvl w:ilvl="7" w:tplc="04090003" w:tentative="1">
+      <w:start w:val="1"/>
+      <w:numFmt w:val="bullet"/>
+      <w:lvlText w:val=""/>
+      <w:lvlJc w:val="left"/>
+      <w:pPr>
+        <w:ind w:left="3360" w:hanging="420"/>
+      </w:pPr>
+      <w:rPr>
+        <w:rFonts w:ascii="Wingdings" w:hAnsi="Wingdings" w:hint="default"/>
+      </w:rPr>
+    </w:lvl>
+    <w:lvl w:ilvl="8" w:tplc="04090005" w:tentative="1">
+      <w:start w:val="1"/>
+      <w:numFmt w:val="bullet"/>
+      <w:lvlText w:val=""/>
+      <w:lvlJc w:val="left"/>
+      <w:pPr>
+        <w:ind w:left="3780" w:hanging="420"/>
+      </w:pPr>
+      <w:rPr>
+        <w:rFonts w:ascii="Wingdings" w:hAnsi="Wingdings" w:hint="default"/>
+      </w:rPr>
+    </w:lvl>
+  </w:abstractNum>
+  <w:abstractNum w:abstractNumId="19" w15:restartNumberingAfterBreak="0">
     <w:nsid w:val="69EA73AA"/>
     <w:multiLevelType w:val="hybridMultilevel"/>
     <w:tmpl w:val="0A884568"/>
@@ -9345,7 +9302,7 @@
       </w:pPr>
     </w:lvl>
   </w:abstractNum>
-  <w:abstractNum w:abstractNumId="19" w15:restartNumberingAfterBreak="0">
+  <w:abstractNum w:abstractNumId="20" w15:restartNumberingAfterBreak="0">
     <w:nsid w:val="6A021837"/>
     <w:multiLevelType w:val="hybridMultilevel"/>
     <w:tmpl w:val="38B02564"/>
@@ -9458,7 +9415,7 @@
       </w:rPr>
     </w:lvl>
   </w:abstractNum>
-  <w:abstractNum w:abstractNumId="20" w15:restartNumberingAfterBreak="0">
+  <w:abstractNum w:abstractNumId="21" w15:restartNumberingAfterBreak="0">
     <w:nsid w:val="6B1A13A0"/>
     <w:multiLevelType w:val="hybridMultilevel"/>
     <w:tmpl w:val="02908BF2"/>
@@ -9571,7 +9528,7 @@
       </w:rPr>
     </w:lvl>
   </w:abstractNum>
-  <w:abstractNum w:abstractNumId="21" w15:restartNumberingAfterBreak="0">
+  <w:abstractNum w:abstractNumId="22" w15:restartNumberingAfterBreak="0">
     <w:nsid w:val="76834877"/>
     <w:multiLevelType w:val="hybridMultilevel"/>
     <w:tmpl w:val="994680AC"/>
@@ -9657,7 +9614,7 @@
       </w:pPr>
     </w:lvl>
   </w:abstractNum>
-  <w:abstractNum w:abstractNumId="22" w15:restartNumberingAfterBreak="0">
+  <w:abstractNum w:abstractNumId="23" w15:restartNumberingAfterBreak="0">
     <w:nsid w:val="7C214AD3"/>
     <w:multiLevelType w:val="hybridMultilevel"/>
     <w:tmpl w:val="99AC0220"/>
@@ -9743,7 +9700,7 @@
       </w:pPr>
     </w:lvl>
   </w:abstractNum>
-  <w:abstractNum w:abstractNumId="23" w15:restartNumberingAfterBreak="0">
+  <w:abstractNum w:abstractNumId="24" w15:restartNumberingAfterBreak="0">
     <w:nsid w:val="7D806ABA"/>
     <w:multiLevelType w:val="multilevel"/>
     <w:tmpl w:val="99386BEA"/>
@@ -9861,7 +9818,7 @@
       </w:rPr>
     </w:lvl>
   </w:abstractNum>
-  <w:abstractNum w:abstractNumId="24" w15:restartNumberingAfterBreak="0">
+  <w:abstractNum w:abstractNumId="25" w15:restartNumberingAfterBreak="0">
     <w:nsid w:val="7F5C333D"/>
     <w:multiLevelType w:val="hybridMultilevel"/>
     <w:tmpl w:val="5E3A3142"/>
@@ -9963,10 +9920,10 @@
     <w:abstractNumId w:val="1"/>
   </w:num>
   <w:num w:numId="5">
-    <w:abstractNumId w:val="21"/>
+    <w:abstractNumId w:val="22"/>
   </w:num>
   <w:num w:numId="6">
-    <w:abstractNumId w:val="22"/>
+    <w:abstractNumId w:val="23"/>
   </w:num>
   <w:num w:numId="7">
     <w:abstractNumId w:val="5"/>
@@ -9978,19 +9935,19 @@
     <w:abstractNumId w:val="17"/>
   </w:num>
   <w:num w:numId="10">
-    <w:abstractNumId w:val="23"/>
+    <w:abstractNumId w:val="24"/>
   </w:num>
   <w:num w:numId="11">
     <w:abstractNumId w:val="9"/>
   </w:num>
   <w:num w:numId="12">
-    <w:abstractNumId w:val="18"/>
+    <w:abstractNumId w:val="19"/>
   </w:num>
   <w:num w:numId="13">
     <w:abstractNumId w:val="10"/>
   </w:num>
   <w:num w:numId="14">
-    <w:abstractNumId w:val="24"/>
+    <w:abstractNumId w:val="25"/>
   </w:num>
   <w:num w:numId="15">
     <w:abstractNumId w:val="13"/>
@@ -10020,10 +9977,13 @@
     <w:abstractNumId w:val="14"/>
   </w:num>
   <w:num w:numId="24">
+    <w:abstractNumId w:val="21"/>
+  </w:num>
+  <w:num w:numId="25">
     <w:abstractNumId w:val="20"/>
   </w:num>
-  <w:num w:numId="25">
-    <w:abstractNumId w:val="19"/>
+  <w:num w:numId="26">
+    <w:abstractNumId w:val="18"/>
   </w:num>
 </w:numbering>
 </file>

--- a/tomcatsrc-master/Tomcat架构解析.docx
+++ b/tomcatsrc-master/Tomcat架构解析.docx
@@ -2754,9 +2754,6 @@
     <w:p>
       <w:pPr>
         <w:ind w:firstLine="420"/>
-        <w:rPr>
-          <w:rFonts w:hint="eastAsia"/>
-        </w:rPr>
       </w:pPr>
       <w:r>
         <w:rPr>
@@ -2896,9 +2893,6 @@
           <w:numId w:val="26"/>
         </w:numPr>
         <w:ind w:firstLineChars="0"/>
-        <w:rPr>
-          <w:rFonts w:hint="eastAsia"/>
-        </w:rPr>
       </w:pPr>
       <w:r>
         <w:t>通过</w:t>
@@ -3112,7 +3106,7 @@
         </w:rPr>
         <w:t>访问路径：</w:t>
       </w:r>
-      <w:hyperlink r:id="rId5" w:history="1">
+      <w:hyperlink r:id="rId6" w:history="1">
         <w:r>
           <w:rPr>
             <w:rStyle w:val="a5"/>
@@ -3261,15 +3255,7 @@
         <w:rPr>
           <w:rFonts w:hint="eastAsia"/>
         </w:rPr>
-        <w:t>（periodic：周期的，定期的</w:t>
-      </w:r>
-      <w:bookmarkStart w:id="0" w:name="_GoBack"/>
-      <w:bookmarkEnd w:id="0"/>
-      <w:r>
-        <w:rPr>
-          <w:rFonts w:hint="eastAsia"/>
-        </w:rPr>
-        <w:t>）</w:t>
+        <w:t>（periodic：周期的，定期的）</w:t>
       </w:r>
     </w:p>
     <w:p>
@@ -3575,7 +3561,7 @@
         </w:rPr>
         <w:t>访问路径：</w:t>
       </w:r>
-      <w:hyperlink r:id="rId6" w:history="1">
+      <w:hyperlink r:id="rId7" w:history="1">
         <w:r>
           <w:rPr>
             <w:rStyle w:val="a5"/>
@@ -4365,9 +4351,15 @@
     <w:p/>
     <w:p/>
     <w:p>
-      <w:r>
-        <w:rPr>
-          <w:rFonts w:hint="eastAsia"/>
+      <w:pPr>
+        <w:rPr>
+          <w:b/>
+        </w:rPr>
+      </w:pPr>
+      <w:r>
+        <w:rPr>
+          <w:rFonts w:hint="eastAsia"/>
+          <w:b/>
         </w:rPr>
         <w:t>实践：</w:t>
       </w:r>
@@ -4664,7 +4656,7 @@
         <w:lastRenderedPageBreak/>
         <w:t>访问路径：</w:t>
       </w:r>
-      <w:hyperlink r:id="rId7" w:history="1">
+      <w:hyperlink r:id="rId8" w:history="1">
         <w:r>
           <w:rPr>
             <w:rStyle w:val="a5"/>
@@ -4896,12 +4888,22 @@
         <w:rPr>
           <w:rFonts w:hint="eastAsia"/>
         </w:rPr>
-        <w:t>来说，完成的仅仅是根据不同的情况（部署描述文件、部署目录、部署War包）创建并启动Context对象。并不包含具体的Web应用初始化以及启动工作。该部分工作由</w:t>
-      </w:r>
-      <w:proofErr w:type="spellStart"/>
-      <w:r>
-        <w:rPr>
-          <w:rFonts w:hint="eastAsia"/>
+        <w:t>来说，完成的仅仅是根据不同的情况（部署描述文件、部署目录、部署War包）创建并启动Context对象。并不包含</w:t>
+      </w:r>
+      <w:r>
+        <w:rPr>
+          <w:rFonts w:hint="eastAsia"/>
+          <w:i/>
+          <w:u w:val="single"/>
+        </w:rPr>
+        <w:t>具体的Web应用初始化以及启动工作。该部分工作由</w:t>
+      </w:r>
+      <w:proofErr w:type="spellStart"/>
+      <w:r>
+        <w:rPr>
+          <w:rFonts w:hint="eastAsia"/>
+          <w:i/>
+          <w:u w:val="single"/>
         </w:rPr>
         <w:t>StandardContext</w:t>
       </w:r>
@@ -4909,8 +4911,16 @@
       <w:r>
         <w:rPr>
           <w:rFonts w:hint="eastAsia"/>
-        </w:rPr>
-        <w:t>来完成。</w:t>
+          <w:i/>
+          <w:u w:val="single"/>
+        </w:rPr>
+        <w:t>来完成</w:t>
+      </w:r>
+      <w:r>
+        <w:rPr>
+          <w:rFonts w:hint="eastAsia"/>
+        </w:rPr>
+        <w:t>。</w:t>
       </w:r>
     </w:p>
     <w:p>
@@ -5804,7 +5814,33 @@
         <w:rPr>
           <w:rFonts w:hint="eastAsia"/>
         </w:rPr>
-        <w:t>Context创建时会添加一个监听器</w:t>
+        <w:t>Context创建时</w:t>
+      </w:r>
+      <w:r>
+        <w:rPr>
+          <w:rFonts w:hint="eastAsia"/>
+        </w:rPr>
+        <w:t>（在</w:t>
+      </w:r>
+      <w:proofErr w:type="spellStart"/>
+      <w:r>
+        <w:rPr>
+          <w:rFonts w:hint="eastAsia"/>
+        </w:rPr>
+        <w:t>HostConfig</w:t>
+      </w:r>
+      <w:proofErr w:type="spellEnd"/>
+      <w:r>
+        <w:rPr>
+          <w:rFonts w:hint="eastAsia"/>
+        </w:rPr>
+        <w:t>中创建的）</w:t>
+      </w:r>
+      <w:r>
+        <w:rPr>
+          <w:rFonts w:hint="eastAsia"/>
+        </w:rPr>
+        <w:t>会添加一个监听器</w:t>
       </w:r>
       <w:proofErr w:type="spellStart"/>
       <w:r>
@@ -5956,6 +5992,8 @@
         </w:rPr>
         <w:t>：</w:t>
       </w:r>
+      <w:bookmarkStart w:id="0" w:name="_GoBack"/>
+      <w:bookmarkEnd w:id="0"/>
     </w:p>
     <w:p>
       <w:pPr>
@@ -5970,7 +6008,19 @@
         <w:rPr>
           <w:rFonts w:hint="eastAsia"/>
         </w:rPr>
-        <w:t>在实例化Servlet时，解析server.xml文件中的Context元素创建。</w:t>
+        <w:t>在实例化Serv</w:t>
+      </w:r>
+      <w:r>
+        <w:rPr>
+          <w:rFonts w:hint="eastAsia"/>
+        </w:rPr>
+        <w:t>er</w:t>
+      </w:r>
+      <w:r>
+        <w:rPr>
+          <w:rFonts w:hint="eastAsia"/>
+        </w:rPr>
+        <w:t>时，解析server.xml文件中的Context元素创建。</w:t>
       </w:r>
     </w:p>
     <w:p>
@@ -6276,7 +6326,6 @@
           <w:rFonts w:hint="eastAsia"/>
           <w:b/>
         </w:rPr>
-        <w:lastRenderedPageBreak/>
         <w:t>BEFORE_START_EVENT</w:t>
       </w:r>
     </w:p>
@@ -10935,4 +10984,16 @@
     </a:ext>
   </a:extLst>
 </a:theme>
+</file>
+
+<file path=customXml/item1.xml><?xml version="1.0" encoding="utf-8"?>
+<b:Sources xmlns:b="http://schemas.openxmlformats.org/officeDocument/2006/bibliography" xmlns="http://schemas.openxmlformats.org/officeDocument/2006/bibliography" SelectedStyle="\APASixthEditionOfficeOnline.xsl" StyleName="APA" Version="6"/>
+</file>
+
+<file path=customXml/itemProps1.xml><?xml version="1.0" encoding="utf-8"?>
+<ds:datastoreItem xmlns:ds="http://schemas.openxmlformats.org/officeDocument/2006/customXml" ds:itemID="{076C5AB3-3C60-4DF8-BEDF-A32CC4E04F9F}">
+  <ds:schemaRefs>
+    <ds:schemaRef ds:uri="http://schemas.openxmlformats.org/officeDocument/2006/bibliography"/>
+  </ds:schemaRefs>
+</ds:datastoreItem>
 </file>
--- a/tomcatsrc-master/Tomcat架构解析.docx
+++ b/tomcatsrc-master/Tomcat架构解析.docx
@@ -5992,8 +5992,6 @@
         </w:rPr>
         <w:t>：</w:t>
       </w:r>
-      <w:bookmarkStart w:id="0" w:name="_GoBack"/>
-      <w:bookmarkEnd w:id="0"/>
     </w:p>
     <w:p>
       <w:pPr>
@@ -7365,47 +7363,1141 @@
         <w:t>之前的准备。</w:t>
       </w:r>
     </w:p>
+    <w:p>
+      <w:pPr>
+        <w:pStyle w:val="3"/>
+      </w:pPr>
+      <w:r>
+        <w:lastRenderedPageBreak/>
+        <w:t xml:space="preserve">3.2.5 </w:t>
+      </w:r>
+      <w:proofErr w:type="spellStart"/>
+      <w:r>
+        <w:rPr>
+          <w:rFonts w:hint="eastAsia"/>
+        </w:rPr>
+        <w:t>StardardWrapper</w:t>
+      </w:r>
+      <w:proofErr w:type="spellEnd"/>
+    </w:p>
+    <w:p>
+      <w:proofErr w:type="spellStart"/>
+      <w:r>
+        <w:rPr>
+          <w:rFonts w:hint="eastAsia"/>
+        </w:rPr>
+        <w:t>S</w:t>
+      </w:r>
+      <w:r>
+        <w:rPr>
+          <w:rFonts w:hint="eastAsia"/>
+        </w:rPr>
+        <w:t>tandardWrapper</w:t>
+      </w:r>
+      <w:proofErr w:type="spellEnd"/>
+      <w:r>
+        <w:t xml:space="preserve"> 维护了</w:t>
+      </w:r>
+      <w:r>
+        <w:rPr>
+          <w:rFonts w:hint="eastAsia"/>
+        </w:rPr>
+        <w:t>Servlet实例，</w:t>
+      </w:r>
+      <w:proofErr w:type="spellStart"/>
+      <w:r>
+        <w:rPr>
+          <w:rFonts w:hint="eastAsia"/>
+        </w:rPr>
+        <w:t>StandardContext</w:t>
+      </w:r>
+      <w:proofErr w:type="spellEnd"/>
+      <w:r>
+        <w:rPr>
+          <w:rFonts w:hint="eastAsia"/>
+        </w:rPr>
+        <w:t>启动过程中，</w:t>
+      </w:r>
+      <w:proofErr w:type="spellStart"/>
+      <w:r>
+        <w:rPr>
+          <w:rFonts w:hint="eastAsia"/>
+        </w:rPr>
+        <w:t>StandardWrapper</w:t>
+      </w:r>
+      <w:proofErr w:type="spellEnd"/>
+      <w:r>
+        <w:rPr>
+          <w:rFonts w:hint="eastAsia"/>
+        </w:rPr>
+        <w:t>的处理过程如下：</w:t>
+      </w:r>
+    </w:p>
+    <w:p>
+      <w:pPr>
+        <w:pStyle w:val="a3"/>
+        <w:numPr>
+          <w:ilvl w:val="0"/>
+          <w:numId w:val="28"/>
+        </w:numPr>
+        <w:ind w:firstLineChars="0"/>
+      </w:pPr>
+      <w:r>
+        <w:rPr>
+          <w:rFonts w:hint="eastAsia"/>
+        </w:rPr>
+        <w:t>当</w:t>
+      </w:r>
+      <w:proofErr w:type="spellStart"/>
+      <w:r>
+        <w:rPr>
+          <w:rFonts w:hint="eastAsia"/>
+        </w:rPr>
+        <w:t>ContextConfig</w:t>
+      </w:r>
+      <w:proofErr w:type="spellEnd"/>
+      <w:r>
+        <w:rPr>
+          <w:rFonts w:hint="eastAsia"/>
+        </w:rPr>
+        <w:t>完成Web容器的初始化时，会调用</w:t>
+      </w:r>
+      <w:proofErr w:type="spellStart"/>
+      <w:r>
+        <w:rPr>
+          <w:rFonts w:hint="eastAsia"/>
+        </w:rPr>
+        <w:t>StandardWrapper</w:t>
+      </w:r>
+      <w:r>
+        <w:t>.start</w:t>
+      </w:r>
+      <w:proofErr w:type="spellEnd"/>
+      <w:r>
+        <w:t>方法</w:t>
+      </w:r>
+      <w:r>
+        <w:rPr>
+          <w:rFonts w:hint="eastAsia"/>
+        </w:rPr>
+        <w:t>，</w:t>
+      </w:r>
+      <w:proofErr w:type="spellStart"/>
+      <w:r>
+        <w:rPr>
+          <w:rFonts w:hint="eastAsia"/>
+        </w:rPr>
+        <w:t>StandardWrapper</w:t>
+      </w:r>
+      <w:proofErr w:type="spellEnd"/>
+      <w:r>
+        <w:rPr>
+          <w:rFonts w:hint="eastAsia"/>
+        </w:rPr>
+        <w:t>的状态会变成STARTED。</w:t>
+      </w:r>
+    </w:p>
+    <w:p>
+      <w:pPr>
+        <w:pStyle w:val="a3"/>
+        <w:numPr>
+          <w:ilvl w:val="0"/>
+          <w:numId w:val="28"/>
+        </w:numPr>
+        <w:ind w:firstLineChars="0"/>
+      </w:pPr>
+      <w:r>
+        <w:t>对于启动时加载</w:t>
+      </w:r>
+      <w:r>
+        <w:rPr>
+          <w:rFonts w:hint="eastAsia"/>
+        </w:rPr>
+        <w:t>Servlet（</w:t>
+      </w:r>
+      <w:proofErr w:type="spellStart"/>
+      <w:r>
+        <w:rPr>
+          <w:rFonts w:hint="eastAsia"/>
+        </w:rPr>
+        <w:t>loadOnStartup</w:t>
+      </w:r>
+      <w:proofErr w:type="spellEnd"/>
+      <w:r>
+        <w:t xml:space="preserve"> &gt;= 0</w:t>
+      </w:r>
+      <w:r>
+        <w:rPr>
+          <w:rFonts w:hint="eastAsia"/>
+        </w:rPr>
+        <w:t>），调用</w:t>
+      </w:r>
+      <w:proofErr w:type="spellStart"/>
+      <w:r>
+        <w:rPr>
+          <w:rFonts w:hint="eastAsia"/>
+        </w:rPr>
+        <w:t>StandardWrapper.load</w:t>
+      </w:r>
+      <w:proofErr w:type="spellEnd"/>
+      <w:r>
+        <w:rPr>
+          <w:rFonts w:hint="eastAsia"/>
+        </w:rPr>
+        <w:t>方法。</w:t>
+      </w:r>
+    </w:p>
+    <w:p>
+      <w:pPr>
+        <w:pStyle w:val="a3"/>
+        <w:numPr>
+          <w:ilvl w:val="1"/>
+          <w:numId w:val="28"/>
+        </w:numPr>
+        <w:ind w:firstLineChars="0"/>
+      </w:pPr>
+      <w:r>
+        <w:t>创建</w:t>
+      </w:r>
+      <w:r>
+        <w:rPr>
+          <w:rFonts w:hint="eastAsia"/>
+        </w:rPr>
+        <w:t>Servlet实例，如果添加JNDI资源注解，将进行依赖注入。</w:t>
+      </w:r>
+    </w:p>
+    <w:p>
+      <w:pPr>
+        <w:pStyle w:val="a3"/>
+        <w:numPr>
+          <w:ilvl w:val="1"/>
+          <w:numId w:val="28"/>
+        </w:numPr>
+        <w:ind w:firstLineChars="0"/>
+      </w:pPr>
+      <w:r>
+        <w:t>读取</w:t>
+      </w:r>
+      <w:proofErr w:type="spellStart"/>
+      <w:r>
+        <w:rPr>
+          <w:rFonts w:hint="eastAsia"/>
+        </w:rPr>
+        <w:t>Multipart</w:t>
+      </w:r>
+      <w:r>
+        <w:t>Config</w:t>
+      </w:r>
+      <w:proofErr w:type="spellEnd"/>
+      <w:r>
+        <w:t>注解配置</w:t>
+      </w:r>
+      <w:r>
+        <w:rPr>
+          <w:rFonts w:hint="eastAsia"/>
+        </w:rPr>
+        <w:t>，</w:t>
+      </w:r>
+      <w:r>
+        <w:t>以用于multipart/form-data请求处理</w:t>
+      </w:r>
+      <w:r>
+        <w:rPr>
+          <w:rFonts w:hint="eastAsia"/>
+        </w:rPr>
+        <w:t>。</w:t>
+      </w:r>
+    </w:p>
+    <w:p>
+      <w:pPr>
+        <w:pStyle w:val="a3"/>
+        <w:numPr>
+          <w:ilvl w:val="1"/>
+          <w:numId w:val="28"/>
+        </w:numPr>
+        <w:ind w:firstLineChars="0"/>
+      </w:pPr>
+      <w:r>
+        <w:t>读取</w:t>
+      </w:r>
+      <w:proofErr w:type="spellStart"/>
+      <w:r>
+        <w:rPr>
+          <w:rFonts w:hint="eastAsia"/>
+        </w:rPr>
+        <w:t>ServletSecurity</w:t>
+      </w:r>
+      <w:proofErr w:type="spellEnd"/>
+      <w:r>
+        <w:rPr>
+          <w:rFonts w:hint="eastAsia"/>
+        </w:rPr>
+        <w:t>配置，添加Servlet安全。</w:t>
+      </w:r>
+    </w:p>
+    <w:p>
+      <w:pPr>
+        <w:pStyle w:val="a3"/>
+        <w:numPr>
+          <w:ilvl w:val="1"/>
+          <w:numId w:val="28"/>
+        </w:numPr>
+        <w:ind w:firstLineChars="0"/>
+      </w:pPr>
+      <w:r>
+        <w:t>调用</w:t>
+      </w:r>
+      <w:proofErr w:type="spellStart"/>
+      <w:r>
+        <w:rPr>
+          <w:rFonts w:hint="eastAsia"/>
+        </w:rPr>
+        <w:t>Servlet.init</w:t>
+      </w:r>
+      <w:proofErr w:type="spellEnd"/>
+      <w:r>
+        <w:rPr>
+          <w:rFonts w:hint="eastAsia"/>
+        </w:rPr>
+        <w:t>进行初始化。</w:t>
+      </w:r>
+    </w:p>
     <w:p/>
+    <w:p>
+      <w:pPr>
+        <w:pStyle w:val="2"/>
+      </w:pPr>
+      <w:r>
+        <w:rPr>
+          <w:rFonts w:hint="eastAsia"/>
+        </w:rPr>
+        <w:t>3.3 Web请求处理</w:t>
+      </w:r>
+    </w:p>
+    <w:p>
+      <w:pPr>
+        <w:pStyle w:val="3"/>
+      </w:pPr>
+      <w:r>
+        <w:rPr>
+          <w:rFonts w:hint="eastAsia"/>
+        </w:rPr>
+        <w:t>3</w:t>
+      </w:r>
+      <w:r>
+        <w:t>.3.1 总体过程</w:t>
+      </w:r>
+    </w:p>
+    <w:p>
+      <w:pPr>
+        <w:pStyle w:val="a3"/>
+        <w:numPr>
+          <w:ilvl w:val="0"/>
+          <w:numId w:val="31"/>
+        </w:numPr>
+        <w:ind w:firstLineChars="0"/>
+      </w:pPr>
+      <w:proofErr w:type="spellStart"/>
+      <w:r>
+        <w:rPr>
+          <w:rFonts w:hint="eastAsia"/>
+        </w:rPr>
+        <w:t>Coyote</w:t>
+      </w:r>
+      <w:r>
+        <w:t>Adapter</w:t>
+      </w:r>
+      <w:proofErr w:type="spellEnd"/>
+      <w:r>
+        <w:t>将</w:t>
+      </w:r>
+      <w:r>
+        <w:rPr>
+          <w:rFonts w:hint="eastAsia"/>
+        </w:rPr>
+        <w:t>Connector与Mapper、Engine联系起来。当Connector接收到请求后，首先读取请求数据，然后</w:t>
+      </w:r>
+      <w:r>
+        <w:t>调用</w:t>
+      </w:r>
+      <w:proofErr w:type="spellStart"/>
+      <w:r>
+        <w:rPr>
+          <w:rFonts w:hint="eastAsia"/>
+        </w:rPr>
+        <w:t>CoyoteAdapter</w:t>
+      </w:r>
+      <w:r>
+        <w:t>.service</w:t>
+      </w:r>
+      <w:proofErr w:type="spellEnd"/>
+      <w:r>
+        <w:t>完成请求处理</w:t>
+      </w:r>
+      <w:r>
+        <w:rPr>
+          <w:rFonts w:hint="eastAsia"/>
+        </w:rPr>
+        <w:t>。</w:t>
+      </w:r>
+    </w:p>
+    <w:p>
+      <w:pPr>
+        <w:pStyle w:val="a3"/>
+        <w:numPr>
+          <w:ilvl w:val="0"/>
+          <w:numId w:val="31"/>
+        </w:numPr>
+        <w:ind w:firstLineChars="0"/>
+      </w:pPr>
+      <w:r>
+        <w:t>根据</w:t>
+      </w:r>
+      <w:r>
+        <w:rPr>
+          <w:rFonts w:hint="eastAsia"/>
+        </w:rPr>
+        <w:t>Connector的请求对象（</w:t>
+      </w:r>
+      <w:proofErr w:type="spellStart"/>
+      <w:r>
+        <w:t>org</w:t>
+      </w:r>
+      <w:r>
+        <w:rPr>
+          <w:rFonts w:hint="eastAsia"/>
+        </w:rPr>
+        <w:t>.apache.coyote.Request</w:t>
+      </w:r>
+      <w:proofErr w:type="spellEnd"/>
+      <w:r>
+        <w:rPr>
+          <w:rFonts w:hint="eastAsia"/>
+        </w:rPr>
+        <w:t>）和响应对象（</w:t>
+      </w:r>
+      <w:proofErr w:type="spellStart"/>
+      <w:r>
+        <w:t>org</w:t>
+      </w:r>
+      <w:r>
+        <w:rPr>
+          <w:rFonts w:hint="eastAsia"/>
+        </w:rPr>
+        <w:t>.apache.coyote.</w:t>
+      </w:r>
+      <w:r>
+        <w:t>.Response</w:t>
+      </w:r>
+      <w:proofErr w:type="spellEnd"/>
+      <w:r>
+        <w:rPr>
+          <w:rFonts w:hint="eastAsia"/>
+        </w:rPr>
+        <w:t>），创建Servlet的请求对象（</w:t>
+      </w:r>
+      <w:proofErr w:type="spellStart"/>
+      <w:r>
+        <w:t>org.apache.catalina.connector.Request</w:t>
+      </w:r>
+      <w:proofErr w:type="spellEnd"/>
+      <w:r>
+        <w:rPr>
+          <w:rFonts w:hint="eastAsia"/>
+        </w:rPr>
+        <w:t>）和响应对象（</w:t>
+      </w:r>
+      <w:proofErr w:type="spellStart"/>
+      <w:r>
+        <w:t>org.apache.catalina.connector.Response</w:t>
+      </w:r>
+      <w:proofErr w:type="spellEnd"/>
+      <w:r>
+        <w:rPr>
+          <w:rFonts w:hint="eastAsia"/>
+        </w:rPr>
+        <w:t>）</w:t>
+      </w:r>
+      <w:r>
+        <w:rPr>
+          <w:rFonts w:hint="eastAsia"/>
+        </w:rPr>
+        <w:t>。</w:t>
+      </w:r>
+    </w:p>
+    <w:p>
+      <w:pPr>
+        <w:pStyle w:val="a3"/>
+        <w:numPr>
+          <w:ilvl w:val="0"/>
+          <w:numId w:val="31"/>
+        </w:numPr>
+        <w:ind w:firstLineChars="0"/>
+      </w:pPr>
+      <w:r>
+        <w:t>转换请求参数并完成映射</w:t>
+      </w:r>
+    </w:p>
+    <w:p>
+      <w:pPr>
+        <w:pStyle w:val="a3"/>
+        <w:numPr>
+          <w:ilvl w:val="0"/>
+          <w:numId w:val="31"/>
+        </w:numPr>
+        <w:ind w:firstLineChars="0"/>
+        <w:rPr>
+          <w:rFonts w:hint="eastAsia"/>
+        </w:rPr>
+      </w:pPr>
+      <w:r>
+        <w:t>得到</w:t>
+      </w:r>
+      <w:r>
+        <w:rPr>
+          <w:rFonts w:hint="eastAsia"/>
+        </w:rPr>
+        <w:t>Engine的第一个Valve，并执行，已完成客户端请求处理</w:t>
+      </w:r>
+    </w:p>
+    <w:p>
+      <w:pPr>
+        <w:pStyle w:val="3"/>
+      </w:pPr>
+      <w:r>
+        <w:rPr>
+          <w:rFonts w:hint="eastAsia"/>
+        </w:rPr>
+        <w:t>Catalina中处理请求的过程</w:t>
+      </w:r>
+    </w:p>
+    <w:p>
+      <w:r>
+        <w:rPr>
+          <w:rFonts w:hint="eastAsia"/>
+        </w:rPr>
+        <w:t>Tomcat采用责任链的形式来处理客户端需求：</w:t>
+      </w:r>
+    </w:p>
+    <w:p>
+      <w:r>
+        <w:rPr>
+          <w:rFonts w:hint="eastAsia"/>
+        </w:rPr>
+        <w:t>Pipeline：构造职责链</w:t>
+      </w:r>
+    </w:p>
+    <w:p>
+      <w:r>
+        <w:rPr>
+          <w:rFonts w:hint="eastAsia"/>
+        </w:rPr>
+        <w:t>Valve：职责链上的处理器</w:t>
+      </w:r>
+      <w:r>
+        <w:rPr>
+          <w:rFonts w:hint="eastAsia"/>
+        </w:rPr>
+        <w:t>。它可以拦截请求传递过程中的请求，然后做需要做的处理</w:t>
+      </w:r>
+      <w:r>
+        <w:rPr>
+          <w:rFonts w:hint="eastAsia"/>
+        </w:rPr>
+        <w:t>。</w:t>
+      </w:r>
+      <w:r>
+        <w:rPr>
+          <w:rFonts w:hint="eastAsia"/>
+        </w:rPr>
+        <w:t>Tomcat的每一级容器都提供了基础的Valve实现以完成当前容器的请求处理过程。</w:t>
+      </w:r>
+    </w:p>
     <w:p/>
     <w:p>
+      <w:r>
+        <w:rPr>
+          <w:noProof/>
+        </w:rPr>
+        <w:lastRenderedPageBreak/>
+        <w:drawing>
+          <wp:inline distT="0" distB="0" distL="0" distR="0" wp14:anchorId="61F68B37" wp14:editId="7954BE91">
+            <wp:extent cx="5274310" cy="2752090"/>
+            <wp:effectExtent l="0" t="0" r="2540" b="0"/>
+            <wp:docPr id="1" name="图片 1"/>
+            <wp:cNvGraphicFramePr>
+              <a:graphicFrameLocks xmlns:a="http://schemas.openxmlformats.org/drawingml/2006/main" noChangeAspect="1"/>
+            </wp:cNvGraphicFramePr>
+            <a:graphic xmlns:a="http://schemas.openxmlformats.org/drawingml/2006/main">
+              <a:graphicData uri="http://schemas.openxmlformats.org/drawingml/2006/picture">
+                <pic:pic xmlns:pic="http://schemas.openxmlformats.org/drawingml/2006/picture">
+                  <pic:nvPicPr>
+                    <pic:cNvPr id="1" name=""/>
+                    <pic:cNvPicPr/>
+                  </pic:nvPicPr>
+                  <pic:blipFill>
+                    <a:blip r:embed="rId9"/>
+                    <a:stretch>
+                      <a:fillRect/>
+                    </a:stretch>
+                  </pic:blipFill>
+                  <pic:spPr>
+                    <a:xfrm>
+                      <a:off x="0" y="0"/>
+                      <a:ext cx="5274310" cy="2752090"/>
+                    </a:xfrm>
+                    <a:prstGeom prst="rect">
+                      <a:avLst/>
+                    </a:prstGeom>
+                  </pic:spPr>
+                </pic:pic>
+              </a:graphicData>
+            </a:graphic>
+          </wp:inline>
+        </w:drawing>
+      </w:r>
+    </w:p>
+    <w:p>
+      <w:r>
+        <w:t>只需要获取</w:t>
+      </w:r>
+      <w:r>
+        <w:rPr>
+          <w:rFonts w:hint="eastAsia"/>
+        </w:rPr>
+        <w:t>Engine的Pipeline，然后获取到第一个Valve，就可以完成整个请求处理</w:t>
+      </w:r>
+      <w:r>
+        <w:rPr>
+          <w:rFonts w:hint="eastAsia"/>
+        </w:rPr>
+        <w:t>。</w:t>
+      </w:r>
+    </w:p>
+    <w:p>
+      <w:pPr>
+        <w:rPr>
+          <w:b/>
+          <w:color w:val="FF0000"/>
+          <w:u w:val="single"/>
+        </w:rPr>
+      </w:pPr>
+      <w:r>
+        <w:rPr>
+          <w:b/>
+          <w:color w:val="FF0000"/>
+          <w:u w:val="single"/>
+        </w:rPr>
+        <w:t>Pipeline与</w:t>
+      </w:r>
+      <w:r>
+        <w:rPr>
+          <w:rFonts w:hint="eastAsia"/>
+          <w:b/>
+          <w:color w:val="FF0000"/>
+          <w:u w:val="single"/>
+        </w:rPr>
+        <w:t>Valve的作用是为了进行请求处理的。</w:t>
+      </w:r>
+    </w:p>
+    <w:p/>
+    <w:p>
+      <w:pPr>
+        <w:pStyle w:val="1"/>
+      </w:pPr>
+      <w:r>
+        <w:rPr>
+          <w:rFonts w:hint="eastAsia"/>
+        </w:rPr>
+        <w:t>四、Coyote</w:t>
+      </w:r>
+    </w:p>
+    <w:p>
+      <w:pPr>
+        <w:pStyle w:val="2"/>
+        <w:rPr>
+          <w:rFonts w:hint="eastAsia"/>
+        </w:rPr>
+      </w:pPr>
+      <w:r>
+        <w:t xml:space="preserve">4.1 </w:t>
+      </w:r>
+      <w:r>
+        <w:rPr>
+          <w:rFonts w:hint="eastAsia"/>
+        </w:rPr>
+        <w:t>Coyote简介</w:t>
+      </w:r>
+    </w:p>
+    <w:p>
+      <w:pPr>
+        <w:ind w:firstLine="420"/>
+      </w:pPr>
+      <w:r>
+        <w:rPr>
+          <w:rFonts w:hint="eastAsia"/>
+        </w:rPr>
+        <w:t>Coyote是Tomcat中的连接器框架，是Tomcat提供给客户端访问的接口。，客户端通过Coyote与服务</w:t>
+      </w:r>
+      <w:proofErr w:type="gramStart"/>
+      <w:r>
+        <w:rPr>
+          <w:rFonts w:hint="eastAsia"/>
+        </w:rPr>
+        <w:t>端建立</w:t>
+      </w:r>
+      <w:proofErr w:type="gramEnd"/>
+      <w:r>
+        <w:rPr>
+          <w:rFonts w:hint="eastAsia"/>
+        </w:rPr>
+        <w:t>连接、发送请求并且接受相应。</w:t>
+      </w:r>
+    </w:p>
+    <w:p>
+      <w:r>
+        <w:t>在</w:t>
+      </w:r>
+      <w:r>
+        <w:rPr>
+          <w:rFonts w:hint="eastAsia"/>
+        </w:rPr>
+        <w:t>Coyote中，请求的状态：</w:t>
+      </w:r>
+    </w:p>
+    <w:p>
+      <w:pPr>
+        <w:pStyle w:val="a3"/>
+        <w:ind w:left="420" w:firstLineChars="0" w:firstLine="0"/>
+        <w:rPr>
+          <w:u w:val="single"/>
+        </w:rPr>
+      </w:pPr>
+      <w:r>
+        <w:rPr>
+          <w:rFonts w:hint="eastAsia"/>
+          <w:u w:val="single"/>
+        </w:rPr>
+        <w:t>Socket</w:t>
+      </w:r>
+      <w:r>
+        <w:rPr>
+          <w:u w:val="single"/>
+        </w:rPr>
+        <w:t xml:space="preserve"> -&gt; </w:t>
+      </w:r>
+      <w:proofErr w:type="spellStart"/>
+      <w:r>
+        <w:rPr>
+          <w:u w:val="single"/>
+        </w:rPr>
+        <w:t>SocketWrapper</w:t>
+      </w:r>
+      <w:proofErr w:type="spellEnd"/>
+      <w:r>
+        <w:rPr>
+          <w:u w:val="single"/>
+        </w:rPr>
+        <w:t xml:space="preserve"> -&gt; Request -&gt;</w:t>
+      </w:r>
+      <w:r>
+        <w:rPr>
+          <w:u w:val="single"/>
+        </w:rPr>
+        <w:t xml:space="preserve"> 解析处理</w:t>
+      </w:r>
+      <w:r>
+        <w:rPr>
+          <w:rFonts w:hint="eastAsia"/>
+          <w:u w:val="single"/>
+        </w:rPr>
+        <w:t xml:space="preserve"> -&gt; Response 输入流</w:t>
+      </w:r>
+    </w:p>
+    <w:p>
+      <w:pPr>
+        <w:pStyle w:val="a3"/>
+        <w:ind w:left="420" w:firstLineChars="0" w:firstLine="0"/>
+      </w:pPr>
+      <w:r>
+        <w:rPr>
+          <w:rFonts w:hint="eastAsia"/>
+        </w:rPr>
+        <w:t>Tomcat支持</w:t>
+      </w:r>
+      <w:r>
+        <w:rPr>
+          <w:rFonts w:hint="eastAsia"/>
+        </w:rPr>
+        <w:t>三种传输协议：</w:t>
+      </w:r>
+    </w:p>
+    <w:p>
+      <w:pPr>
+        <w:pStyle w:val="a3"/>
+        <w:numPr>
+          <w:ilvl w:val="0"/>
+          <w:numId w:val="35"/>
+        </w:numPr>
+        <w:ind w:firstLineChars="0"/>
+        <w:rPr>
+          <w:rFonts w:hint="eastAsia"/>
+        </w:rPr>
+      </w:pPr>
+      <w:r>
+        <w:rPr>
+          <w:rFonts w:hint="eastAsia"/>
+        </w:rPr>
+        <w:t>HTTP1.1</w:t>
+      </w:r>
+    </w:p>
+    <w:p>
+      <w:pPr>
+        <w:pStyle w:val="a3"/>
+        <w:numPr>
+          <w:ilvl w:val="0"/>
+          <w:numId w:val="35"/>
+        </w:numPr>
+        <w:ind w:firstLineChars="0"/>
+      </w:pPr>
+      <w:r>
+        <w:t>AJP</w:t>
+      </w:r>
+    </w:p>
+    <w:p>
+      <w:pPr>
+        <w:pStyle w:val="a3"/>
+        <w:numPr>
+          <w:ilvl w:val="0"/>
+          <w:numId w:val="35"/>
+        </w:numPr>
+        <w:ind w:firstLineChars="0"/>
+      </w:pPr>
+      <w:r>
+        <w:t>HTTP2.0</w:t>
+      </w:r>
+    </w:p>
+    <w:p>
+      <w:pPr>
+        <w:ind w:left="420"/>
+        <w:rPr>
+          <w:rFonts w:hint="eastAsia"/>
+        </w:rPr>
+      </w:pPr>
+      <w:r>
+        <w:rPr>
+          <w:rFonts w:hint="eastAsia"/>
+        </w:rPr>
+        <w:t>Tomcat支持三种I</w:t>
+      </w:r>
+      <w:r>
+        <w:t>/</w:t>
+      </w:r>
+      <w:r>
+        <w:rPr>
+          <w:rFonts w:hint="eastAsia"/>
+        </w:rPr>
+        <w:t>O传输方案</w:t>
+      </w:r>
+    </w:p>
+    <w:p>
+      <w:pPr>
+        <w:pStyle w:val="a3"/>
+        <w:numPr>
+          <w:ilvl w:val="0"/>
+          <w:numId w:val="36"/>
+        </w:numPr>
+        <w:ind w:firstLineChars="0"/>
+        <w:rPr>
+          <w:rFonts w:hint="eastAsia"/>
+        </w:rPr>
+      </w:pPr>
+      <w:r>
+        <w:rPr>
+          <w:rFonts w:hint="eastAsia"/>
+        </w:rPr>
+        <w:t>NIO</w:t>
+      </w:r>
+    </w:p>
+    <w:p>
+      <w:pPr>
+        <w:pStyle w:val="a3"/>
+        <w:numPr>
+          <w:ilvl w:val="0"/>
+          <w:numId w:val="36"/>
+        </w:numPr>
+        <w:ind w:firstLineChars="0"/>
+      </w:pPr>
+      <w:r>
+        <w:t>NIO2</w:t>
+      </w:r>
+    </w:p>
+    <w:p>
+      <w:pPr>
+        <w:pStyle w:val="a3"/>
+        <w:numPr>
+          <w:ilvl w:val="0"/>
+          <w:numId w:val="36"/>
+        </w:numPr>
+        <w:ind w:firstLineChars="0"/>
+      </w:pPr>
+      <w:r>
+        <w:t>APR</w:t>
+      </w:r>
+    </w:p>
+    <w:p>
+      <w:pPr>
+        <w:ind w:firstLineChars="600" w:firstLine="1260"/>
+      </w:pPr>
+      <w:r>
+        <w:rPr>
+          <w:noProof/>
+        </w:rPr>
+        <w:lastRenderedPageBreak/>
+        <w:drawing>
+          <wp:inline distT="0" distB="0" distL="0" distR="0" wp14:anchorId="6B5E2CEB" wp14:editId="76C888DE">
+            <wp:extent cx="3625136" cy="2110154"/>
+            <wp:effectExtent l="0" t="0" r="0" b="4445"/>
+            <wp:docPr id="2" name="图片 2"/>
+            <wp:cNvGraphicFramePr>
+              <a:graphicFrameLocks xmlns:a="http://schemas.openxmlformats.org/drawingml/2006/main" noChangeAspect="1"/>
+            </wp:cNvGraphicFramePr>
+            <a:graphic xmlns:a="http://schemas.openxmlformats.org/drawingml/2006/main">
+              <a:graphicData uri="http://schemas.openxmlformats.org/drawingml/2006/picture">
+                <pic:pic xmlns:pic="http://schemas.openxmlformats.org/drawingml/2006/picture">
+                  <pic:nvPicPr>
+                    <pic:cNvPr id="1" name=""/>
+                    <pic:cNvPicPr/>
+                  </pic:nvPicPr>
+                  <pic:blipFill>
+                    <a:blip r:embed="rId10"/>
+                    <a:stretch>
+                      <a:fillRect/>
+                    </a:stretch>
+                  </pic:blipFill>
+                  <pic:spPr>
+                    <a:xfrm>
+                      <a:off x="0" y="0"/>
+                      <a:ext cx="3645516" cy="2122017"/>
+                    </a:xfrm>
+                    <a:prstGeom prst="rect">
+                      <a:avLst/>
+                    </a:prstGeom>
+                  </pic:spPr>
+                </pic:pic>
+              </a:graphicData>
+            </a:graphic>
+          </wp:inline>
+        </w:drawing>
+      </w:r>
+    </w:p>
+    <w:p/>
+    <w:p>
+      <w:pPr>
+        <w:pStyle w:val="2"/>
+      </w:pPr>
+      <w:r>
+        <w:t>4.2 Web处理请求</w:t>
+      </w:r>
+    </w:p>
+    <w:p>
+      <w:pPr>
+        <w:pStyle w:val="3"/>
+      </w:pPr>
+      <w:r>
+        <w:t xml:space="preserve">4.2.1 </w:t>
+      </w:r>
+      <w:r>
+        <w:rPr>
+          <w:rFonts w:hint="eastAsia"/>
+        </w:rPr>
+        <w:t>Connector中的核心概念</w:t>
+      </w:r>
+    </w:p>
+    <w:p>
+      <w:pPr>
+        <w:pStyle w:val="a3"/>
+        <w:numPr>
+          <w:ilvl w:val="0"/>
+          <w:numId w:val="37"/>
+        </w:numPr>
+        <w:ind w:firstLineChars="0"/>
+      </w:pPr>
+      <w:r>
+        <w:rPr>
+          <w:rFonts w:hint="eastAsia"/>
+        </w:rPr>
+        <w:t>Endpoint：Coyote的通信监听接口。是具体的Socket接受类。</w:t>
+      </w:r>
+      <w:r>
+        <w:rPr>
+          <w:rFonts w:hint="eastAsia"/>
+          <w:i/>
+          <w:u w:val="single"/>
+        </w:rPr>
+        <w:t>是对传输层的抽象。</w:t>
+      </w:r>
+    </w:p>
+    <w:p>
+      <w:pPr>
+        <w:pStyle w:val="a3"/>
+        <w:numPr>
+          <w:ilvl w:val="0"/>
+          <w:numId w:val="37"/>
+        </w:numPr>
+        <w:ind w:firstLineChars="0"/>
+      </w:pPr>
+      <w:r>
+        <w:rPr>
+          <w:rFonts w:hint="eastAsia"/>
+        </w:rPr>
+        <w:t>Processor：Coyote的协议处理接口。</w:t>
+      </w:r>
+      <w:r>
+        <w:rPr>
+          <w:rFonts w:hint="eastAsia"/>
+        </w:rPr>
+        <w:t>负责构造Request和Response对象。</w:t>
+      </w:r>
+      <w:r>
+        <w:rPr>
+          <w:rFonts w:hint="eastAsia"/>
+        </w:rPr>
+        <w:t>是对应用层的抽象。</w:t>
+      </w:r>
+    </w:p>
+    <w:p>
+      <w:pPr>
+        <w:pStyle w:val="a3"/>
+        <w:numPr>
+          <w:ilvl w:val="0"/>
+          <w:numId w:val="37"/>
+        </w:numPr>
+        <w:ind w:firstLineChars="0"/>
+      </w:pPr>
+      <w:proofErr w:type="spellStart"/>
+      <w:r>
+        <w:rPr>
+          <w:rFonts w:hint="eastAsia"/>
+        </w:rPr>
+        <w:t>ProtocolHandler</w:t>
+      </w:r>
+      <w:proofErr w:type="spellEnd"/>
+      <w:r>
+        <w:rPr>
+          <w:rFonts w:hint="eastAsia"/>
+        </w:rPr>
+        <w:t>：</w:t>
+      </w:r>
+      <w:r>
+        <w:rPr>
+          <w:rFonts w:hint="eastAsia"/>
+        </w:rPr>
+        <w:t>Coyote协议接口。把Endpoint和Processor都封装其中，共同完成请求的具体协议处理过程。</w:t>
+      </w:r>
+      <w:r>
+        <w:rPr>
+          <w:rFonts w:hint="eastAsia"/>
+        </w:rPr>
+        <w:t>通过将协议类型和传输类型进行组合，形成不同的实现类：</w:t>
+      </w:r>
+    </w:p>
+    <w:p>
       <w:pPr>
         <w:pStyle w:val="a3"/>
         <w:numPr>
           <w:ilvl w:val="1"/>
-          <w:numId w:val="23"/>
+          <w:numId w:val="37"/>
         </w:numPr>
         <w:ind w:firstLineChars="0"/>
       </w:pPr>
-    </w:p>
-    <w:p/>
-    <w:p/>
-    <w:p>
-      <w:pPr>
-        <w:pStyle w:val="a3"/>
-        <w:ind w:left="1260" w:firstLineChars="0" w:firstLine="0"/>
-      </w:pPr>
-    </w:p>
-    <w:p>
-      <w:pPr>
-        <w:ind w:left="360"/>
-      </w:pPr>
-    </w:p>
-    <w:p>
-      <w:pPr>
-        <w:pStyle w:val="a3"/>
-        <w:ind w:left="360" w:firstLineChars="0" w:firstLine="0"/>
-      </w:pPr>
-    </w:p>
-    <w:p>
-      <w:pPr>
-        <w:pStyle w:val="a3"/>
-        <w:ind w:left="360" w:firstLineChars="0" w:firstLine="0"/>
-      </w:pPr>
-    </w:p>
-    <w:p>
-      <w:pPr>
-        <w:pStyle w:val="a3"/>
-        <w:ind w:left="360" w:firstLineChars="0" w:firstLine="0"/>
+      <w:r>
+        <w:rPr>
+          <w:rFonts w:hint="eastAsia"/>
+        </w:rPr>
+        <w:t>Http</w:t>
+      </w:r>
+      <w:r>
+        <w:t>11NioProtocol</w:t>
+      </w:r>
+    </w:p>
+    <w:p>
+      <w:pPr>
+        <w:pStyle w:val="a3"/>
+        <w:numPr>
+          <w:ilvl w:val="1"/>
+          <w:numId w:val="37"/>
+        </w:numPr>
+        <w:ind w:firstLineChars="0"/>
+      </w:pPr>
+      <w:r>
+        <w:t>Http11AprProtocol</w:t>
+      </w:r>
+    </w:p>
+    <w:p>
+      <w:pPr>
+        <w:pStyle w:val="a3"/>
+        <w:numPr>
+          <w:ilvl w:val="1"/>
+          <w:numId w:val="37"/>
+        </w:numPr>
+        <w:ind w:firstLineChars="0"/>
+      </w:pPr>
+      <w:r>
+        <w:t>Http11Nio2Protocol</w:t>
+      </w:r>
+    </w:p>
+    <w:p>
+      <w:pPr>
+        <w:pStyle w:val="a3"/>
+        <w:numPr>
+          <w:ilvl w:val="1"/>
+          <w:numId w:val="37"/>
+        </w:numPr>
+        <w:ind w:firstLineChars="0"/>
+      </w:pPr>
+      <w:r>
+        <w:t>Ajp</w:t>
+      </w:r>
+      <w:r>
+        <w:t>11NioProtocol</w:t>
+      </w:r>
+    </w:p>
+    <w:p>
+      <w:pPr>
+        <w:pStyle w:val="a3"/>
+        <w:numPr>
+          <w:ilvl w:val="1"/>
+          <w:numId w:val="37"/>
+        </w:numPr>
+        <w:ind w:firstLineChars="0"/>
+      </w:pPr>
+      <w:r>
+        <w:t>Ajp11AprProtocol</w:t>
+      </w:r>
+      <w:bookmarkStart w:id="0" w:name="_GoBack"/>
+      <w:bookmarkEnd w:id="0"/>
+    </w:p>
+    <w:p>
+      <w:pPr>
+        <w:pStyle w:val="a3"/>
+        <w:numPr>
+          <w:ilvl w:val="1"/>
+          <w:numId w:val="37"/>
+        </w:numPr>
+        <w:ind w:firstLineChars="0"/>
+      </w:pPr>
+      <w:r>
+        <w:t>Ajp11Nio2Protocol</w:t>
+      </w:r>
+    </w:p>
+    <w:p>
+      <w:pPr>
+        <w:pStyle w:val="a3"/>
+        <w:ind w:left="840" w:firstLineChars="0" w:firstLine="0"/>
+        <w:rPr>
+          <w:rFonts w:hint="eastAsia"/>
+        </w:rPr>
       </w:pPr>
     </w:p>
     <w:sectPr>
@@ -7994,6 +9086,92 @@
     </w:lvl>
   </w:abstractNum>
   <w:abstractNum w:abstractNumId="6" w15:restartNumberingAfterBreak="0">
+    <w:nsid w:val="236A5FF8"/>
+    <w:multiLevelType w:val="hybridMultilevel"/>
+    <w:tmpl w:val="DE341A00"/>
+    <w:lvl w:ilvl="0" w:tplc="0409000F">
+      <w:start w:val="1"/>
+      <w:numFmt w:val="decimal"/>
+      <w:lvlText w:val="%1."/>
+      <w:lvlJc w:val="left"/>
+      <w:pPr>
+        <w:ind w:left="1260" w:hanging="420"/>
+      </w:pPr>
+    </w:lvl>
+    <w:lvl w:ilvl="1" w:tplc="04090019" w:tentative="1">
+      <w:start w:val="1"/>
+      <w:numFmt w:val="lowerLetter"/>
+      <w:lvlText w:val="%2)"/>
+      <w:lvlJc w:val="left"/>
+      <w:pPr>
+        <w:ind w:left="1680" w:hanging="420"/>
+      </w:pPr>
+    </w:lvl>
+    <w:lvl w:ilvl="2" w:tplc="0409001B" w:tentative="1">
+      <w:start w:val="1"/>
+      <w:numFmt w:val="lowerRoman"/>
+      <w:lvlText w:val="%3."/>
+      <w:lvlJc w:val="right"/>
+      <w:pPr>
+        <w:ind w:left="2100" w:hanging="420"/>
+      </w:pPr>
+    </w:lvl>
+    <w:lvl w:ilvl="3" w:tplc="0409000F" w:tentative="1">
+      <w:start w:val="1"/>
+      <w:numFmt w:val="decimal"/>
+      <w:lvlText w:val="%4."/>
+      <w:lvlJc w:val="left"/>
+      <w:pPr>
+        <w:ind w:left="2520" w:hanging="420"/>
+      </w:pPr>
+    </w:lvl>
+    <w:lvl w:ilvl="4" w:tplc="04090019" w:tentative="1">
+      <w:start w:val="1"/>
+      <w:numFmt w:val="lowerLetter"/>
+      <w:lvlText w:val="%5)"/>
+      <w:lvlJc w:val="left"/>
+      <w:pPr>
+        <w:ind w:left="2940" w:hanging="420"/>
+      </w:pPr>
+    </w:lvl>
+    <w:lvl w:ilvl="5" w:tplc="0409001B" w:tentative="1">
+      <w:start w:val="1"/>
+      <w:numFmt w:val="lowerRoman"/>
+      <w:lvlText w:val="%6."/>
+      <w:lvlJc w:val="right"/>
+      <w:pPr>
+        <w:ind w:left="3360" w:hanging="420"/>
+      </w:pPr>
+    </w:lvl>
+    <w:lvl w:ilvl="6" w:tplc="0409000F" w:tentative="1">
+      <w:start w:val="1"/>
+      <w:numFmt w:val="decimal"/>
+      <w:lvlText w:val="%7."/>
+      <w:lvlJc w:val="left"/>
+      <w:pPr>
+        <w:ind w:left="3780" w:hanging="420"/>
+      </w:pPr>
+    </w:lvl>
+    <w:lvl w:ilvl="7" w:tplc="04090019" w:tentative="1">
+      <w:start w:val="1"/>
+      <w:numFmt w:val="lowerLetter"/>
+      <w:lvlText w:val="%8)"/>
+      <w:lvlJc w:val="left"/>
+      <w:pPr>
+        <w:ind w:left="4200" w:hanging="420"/>
+      </w:pPr>
+    </w:lvl>
+    <w:lvl w:ilvl="8" w:tplc="0409001B" w:tentative="1">
+      <w:start w:val="1"/>
+      <w:numFmt w:val="lowerRoman"/>
+      <w:lvlText w:val="%9."/>
+      <w:lvlJc w:val="right"/>
+      <w:pPr>
+        <w:ind w:left="4620" w:hanging="420"/>
+      </w:pPr>
+    </w:lvl>
+  </w:abstractNum>
+  <w:abstractNum w:abstractNumId="7" w15:restartNumberingAfterBreak="0">
     <w:nsid w:val="252C3265"/>
     <w:multiLevelType w:val="hybridMultilevel"/>
     <w:tmpl w:val="6878371E"/>
@@ -8082,7 +9260,7 @@
       </w:pPr>
     </w:lvl>
   </w:abstractNum>
-  <w:abstractNum w:abstractNumId="7" w15:restartNumberingAfterBreak="0">
+  <w:abstractNum w:abstractNumId="8" w15:restartNumberingAfterBreak="0">
     <w:nsid w:val="257E0A39"/>
     <w:multiLevelType w:val="hybridMultilevel"/>
     <w:tmpl w:val="B554DC58"/>
@@ -8168,7 +9346,93 @@
       </w:pPr>
     </w:lvl>
   </w:abstractNum>
-  <w:abstractNum w:abstractNumId="8" w15:restartNumberingAfterBreak="0">
+  <w:abstractNum w:abstractNumId="9" w15:restartNumberingAfterBreak="0">
+    <w:nsid w:val="26095BF7"/>
+    <w:multiLevelType w:val="hybridMultilevel"/>
+    <w:tmpl w:val="CDCCBE8A"/>
+    <w:lvl w:ilvl="0" w:tplc="0409000F">
+      <w:start w:val="1"/>
+      <w:numFmt w:val="decimal"/>
+      <w:lvlText w:val="%1."/>
+      <w:lvlJc w:val="left"/>
+      <w:pPr>
+        <w:ind w:left="420" w:hanging="420"/>
+      </w:pPr>
+    </w:lvl>
+    <w:lvl w:ilvl="1" w:tplc="04090019" w:tentative="1">
+      <w:start w:val="1"/>
+      <w:numFmt w:val="lowerLetter"/>
+      <w:lvlText w:val="%2)"/>
+      <w:lvlJc w:val="left"/>
+      <w:pPr>
+        <w:ind w:left="840" w:hanging="420"/>
+      </w:pPr>
+    </w:lvl>
+    <w:lvl w:ilvl="2" w:tplc="0409001B" w:tentative="1">
+      <w:start w:val="1"/>
+      <w:numFmt w:val="lowerRoman"/>
+      <w:lvlText w:val="%3."/>
+      <w:lvlJc w:val="right"/>
+      <w:pPr>
+        <w:ind w:left="1260" w:hanging="420"/>
+      </w:pPr>
+    </w:lvl>
+    <w:lvl w:ilvl="3" w:tplc="0409000F" w:tentative="1">
+      <w:start w:val="1"/>
+      <w:numFmt w:val="decimal"/>
+      <w:lvlText w:val="%4."/>
+      <w:lvlJc w:val="left"/>
+      <w:pPr>
+        <w:ind w:left="1680" w:hanging="420"/>
+      </w:pPr>
+    </w:lvl>
+    <w:lvl w:ilvl="4" w:tplc="04090019" w:tentative="1">
+      <w:start w:val="1"/>
+      <w:numFmt w:val="lowerLetter"/>
+      <w:lvlText w:val="%5)"/>
+      <w:lvlJc w:val="left"/>
+      <w:pPr>
+        <w:ind w:left="2100" w:hanging="420"/>
+      </w:pPr>
+    </w:lvl>
+    <w:lvl w:ilvl="5" w:tplc="0409001B" w:tentative="1">
+      <w:start w:val="1"/>
+      <w:numFmt w:val="lowerRoman"/>
+      <w:lvlText w:val="%6."/>
+      <w:lvlJc w:val="right"/>
+      <w:pPr>
+        <w:ind w:left="2520" w:hanging="420"/>
+      </w:pPr>
+    </w:lvl>
+    <w:lvl w:ilvl="6" w:tplc="0409000F" w:tentative="1">
+      <w:start w:val="1"/>
+      <w:numFmt w:val="decimal"/>
+      <w:lvlText w:val="%7."/>
+      <w:lvlJc w:val="left"/>
+      <w:pPr>
+        <w:ind w:left="2940" w:hanging="420"/>
+      </w:pPr>
+    </w:lvl>
+    <w:lvl w:ilvl="7" w:tplc="04090019" w:tentative="1">
+      <w:start w:val="1"/>
+      <w:numFmt w:val="lowerLetter"/>
+      <w:lvlText w:val="%8)"/>
+      <w:lvlJc w:val="left"/>
+      <w:pPr>
+        <w:ind w:left="3360" w:hanging="420"/>
+      </w:pPr>
+    </w:lvl>
+    <w:lvl w:ilvl="8" w:tplc="0409001B" w:tentative="1">
+      <w:start w:val="1"/>
+      <w:numFmt w:val="lowerRoman"/>
+      <w:lvlText w:val="%9."/>
+      <w:lvlJc w:val="right"/>
+      <w:pPr>
+        <w:ind w:left="3780" w:hanging="420"/>
+      </w:pPr>
+    </w:lvl>
+  </w:abstractNum>
+  <w:abstractNum w:abstractNumId="10" w15:restartNumberingAfterBreak="0">
     <w:nsid w:val="2F482785"/>
     <w:multiLevelType w:val="hybridMultilevel"/>
     <w:tmpl w:val="C5F29216"/>
@@ -8254,7 +9518,7 @@
       </w:pPr>
     </w:lvl>
   </w:abstractNum>
-  <w:abstractNum w:abstractNumId="9" w15:restartNumberingAfterBreak="0">
+  <w:abstractNum w:abstractNumId="11" w15:restartNumberingAfterBreak="0">
     <w:nsid w:val="313159F8"/>
     <w:multiLevelType w:val="hybridMultilevel"/>
     <w:tmpl w:val="948C5076"/>
@@ -8340,7 +9604,378 @@
       </w:pPr>
     </w:lvl>
   </w:abstractNum>
-  <w:abstractNum w:abstractNumId="10" w15:restartNumberingAfterBreak="0">
+  <w:abstractNum w:abstractNumId="12" w15:restartNumberingAfterBreak="0">
+    <w:nsid w:val="36337788"/>
+    <w:multiLevelType w:val="hybridMultilevel"/>
+    <w:tmpl w:val="DBD2959C"/>
+    <w:lvl w:ilvl="0" w:tplc="0409000F">
+      <w:start w:val="1"/>
+      <w:numFmt w:val="decimal"/>
+      <w:lvlText w:val="%1."/>
+      <w:lvlJc w:val="left"/>
+      <w:pPr>
+        <w:ind w:left="840" w:hanging="420"/>
+      </w:pPr>
+    </w:lvl>
+    <w:lvl w:ilvl="1" w:tplc="04090019" w:tentative="1">
+      <w:start w:val="1"/>
+      <w:numFmt w:val="lowerLetter"/>
+      <w:lvlText w:val="%2)"/>
+      <w:lvlJc w:val="left"/>
+      <w:pPr>
+        <w:ind w:left="1260" w:hanging="420"/>
+      </w:pPr>
+    </w:lvl>
+    <w:lvl w:ilvl="2" w:tplc="0409001B" w:tentative="1">
+      <w:start w:val="1"/>
+      <w:numFmt w:val="lowerRoman"/>
+      <w:lvlText w:val="%3."/>
+      <w:lvlJc w:val="right"/>
+      <w:pPr>
+        <w:ind w:left="1680" w:hanging="420"/>
+      </w:pPr>
+    </w:lvl>
+    <w:lvl w:ilvl="3" w:tplc="0409000F" w:tentative="1">
+      <w:start w:val="1"/>
+      <w:numFmt w:val="decimal"/>
+      <w:lvlText w:val="%4."/>
+      <w:lvlJc w:val="left"/>
+      <w:pPr>
+        <w:ind w:left="2100" w:hanging="420"/>
+      </w:pPr>
+    </w:lvl>
+    <w:lvl w:ilvl="4" w:tplc="04090019" w:tentative="1">
+      <w:start w:val="1"/>
+      <w:numFmt w:val="lowerLetter"/>
+      <w:lvlText w:val="%5)"/>
+      <w:lvlJc w:val="left"/>
+      <w:pPr>
+        <w:ind w:left="2520" w:hanging="420"/>
+      </w:pPr>
+    </w:lvl>
+    <w:lvl w:ilvl="5" w:tplc="0409001B" w:tentative="1">
+      <w:start w:val="1"/>
+      <w:numFmt w:val="lowerRoman"/>
+      <w:lvlText w:val="%6."/>
+      <w:lvlJc w:val="right"/>
+      <w:pPr>
+        <w:ind w:left="2940" w:hanging="420"/>
+      </w:pPr>
+    </w:lvl>
+    <w:lvl w:ilvl="6" w:tplc="0409000F" w:tentative="1">
+      <w:start w:val="1"/>
+      <w:numFmt w:val="decimal"/>
+      <w:lvlText w:val="%7."/>
+      <w:lvlJc w:val="left"/>
+      <w:pPr>
+        <w:ind w:left="3360" w:hanging="420"/>
+      </w:pPr>
+    </w:lvl>
+    <w:lvl w:ilvl="7" w:tplc="04090019" w:tentative="1">
+      <w:start w:val="1"/>
+      <w:numFmt w:val="lowerLetter"/>
+      <w:lvlText w:val="%8)"/>
+      <w:lvlJc w:val="left"/>
+      <w:pPr>
+        <w:ind w:left="3780" w:hanging="420"/>
+      </w:pPr>
+    </w:lvl>
+    <w:lvl w:ilvl="8" w:tplc="0409001B" w:tentative="1">
+      <w:start w:val="1"/>
+      <w:numFmt w:val="lowerRoman"/>
+      <w:lvlText w:val="%9."/>
+      <w:lvlJc w:val="right"/>
+      <w:pPr>
+        <w:ind w:left="4200" w:hanging="420"/>
+      </w:pPr>
+    </w:lvl>
+  </w:abstractNum>
+  <w:abstractNum w:abstractNumId="13" w15:restartNumberingAfterBreak="0">
+    <w:nsid w:val="364D5E74"/>
+    <w:multiLevelType w:val="hybridMultilevel"/>
+    <w:tmpl w:val="8466DED4"/>
+    <w:lvl w:ilvl="0" w:tplc="0409000F">
+      <w:start w:val="1"/>
+      <w:numFmt w:val="decimal"/>
+      <w:lvlText w:val="%1."/>
+      <w:lvlJc w:val="left"/>
+      <w:pPr>
+        <w:ind w:left="420" w:hanging="420"/>
+      </w:pPr>
+    </w:lvl>
+    <w:lvl w:ilvl="1" w:tplc="04090019" w:tentative="1">
+      <w:start w:val="1"/>
+      <w:numFmt w:val="lowerLetter"/>
+      <w:lvlText w:val="%2)"/>
+      <w:lvlJc w:val="left"/>
+      <w:pPr>
+        <w:ind w:left="840" w:hanging="420"/>
+      </w:pPr>
+    </w:lvl>
+    <w:lvl w:ilvl="2" w:tplc="0409001B" w:tentative="1">
+      <w:start w:val="1"/>
+      <w:numFmt w:val="lowerRoman"/>
+      <w:lvlText w:val="%3."/>
+      <w:lvlJc w:val="right"/>
+      <w:pPr>
+        <w:ind w:left="1260" w:hanging="420"/>
+      </w:pPr>
+    </w:lvl>
+    <w:lvl w:ilvl="3" w:tplc="0409000F" w:tentative="1">
+      <w:start w:val="1"/>
+      <w:numFmt w:val="decimal"/>
+      <w:lvlText w:val="%4."/>
+      <w:lvlJc w:val="left"/>
+      <w:pPr>
+        <w:ind w:left="1680" w:hanging="420"/>
+      </w:pPr>
+    </w:lvl>
+    <w:lvl w:ilvl="4" w:tplc="04090019" w:tentative="1">
+      <w:start w:val="1"/>
+      <w:numFmt w:val="lowerLetter"/>
+      <w:lvlText w:val="%5)"/>
+      <w:lvlJc w:val="left"/>
+      <w:pPr>
+        <w:ind w:left="2100" w:hanging="420"/>
+      </w:pPr>
+    </w:lvl>
+    <w:lvl w:ilvl="5" w:tplc="0409001B" w:tentative="1">
+      <w:start w:val="1"/>
+      <w:numFmt w:val="lowerRoman"/>
+      <w:lvlText w:val="%6."/>
+      <w:lvlJc w:val="right"/>
+      <w:pPr>
+        <w:ind w:left="2520" w:hanging="420"/>
+      </w:pPr>
+    </w:lvl>
+    <w:lvl w:ilvl="6" w:tplc="0409000F" w:tentative="1">
+      <w:start w:val="1"/>
+      <w:numFmt w:val="decimal"/>
+      <w:lvlText w:val="%7."/>
+      <w:lvlJc w:val="left"/>
+      <w:pPr>
+        <w:ind w:left="2940" w:hanging="420"/>
+      </w:pPr>
+    </w:lvl>
+    <w:lvl w:ilvl="7" w:tplc="04090019" w:tentative="1">
+      <w:start w:val="1"/>
+      <w:numFmt w:val="lowerLetter"/>
+      <w:lvlText w:val="%8)"/>
+      <w:lvlJc w:val="left"/>
+      <w:pPr>
+        <w:ind w:left="3360" w:hanging="420"/>
+      </w:pPr>
+    </w:lvl>
+    <w:lvl w:ilvl="8" w:tplc="0409001B" w:tentative="1">
+      <w:start w:val="1"/>
+      <w:numFmt w:val="lowerRoman"/>
+      <w:lvlText w:val="%9."/>
+      <w:lvlJc w:val="right"/>
+      <w:pPr>
+        <w:ind w:left="3780" w:hanging="420"/>
+      </w:pPr>
+    </w:lvl>
+  </w:abstractNum>
+  <w:abstractNum w:abstractNumId="14" w15:restartNumberingAfterBreak="0">
+    <w:nsid w:val="38863C13"/>
+    <w:multiLevelType w:val="hybridMultilevel"/>
+    <w:tmpl w:val="AF6A1B60"/>
+    <w:lvl w:ilvl="0" w:tplc="04090001">
+      <w:start w:val="1"/>
+      <w:numFmt w:val="bullet"/>
+      <w:lvlText w:val=""/>
+      <w:lvlJc w:val="left"/>
+      <w:pPr>
+        <w:ind w:left="840" w:hanging="420"/>
+      </w:pPr>
+      <w:rPr>
+        <w:rFonts w:ascii="Wingdings" w:hAnsi="Wingdings" w:hint="default"/>
+      </w:rPr>
+    </w:lvl>
+    <w:lvl w:ilvl="1" w:tplc="04090003" w:tentative="1">
+      <w:start w:val="1"/>
+      <w:numFmt w:val="bullet"/>
+      <w:lvlText w:val=""/>
+      <w:lvlJc w:val="left"/>
+      <w:pPr>
+        <w:ind w:left="1260" w:hanging="420"/>
+      </w:pPr>
+      <w:rPr>
+        <w:rFonts w:ascii="Wingdings" w:hAnsi="Wingdings" w:hint="default"/>
+      </w:rPr>
+    </w:lvl>
+    <w:lvl w:ilvl="2" w:tplc="04090005" w:tentative="1">
+      <w:start w:val="1"/>
+      <w:numFmt w:val="bullet"/>
+      <w:lvlText w:val=""/>
+      <w:lvlJc w:val="left"/>
+      <w:pPr>
+        <w:ind w:left="1680" w:hanging="420"/>
+      </w:pPr>
+      <w:rPr>
+        <w:rFonts w:ascii="Wingdings" w:hAnsi="Wingdings" w:hint="default"/>
+      </w:rPr>
+    </w:lvl>
+    <w:lvl w:ilvl="3" w:tplc="04090001" w:tentative="1">
+      <w:start w:val="1"/>
+      <w:numFmt w:val="bullet"/>
+      <w:lvlText w:val=""/>
+      <w:lvlJc w:val="left"/>
+      <w:pPr>
+        <w:ind w:left="2100" w:hanging="420"/>
+      </w:pPr>
+      <w:rPr>
+        <w:rFonts w:ascii="Wingdings" w:hAnsi="Wingdings" w:hint="default"/>
+      </w:rPr>
+    </w:lvl>
+    <w:lvl w:ilvl="4" w:tplc="04090003" w:tentative="1">
+      <w:start w:val="1"/>
+      <w:numFmt w:val="bullet"/>
+      <w:lvlText w:val=""/>
+      <w:lvlJc w:val="left"/>
+      <w:pPr>
+        <w:ind w:left="2520" w:hanging="420"/>
+      </w:pPr>
+      <w:rPr>
+        <w:rFonts w:ascii="Wingdings" w:hAnsi="Wingdings" w:hint="default"/>
+      </w:rPr>
+    </w:lvl>
+    <w:lvl w:ilvl="5" w:tplc="04090005" w:tentative="1">
+      <w:start w:val="1"/>
+      <w:numFmt w:val="bullet"/>
+      <w:lvlText w:val=""/>
+      <w:lvlJc w:val="left"/>
+      <w:pPr>
+        <w:ind w:left="2940" w:hanging="420"/>
+      </w:pPr>
+      <w:rPr>
+        <w:rFonts w:ascii="Wingdings" w:hAnsi="Wingdings" w:hint="default"/>
+      </w:rPr>
+    </w:lvl>
+    <w:lvl w:ilvl="6" w:tplc="04090001" w:tentative="1">
+      <w:start w:val="1"/>
+      <w:numFmt w:val="bullet"/>
+      <w:lvlText w:val=""/>
+      <w:lvlJc w:val="left"/>
+      <w:pPr>
+        <w:ind w:left="3360" w:hanging="420"/>
+      </w:pPr>
+      <w:rPr>
+        <w:rFonts w:ascii="Wingdings" w:hAnsi="Wingdings" w:hint="default"/>
+      </w:rPr>
+    </w:lvl>
+    <w:lvl w:ilvl="7" w:tplc="04090003" w:tentative="1">
+      <w:start w:val="1"/>
+      <w:numFmt w:val="bullet"/>
+      <w:lvlText w:val=""/>
+      <w:lvlJc w:val="left"/>
+      <w:pPr>
+        <w:ind w:left="3780" w:hanging="420"/>
+      </w:pPr>
+      <w:rPr>
+        <w:rFonts w:ascii="Wingdings" w:hAnsi="Wingdings" w:hint="default"/>
+      </w:rPr>
+    </w:lvl>
+    <w:lvl w:ilvl="8" w:tplc="04090005" w:tentative="1">
+      <w:start w:val="1"/>
+      <w:numFmt w:val="bullet"/>
+      <w:lvlText w:val=""/>
+      <w:lvlJc w:val="left"/>
+      <w:pPr>
+        <w:ind w:left="4200" w:hanging="420"/>
+      </w:pPr>
+      <w:rPr>
+        <w:rFonts w:ascii="Wingdings" w:hAnsi="Wingdings" w:hint="default"/>
+      </w:rPr>
+    </w:lvl>
+  </w:abstractNum>
+  <w:abstractNum w:abstractNumId="15" w15:restartNumberingAfterBreak="0">
+    <w:nsid w:val="39681A08"/>
+    <w:multiLevelType w:val="hybridMultilevel"/>
+    <w:tmpl w:val="A5E2713C"/>
+    <w:lvl w:ilvl="0" w:tplc="0409000F">
+      <w:start w:val="1"/>
+      <w:numFmt w:val="decimal"/>
+      <w:lvlText w:val="%1."/>
+      <w:lvlJc w:val="left"/>
+      <w:pPr>
+        <w:ind w:left="420" w:hanging="420"/>
+      </w:pPr>
+    </w:lvl>
+    <w:lvl w:ilvl="1" w:tplc="04090019">
+      <w:start w:val="1"/>
+      <w:numFmt w:val="lowerLetter"/>
+      <w:lvlText w:val="%2)"/>
+      <w:lvlJc w:val="left"/>
+      <w:pPr>
+        <w:ind w:left="840" w:hanging="420"/>
+      </w:pPr>
+    </w:lvl>
+    <w:lvl w:ilvl="2" w:tplc="0409001B" w:tentative="1">
+      <w:start w:val="1"/>
+      <w:numFmt w:val="lowerRoman"/>
+      <w:lvlText w:val="%3."/>
+      <w:lvlJc w:val="right"/>
+      <w:pPr>
+        <w:ind w:left="1260" w:hanging="420"/>
+      </w:pPr>
+    </w:lvl>
+    <w:lvl w:ilvl="3" w:tplc="0409000F" w:tentative="1">
+      <w:start w:val="1"/>
+      <w:numFmt w:val="decimal"/>
+      <w:lvlText w:val="%4."/>
+      <w:lvlJc w:val="left"/>
+      <w:pPr>
+        <w:ind w:left="1680" w:hanging="420"/>
+      </w:pPr>
+    </w:lvl>
+    <w:lvl w:ilvl="4" w:tplc="04090019" w:tentative="1">
+      <w:start w:val="1"/>
+      <w:numFmt w:val="lowerLetter"/>
+      <w:lvlText w:val="%5)"/>
+      <w:lvlJc w:val="left"/>
+      <w:pPr>
+        <w:ind w:left="2100" w:hanging="420"/>
+      </w:pPr>
+    </w:lvl>
+    <w:lvl w:ilvl="5" w:tplc="0409001B" w:tentative="1">
+      <w:start w:val="1"/>
+      <w:numFmt w:val="lowerRoman"/>
+      <w:lvlText w:val="%6."/>
+      <w:lvlJc w:val="right"/>
+      <w:pPr>
+        <w:ind w:left="2520" w:hanging="420"/>
+      </w:pPr>
+    </w:lvl>
+    <w:lvl w:ilvl="6" w:tplc="0409000F" w:tentative="1">
+      <w:start w:val="1"/>
+      <w:numFmt w:val="decimal"/>
+      <w:lvlText w:val="%7."/>
+      <w:lvlJc w:val="left"/>
+      <w:pPr>
+        <w:ind w:left="2940" w:hanging="420"/>
+      </w:pPr>
+    </w:lvl>
+    <w:lvl w:ilvl="7" w:tplc="04090019" w:tentative="1">
+      <w:start w:val="1"/>
+      <w:numFmt w:val="lowerLetter"/>
+      <w:lvlText w:val="%8)"/>
+      <w:lvlJc w:val="left"/>
+      <w:pPr>
+        <w:ind w:left="3360" w:hanging="420"/>
+      </w:pPr>
+    </w:lvl>
+    <w:lvl w:ilvl="8" w:tplc="0409001B" w:tentative="1">
+      <w:start w:val="1"/>
+      <w:numFmt w:val="lowerRoman"/>
+      <w:lvlText w:val="%9."/>
+      <w:lvlJc w:val="right"/>
+      <w:pPr>
+        <w:ind w:left="3780" w:hanging="420"/>
+      </w:pPr>
+    </w:lvl>
+  </w:abstractNum>
+  <w:abstractNum w:abstractNumId="16" w15:restartNumberingAfterBreak="0">
     <w:nsid w:val="3B6C5389"/>
     <w:multiLevelType w:val="multilevel"/>
     <w:tmpl w:val="530ECAF4"/>
@@ -8458,7 +10093,7 @@
       </w:rPr>
     </w:lvl>
   </w:abstractNum>
-  <w:abstractNum w:abstractNumId="11" w15:restartNumberingAfterBreak="0">
+  <w:abstractNum w:abstractNumId="17" w15:restartNumberingAfterBreak="0">
     <w:nsid w:val="43E455DB"/>
     <w:multiLevelType w:val="hybridMultilevel"/>
     <w:tmpl w:val="EF10D72A"/>
@@ -8571,7 +10206,7 @@
       </w:rPr>
     </w:lvl>
   </w:abstractNum>
-  <w:abstractNum w:abstractNumId="12" w15:restartNumberingAfterBreak="0">
+  <w:abstractNum w:abstractNumId="18" w15:restartNumberingAfterBreak="0">
     <w:nsid w:val="476A7767"/>
     <w:multiLevelType w:val="hybridMultilevel"/>
     <w:tmpl w:val="DFCC4380"/>
@@ -8684,7 +10319,7 @@
       </w:rPr>
     </w:lvl>
   </w:abstractNum>
-  <w:abstractNum w:abstractNumId="13" w15:restartNumberingAfterBreak="0">
+  <w:abstractNum w:abstractNumId="19" w15:restartNumberingAfterBreak="0">
     <w:nsid w:val="4A474779"/>
     <w:multiLevelType w:val="multilevel"/>
     <w:tmpl w:val="C93A5044"/>
@@ -8802,7 +10437,206 @@
       </w:rPr>
     </w:lvl>
   </w:abstractNum>
-  <w:abstractNum w:abstractNumId="14" w15:restartNumberingAfterBreak="0">
+  <w:abstractNum w:abstractNumId="20" w15:restartNumberingAfterBreak="0">
+    <w:nsid w:val="5076033D"/>
+    <w:multiLevelType w:val="hybridMultilevel"/>
+    <w:tmpl w:val="C0340AFA"/>
+    <w:lvl w:ilvl="0" w:tplc="04090001">
+      <w:start w:val="1"/>
+      <w:numFmt w:val="bullet"/>
+      <w:lvlText w:val=""/>
+      <w:lvlJc w:val="left"/>
+      <w:pPr>
+        <w:ind w:left="840" w:hanging="420"/>
+      </w:pPr>
+      <w:rPr>
+        <w:rFonts w:ascii="Wingdings" w:hAnsi="Wingdings" w:hint="default"/>
+      </w:rPr>
+    </w:lvl>
+    <w:lvl w:ilvl="1" w:tplc="04090003" w:tentative="1">
+      <w:start w:val="1"/>
+      <w:numFmt w:val="bullet"/>
+      <w:lvlText w:val=""/>
+      <w:lvlJc w:val="left"/>
+      <w:pPr>
+        <w:ind w:left="1260" w:hanging="420"/>
+      </w:pPr>
+      <w:rPr>
+        <w:rFonts w:ascii="Wingdings" w:hAnsi="Wingdings" w:hint="default"/>
+      </w:rPr>
+    </w:lvl>
+    <w:lvl w:ilvl="2" w:tplc="04090005" w:tentative="1">
+      <w:start w:val="1"/>
+      <w:numFmt w:val="bullet"/>
+      <w:lvlText w:val=""/>
+      <w:lvlJc w:val="left"/>
+      <w:pPr>
+        <w:ind w:left="1680" w:hanging="420"/>
+      </w:pPr>
+      <w:rPr>
+        <w:rFonts w:ascii="Wingdings" w:hAnsi="Wingdings" w:hint="default"/>
+      </w:rPr>
+    </w:lvl>
+    <w:lvl w:ilvl="3" w:tplc="04090001" w:tentative="1">
+      <w:start w:val="1"/>
+      <w:numFmt w:val="bullet"/>
+      <w:lvlText w:val=""/>
+      <w:lvlJc w:val="left"/>
+      <w:pPr>
+        <w:ind w:left="2100" w:hanging="420"/>
+      </w:pPr>
+      <w:rPr>
+        <w:rFonts w:ascii="Wingdings" w:hAnsi="Wingdings" w:hint="default"/>
+      </w:rPr>
+    </w:lvl>
+    <w:lvl w:ilvl="4" w:tplc="04090003" w:tentative="1">
+      <w:start w:val="1"/>
+      <w:numFmt w:val="bullet"/>
+      <w:lvlText w:val=""/>
+      <w:lvlJc w:val="left"/>
+      <w:pPr>
+        <w:ind w:left="2520" w:hanging="420"/>
+      </w:pPr>
+      <w:rPr>
+        <w:rFonts w:ascii="Wingdings" w:hAnsi="Wingdings" w:hint="default"/>
+      </w:rPr>
+    </w:lvl>
+    <w:lvl w:ilvl="5" w:tplc="04090005" w:tentative="1">
+      <w:start w:val="1"/>
+      <w:numFmt w:val="bullet"/>
+      <w:lvlText w:val=""/>
+      <w:lvlJc w:val="left"/>
+      <w:pPr>
+        <w:ind w:left="2940" w:hanging="420"/>
+      </w:pPr>
+      <w:rPr>
+        <w:rFonts w:ascii="Wingdings" w:hAnsi="Wingdings" w:hint="default"/>
+      </w:rPr>
+    </w:lvl>
+    <w:lvl w:ilvl="6" w:tplc="04090001" w:tentative="1">
+      <w:start w:val="1"/>
+      <w:numFmt w:val="bullet"/>
+      <w:lvlText w:val=""/>
+      <w:lvlJc w:val="left"/>
+      <w:pPr>
+        <w:ind w:left="3360" w:hanging="420"/>
+      </w:pPr>
+      <w:rPr>
+        <w:rFonts w:ascii="Wingdings" w:hAnsi="Wingdings" w:hint="default"/>
+      </w:rPr>
+    </w:lvl>
+    <w:lvl w:ilvl="7" w:tplc="04090003" w:tentative="1">
+      <w:start w:val="1"/>
+      <w:numFmt w:val="bullet"/>
+      <w:lvlText w:val=""/>
+      <w:lvlJc w:val="left"/>
+      <w:pPr>
+        <w:ind w:left="3780" w:hanging="420"/>
+      </w:pPr>
+      <w:rPr>
+        <w:rFonts w:ascii="Wingdings" w:hAnsi="Wingdings" w:hint="default"/>
+      </w:rPr>
+    </w:lvl>
+    <w:lvl w:ilvl="8" w:tplc="04090005" w:tentative="1">
+      <w:start w:val="1"/>
+      <w:numFmt w:val="bullet"/>
+      <w:lvlText w:val=""/>
+      <w:lvlJc w:val="left"/>
+      <w:pPr>
+        <w:ind w:left="4200" w:hanging="420"/>
+      </w:pPr>
+      <w:rPr>
+        <w:rFonts w:ascii="Wingdings" w:hAnsi="Wingdings" w:hint="default"/>
+      </w:rPr>
+    </w:lvl>
+  </w:abstractNum>
+  <w:abstractNum w:abstractNumId="21" w15:restartNumberingAfterBreak="0">
+    <w:nsid w:val="566A6BE9"/>
+    <w:multiLevelType w:val="hybridMultilevel"/>
+    <w:tmpl w:val="2FE4B238"/>
+    <w:lvl w:ilvl="0" w:tplc="0409000F">
+      <w:start w:val="1"/>
+      <w:numFmt w:val="decimal"/>
+      <w:lvlText w:val="%1."/>
+      <w:lvlJc w:val="left"/>
+      <w:pPr>
+        <w:ind w:left="420" w:hanging="420"/>
+      </w:pPr>
+    </w:lvl>
+    <w:lvl w:ilvl="1" w:tplc="04090019" w:tentative="1">
+      <w:start w:val="1"/>
+      <w:numFmt w:val="lowerLetter"/>
+      <w:lvlText w:val="%2)"/>
+      <w:lvlJc w:val="left"/>
+      <w:pPr>
+        <w:ind w:left="840" w:hanging="420"/>
+      </w:pPr>
+    </w:lvl>
+    <w:lvl w:ilvl="2" w:tplc="0409001B" w:tentative="1">
+      <w:start w:val="1"/>
+      <w:numFmt w:val="lowerRoman"/>
+      <w:lvlText w:val="%3."/>
+      <w:lvlJc w:val="right"/>
+      <w:pPr>
+        <w:ind w:left="1260" w:hanging="420"/>
+      </w:pPr>
+    </w:lvl>
+    <w:lvl w:ilvl="3" w:tplc="0409000F" w:tentative="1">
+      <w:start w:val="1"/>
+      <w:numFmt w:val="decimal"/>
+      <w:lvlText w:val="%4."/>
+      <w:lvlJc w:val="left"/>
+      <w:pPr>
+        <w:ind w:left="1680" w:hanging="420"/>
+      </w:pPr>
+    </w:lvl>
+    <w:lvl w:ilvl="4" w:tplc="04090019" w:tentative="1">
+      <w:start w:val="1"/>
+      <w:numFmt w:val="lowerLetter"/>
+      <w:lvlText w:val="%5)"/>
+      <w:lvlJc w:val="left"/>
+      <w:pPr>
+        <w:ind w:left="2100" w:hanging="420"/>
+      </w:pPr>
+    </w:lvl>
+    <w:lvl w:ilvl="5" w:tplc="0409001B" w:tentative="1">
+      <w:start w:val="1"/>
+      <w:numFmt w:val="lowerRoman"/>
+      <w:lvlText w:val="%6."/>
+      <w:lvlJc w:val="right"/>
+      <w:pPr>
+        <w:ind w:left="2520" w:hanging="420"/>
+      </w:pPr>
+    </w:lvl>
+    <w:lvl w:ilvl="6" w:tplc="0409000F" w:tentative="1">
+      <w:start w:val="1"/>
+      <w:numFmt w:val="decimal"/>
+      <w:lvlText w:val="%7."/>
+      <w:lvlJc w:val="left"/>
+      <w:pPr>
+        <w:ind w:left="2940" w:hanging="420"/>
+      </w:pPr>
+    </w:lvl>
+    <w:lvl w:ilvl="7" w:tplc="04090019" w:tentative="1">
+      <w:start w:val="1"/>
+      <w:numFmt w:val="lowerLetter"/>
+      <w:lvlText w:val="%8)"/>
+      <w:lvlJc w:val="left"/>
+      <w:pPr>
+        <w:ind w:left="3360" w:hanging="420"/>
+      </w:pPr>
+    </w:lvl>
+    <w:lvl w:ilvl="8" w:tplc="0409001B" w:tentative="1">
+      <w:start w:val="1"/>
+      <w:numFmt w:val="lowerRoman"/>
+      <w:lvlText w:val="%9."/>
+      <w:lvlJc w:val="right"/>
+      <w:pPr>
+        <w:ind w:left="3780" w:hanging="420"/>
+      </w:pPr>
+    </w:lvl>
+  </w:abstractNum>
+  <w:abstractNum w:abstractNumId="22" w15:restartNumberingAfterBreak="0">
     <w:nsid w:val="583D5CB9"/>
     <w:multiLevelType w:val="hybridMultilevel"/>
     <w:tmpl w:val="7766E78A"/>
@@ -8891,7 +10725,292 @@
       </w:pPr>
     </w:lvl>
   </w:abstractNum>
-  <w:abstractNum w:abstractNumId="15" w15:restartNumberingAfterBreak="0">
+  <w:abstractNum w:abstractNumId="23" w15:restartNumberingAfterBreak="0">
+    <w:nsid w:val="59A31329"/>
+    <w:multiLevelType w:val="hybridMultilevel"/>
+    <w:tmpl w:val="6A549E74"/>
+    <w:lvl w:ilvl="0" w:tplc="0409000F">
+      <w:start w:val="1"/>
+      <w:numFmt w:val="decimal"/>
+      <w:lvlText w:val="%1."/>
+      <w:lvlJc w:val="left"/>
+      <w:pPr>
+        <w:ind w:left="420" w:hanging="420"/>
+      </w:pPr>
+    </w:lvl>
+    <w:lvl w:ilvl="1" w:tplc="04090019" w:tentative="1">
+      <w:start w:val="1"/>
+      <w:numFmt w:val="lowerLetter"/>
+      <w:lvlText w:val="%2)"/>
+      <w:lvlJc w:val="left"/>
+      <w:pPr>
+        <w:ind w:left="840" w:hanging="420"/>
+      </w:pPr>
+    </w:lvl>
+    <w:lvl w:ilvl="2" w:tplc="0409001B" w:tentative="1">
+      <w:start w:val="1"/>
+      <w:numFmt w:val="lowerRoman"/>
+      <w:lvlText w:val="%3."/>
+      <w:lvlJc w:val="right"/>
+      <w:pPr>
+        <w:ind w:left="1260" w:hanging="420"/>
+      </w:pPr>
+    </w:lvl>
+    <w:lvl w:ilvl="3" w:tplc="0409000F" w:tentative="1">
+      <w:start w:val="1"/>
+      <w:numFmt w:val="decimal"/>
+      <w:lvlText w:val="%4."/>
+      <w:lvlJc w:val="left"/>
+      <w:pPr>
+        <w:ind w:left="1680" w:hanging="420"/>
+      </w:pPr>
+    </w:lvl>
+    <w:lvl w:ilvl="4" w:tplc="04090019" w:tentative="1">
+      <w:start w:val="1"/>
+      <w:numFmt w:val="lowerLetter"/>
+      <w:lvlText w:val="%5)"/>
+      <w:lvlJc w:val="left"/>
+      <w:pPr>
+        <w:ind w:left="2100" w:hanging="420"/>
+      </w:pPr>
+    </w:lvl>
+    <w:lvl w:ilvl="5" w:tplc="0409001B" w:tentative="1">
+      <w:start w:val="1"/>
+      <w:numFmt w:val="lowerRoman"/>
+      <w:lvlText w:val="%6."/>
+      <w:lvlJc w:val="right"/>
+      <w:pPr>
+        <w:ind w:left="2520" w:hanging="420"/>
+      </w:pPr>
+    </w:lvl>
+    <w:lvl w:ilvl="6" w:tplc="0409000F" w:tentative="1">
+      <w:start w:val="1"/>
+      <w:numFmt w:val="decimal"/>
+      <w:lvlText w:val="%7."/>
+      <w:lvlJc w:val="left"/>
+      <w:pPr>
+        <w:ind w:left="2940" w:hanging="420"/>
+      </w:pPr>
+    </w:lvl>
+    <w:lvl w:ilvl="7" w:tplc="04090019" w:tentative="1">
+      <w:start w:val="1"/>
+      <w:numFmt w:val="lowerLetter"/>
+      <w:lvlText w:val="%8)"/>
+      <w:lvlJc w:val="left"/>
+      <w:pPr>
+        <w:ind w:left="3360" w:hanging="420"/>
+      </w:pPr>
+    </w:lvl>
+    <w:lvl w:ilvl="8" w:tplc="0409001B" w:tentative="1">
+      <w:start w:val="1"/>
+      <w:numFmt w:val="lowerRoman"/>
+      <w:lvlText w:val="%9."/>
+      <w:lvlJc w:val="right"/>
+      <w:pPr>
+        <w:ind w:left="3780" w:hanging="420"/>
+      </w:pPr>
+    </w:lvl>
+  </w:abstractNum>
+  <w:abstractNum w:abstractNumId="24" w15:restartNumberingAfterBreak="0">
+    <w:nsid w:val="5F9517D0"/>
+    <w:multiLevelType w:val="hybridMultilevel"/>
+    <w:tmpl w:val="87820FCA"/>
+    <w:lvl w:ilvl="0" w:tplc="04090001">
+      <w:start w:val="1"/>
+      <w:numFmt w:val="bullet"/>
+      <w:lvlText w:val=""/>
+      <w:lvlJc w:val="left"/>
+      <w:pPr>
+        <w:ind w:left="420" w:hanging="420"/>
+      </w:pPr>
+      <w:rPr>
+        <w:rFonts w:ascii="Wingdings" w:hAnsi="Wingdings" w:hint="default"/>
+      </w:rPr>
+    </w:lvl>
+    <w:lvl w:ilvl="1" w:tplc="04090003">
+      <w:start w:val="1"/>
+      <w:numFmt w:val="bullet"/>
+      <w:lvlText w:val=""/>
+      <w:lvlJc w:val="left"/>
+      <w:pPr>
+        <w:ind w:left="840" w:hanging="420"/>
+      </w:pPr>
+      <w:rPr>
+        <w:rFonts w:ascii="Wingdings" w:hAnsi="Wingdings" w:hint="default"/>
+      </w:rPr>
+    </w:lvl>
+    <w:lvl w:ilvl="2" w:tplc="04090005" w:tentative="1">
+      <w:start w:val="1"/>
+      <w:numFmt w:val="bullet"/>
+      <w:lvlText w:val=""/>
+      <w:lvlJc w:val="left"/>
+      <w:pPr>
+        <w:ind w:left="1260" w:hanging="420"/>
+      </w:pPr>
+      <w:rPr>
+        <w:rFonts w:ascii="Wingdings" w:hAnsi="Wingdings" w:hint="default"/>
+      </w:rPr>
+    </w:lvl>
+    <w:lvl w:ilvl="3" w:tplc="04090001" w:tentative="1">
+      <w:start w:val="1"/>
+      <w:numFmt w:val="bullet"/>
+      <w:lvlText w:val=""/>
+      <w:lvlJc w:val="left"/>
+      <w:pPr>
+        <w:ind w:left="1680" w:hanging="420"/>
+      </w:pPr>
+      <w:rPr>
+        <w:rFonts w:ascii="Wingdings" w:hAnsi="Wingdings" w:hint="default"/>
+      </w:rPr>
+    </w:lvl>
+    <w:lvl w:ilvl="4" w:tplc="04090003" w:tentative="1">
+      <w:start w:val="1"/>
+      <w:numFmt w:val="bullet"/>
+      <w:lvlText w:val=""/>
+      <w:lvlJc w:val="left"/>
+      <w:pPr>
+        <w:ind w:left="2100" w:hanging="420"/>
+      </w:pPr>
+      <w:rPr>
+        <w:rFonts w:ascii="Wingdings" w:hAnsi="Wingdings" w:hint="default"/>
+      </w:rPr>
+    </w:lvl>
+    <w:lvl w:ilvl="5" w:tplc="04090005" w:tentative="1">
+      <w:start w:val="1"/>
+      <w:numFmt w:val="bullet"/>
+      <w:lvlText w:val=""/>
+      <w:lvlJc w:val="left"/>
+      <w:pPr>
+        <w:ind w:left="2520" w:hanging="420"/>
+      </w:pPr>
+      <w:rPr>
+        <w:rFonts w:ascii="Wingdings" w:hAnsi="Wingdings" w:hint="default"/>
+      </w:rPr>
+    </w:lvl>
+    <w:lvl w:ilvl="6" w:tplc="04090001" w:tentative="1">
+      <w:start w:val="1"/>
+      <w:numFmt w:val="bullet"/>
+      <w:lvlText w:val=""/>
+      <w:lvlJc w:val="left"/>
+      <w:pPr>
+        <w:ind w:left="2940" w:hanging="420"/>
+      </w:pPr>
+      <w:rPr>
+        <w:rFonts w:ascii="Wingdings" w:hAnsi="Wingdings" w:hint="default"/>
+      </w:rPr>
+    </w:lvl>
+    <w:lvl w:ilvl="7" w:tplc="04090003" w:tentative="1">
+      <w:start w:val="1"/>
+      <w:numFmt w:val="bullet"/>
+      <w:lvlText w:val=""/>
+      <w:lvlJc w:val="left"/>
+      <w:pPr>
+        <w:ind w:left="3360" w:hanging="420"/>
+      </w:pPr>
+      <w:rPr>
+        <w:rFonts w:ascii="Wingdings" w:hAnsi="Wingdings" w:hint="default"/>
+      </w:rPr>
+    </w:lvl>
+    <w:lvl w:ilvl="8" w:tplc="04090005" w:tentative="1">
+      <w:start w:val="1"/>
+      <w:numFmt w:val="bullet"/>
+      <w:lvlText w:val=""/>
+      <w:lvlJc w:val="left"/>
+      <w:pPr>
+        <w:ind w:left="3780" w:hanging="420"/>
+      </w:pPr>
+      <w:rPr>
+        <w:rFonts w:ascii="Wingdings" w:hAnsi="Wingdings" w:hint="default"/>
+      </w:rPr>
+    </w:lvl>
+  </w:abstractNum>
+  <w:abstractNum w:abstractNumId="25" w15:restartNumberingAfterBreak="0">
+    <w:nsid w:val="6112408C"/>
+    <w:multiLevelType w:val="hybridMultilevel"/>
+    <w:tmpl w:val="1BFE2BB6"/>
+    <w:lvl w:ilvl="0" w:tplc="0409000F">
+      <w:start w:val="1"/>
+      <w:numFmt w:val="decimal"/>
+      <w:lvlText w:val="%1."/>
+      <w:lvlJc w:val="left"/>
+      <w:pPr>
+        <w:ind w:left="420" w:hanging="420"/>
+      </w:pPr>
+    </w:lvl>
+    <w:lvl w:ilvl="1" w:tplc="04090019" w:tentative="1">
+      <w:start w:val="1"/>
+      <w:numFmt w:val="lowerLetter"/>
+      <w:lvlText w:val="%2)"/>
+      <w:lvlJc w:val="left"/>
+      <w:pPr>
+        <w:ind w:left="840" w:hanging="420"/>
+      </w:pPr>
+    </w:lvl>
+    <w:lvl w:ilvl="2" w:tplc="0409001B" w:tentative="1">
+      <w:start w:val="1"/>
+      <w:numFmt w:val="lowerRoman"/>
+      <w:lvlText w:val="%3."/>
+      <w:lvlJc w:val="right"/>
+      <w:pPr>
+        <w:ind w:left="1260" w:hanging="420"/>
+      </w:pPr>
+    </w:lvl>
+    <w:lvl w:ilvl="3" w:tplc="0409000F" w:tentative="1">
+      <w:start w:val="1"/>
+      <w:numFmt w:val="decimal"/>
+      <w:lvlText w:val="%4."/>
+      <w:lvlJc w:val="left"/>
+      <w:pPr>
+        <w:ind w:left="1680" w:hanging="420"/>
+      </w:pPr>
+    </w:lvl>
+    <w:lvl w:ilvl="4" w:tplc="04090019" w:tentative="1">
+      <w:start w:val="1"/>
+      <w:numFmt w:val="lowerLetter"/>
+      <w:lvlText w:val="%5)"/>
+      <w:lvlJc w:val="left"/>
+      <w:pPr>
+        <w:ind w:left="2100" w:hanging="420"/>
+      </w:pPr>
+    </w:lvl>
+    <w:lvl w:ilvl="5" w:tplc="0409001B" w:tentative="1">
+      <w:start w:val="1"/>
+      <w:numFmt w:val="lowerRoman"/>
+      <w:lvlText w:val="%6."/>
+      <w:lvlJc w:val="right"/>
+      <w:pPr>
+        <w:ind w:left="2520" w:hanging="420"/>
+      </w:pPr>
+    </w:lvl>
+    <w:lvl w:ilvl="6" w:tplc="0409000F" w:tentative="1">
+      <w:start w:val="1"/>
+      <w:numFmt w:val="decimal"/>
+      <w:lvlText w:val="%7."/>
+      <w:lvlJc w:val="left"/>
+      <w:pPr>
+        <w:ind w:left="2940" w:hanging="420"/>
+      </w:pPr>
+    </w:lvl>
+    <w:lvl w:ilvl="7" w:tplc="04090019" w:tentative="1">
+      <w:start w:val="1"/>
+      <w:numFmt w:val="lowerLetter"/>
+      <w:lvlText w:val="%8)"/>
+      <w:lvlJc w:val="left"/>
+      <w:pPr>
+        <w:ind w:left="3360" w:hanging="420"/>
+      </w:pPr>
+    </w:lvl>
+    <w:lvl w:ilvl="8" w:tplc="0409001B" w:tentative="1">
+      <w:start w:val="1"/>
+      <w:numFmt w:val="lowerRoman"/>
+      <w:lvlText w:val="%9."/>
+      <w:lvlJc w:val="right"/>
+      <w:pPr>
+        <w:ind w:left="3780" w:hanging="420"/>
+      </w:pPr>
+    </w:lvl>
+  </w:abstractNum>
+  <w:abstractNum w:abstractNumId="26" w15:restartNumberingAfterBreak="0">
     <w:nsid w:val="61A837FA"/>
     <w:multiLevelType w:val="hybridMultilevel"/>
     <w:tmpl w:val="61F43356"/>
@@ -8977,7 +11096,7 @@
       </w:pPr>
     </w:lvl>
   </w:abstractNum>
-  <w:abstractNum w:abstractNumId="16" w15:restartNumberingAfterBreak="0">
+  <w:abstractNum w:abstractNumId="27" w15:restartNumberingAfterBreak="0">
     <w:nsid w:val="61E43274"/>
     <w:multiLevelType w:val="hybridMultilevel"/>
     <w:tmpl w:val="975C3686"/>
@@ -9066,7 +11185,7 @@
       </w:pPr>
     </w:lvl>
   </w:abstractNum>
-  <w:abstractNum w:abstractNumId="17" w15:restartNumberingAfterBreak="0">
+  <w:abstractNum w:abstractNumId="28" w15:restartNumberingAfterBreak="0">
     <w:nsid w:val="64DA3B36"/>
     <w:multiLevelType w:val="hybridMultilevel"/>
     <w:tmpl w:val="7F6E286A"/>
@@ -9152,7 +11271,7 @@
       </w:pPr>
     </w:lvl>
   </w:abstractNum>
-  <w:abstractNum w:abstractNumId="18" w15:restartNumberingAfterBreak="0">
+  <w:abstractNum w:abstractNumId="29" w15:restartNumberingAfterBreak="0">
     <w:nsid w:val="658979B3"/>
     <w:multiLevelType w:val="hybridMultilevel"/>
     <w:tmpl w:val="518CB814"/>
@@ -9265,7 +11384,7 @@
       </w:rPr>
     </w:lvl>
   </w:abstractNum>
-  <w:abstractNum w:abstractNumId="19" w15:restartNumberingAfterBreak="0">
+  <w:abstractNum w:abstractNumId="30" w15:restartNumberingAfterBreak="0">
     <w:nsid w:val="69EA73AA"/>
     <w:multiLevelType w:val="hybridMultilevel"/>
     <w:tmpl w:val="0A884568"/>
@@ -9351,7 +11470,7 @@
       </w:pPr>
     </w:lvl>
   </w:abstractNum>
-  <w:abstractNum w:abstractNumId="20" w15:restartNumberingAfterBreak="0">
+  <w:abstractNum w:abstractNumId="31" w15:restartNumberingAfterBreak="0">
     <w:nsid w:val="6A021837"/>
     <w:multiLevelType w:val="hybridMultilevel"/>
     <w:tmpl w:val="38B02564"/>
@@ -9464,7 +11583,7 @@
       </w:rPr>
     </w:lvl>
   </w:abstractNum>
-  <w:abstractNum w:abstractNumId="21" w15:restartNumberingAfterBreak="0">
+  <w:abstractNum w:abstractNumId="32" w15:restartNumberingAfterBreak="0">
     <w:nsid w:val="6B1A13A0"/>
     <w:multiLevelType w:val="hybridMultilevel"/>
     <w:tmpl w:val="02908BF2"/>
@@ -9577,7 +11696,7 @@
       </w:rPr>
     </w:lvl>
   </w:abstractNum>
-  <w:abstractNum w:abstractNumId="22" w15:restartNumberingAfterBreak="0">
+  <w:abstractNum w:abstractNumId="33" w15:restartNumberingAfterBreak="0">
     <w:nsid w:val="76834877"/>
     <w:multiLevelType w:val="hybridMultilevel"/>
     <w:tmpl w:val="994680AC"/>
@@ -9663,7 +11782,7 @@
       </w:pPr>
     </w:lvl>
   </w:abstractNum>
-  <w:abstractNum w:abstractNumId="23" w15:restartNumberingAfterBreak="0">
+  <w:abstractNum w:abstractNumId="34" w15:restartNumberingAfterBreak="0">
     <w:nsid w:val="7C214AD3"/>
     <w:multiLevelType w:val="hybridMultilevel"/>
     <w:tmpl w:val="99AC0220"/>
@@ -9749,7 +11868,7 @@
       </w:pPr>
     </w:lvl>
   </w:abstractNum>
-  <w:abstractNum w:abstractNumId="24" w15:restartNumberingAfterBreak="0">
+  <w:abstractNum w:abstractNumId="35" w15:restartNumberingAfterBreak="0">
     <w:nsid w:val="7D806ABA"/>
     <w:multiLevelType w:val="multilevel"/>
     <w:tmpl w:val="99386BEA"/>
@@ -9867,7 +11986,7 @@
       </w:rPr>
     </w:lvl>
   </w:abstractNum>
-  <w:abstractNum w:abstractNumId="25" w15:restartNumberingAfterBreak="0">
+  <w:abstractNum w:abstractNumId="36" w15:restartNumberingAfterBreak="0">
     <w:nsid w:val="7F5C333D"/>
     <w:multiLevelType w:val="hybridMultilevel"/>
     <w:tmpl w:val="5E3A3142"/>
@@ -9957,10 +12076,10 @@
     </w:lvl>
   </w:abstractNum>
   <w:num w:numId="1">
-    <w:abstractNumId w:val="6"/>
+    <w:abstractNumId w:val="7"/>
   </w:num>
   <w:num w:numId="2">
-    <w:abstractNumId w:val="16"/>
+    <w:abstractNumId w:val="27"/>
   </w:num>
   <w:num w:numId="3">
     <w:abstractNumId w:val="2"/>
@@ -9969,10 +12088,10 @@
     <w:abstractNumId w:val="1"/>
   </w:num>
   <w:num w:numId="5">
-    <w:abstractNumId w:val="22"/>
+    <w:abstractNumId w:val="33"/>
   </w:num>
   <w:num w:numId="6">
-    <w:abstractNumId w:val="23"/>
+    <w:abstractNumId w:val="34"/>
   </w:num>
   <w:num w:numId="7">
     <w:abstractNumId w:val="5"/>
@@ -9981,58 +12100,91 @@
     <w:abstractNumId w:val="4"/>
   </w:num>
   <w:num w:numId="9">
-    <w:abstractNumId w:val="17"/>
+    <w:abstractNumId w:val="28"/>
   </w:num>
   <w:num w:numId="10">
-    <w:abstractNumId w:val="24"/>
+    <w:abstractNumId w:val="35"/>
   </w:num>
   <w:num w:numId="11">
-    <w:abstractNumId w:val="9"/>
+    <w:abstractNumId w:val="11"/>
   </w:num>
   <w:num w:numId="12">
-    <w:abstractNumId w:val="19"/>
+    <w:abstractNumId w:val="30"/>
   </w:num>
   <w:num w:numId="13">
-    <w:abstractNumId w:val="10"/>
+    <w:abstractNumId w:val="16"/>
   </w:num>
   <w:num w:numId="14">
-    <w:abstractNumId w:val="25"/>
+    <w:abstractNumId w:val="36"/>
   </w:num>
   <w:num w:numId="15">
-    <w:abstractNumId w:val="13"/>
+    <w:abstractNumId w:val="19"/>
   </w:num>
   <w:num w:numId="16">
     <w:abstractNumId w:val="0"/>
   </w:num>
   <w:num w:numId="17">
-    <w:abstractNumId w:val="11"/>
+    <w:abstractNumId w:val="17"/>
   </w:num>
   <w:num w:numId="18">
-    <w:abstractNumId w:val="15"/>
+    <w:abstractNumId w:val="26"/>
   </w:num>
   <w:num w:numId="19">
-    <w:abstractNumId w:val="8"/>
+    <w:abstractNumId w:val="10"/>
   </w:num>
   <w:num w:numId="20">
-    <w:abstractNumId w:val="12"/>
+    <w:abstractNumId w:val="18"/>
   </w:num>
   <w:num w:numId="21">
     <w:abstractNumId w:val="3"/>
   </w:num>
   <w:num w:numId="22">
-    <w:abstractNumId w:val="7"/>
+    <w:abstractNumId w:val="8"/>
   </w:num>
   <w:num w:numId="23">
+    <w:abstractNumId w:val="22"/>
+  </w:num>
+  <w:num w:numId="24">
+    <w:abstractNumId w:val="32"/>
+  </w:num>
+  <w:num w:numId="25">
+    <w:abstractNumId w:val="31"/>
+  </w:num>
+  <w:num w:numId="26">
+    <w:abstractNumId w:val="29"/>
+  </w:num>
+  <w:num w:numId="27">
+    <w:abstractNumId w:val="13"/>
+  </w:num>
+  <w:num w:numId="28">
+    <w:abstractNumId w:val="15"/>
+  </w:num>
+  <w:num w:numId="29">
+    <w:abstractNumId w:val="25"/>
+  </w:num>
+  <w:num w:numId="30">
+    <w:abstractNumId w:val="12"/>
+  </w:num>
+  <w:num w:numId="31">
+    <w:abstractNumId w:val="9"/>
+  </w:num>
+  <w:num w:numId="32">
+    <w:abstractNumId w:val="21"/>
+  </w:num>
+  <w:num w:numId="33">
+    <w:abstractNumId w:val="6"/>
+  </w:num>
+  <w:num w:numId="34">
+    <w:abstractNumId w:val="23"/>
+  </w:num>
+  <w:num w:numId="35">
+    <w:abstractNumId w:val="20"/>
+  </w:num>
+  <w:num w:numId="36">
     <w:abstractNumId w:val="14"/>
   </w:num>
-  <w:num w:numId="24">
-    <w:abstractNumId w:val="21"/>
-  </w:num>
-  <w:num w:numId="25">
-    <w:abstractNumId w:val="20"/>
-  </w:num>
-  <w:num w:numId="26">
-    <w:abstractNumId w:val="18"/>
+  <w:num w:numId="37">
+    <w:abstractNumId w:val="24"/>
   </w:num>
 </w:numbering>
 </file>
@@ -10991,7 +13143,7 @@
 </file>
 
 <file path=customXml/itemProps1.xml><?xml version="1.0" encoding="utf-8"?>
-<ds:datastoreItem xmlns:ds="http://schemas.openxmlformats.org/officeDocument/2006/customXml" ds:itemID="{076C5AB3-3C60-4DF8-BEDF-A32CC4E04F9F}">
+<ds:datastoreItem xmlns:ds="http://schemas.openxmlformats.org/officeDocument/2006/customXml" ds:itemID="{5081F2AE-FBC3-424B-AC27-00AAEA9FDE99}">
   <ds:schemaRefs>
     <ds:schemaRef ds:uri="http://schemas.openxmlformats.org/officeDocument/2006/bibliography"/>
   </ds:schemaRefs>

--- a/tomcatsrc-master/Tomcat架构解析.docx
+++ b/tomcatsrc-master/Tomcat架构解析.docx
@@ -99,21 +99,86 @@
         <w:rPr>
           <w:rFonts w:hint="eastAsia"/>
         </w:rPr>
+        <w:t>|--conf：用于存放Tomcat的相关配置文件</w:t>
+      </w:r>
+    </w:p>
+    <w:p>
+      <w:r>
+        <w:tab/>
+      </w:r>
+      <w:r>
+        <w:rPr>
+          <w:rFonts w:hint="eastAsia"/>
+        </w:rPr>
+        <w:t>|--Catalina：用于存储针对每个虚拟机的Context配置</w:t>
+      </w:r>
+    </w:p>
+    <w:p>
+      <w:r>
+        <w:tab/>
+      </w:r>
+      <w:r>
+        <w:rPr>
+          <w:rFonts w:hint="eastAsia"/>
+        </w:rPr>
+        <w:t>|--context.xml：用于定义所有Web应用均需要加载的Context配置，如果Web应用制定了自己的context.xml，那么改文件的配置将会被覆盖</w:t>
+      </w:r>
+    </w:p>
+    <w:p>
+      <w:r>
+        <w:tab/>
+      </w:r>
+      <w:r>
+        <w:rPr>
+          <w:rFonts w:hint="eastAsia"/>
+        </w:rPr>
+        <w:t>|--catalina.properties：Tomcat环境变量配置</w:t>
+      </w:r>
+    </w:p>
+    <w:p>
+      <w:r>
+        <w:tab/>
+      </w:r>
+      <w:r>
+        <w:rPr>
+          <w:rFonts w:hint="eastAsia"/>
+        </w:rPr>
+        <w:t>|--catalinna.policy：当Tomcat在安全模式下运行时，此文件为默认的安全策略配置</w:t>
+      </w:r>
+    </w:p>
+    <w:p>
+      <w:r>
+        <w:tab/>
+      </w:r>
+      <w:r>
+        <w:rPr>
+          <w:rFonts w:hint="eastAsia"/>
+        </w:rPr>
+        <w:t>|--logging.properties：Tomcat日志配置文件，可通过改文件修改Tomcat日志级别以及日志路径</w:t>
+      </w:r>
+    </w:p>
+    <w:p>
+      <w:r>
+        <w:tab/>
+      </w:r>
+      <w:r>
+        <w:rPr>
+          <w:rFonts w:hint="eastAsia"/>
+        </w:rPr>
         <w:t>|--</w:t>
       </w:r>
-      <w:proofErr w:type="spellStart"/>
-      <w:r>
-        <w:rPr>
-          <w:rFonts w:hint="eastAsia"/>
-        </w:rPr>
-        <w:t>conf</w:t>
-      </w:r>
-      <w:proofErr w:type="spellEnd"/>
-      <w:r>
-        <w:rPr>
-          <w:rFonts w:hint="eastAsia"/>
-        </w:rPr>
-        <w:t>：用于存放Tomcat的相关配置文件</w:t>
+      <w:r>
+        <w:rPr>
+          <w:rFonts w:hint="eastAsia"/>
+          <w:b/>
+        </w:rPr>
+        <w:t>server.xml</w:t>
+      </w:r>
+      <w:r>
+        <w:rPr>
+          <w:rFonts w:hint="eastAsia"/>
+        </w:rPr>
+        <w:t>：Tomcat服务器核心配置文件，用于配置Tomcat的连接器，监听端口，处理请求的虚拟主机的等。可以说，Tomcat主要根据该问价你的配置信息创建服务器实例</w:t>
       </w:r>
     </w:p>
     <w:p>
@@ -124,7 +189,7 @@
         <w:rPr>
           <w:rFonts w:hint="eastAsia"/>
         </w:rPr>
-        <w:t>|--Catalina：用于存储针对每个虚拟机的Context配置</w:t>
+        <w:t>|--tomca-users.xml：用于定义Tomcat默认用户及角色映射信息，Tomcat的Manager模块即用改文件中定义的用户进行安全认证</w:t>
       </w:r>
     </w:p>
     <w:p>
@@ -135,219 +200,54 @@
         <w:rPr>
           <w:rFonts w:hint="eastAsia"/>
         </w:rPr>
-        <w:t>|--context.xml：用于定义所有Web应用均需要加载的Context配置，如果Web应用制定了自己的context.xml，那么</w:t>
-      </w:r>
-      <w:proofErr w:type="gramStart"/>
-      <w:r>
-        <w:rPr>
-          <w:rFonts w:hint="eastAsia"/>
-        </w:rPr>
-        <w:t>改文件</w:t>
-      </w:r>
-      <w:proofErr w:type="gramEnd"/>
-      <w:r>
-        <w:rPr>
-          <w:rFonts w:hint="eastAsia"/>
-        </w:rPr>
-        <w:t>的配置将会被覆盖</w:t>
-      </w:r>
-    </w:p>
-    <w:p>
-      <w:r>
-        <w:tab/>
-      </w:r>
+        <w:t>|--web.xml：Tomcat中所有应用默认的部署描述文件，主要定义了基础Servlet和M</w:t>
+      </w:r>
+      <w:r>
+        <w:t>IME</w:t>
+      </w:r>
+      <w:r>
+        <w:rPr>
+          <w:rFonts w:hint="eastAsia"/>
+        </w:rPr>
+        <w:t>映射。如果应用中不包含web.xml，那么Tomcat将使用此文件初始化部署描述，反之，Tomcat会启动时</w:t>
+      </w:r>
+      <w:r>
+        <w:rPr>
+          <w:rFonts w:hint="eastAsia"/>
+        </w:rPr>
+        <w:t>将默认部署描述与自定义配置进行合并</w:t>
+      </w:r>
+    </w:p>
+    <w:p>
+      <w:r>
+        <w:rPr>
+          <w:rFonts w:hint="eastAsia"/>
+        </w:rPr>
+        <w:t>|--lib：Tomcat服务器依赖库目录，包含Tomcat服务器运行环境依赖Jar包</w:t>
+      </w:r>
+    </w:p>
+    <w:p>
+      <w:r>
+        <w:rPr>
+          <w:rFonts w:hint="eastAsia"/>
+        </w:rPr>
+        <w:t>|--logs：Tomcat默认的日志存放路径</w:t>
+      </w:r>
+    </w:p>
+    <w:p>
       <w:r>
         <w:rPr>
           <w:rFonts w:hint="eastAsia"/>
         </w:rPr>
         <w:t>|--</w:t>
       </w:r>
-      <w:proofErr w:type="spellStart"/>
-      <w:r>
-        <w:rPr>
-          <w:rFonts w:hint="eastAsia"/>
-        </w:rPr>
-        <w:t>catalina.properties</w:t>
-      </w:r>
-      <w:proofErr w:type="spellEnd"/>
-      <w:r>
-        <w:rPr>
-          <w:rFonts w:hint="eastAsia"/>
-        </w:rPr>
-        <w:t>：Tomcat环境变量配置</w:t>
-      </w:r>
-    </w:p>
-    <w:p>
-      <w:r>
-        <w:tab/>
-      </w:r>
-      <w:r>
-        <w:rPr>
-          <w:rFonts w:hint="eastAsia"/>
-        </w:rPr>
-        <w:t>|--</w:t>
-      </w:r>
-      <w:proofErr w:type="spellStart"/>
-      <w:r>
-        <w:rPr>
-          <w:rFonts w:hint="eastAsia"/>
-        </w:rPr>
-        <w:t>catalinna.policy</w:t>
-      </w:r>
-      <w:proofErr w:type="spellEnd"/>
-      <w:r>
-        <w:rPr>
-          <w:rFonts w:hint="eastAsia"/>
-        </w:rPr>
-        <w:t>：当Tomcat在安全模式下运行时，此文件为默认的安全策略配置</w:t>
-      </w:r>
-    </w:p>
-    <w:p>
-      <w:r>
-        <w:tab/>
-      </w:r>
-      <w:r>
-        <w:rPr>
-          <w:rFonts w:hint="eastAsia"/>
-        </w:rPr>
-        <w:t>|--</w:t>
-      </w:r>
-      <w:proofErr w:type="spellStart"/>
-      <w:r>
-        <w:rPr>
-          <w:rFonts w:hint="eastAsia"/>
-        </w:rPr>
-        <w:t>logging.properties</w:t>
-      </w:r>
-      <w:proofErr w:type="spellEnd"/>
-      <w:r>
-        <w:rPr>
-          <w:rFonts w:hint="eastAsia"/>
-        </w:rPr>
-        <w:t>：Tomcat日志配置文件，可通过</w:t>
-      </w:r>
-      <w:proofErr w:type="gramStart"/>
-      <w:r>
-        <w:rPr>
-          <w:rFonts w:hint="eastAsia"/>
-        </w:rPr>
-        <w:t>改文件</w:t>
-      </w:r>
-      <w:proofErr w:type="gramEnd"/>
-      <w:r>
-        <w:rPr>
-          <w:rFonts w:hint="eastAsia"/>
-        </w:rPr>
-        <w:t>修改Tomcat日志级别以及日志路径</w:t>
-      </w:r>
-    </w:p>
-    <w:p>
-      <w:r>
-        <w:tab/>
-      </w:r>
-      <w:r>
-        <w:rPr>
-          <w:rFonts w:hint="eastAsia"/>
-        </w:rPr>
-        <w:t>|--</w:t>
-      </w:r>
       <w:r>
         <w:rPr>
           <w:rFonts w:hint="eastAsia"/>
           <w:b/>
         </w:rPr>
-        <w:t>server.xml</w:t>
-      </w:r>
-      <w:r>
-        <w:rPr>
-          <w:rFonts w:hint="eastAsia"/>
-        </w:rPr>
-        <w:t>：Tomcat服务器核心配置文件，用于配置Tomcat的连接器，监听端口，处理请求的虚拟主机的等。可以说，Tomcat主要根据该问价你的配置信息创建服务器实例</w:t>
-      </w:r>
-    </w:p>
-    <w:p>
-      <w:r>
-        <w:tab/>
-      </w:r>
-      <w:r>
-        <w:rPr>
-          <w:rFonts w:hint="eastAsia"/>
-        </w:rPr>
-        <w:t>|--tomca-users.xml：用于定义Tomcat默认用户及角色映射信息，Tomcat的Manager模块即</w:t>
-      </w:r>
-      <w:proofErr w:type="gramStart"/>
-      <w:r>
-        <w:rPr>
-          <w:rFonts w:hint="eastAsia"/>
-        </w:rPr>
-        <w:t>用改文件</w:t>
-      </w:r>
-      <w:proofErr w:type="gramEnd"/>
-      <w:r>
-        <w:rPr>
-          <w:rFonts w:hint="eastAsia"/>
-        </w:rPr>
-        <w:t>中定义的用户进行安全认证</w:t>
-      </w:r>
-    </w:p>
-    <w:p>
-      <w:r>
-        <w:tab/>
-      </w:r>
-      <w:r>
-        <w:rPr>
-          <w:rFonts w:hint="eastAsia"/>
-        </w:rPr>
-        <w:t>|--web.xml：Tomcat中所有应用默认的部署描述文件，主要定义了基础Servlet和M</w:t>
-      </w:r>
-      <w:r>
-        <w:t>IME</w:t>
-      </w:r>
-      <w:r>
-        <w:rPr>
-          <w:rFonts w:hint="eastAsia"/>
-        </w:rPr>
-        <w:t>映射。如果应用中不包含web.xml，那么Tomcat将使用此文件初始化部署描述，反之，Tomcat会启动时</w:t>
-      </w:r>
-      <w:r>
-        <w:rPr>
-          <w:rFonts w:hint="eastAsia"/>
-        </w:rPr>
-        <w:t>将默认部署描述与自定义配置进行合并</w:t>
-      </w:r>
-    </w:p>
-    <w:p>
-      <w:r>
-        <w:rPr>
-          <w:rFonts w:hint="eastAsia"/>
-        </w:rPr>
-        <w:t>|--lib：Tomcat服务器依赖库目录，包含Tomcat服务器运行环境依赖Jar包</w:t>
-      </w:r>
-    </w:p>
-    <w:p>
-      <w:r>
-        <w:rPr>
-          <w:rFonts w:hint="eastAsia"/>
-        </w:rPr>
-        <w:t>|--logs：Tomcat默认的日志存放路径</w:t>
-      </w:r>
-    </w:p>
-    <w:p>
-      <w:r>
-        <w:rPr>
-          <w:rFonts w:hint="eastAsia"/>
-        </w:rPr>
-        <w:t>|--</w:t>
-      </w:r>
-      <w:proofErr w:type="spellStart"/>
-      <w:r>
-        <w:rPr>
-          <w:rFonts w:hint="eastAsia"/>
-          <w:b/>
-        </w:rPr>
         <w:t>webapps</w:t>
       </w:r>
-      <w:proofErr w:type="spellEnd"/>
       <w:r>
         <w:rPr>
           <w:rFonts w:hint="eastAsia"/>
@@ -431,21 +331,7 @@
         <w:rPr>
           <w:rFonts w:hint="eastAsia"/>
         </w:rPr>
-        <w:t>Tomcat运行环境中只有唯一</w:t>
-      </w:r>
-      <w:proofErr w:type="gramStart"/>
-      <w:r>
-        <w:rPr>
-          <w:rFonts w:hint="eastAsia"/>
-        </w:rPr>
-        <w:t>一个</w:t>
-      </w:r>
-      <w:proofErr w:type="gramEnd"/>
-      <w:r>
-        <w:rPr>
-          <w:rFonts w:hint="eastAsia"/>
-        </w:rPr>
-        <w:t>Server示例</w:t>
+        <w:t>Tomcat运行环境中只有唯一一个Server示例</w:t>
       </w:r>
     </w:p>
     <w:p/>
@@ -511,16 +397,8 @@
         <w:rPr>
           <w:rFonts w:hint="eastAsia"/>
         </w:rPr>
-        <w:t>Server元素代表着整个</w:t>
-      </w:r>
-      <w:proofErr w:type="spellStart"/>
-      <w:r>
-        <w:rPr>
-          <w:rFonts w:hint="eastAsia"/>
-        </w:rPr>
-        <w:t>Catalinna</w:t>
-      </w:r>
-      <w:proofErr w:type="spellEnd"/>
+        <w:t>Server元素代表着整个Catalinna</w:t>
+      </w:r>
       <w:r>
         <w:t xml:space="preserve"> </w:t>
       </w:r>
@@ -1064,7 +942,6 @@
       </w:r>
     </w:p>
     <w:p>
-      <w:proofErr w:type="spellStart"/>
       <w:r>
         <w:lastRenderedPageBreak/>
         <w:t>P</w:t>
@@ -1073,14 +950,7 @@
         <w:rPr>
           <w:rFonts w:hint="eastAsia"/>
         </w:rPr>
-        <w:t>rotocolHandler</w:t>
-      </w:r>
-      <w:proofErr w:type="spellEnd"/>
-      <w:r>
-        <w:rPr>
-          <w:rFonts w:hint="eastAsia"/>
-        </w:rPr>
-        <w:t>表示一个协议处理器，针对</w:t>
+        <w:t>rotocolHandler表示一个协议处理器，针对</w:t>
       </w:r>
       <w:r>
         <w:rPr>
@@ -1168,14 +1038,12 @@
       </w:r>
     </w:p>
     <w:p>
-      <w:proofErr w:type="spellStart"/>
       <w:r>
         <w:rPr>
           <w:rFonts w:hint="eastAsia"/>
         </w:rPr>
         <w:t>ProtocolHandler</w:t>
       </w:r>
-      <w:proofErr w:type="spellEnd"/>
       <w:r>
         <w:rPr>
           <w:rFonts w:hint="eastAsia"/>
@@ -1457,16 +1325,8 @@
         <w:rPr>
           <w:rFonts w:hint="eastAsia"/>
         </w:rPr>
-        <w:t>和</w:t>
-      </w:r>
-      <w:proofErr w:type="spellStart"/>
-      <w:r>
-        <w:rPr>
-          <w:rFonts w:hint="eastAsia"/>
-        </w:rPr>
-        <w:t>MapperListener</w:t>
-      </w:r>
-      <w:proofErr w:type="spellEnd"/>
+        <w:t>和MapperListener</w:t>
+      </w:r>
       <w:r>
         <w:t xml:space="preserve"> </w:t>
       </w:r>
@@ -1513,7 +1373,6 @@
         </w:rPr>
         <w:t>Mapper和</w:t>
       </w:r>
-      <w:proofErr w:type="spellStart"/>
       <w:r>
         <w:t>M</w:t>
       </w:r>
@@ -1521,14 +1380,7 @@
         <w:rPr>
           <w:rFonts w:hint="eastAsia"/>
         </w:rPr>
-        <w:t>apperListener</w:t>
-      </w:r>
-      <w:proofErr w:type="spellEnd"/>
-      <w:r>
-        <w:rPr>
-          <w:rFonts w:hint="eastAsia"/>
-        </w:rPr>
-        <w:t>实现。</w:t>
+        <w:t>apperListener实现。</w:t>
       </w:r>
     </w:p>
     <w:p>
@@ -1546,47 +1398,11 @@
       <w:pPr>
         <w:ind w:firstLine="420"/>
       </w:pPr>
-      <w:proofErr w:type="spellStart"/>
-      <w:r>
-        <w:rPr>
-          <w:rFonts w:hint="eastAsia"/>
-        </w:rPr>
-        <w:t>MapperListener</w:t>
-      </w:r>
-      <w:proofErr w:type="spellEnd"/>
-      <w:r>
-        <w:rPr>
-          <w:rFonts w:hint="eastAsia"/>
-        </w:rPr>
-        <w:t>：实现了</w:t>
-      </w:r>
-      <w:proofErr w:type="spellStart"/>
-      <w:r>
-        <w:rPr>
-          <w:rFonts w:hint="eastAsia"/>
-        </w:rPr>
-        <w:t>ContainerListner</w:t>
-      </w:r>
-      <w:proofErr w:type="spellEnd"/>
-      <w:r>
-        <w:rPr>
-          <w:rFonts w:hint="eastAsia"/>
-        </w:rPr>
-        <w:t>和</w:t>
-      </w:r>
-      <w:proofErr w:type="spellStart"/>
-      <w:r>
-        <w:rPr>
-          <w:rFonts w:hint="eastAsia"/>
-        </w:rPr>
-        <w:t>LifecycleListener</w:t>
-      </w:r>
-      <w:proofErr w:type="spellEnd"/>
-      <w:r>
-        <w:rPr>
-          <w:rFonts w:hint="eastAsia"/>
-        </w:rPr>
-        <w:t>，用于在容器组件状态发生变更时，注册或者取消对应的容器映射信息</w:t>
+      <w:r>
+        <w:rPr>
+          <w:rFonts w:hint="eastAsia"/>
+        </w:rPr>
+        <w:t>MapperListener：实现了ContainerListner和LifecycleListener，用于在容器组件状态发生变更时，注册或者取消对应的容器映射信息</w:t>
       </w:r>
       <w:r>
         <w:rPr>
@@ -1705,35 +1521,7 @@
         <w:rPr>
           <w:rFonts w:hint="eastAsia"/>
         </w:rPr>
-        <w:t>它用于表示</w:t>
-      </w:r>
-      <w:proofErr w:type="spellStart"/>
-      <w:r>
-        <w:rPr>
-          <w:rFonts w:hint="eastAsia"/>
-        </w:rPr>
-        <w:t>ServletContext</w:t>
-      </w:r>
-      <w:proofErr w:type="spellEnd"/>
-      <w:r>
-        <w:rPr>
-          <w:rFonts w:hint="eastAsia"/>
-        </w:rPr>
-        <w:t>。在Servlet规范中，一个</w:t>
-      </w:r>
-      <w:proofErr w:type="spellStart"/>
-      <w:r>
-        <w:rPr>
-          <w:rFonts w:hint="eastAsia"/>
-        </w:rPr>
-        <w:t>ServletContext</w:t>
-      </w:r>
-      <w:proofErr w:type="spellEnd"/>
-      <w:r>
-        <w:rPr>
-          <w:rFonts w:hint="eastAsia"/>
-        </w:rPr>
-        <w:t>就表示一个独立的Web应用。</w:t>
+        <w:t>它用于表示ServletContext。在Servlet规范中，一个ServletContext就表示一个独立的Web应用。</w:t>
       </w:r>
     </w:p>
     <w:p>
@@ -1946,21 +1734,7 @@
         <w:rPr>
           <w:rFonts w:hint="eastAsia"/>
         </w:rPr>
-        <w:t>（用户到底是用京东来购物</w:t>
-      </w:r>
-      <w:proofErr w:type="gramStart"/>
-      <w:r>
-        <w:rPr>
-          <w:rFonts w:hint="eastAsia"/>
-        </w:rPr>
-        <w:t>还是淘宝来</w:t>
-      </w:r>
-      <w:proofErr w:type="gramEnd"/>
-      <w:r>
-        <w:rPr>
-          <w:rFonts w:hint="eastAsia"/>
-        </w:rPr>
-        <w:t>购物）</w:t>
+        <w:t>（用户到底是用京东来购物还是淘宝来购物）</w:t>
       </w:r>
     </w:p>
     <w:p/>
@@ -1998,21 +1772,7 @@
         <w:rPr>
           <w:rFonts w:hint="eastAsia"/>
         </w:rPr>
-        <w:t>，可以</w:t>
-      </w:r>
-      <w:proofErr w:type="gramStart"/>
-      <w:r>
-        <w:rPr>
-          <w:rFonts w:hint="eastAsia"/>
-        </w:rPr>
-        <w:t>用应用</w:t>
-      </w:r>
-      <w:proofErr w:type="gramEnd"/>
-      <w:r>
-        <w:rPr>
-          <w:rFonts w:hint="eastAsia"/>
-        </w:rPr>
-        <w:t>名来分</w:t>
+        <w:t>，可以用应用名来分</w:t>
       </w:r>
       <w:r>
         <w:rPr>
@@ -2254,21 +2014,7 @@
         <w:rPr>
           <w:rFonts w:hint="eastAsia"/>
         </w:rPr>
-        <w:t>（如果是</w:t>
-      </w:r>
-      <w:proofErr w:type="gramStart"/>
-      <w:r>
-        <w:rPr>
-          <w:rFonts w:hint="eastAsia"/>
-        </w:rPr>
-        <w:t>最</w:t>
-      </w:r>
-      <w:proofErr w:type="gramEnd"/>
-      <w:r>
-        <w:rPr>
-          <w:rFonts w:hint="eastAsia"/>
-        </w:rPr>
-        <w:t>底层，则自己处理）</w:t>
+        <w:t>（如果是最底层，则自己处理）</w:t>
       </w:r>
     </w:p>
     <w:p>
@@ -2336,19 +2082,11 @@
         </w:numPr>
         <w:ind w:firstLineChars="0"/>
       </w:pPr>
-      <w:proofErr w:type="spellStart"/>
-      <w:r>
-        <w:rPr>
-          <w:rFonts w:hint="eastAsia"/>
-        </w:rPr>
-        <w:t>init</w:t>
-      </w:r>
-      <w:proofErr w:type="spellEnd"/>
-      <w:r>
-        <w:rPr>
-          <w:rFonts w:hint="eastAsia"/>
-        </w:rPr>
-        <w:t>（）</w:t>
+      <w:r>
+        <w:rPr>
+          <w:rFonts w:hint="eastAsia"/>
+        </w:rPr>
+        <w:t>init（）</w:t>
       </w:r>
     </w:p>
     <w:p>
@@ -2454,35 +2192,7 @@
         <w:rPr>
           <w:rFonts w:hint="eastAsia"/>
         </w:rPr>
-        <w:t>Tomcat采用了职责</w:t>
-      </w:r>
-      <w:proofErr w:type="gramStart"/>
-      <w:r>
-        <w:rPr>
-          <w:rFonts w:hint="eastAsia"/>
-        </w:rPr>
-        <w:t>链模式</w:t>
-      </w:r>
-      <w:proofErr w:type="gramEnd"/>
-      <w:r>
-        <w:rPr>
-          <w:rFonts w:hint="eastAsia"/>
-        </w:rPr>
-        <w:t>来实现客户端的请求处理——请求处理也是职责</w:t>
-      </w:r>
-      <w:proofErr w:type="gramStart"/>
-      <w:r>
-        <w:rPr>
-          <w:rFonts w:hint="eastAsia"/>
-        </w:rPr>
-        <w:t>链模式</w:t>
-      </w:r>
-      <w:proofErr w:type="gramEnd"/>
-      <w:r>
-        <w:rPr>
-          <w:rFonts w:hint="eastAsia"/>
-        </w:rPr>
-        <w:t>典型的应用场景之一</w:t>
+        <w:t>Tomcat采用了职责链模式来实现客户端的请求处理——请求处理也是职责链模式典型的应用场景之一</w:t>
       </w:r>
       <w:r>
         <w:rPr>
@@ -2499,41 +2209,13 @@
         <w:rPr>
           <w:rFonts w:hint="eastAsia"/>
         </w:rPr>
-        <w:t>Tomcat定义了</w:t>
-      </w:r>
-      <w:proofErr w:type="spellStart"/>
-      <w:r>
-        <w:rPr>
-          <w:rFonts w:hint="eastAsia"/>
-        </w:rPr>
-        <w:t>Pipelin</w:t>
-      </w:r>
-      <w:proofErr w:type="spellEnd"/>
-      <w:r>
-        <w:rPr>
-          <w:rFonts w:hint="eastAsia"/>
-        </w:rPr>
-        <w:t>（管道）和Valve（阀）。前者用于苟泽职责链，后者代表职责链上的每一个处理器。</w:t>
-      </w:r>
-      <w:r>
-        <w:rPr>
-          <w:rFonts w:hint="eastAsia"/>
-        </w:rPr>
-        <w:t>来自客户端的请求就像是流经管道的水一样，经过每个</w:t>
-      </w:r>
-      <w:proofErr w:type="gramStart"/>
-      <w:r>
-        <w:rPr>
-          <w:rFonts w:hint="eastAsia"/>
-        </w:rPr>
-        <w:t>阀进行</w:t>
-      </w:r>
-      <w:proofErr w:type="gramEnd"/>
-      <w:r>
-        <w:rPr>
-          <w:rFonts w:hint="eastAsia"/>
-        </w:rPr>
-        <w:t>处理。</w:t>
+        <w:t>Tomcat定义了Pipelin（管道）和Valve（阀）。前者用于苟泽职责链，后者代表职责链上的每一个处理器。</w:t>
+      </w:r>
+      <w:r>
+        <w:rPr>
+          <w:rFonts w:hint="eastAsia"/>
+        </w:rPr>
+        <w:t>来自客户端的请求就像是流经管道的水一样，经过每个阀进行处理。</w:t>
       </w:r>
     </w:p>
     <w:p>
@@ -2607,21 +2289,7 @@
         <w:rPr>
           <w:rFonts w:hint="eastAsia"/>
         </w:rPr>
-        <w:t>默认情况下，Endpoint会自动创建线程池来</w:t>
-      </w:r>
-      <w:proofErr w:type="gramStart"/>
-      <w:r>
-        <w:rPr>
-          <w:rFonts w:hint="eastAsia"/>
-        </w:rPr>
-        <w:t>监听监听</w:t>
-      </w:r>
-      <w:proofErr w:type="gramEnd"/>
-      <w:r>
-        <w:rPr>
-          <w:rFonts w:hint="eastAsia"/>
-        </w:rPr>
-        <w:t>Socket端口，当接收到客户端的请求后，会创建请求处理对象，从线程池中获取一条线程，这条线程会把这个请求通过Mapper的映射，传递给匹配的处理者去处理。由此支持并发处理客户端请求。</w:t>
+        <w:t>默认情况下，Endpoint会自动创建线程池来监听监听Socket端口，当接收到客户端的请求后，会创建请求处理对象，从线程池中获取一条线程，这条线程会把这个请求通过Mapper的映射，传递给匹配的处理者去处理。由此支持并发处理客户端请求。</w:t>
       </w:r>
     </w:p>
     <w:p/>
@@ -2660,16 +2328,8 @@
         <w:rPr>
           <w:rFonts w:hint="eastAsia"/>
         </w:rPr>
-        <w:t>概念：</w:t>
-      </w:r>
-      <w:proofErr w:type="spellStart"/>
-      <w:r>
-        <w:rPr>
-          <w:rFonts w:hint="eastAsia"/>
-        </w:rPr>
-        <w:t>Catailna</w:t>
-      </w:r>
-      <w:proofErr w:type="spellEnd"/>
+        <w:t>概念：Catailna</w:t>
+      </w:r>
       <w:r>
         <w:t xml:space="preserve"> </w:t>
       </w:r>
@@ -2707,7 +2367,6 @@
           <w:numId w:val="10"/>
         </w:numPr>
       </w:pPr>
-      <w:proofErr w:type="spellStart"/>
       <w:r>
         <w:t>D</w:t>
       </w:r>
@@ -2717,7 +2376,6 @@
         </w:rPr>
         <w:t>isgester</w:t>
       </w:r>
-      <w:proofErr w:type="spellEnd"/>
     </w:p>
     <w:p>
       <w:pPr>
@@ -2852,21 +2510,7 @@
         <w:rPr>
           <w:rFonts w:hint="eastAsia"/>
         </w:rPr>
-        <w:t>Web应用的加载是由</w:t>
-      </w:r>
-      <w:proofErr w:type="spellStart"/>
-      <w:r>
-        <w:rPr>
-          <w:rFonts w:hint="eastAsia"/>
-        </w:rPr>
-        <w:t>StandardHost</w:t>
-      </w:r>
-      <w:proofErr w:type="spellEnd"/>
-      <w:r>
-        <w:rPr>
-          <w:rFonts w:hint="eastAsia"/>
-        </w:rPr>
-        <w:t>来完成的。加载方式包含两类：</w:t>
+        <w:t>Web应用的加载是由StandardHost来完成的。加载方式包含两类：</w:t>
       </w:r>
     </w:p>
     <w:p>
@@ -2897,19 +2541,11 @@
       <w:r>
         <w:t>通过</w:t>
       </w:r>
-      <w:proofErr w:type="spellStart"/>
-      <w:r>
-        <w:rPr>
-          <w:rFonts w:hint="eastAsia"/>
-        </w:rPr>
-        <w:t>HostConfig</w:t>
-      </w:r>
-      <w:proofErr w:type="spellEnd"/>
-      <w:r>
-        <w:rPr>
-          <w:rFonts w:hint="eastAsia"/>
-        </w:rPr>
-        <w:t>这个监听器来自动扫描Web应用目录或者War包</w:t>
+      <w:r>
+        <w:rPr>
+          <w:rFonts w:hint="eastAsia"/>
+        </w:rPr>
+        <w:t>HostConfig这个监听器来自动扫描Web应用目录或者War包</w:t>
       </w:r>
     </w:p>
     <w:p>
@@ -2952,39 +2588,7 @@
           </w:tcPr>
           <w:p>
             <w:r>
-              <w:t xml:space="preserve">&lt;Host name="localhost"  </w:t>
-            </w:r>
-            <w:proofErr w:type="spellStart"/>
-            <w:r>
-              <w:t>appBase</w:t>
-            </w:r>
-            <w:proofErr w:type="spellEnd"/>
-            <w:r>
-              <w:t>="</w:t>
-            </w:r>
-            <w:proofErr w:type="spellStart"/>
-            <w:r>
-              <w:t>webapps</w:t>
-            </w:r>
-            <w:proofErr w:type="spellEnd"/>
-            <w:r>
-              <w:t xml:space="preserve">" </w:t>
-            </w:r>
-            <w:proofErr w:type="spellStart"/>
-            <w:r>
-              <w:t>unpackWARs</w:t>
-            </w:r>
-            <w:proofErr w:type="spellEnd"/>
-            <w:r>
-              <w:t xml:space="preserve">="true" </w:t>
-            </w:r>
-            <w:proofErr w:type="spellStart"/>
-            <w:r>
-              <w:t>autoDeploy</w:t>
-            </w:r>
-            <w:proofErr w:type="spellEnd"/>
-            <w:r>
-              <w:t>="true"&gt;</w:t>
+              <w:t>&lt;Host name="localhost"  appBase="webapps" unpackWARs="true" autoDeploy="true"&gt;</w:t>
             </w:r>
           </w:p>
           <w:p>
@@ -3002,15 +2606,7 @@
               <w:ind w:left="360"/>
             </w:pPr>
             <w:r>
-              <w:t>path="</w:t>
-            </w:r>
-            <w:proofErr w:type="spellStart"/>
-            <w:r>
-              <w:t>myReport</w:t>
-            </w:r>
-            <w:proofErr w:type="spellEnd"/>
-            <w:r>
-              <w:t>" reloadable="true"&gt;&lt;/Context&gt;</w:t>
+              <w:t>path="myReport" reloadable="true"&gt;&lt;/Context&gt;</w:t>
             </w:r>
           </w:p>
           <w:p>
@@ -3031,19 +2627,11 @@
       <w:pPr>
         <w:ind w:firstLine="420"/>
       </w:pPr>
-      <w:proofErr w:type="spellStart"/>
-      <w:r>
-        <w:rPr>
-          <w:rFonts w:hint="eastAsia"/>
-        </w:rPr>
-        <w:t>docBase</w:t>
-      </w:r>
-      <w:proofErr w:type="spellEnd"/>
-      <w:r>
-        <w:rPr>
-          <w:rFonts w:hint="eastAsia"/>
-        </w:rPr>
-        <w:t>：open-report编译后的根目录（W</w:t>
+      <w:r>
+        <w:rPr>
+          <w:rFonts w:hint="eastAsia"/>
+        </w:rPr>
+        <w:t>docBase：open-report编译后的根目录（W</w:t>
       </w:r>
       <w:r>
         <w:t>EB-INF</w:t>
@@ -3179,20 +2767,12 @@
           <w:numId w:val="10"/>
         </w:numPr>
       </w:pPr>
-      <w:proofErr w:type="spellStart"/>
       <w:r>
         <w:rPr>
           <w:rFonts w:hint="eastAsia"/>
         </w:rPr>
         <w:lastRenderedPageBreak/>
-        <w:t>HostConfig</w:t>
-      </w:r>
-      <w:proofErr w:type="spellEnd"/>
-      <w:r>
-        <w:rPr>
-          <w:rFonts w:hint="eastAsia"/>
-        </w:rPr>
-        <w:t>自动扫描部署</w:t>
+        <w:t>HostConfig自动扫描部署</w:t>
       </w:r>
     </w:p>
     <w:p>
@@ -3203,21 +2783,7 @@
         <w:rPr>
           <w:rFonts w:hint="eastAsia"/>
         </w:rPr>
-        <w:t>中，</w:t>
-      </w:r>
-      <w:proofErr w:type="spellStart"/>
-      <w:r>
-        <w:rPr>
-          <w:rFonts w:hint="eastAsia"/>
-        </w:rPr>
-        <w:t>HostConfig</w:t>
-      </w:r>
-      <w:proofErr w:type="spellEnd"/>
-      <w:r>
-        <w:rPr>
-          <w:rFonts w:hint="eastAsia"/>
-        </w:rPr>
-        <w:t>处理的生命周期事件包括：</w:t>
+        <w:t>中，HostConfig处理的生命周期事件包括：</w:t>
       </w:r>
     </w:p>
     <w:p>
@@ -3288,21 +2854,7 @@
         <w:rPr>
           <w:rFonts w:hint="eastAsia"/>
         </w:rPr>
-        <w:t>Web应用部署有关，第三者用于Host停止时注销其对应的</w:t>
-      </w:r>
-      <w:proofErr w:type="spellStart"/>
-      <w:r>
-        <w:rPr>
-          <w:rFonts w:hint="eastAsia"/>
-        </w:rPr>
-        <w:t>MBean</w:t>
-      </w:r>
-      <w:proofErr w:type="spellEnd"/>
-      <w:r>
-        <w:rPr>
-          <w:rFonts w:hint="eastAsia"/>
-        </w:rPr>
-        <w:t>。</w:t>
+        <w:t>Web应用部署有关，第三者用于Host停止时注销其对应的MBean。</w:t>
       </w:r>
     </w:p>
     <w:p>
@@ -3324,21 +2876,10 @@
         <w:rPr>
           <w:rFonts w:hint="eastAsia"/>
         </w:rPr>
-        <w:t>该事件在Host启动时触发完成服务器启动过程中的Web应用部署（只有当Host的</w:t>
-      </w:r>
-      <w:proofErr w:type="spellStart"/>
-      <w:r>
-        <w:rPr>
-          <w:rFonts w:hint="eastAsia"/>
-        </w:rPr>
-        <w:t>deploy</w:t>
-      </w:r>
-      <w:r>
-        <w:t>OnStartup</w:t>
-      </w:r>
-      <w:proofErr w:type="spellEnd"/>
-      <w:r>
-        <w:t>属性为true的时候</w:t>
+        <w:t>该事件在Host启动时触发完成服务器启动过程中的Web应用部署（只有当Host的deploy</w:t>
+      </w:r>
+      <w:r>
+        <w:t>OnStartup属性为true的时候</w:t>
       </w:r>
       <w:r>
         <w:rPr>
@@ -3525,21 +3066,7 @@
         <w:rPr>
           <w:rFonts w:hint="eastAsia"/>
         </w:rPr>
-        <w:t>文件夹的上一层）复制到</w:t>
-      </w:r>
-      <w:proofErr w:type="spellStart"/>
-      <w:r>
-        <w:rPr>
-          <w:rFonts w:hint="eastAsia"/>
-        </w:rPr>
-        <w:t>webapps</w:t>
-      </w:r>
-      <w:proofErr w:type="spellEnd"/>
-      <w:r>
-        <w:rPr>
-          <w:rFonts w:hint="eastAsia"/>
-        </w:rPr>
-        <w:t>下面，并修改为R</w:t>
+        <w:t>文件夹的上一层）复制到webapps下面，并修改为R</w:t>
       </w:r>
       <w:r>
         <w:t>OOT</w:t>
@@ -3592,30 +3119,11 @@
         <w:rPr>
           <w:rFonts w:hint="eastAsia"/>
         </w:rPr>
-        <w:t>Host的</w:t>
-      </w:r>
-      <w:proofErr w:type="spellStart"/>
-      <w:r>
-        <w:rPr>
-          <w:rFonts w:hint="eastAsia"/>
-        </w:rPr>
-        <w:t>appBase</w:t>
-      </w:r>
-      <w:proofErr w:type="spellEnd"/>
-      <w:r>
-        <w:rPr>
-          <w:rFonts w:hint="eastAsia"/>
-        </w:rPr>
-        <w:t>目录（默认为$CATALINA_BASE</w:t>
-      </w:r>
-      <w:r>
-        <w:t>/</w:t>
-      </w:r>
-      <w:proofErr w:type="spellStart"/>
-      <w:r>
-        <w:t>webapps</w:t>
-      </w:r>
-      <w:proofErr w:type="spellEnd"/>
+        <w:t>Host的appBase目录（默认为$CATALINA_BASE</w:t>
+      </w:r>
+      <w:r>
+        <w:t>/webapps</w:t>
+      </w:r>
       <w:r>
         <w:rPr>
           <w:rFonts w:hint="eastAsia"/>
@@ -3636,41 +3144,16 @@
         <w:rPr>
           <w:rFonts w:hint="eastAsia"/>
         </w:rPr>
-        <w:t>根据Host的</w:t>
-      </w:r>
-      <w:proofErr w:type="spellStart"/>
-      <w:r>
-        <w:rPr>
-          <w:rFonts w:hint="eastAsia"/>
-        </w:rPr>
-        <w:t>context</w:t>
-      </w:r>
-      <w:r>
-        <w:t>Class</w:t>
-      </w:r>
-      <w:proofErr w:type="spellEnd"/>
-      <w:r>
-        <w:t>属性指定的类型创建</w:t>
-      </w:r>
-      <w:r>
-        <w:rPr>
-          <w:rFonts w:hint="eastAsia"/>
-        </w:rPr>
-        <w:t>Context对象。如果没有指定，则默认使用</w:t>
-      </w:r>
-      <w:proofErr w:type="spellStart"/>
-      <w:r>
-        <w:rPr>
-          <w:rFonts w:hint="eastAsia"/>
-        </w:rPr>
-        <w:t>StandardContext</w:t>
-      </w:r>
-      <w:proofErr w:type="spellEnd"/>
-      <w:r>
-        <w:rPr>
-          <w:rFonts w:hint="eastAsia"/>
-        </w:rPr>
-        <w:t>。此时，所有的Context属性均采用默认的配置</w:t>
+        <w:t>根据Host的context</w:t>
+      </w:r>
+      <w:r>
+        <w:t>Class属性指定的类型创建</w:t>
+      </w:r>
+      <w:r>
+        <w:rPr>
+          <w:rFonts w:hint="eastAsia"/>
+        </w:rPr>
+        <w:t>Context对象。如果没有指定，则默认使用StandardContext。此时，所有的Context属性均采用默认的配置</w:t>
       </w:r>
       <w:r>
         <w:rPr>
@@ -3682,49 +3165,7 @@
         <w:rPr>
           <w:rFonts w:hint="eastAsia"/>
         </w:rPr>
-        <w:t>name，path，</w:t>
-      </w:r>
-      <w:proofErr w:type="spellStart"/>
-      <w:r>
-        <w:rPr>
-          <w:rFonts w:hint="eastAsia"/>
-        </w:rPr>
-        <w:t>webappVersion</w:t>
-      </w:r>
-      <w:proofErr w:type="spellEnd"/>
-      <w:r>
-        <w:rPr>
-          <w:rFonts w:hint="eastAsia"/>
-        </w:rPr>
-        <w:t>、</w:t>
-      </w:r>
-      <w:proofErr w:type="spellStart"/>
-      <w:r>
-        <w:rPr>
-          <w:rFonts w:hint="eastAsia"/>
-        </w:rPr>
-        <w:t>docBase</w:t>
-      </w:r>
-      <w:proofErr w:type="spellEnd"/>
-      <w:r>
-        <w:rPr>
-          <w:rFonts w:hint="eastAsia"/>
-        </w:rPr>
-        <w:t>会根据Tomcat的</w:t>
-      </w:r>
-      <w:proofErr w:type="spellStart"/>
-      <w:r>
-        <w:rPr>
-          <w:rFonts w:hint="eastAsia"/>
-        </w:rPr>
-        <w:t>webapps</w:t>
-      </w:r>
-      <w:proofErr w:type="spellEnd"/>
-      <w:r>
-        <w:rPr>
-          <w:rFonts w:hint="eastAsia"/>
-        </w:rPr>
-        <w:t>目录下面的Web</w:t>
+        <w:t>name，path，webappVersion、docBase会根据Tomcat的webapps目录下面的Web</w:t>
       </w:r>
       <w:r>
         <w:rPr>
@@ -3755,21 +3196,10 @@
         <w:rPr>
           <w:rFonts w:hint="eastAsia"/>
         </w:rPr>
-        <w:t>Context实例添加</w:t>
-      </w:r>
-      <w:proofErr w:type="spellStart"/>
-      <w:r>
-        <w:rPr>
-          <w:rFonts w:hint="eastAsia"/>
-        </w:rPr>
-        <w:t>Context</w:t>
-      </w:r>
-      <w:r>
-        <w:t>Config</w:t>
-      </w:r>
-      <w:proofErr w:type="spellEnd"/>
-      <w:r>
-        <w:t>生命周期监听器</w:t>
+        <w:t>Context实例添加Context</w:t>
+      </w:r>
+      <w:r>
+        <w:t>Config生命周期监听器</w:t>
       </w:r>
     </w:p>
     <w:p>
@@ -3815,21 +3245,7 @@
         <w:rPr>
           <w:rFonts w:hint="eastAsia"/>
         </w:rPr>
-        <w:t>：Context的来源是</w:t>
-      </w:r>
-      <w:proofErr w:type="spellStart"/>
-      <w:r>
-        <w:rPr>
-          <w:rFonts w:hint="eastAsia"/>
-        </w:rPr>
-        <w:t>webapps</w:t>
-      </w:r>
-      <w:proofErr w:type="spellEnd"/>
-      <w:r>
-        <w:rPr>
-          <w:rFonts w:hint="eastAsia"/>
-        </w:rPr>
-        <w:t>下面，要部署的Web应用中包含的信息（如：web.xml）</w:t>
+        <w:t>：Context的来源是webapps下面，要部署的Web应用中包含的信息（如：web.xml）</w:t>
       </w:r>
     </w:p>
     <w:p/>
@@ -3864,21 +3280,7 @@
         <w:rPr>
           <w:rFonts w:hint="eastAsia"/>
         </w:rPr>
-        <w:t>War</w:t>
-      </w:r>
-      <w:proofErr w:type="gramStart"/>
-      <w:r>
-        <w:rPr>
-          <w:rFonts w:hint="eastAsia"/>
-        </w:rPr>
-        <w:t>包部署</w:t>
-      </w:r>
-      <w:proofErr w:type="gramEnd"/>
-      <w:r>
-        <w:rPr>
-          <w:rFonts w:hint="eastAsia"/>
-        </w:rPr>
-        <w:t>与Web应用目录部署基本一致</w:t>
+        <w:t>War包部署与Web应用目录部署基本一致</w:t>
       </w:r>
     </w:p>
     <w:p>
@@ -3910,30 +3312,11 @@
         <w:rPr>
           <w:rFonts w:hint="eastAsia"/>
         </w:rPr>
-        <w:t>Host的</w:t>
-      </w:r>
-      <w:proofErr w:type="spellStart"/>
-      <w:r>
-        <w:rPr>
-          <w:rFonts w:hint="eastAsia"/>
-        </w:rPr>
-        <w:t>appBase</w:t>
-      </w:r>
-      <w:proofErr w:type="spellEnd"/>
-      <w:r>
-        <w:rPr>
-          <w:rFonts w:hint="eastAsia"/>
-        </w:rPr>
-        <w:t>目录（默认为$CATALINA_BASE</w:t>
-      </w:r>
-      <w:r>
-        <w:t>/</w:t>
-      </w:r>
-      <w:proofErr w:type="spellStart"/>
-      <w:r>
-        <w:t>webapps</w:t>
-      </w:r>
-      <w:proofErr w:type="spellEnd"/>
+        <w:t>Host的appBase目录（默认为$CATALINA_BASE</w:t>
+      </w:r>
+      <w:r>
+        <w:t>/webapps</w:t>
+      </w:r>
       <w:r>
         <w:rPr>
           <w:rFonts w:hint="eastAsia"/>
@@ -3954,83 +3337,16 @@
         <w:rPr>
           <w:rFonts w:hint="eastAsia"/>
         </w:rPr>
-        <w:t>根据Host的</w:t>
-      </w:r>
-      <w:proofErr w:type="spellStart"/>
-      <w:r>
-        <w:rPr>
-          <w:rFonts w:hint="eastAsia"/>
-        </w:rPr>
-        <w:t>context</w:t>
-      </w:r>
-      <w:r>
-        <w:t>Class</w:t>
-      </w:r>
-      <w:proofErr w:type="spellEnd"/>
-      <w:r>
-        <w:t>属性指定的类型创建</w:t>
-      </w:r>
-      <w:r>
-        <w:rPr>
-          <w:rFonts w:hint="eastAsia"/>
-        </w:rPr>
-        <w:t>Context对象。如果没有指定，则默认使用</w:t>
-      </w:r>
-      <w:proofErr w:type="spellStart"/>
-      <w:r>
-        <w:rPr>
-          <w:rFonts w:hint="eastAsia"/>
-        </w:rPr>
-        <w:t>StandardContext</w:t>
-      </w:r>
-      <w:proofErr w:type="spellEnd"/>
-      <w:r>
-        <w:rPr>
-          <w:rFonts w:hint="eastAsia"/>
-        </w:rPr>
-        <w:t>。此时，所有的Context属性均采用默认的配置，而name，path，</w:t>
-      </w:r>
-      <w:proofErr w:type="spellStart"/>
-      <w:r>
-        <w:rPr>
-          <w:rFonts w:hint="eastAsia"/>
-        </w:rPr>
-        <w:t>webappVersion</w:t>
-      </w:r>
-      <w:proofErr w:type="spellEnd"/>
-      <w:r>
-        <w:rPr>
-          <w:rFonts w:hint="eastAsia"/>
-        </w:rPr>
-        <w:t>、</w:t>
-      </w:r>
-      <w:proofErr w:type="spellStart"/>
-      <w:r>
-        <w:rPr>
-          <w:rFonts w:hint="eastAsia"/>
-        </w:rPr>
-        <w:t>docBase</w:t>
-      </w:r>
-      <w:proofErr w:type="spellEnd"/>
-      <w:r>
-        <w:rPr>
-          <w:rFonts w:hint="eastAsia"/>
-        </w:rPr>
-        <w:t>会根据Tomcat的</w:t>
-      </w:r>
-      <w:proofErr w:type="spellStart"/>
-      <w:r>
-        <w:rPr>
-          <w:rFonts w:hint="eastAsia"/>
-        </w:rPr>
-        <w:t>webapps</w:t>
-      </w:r>
-      <w:proofErr w:type="spellEnd"/>
-      <w:r>
-        <w:rPr>
-          <w:rFonts w:hint="eastAsia"/>
-        </w:rPr>
-        <w:t>目录下面的</w:t>
+        <w:t>根据Host的context</w:t>
+      </w:r>
+      <w:r>
+        <w:t>Class属性指定的类型创建</w:t>
+      </w:r>
+      <w:r>
+        <w:rPr>
+          <w:rFonts w:hint="eastAsia"/>
+        </w:rPr>
+        <w:t>Context对象。如果没有指定，则默认使用StandardContext。此时，所有的Context属性均采用默认的配置，而name，path，webappVersion、docBase会根据Tomcat的webapps目录下面的</w:t>
       </w:r>
       <w:r>
         <w:rPr>
@@ -4061,21 +3377,10 @@
         <w:rPr>
           <w:rFonts w:hint="eastAsia"/>
         </w:rPr>
-        <w:t>Context实例添加</w:t>
-      </w:r>
-      <w:proofErr w:type="spellStart"/>
-      <w:r>
-        <w:rPr>
-          <w:rFonts w:hint="eastAsia"/>
-        </w:rPr>
-        <w:t>Context</w:t>
-      </w:r>
-      <w:r>
-        <w:t>Config</w:t>
-      </w:r>
-      <w:proofErr w:type="spellEnd"/>
-      <w:r>
-        <w:t>生命周期监听器</w:t>
+        <w:t>Context实例添加Context</w:t>
+      </w:r>
+      <w:r>
+        <w:t>Config生命周期监听器</w:t>
       </w:r>
     </w:p>
     <w:p>
@@ -4132,19 +3437,11 @@
         <w:rPr>
           <w:rFonts w:hint="eastAsia"/>
         </w:rPr>
-        <w:t>Catalina容器支持定期执行自身及子容器的后台处理过程，具体过程在容器中的</w:t>
-      </w:r>
-      <w:proofErr w:type="spellStart"/>
-      <w:r>
-        <w:rPr>
-          <w:rFonts w:hint="eastAsia"/>
-        </w:rPr>
-        <w:t>background</w:t>
+        <w:t>Catalina容器支持定期执行自身及子容器的后台处理过程，具体过程在容器中的background</w:t>
       </w:r>
       <w:r>
         <w:t>Process</w:t>
       </w:r>
-      <w:proofErr w:type="spellEnd"/>
       <w:r>
         <w:rPr>
           <w:rFonts w:hint="eastAsia"/>
@@ -4161,16 +3458,8 @@
     <w:p>
       <w:r>
         <w:tab/>
-      </w:r>
-      <w:proofErr w:type="spellStart"/>
-      <w:r>
-        <w:t>HostConfig</w:t>
-      </w:r>
-      <w:proofErr w:type="spellEnd"/>
-      <w:r>
-        <w:t>中通过</w:t>
-      </w:r>
-      <w:proofErr w:type="spellStart"/>
+        <w:t>HostConfig中通过</w:t>
+      </w:r>
       <w:r>
         <w:rPr>
           <w:rFonts w:hint="eastAsia"/>
@@ -4178,11 +3467,7 @@
         <w:t>Deployed</w:t>
       </w:r>
       <w:r>
-        <w:t>Application</w:t>
-      </w:r>
-      <w:proofErr w:type="spellEnd"/>
-      <w:r>
-        <w:t>维护两个守护资源列表</w:t>
+        <w:t>Application维护两个守护资源列表</w:t>
       </w:r>
       <w:r>
         <w:rPr>
@@ -4200,19 +3485,11 @@
         </w:numPr>
         <w:ind w:firstLineChars="0"/>
       </w:pPr>
-      <w:proofErr w:type="spellStart"/>
-      <w:r>
-        <w:rPr>
-          <w:rFonts w:hint="eastAsia"/>
-        </w:rPr>
-        <w:t>redeployResources</w:t>
-      </w:r>
-      <w:proofErr w:type="spellEnd"/>
-      <w:r>
-        <w:rPr>
-          <w:rFonts w:hint="eastAsia"/>
-        </w:rPr>
-        <w:t>：用于守护导致应用重新部署的资源</w:t>
+      <w:r>
+        <w:rPr>
+          <w:rFonts w:hint="eastAsia"/>
+        </w:rPr>
+        <w:t>redeployResources：用于守护导致应用重新部署的资源</w:t>
       </w:r>
       <w:r>
         <w:rPr>
@@ -4248,11 +3525,9 @@
         </w:numPr>
         <w:ind w:firstLineChars="0"/>
       </w:pPr>
-      <w:proofErr w:type="spellStart"/>
       <w:r>
         <w:t>reloadResources</w:t>
       </w:r>
-      <w:proofErr w:type="spellEnd"/>
       <w:r>
         <w:rPr>
           <w:rFonts w:hint="eastAsia"/>
@@ -4404,39 +3679,7 @@
           </w:tcPr>
           <w:p>
             <w:r>
-              <w:t xml:space="preserve">&lt;Host name="localhost"  </w:t>
-            </w:r>
-            <w:proofErr w:type="spellStart"/>
-            <w:r>
-              <w:t>appBase</w:t>
-            </w:r>
-            <w:proofErr w:type="spellEnd"/>
-            <w:r>
-              <w:t>="</w:t>
-            </w:r>
-            <w:proofErr w:type="spellStart"/>
-            <w:r>
-              <w:t>webapps</w:t>
-            </w:r>
-            <w:proofErr w:type="spellEnd"/>
-            <w:r>
-              <w:t xml:space="preserve">" </w:t>
-            </w:r>
-            <w:proofErr w:type="spellStart"/>
-            <w:r>
-              <w:t>unpackWARs</w:t>
-            </w:r>
-            <w:proofErr w:type="spellEnd"/>
-            <w:r>
-              <w:t xml:space="preserve">="true" </w:t>
-            </w:r>
-            <w:proofErr w:type="spellStart"/>
-            <w:r>
-              <w:t>autoDeploy</w:t>
-            </w:r>
-            <w:proofErr w:type="spellEnd"/>
-            <w:r>
-              <w:t>="true"&gt;</w:t>
+              <w:t>&lt;Host name="localhost"  appBase="webapps" unpackWARs="true" autoDeploy="true"&gt;</w:t>
             </w:r>
           </w:p>
           <w:p>
@@ -4454,15 +3697,7 @@
               <w:ind w:left="360"/>
             </w:pPr>
             <w:r>
-              <w:t>path="</w:t>
-            </w:r>
-            <w:proofErr w:type="spellStart"/>
-            <w:r>
-              <w:t>myReport</w:t>
-            </w:r>
-            <w:proofErr w:type="spellEnd"/>
-            <w:r>
-              <w:t>" reloadable="true"&gt;&lt;/Context&gt;</w:t>
+              <w:t>path="myReport" reloadable="true"&gt;&lt;/Context&gt;</w:t>
             </w:r>
           </w:p>
           <w:p>
@@ -4489,19 +3724,11 @@
       <w:r>
         <w:tab/>
       </w:r>
-      <w:proofErr w:type="spellStart"/>
-      <w:r>
-        <w:rPr>
-          <w:rFonts w:hint="eastAsia"/>
-        </w:rPr>
-        <w:t>docBase</w:t>
-      </w:r>
-      <w:proofErr w:type="spellEnd"/>
-      <w:r>
-        <w:rPr>
-          <w:rFonts w:hint="eastAsia"/>
-        </w:rPr>
-        <w:t>：</w:t>
+      <w:r>
+        <w:rPr>
+          <w:rFonts w:hint="eastAsia"/>
+        </w:rPr>
+        <w:t>docBase：</w:t>
       </w:r>
       <w:r>
         <w:rPr>
@@ -4613,21 +3840,7 @@
         <w:rPr>
           <w:rFonts w:hint="eastAsia"/>
         </w:rPr>
-        <w:t>文件夹的上一层）复制到</w:t>
-      </w:r>
-      <w:proofErr w:type="spellStart"/>
-      <w:r>
-        <w:rPr>
-          <w:rFonts w:hint="eastAsia"/>
-        </w:rPr>
-        <w:t>webapps</w:t>
-      </w:r>
-      <w:proofErr w:type="spellEnd"/>
-      <w:r>
-        <w:rPr>
-          <w:rFonts w:hint="eastAsia"/>
-        </w:rPr>
-        <w:t>下面，并修改为R</w:t>
+        <w:t>文件夹的上一层）复制到webapps下面，并修改为R</w:t>
       </w:r>
       <w:r>
         <w:t>OOT</w:t>
@@ -4720,30 +3933,46 @@
         <w:rPr>
           <w:rFonts w:hint="eastAsia"/>
         </w:rPr>
-        <w:t>直接复制到</w:t>
-      </w:r>
-      <w:proofErr w:type="spellStart"/>
-      <w:r>
-        <w:rPr>
-          <w:rFonts w:hint="eastAsia"/>
-        </w:rPr>
-        <w:t>webapps</w:t>
-      </w:r>
-      <w:proofErr w:type="spellEnd"/>
-      <w:r>
-        <w:rPr>
-          <w:rFonts w:hint="eastAsia"/>
-        </w:rPr>
-        <w:t>下面，启动</w:t>
-      </w:r>
-      <w:proofErr w:type="spellStart"/>
-      <w:r>
-        <w:rPr>
-          <w:rFonts w:hint="eastAsia"/>
-        </w:rPr>
-        <w:t>tocmat</w:t>
-      </w:r>
-      <w:proofErr w:type="spellEnd"/>
+        <w:t>直接复制到webapps下面，启动tocmat。</w:t>
+      </w:r>
+    </w:p>
+    <w:p>
+      <w:pPr>
+        <w:pStyle w:val="a3"/>
+        <w:ind w:left="360" w:firstLineChars="0" w:firstLine="0"/>
+      </w:pPr>
+      <w:r>
+        <w:rPr>
+          <w:rFonts w:hint="eastAsia"/>
+        </w:rPr>
+        <w:t>访问路径：</w:t>
+      </w:r>
+      <w:r>
+        <w:t>http://localhost:8080/open-risk-web-1.0-SNAPSHOT/</w:t>
+      </w:r>
+    </w:p>
+    <w:p/>
+    <w:p>
+      <w:pPr>
+        <w:rPr>
+          <w:b/>
+        </w:rPr>
+      </w:pPr>
+      <w:r>
+        <w:rPr>
+          <w:rFonts w:hint="eastAsia"/>
+          <w:b/>
+        </w:rPr>
+        <w:t>结论：</w:t>
+      </w:r>
+    </w:p>
+    <w:p>
+      <w:r>
+        <w:rPr>
+          <w:rFonts w:hint="eastAsia"/>
+        </w:rPr>
+        <w:t>这三种方式可以同时使用，互相独立</w:t>
+      </w:r>
       <w:r>
         <w:rPr>
           <w:rFonts w:hint="eastAsia"/>
@@ -4752,108 +3981,62 @@
       </w:r>
     </w:p>
     <w:p>
-      <w:pPr>
-        <w:pStyle w:val="a3"/>
-        <w:ind w:left="360" w:firstLineChars="0" w:firstLine="0"/>
-      </w:pPr>
-      <w:r>
-        <w:rPr>
-          <w:rFonts w:hint="eastAsia"/>
-        </w:rPr>
-        <w:t>访问路径：</w:t>
-      </w:r>
-      <w:r>
-        <w:t>http://localhost:8080/open-risk-web-1.0-SNAPSHOT/</w:t>
+      <w:r>
+        <w:rPr>
+          <w:rFonts w:hint="eastAsia"/>
+        </w:rPr>
+        <w:t>证明理论：这三个包在tomcat启动时都会创建Context，并且加载到当前的惟一的Host中</w:t>
+      </w:r>
+      <w:r>
+        <w:rPr>
+          <w:rFonts w:hint="eastAsia"/>
+        </w:rPr>
+        <w:t>。</w:t>
+      </w:r>
+    </w:p>
+    <w:p>
+      <w:r>
+        <w:rPr>
+          <w:rFonts w:hint="eastAsia"/>
+        </w:rPr>
+        <w:t>此次测试的是三个项目，分支点在Context上。</w:t>
+      </w:r>
+      <w:r>
+        <w:rPr>
+          <w:rFonts w:hint="eastAsia"/>
+        </w:rPr>
+        <w:t>三个Context共享一个</w:t>
+      </w:r>
+      <w:r>
+        <w:t>H</w:t>
+      </w:r>
+      <w:r>
+        <w:rPr>
+          <w:rFonts w:hint="eastAsia"/>
+        </w:rPr>
+        <w:t>ost，也就是同一个域名</w:t>
+      </w:r>
+      <w:r>
+        <w:rPr>
+          <w:rFonts w:hint="eastAsia"/>
+        </w:rPr>
+        <w:t>。</w:t>
       </w:r>
     </w:p>
     <w:p/>
     <w:p>
       <w:pPr>
-        <w:rPr>
-          <w:b/>
-        </w:rPr>
-      </w:pPr>
-      <w:r>
-        <w:rPr>
-          <w:rFonts w:hint="eastAsia"/>
-          <w:b/>
-        </w:rPr>
-        <w:t>结论：</w:t>
-      </w:r>
-    </w:p>
-    <w:p>
-      <w:r>
-        <w:rPr>
-          <w:rFonts w:hint="eastAsia"/>
-        </w:rPr>
-        <w:t>这三种方式可以同时使用，互相独立</w:t>
-      </w:r>
-      <w:r>
-        <w:rPr>
-          <w:rFonts w:hint="eastAsia"/>
-        </w:rPr>
-        <w:t>。</w:t>
-      </w:r>
-    </w:p>
-    <w:p>
-      <w:r>
-        <w:rPr>
-          <w:rFonts w:hint="eastAsia"/>
-        </w:rPr>
-        <w:t>证明理论：这三个包在tomcat启动时都会创建Context，并且加载到当前的惟一的Host中</w:t>
-      </w:r>
-      <w:r>
-        <w:rPr>
-          <w:rFonts w:hint="eastAsia"/>
-        </w:rPr>
-        <w:t>。</w:t>
-      </w:r>
-    </w:p>
-    <w:p>
-      <w:r>
-        <w:rPr>
-          <w:rFonts w:hint="eastAsia"/>
-        </w:rPr>
-        <w:t>此次测试的是三个项目，分支点在Context上。</w:t>
-      </w:r>
-      <w:r>
-        <w:rPr>
-          <w:rFonts w:hint="eastAsia"/>
-        </w:rPr>
-        <w:t>三个Context共享一个</w:t>
-      </w:r>
-      <w:r>
-        <w:t>H</w:t>
-      </w:r>
-      <w:r>
-        <w:rPr>
-          <w:rFonts w:hint="eastAsia"/>
-        </w:rPr>
-        <w:t>ost，也就是同一个域名</w:t>
-      </w:r>
-      <w:r>
-        <w:rPr>
-          <w:rFonts w:hint="eastAsia"/>
-        </w:rPr>
-        <w:t>。</w:t>
-      </w:r>
-    </w:p>
-    <w:p/>
-    <w:p>
-      <w:pPr>
         <w:pStyle w:val="3"/>
       </w:pPr>
       <w:r>
         <w:t xml:space="preserve">3.2.3 </w:t>
       </w:r>
-      <w:proofErr w:type="spellStart"/>
       <w:r>
         <w:rPr>
           <w:rFonts w:hint="eastAsia"/>
         </w:rPr>
         <w:t>StandardContext</w:t>
       </w:r>
-      <w:proofErr w:type="spellEnd"/>
     </w:p>
     <w:p>
       <w:pPr>
@@ -4862,33 +4045,11 @@
       <w:r>
         <w:t>对于</w:t>
       </w:r>
-      <w:proofErr w:type="spellStart"/>
-      <w:r>
-        <w:rPr>
-          <w:rFonts w:hint="eastAsia"/>
-        </w:rPr>
-        <w:t>StandardHost</w:t>
-      </w:r>
-      <w:proofErr w:type="spellEnd"/>
-      <w:r>
-        <w:rPr>
-          <w:rFonts w:hint="eastAsia"/>
-        </w:rPr>
-        <w:t>和</w:t>
-      </w:r>
-      <w:proofErr w:type="spellStart"/>
-      <w:r>
-        <w:rPr>
-          <w:rFonts w:hint="eastAsia"/>
-        </w:rPr>
-        <w:t>HostConfig</w:t>
-      </w:r>
-      <w:proofErr w:type="spellEnd"/>
-      <w:r>
-        <w:rPr>
-          <w:rFonts w:hint="eastAsia"/>
-        </w:rPr>
-        <w:t>来说，完成的仅仅是根据不同的情况（部署描述文件、部署目录、部署War包）创建并启动Context对象。并不包含</w:t>
+      <w:r>
+        <w:rPr>
+          <w:rFonts w:hint="eastAsia"/>
+        </w:rPr>
+        <w:t>StandardHost和HostConfig来说，完成的仅仅是根据不同的情况（部署描述文件、部署目录、部署War包）创建并启动Context对象。并不包含</w:t>
       </w:r>
       <w:r>
         <w:rPr>
@@ -4896,25 +4057,7 @@
           <w:i/>
           <w:u w:val="single"/>
         </w:rPr>
-        <w:t>具体的Web应用初始化以及启动工作。该部分工作由</w:t>
-      </w:r>
-      <w:proofErr w:type="spellStart"/>
-      <w:r>
-        <w:rPr>
-          <w:rFonts w:hint="eastAsia"/>
-          <w:i/>
-          <w:u w:val="single"/>
-        </w:rPr>
-        <w:t>StandardContext</w:t>
-      </w:r>
-      <w:proofErr w:type="spellEnd"/>
-      <w:r>
-        <w:rPr>
-          <w:rFonts w:hint="eastAsia"/>
-          <w:i/>
-          <w:u w:val="single"/>
-        </w:rPr>
-        <w:t>来完成</w:t>
+        <w:t>具体的Web应用初始化以及启动工作。该部分工作由StandardContext来完成</w:t>
       </w:r>
       <w:r>
         <w:rPr>
@@ -4957,35 +4100,7 @@
         <w:rPr>
           <w:rFonts w:hint="eastAsia"/>
         </w:rPr>
-        <w:t>初始化当前Context使用的</w:t>
-      </w:r>
-      <w:proofErr w:type="spellStart"/>
-      <w:r>
-        <w:rPr>
-          <w:rFonts w:hint="eastAsia"/>
-        </w:rPr>
-        <w:t>WebResourceRoot</w:t>
-      </w:r>
-      <w:proofErr w:type="spellEnd"/>
-      <w:r>
-        <w:rPr>
-          <w:rFonts w:hint="eastAsia"/>
-        </w:rPr>
-        <w:t>并启动（</w:t>
-      </w:r>
-      <w:proofErr w:type="spellStart"/>
-      <w:r>
-        <w:rPr>
-          <w:rFonts w:hint="eastAsia"/>
-        </w:rPr>
-        <w:t>WebResourceRoot</w:t>
-      </w:r>
-      <w:proofErr w:type="spellEnd"/>
-      <w:r>
-        <w:rPr>
-          <w:rFonts w:hint="eastAsia"/>
-        </w:rPr>
-        <w:t>维护了Web应用中所有的资源集合，包括Class文件，Jar包以及其他资源文件，找客户要用于</w:t>
+        <w:t>初始化当前Context使用的WebResourceRoot并启动（WebResourceRoot维护了Web应用中所有的资源集合，包括Class文件，Jar包以及其他资源文件，找客户要用于</w:t>
       </w:r>
       <w:r>
         <w:rPr>
@@ -5026,7 +4141,6 @@
       <w:r>
         <w:t>创建</w:t>
       </w:r>
-      <w:proofErr w:type="spellStart"/>
       <w:r>
         <w:rPr>
           <w:rFonts w:hint="eastAsia"/>
@@ -5034,7 +4148,6 @@
         </w:rPr>
         <w:t>WebappLoader</w:t>
       </w:r>
-      <w:proofErr w:type="spellEnd"/>
       <w:r>
         <w:rPr>
           <w:rFonts w:hint="eastAsia"/>
@@ -5080,21 +4193,7 @@
         <w:rPr>
           <w:rFonts w:hint="eastAsia"/>
         </w:rPr>
-        <w:t>（</w:t>
-      </w:r>
-      <w:proofErr w:type="spellStart"/>
-      <w:r>
-        <w:rPr>
-          <w:rFonts w:hint="eastAsia"/>
-        </w:rPr>
-        <w:t>CharsetMapper</w:t>
-      </w:r>
-      <w:proofErr w:type="spellEnd"/>
-      <w:r>
-        <w:rPr>
-          <w:rFonts w:hint="eastAsia"/>
-        </w:rPr>
-        <w:t>），用于根据Locale获取字符集编码</w:t>
+        <w:t>（CharsetMapper），用于根据Locale获取字符集编码</w:t>
       </w:r>
     </w:p>
     <w:p>
@@ -5137,53 +4236,17 @@
       <w:r>
         <w:t>启动</w:t>
       </w:r>
-      <w:proofErr w:type="spellStart"/>
-      <w:r>
-        <w:rPr>
-          <w:rFonts w:hint="eastAsia"/>
-        </w:rPr>
-        <w:t>WebappLoader</w:t>
-      </w:r>
-      <w:proofErr w:type="spellEnd"/>
-      <w:r>
-        <w:rPr>
-          <w:rFonts w:hint="eastAsia"/>
-        </w:rPr>
-        <w:t>（</w:t>
-      </w:r>
-      <w:proofErr w:type="spellStart"/>
-      <w:r>
-        <w:rPr>
-          <w:rFonts w:hint="eastAsia"/>
-        </w:rPr>
-        <w:t>WebappLoader.start</w:t>
-      </w:r>
-      <w:proofErr w:type="spellEnd"/>
-      <w:r>
-        <w:rPr>
-          <w:rFonts w:hint="eastAsia"/>
-        </w:rPr>
-        <w:t>）</w:t>
-      </w:r>
-      <w:r>
-        <w:rPr>
-          <w:rFonts w:hint="eastAsia"/>
-        </w:rPr>
-        <w:t>，创建</w:t>
-      </w:r>
-      <w:proofErr w:type="spellStart"/>
-      <w:r>
-        <w:rPr>
-          <w:rFonts w:hint="eastAsia"/>
-        </w:rPr>
-        <w:t>WebappClassLoader</w:t>
-      </w:r>
-      <w:proofErr w:type="spellEnd"/>
-      <w:r>
-        <w:rPr>
-          <w:rFonts w:hint="eastAsia"/>
-        </w:rPr>
-        <w:t>这个Web应用类加载器。</w:t>
+      <w:r>
+        <w:rPr>
+          <w:rFonts w:hint="eastAsia"/>
+        </w:rPr>
+        <w:t>WebappLoader（WebappLoader.start）</w:t>
+      </w:r>
+      <w:r>
+        <w:rPr>
+          <w:rFonts w:hint="eastAsia"/>
+        </w:rPr>
+        <w:t>，创建WebappClassLoader这个Web应用类加载器。</w:t>
       </w:r>
     </w:p>
     <w:p>
@@ -5213,21 +4276,12 @@
         </w:rPr>
         <w:t>，</w:t>
       </w:r>
-      <w:proofErr w:type="spellStart"/>
       <w:r>
         <w:rPr>
           <w:rFonts w:hint="eastAsia"/>
           <w:b/>
         </w:rPr>
-        <w:t>ContextConfig</w:t>
-      </w:r>
-      <w:proofErr w:type="spellEnd"/>
-      <w:r>
-        <w:rPr>
-          <w:rFonts w:hint="eastAsia"/>
-          <w:b/>
-        </w:rPr>
-        <w:t>监听该事件，来完成Servlet的创建</w:t>
+        <w:t>ContextConfig监听该事件，来完成Servlet的创建</w:t>
       </w:r>
     </w:p>
     <w:p>
@@ -5284,35 +4338,7 @@
         <w:rPr>
           <w:rFonts w:hint="eastAsia"/>
         </w:rPr>
-        <w:t>Context的Web资源集合（也就是</w:t>
-      </w:r>
-      <w:proofErr w:type="spellStart"/>
-      <w:r>
-        <w:rPr>
-          <w:rFonts w:hint="eastAsia"/>
-        </w:rPr>
-        <w:t>WebResourceRoot</w:t>
-      </w:r>
-      <w:proofErr w:type="spellEnd"/>
-      <w:r>
-        <w:rPr>
-          <w:rFonts w:hint="eastAsia"/>
-        </w:rPr>
-        <w:t>）设置为</w:t>
-      </w:r>
-      <w:proofErr w:type="spellStart"/>
-      <w:r>
-        <w:rPr>
-          <w:rFonts w:hint="eastAsia"/>
-        </w:rPr>
-        <w:t>ServletContext</w:t>
-      </w:r>
-      <w:proofErr w:type="spellEnd"/>
-      <w:r>
-        <w:rPr>
-          <w:rFonts w:hint="eastAsia"/>
-        </w:rPr>
-        <w:t>的属性</w:t>
+        <w:t>Context的Web资源集合（也就是WebResourceRoot）设置为ServletContext的属性</w:t>
       </w:r>
     </w:p>
     <w:p>
@@ -5331,21 +4357,7 @@
         <w:rPr>
           <w:rFonts w:hint="eastAsia"/>
         </w:rPr>
-        <w:t>（</w:t>
-      </w:r>
-      <w:proofErr w:type="spellStart"/>
-      <w:r>
-        <w:rPr>
-          <w:rFonts w:hint="eastAsia"/>
-        </w:rPr>
-        <w:t>InstanceManager</w:t>
-      </w:r>
-      <w:proofErr w:type="spellEnd"/>
-      <w:r>
-        <w:rPr>
-          <w:rFonts w:hint="eastAsia"/>
-        </w:rPr>
-        <w:t>），用于创建Servlet、Filter对象</w:t>
+        <w:t>（InstanceManager），用于创建Servlet、Filter对象</w:t>
       </w:r>
     </w:p>
     <w:p>
@@ -5364,35 +4376,7 @@
         <w:rPr>
           <w:rFonts w:hint="eastAsia"/>
         </w:rPr>
-        <w:t>Jar包扫描器（</w:t>
-      </w:r>
-      <w:proofErr w:type="spellStart"/>
-      <w:r>
-        <w:rPr>
-          <w:rFonts w:hint="eastAsia"/>
-        </w:rPr>
-        <w:t>JarScanner</w:t>
-      </w:r>
-      <w:proofErr w:type="spellEnd"/>
-      <w:r>
-        <w:rPr>
-          <w:rFonts w:hint="eastAsia"/>
-        </w:rPr>
-        <w:t>）添加到</w:t>
-      </w:r>
-      <w:proofErr w:type="spellStart"/>
-      <w:r>
-        <w:rPr>
-          <w:rFonts w:hint="eastAsia"/>
-        </w:rPr>
-        <w:t>ServletContextx</w:t>
-      </w:r>
-      <w:proofErr w:type="spellEnd"/>
-      <w:r>
-        <w:rPr>
-          <w:rFonts w:hint="eastAsia"/>
-        </w:rPr>
-        <w:t>属性</w:t>
+        <w:t>Jar包扫描器（JarScanner）添加到ServletContextx属性</w:t>
       </w:r>
     </w:p>
     <w:p>
@@ -5407,33 +4391,11 @@
       <w:r>
         <w:t>合并</w:t>
       </w:r>
-      <w:proofErr w:type="spellStart"/>
-      <w:r>
-        <w:rPr>
-          <w:rFonts w:hint="eastAsia"/>
-        </w:rPr>
-        <w:t>ServletContext</w:t>
-      </w:r>
-      <w:proofErr w:type="spellEnd"/>
-      <w:r>
-        <w:rPr>
-          <w:rFonts w:hint="eastAsia"/>
-        </w:rPr>
-        <w:t>的初始化参数和Context组件中的</w:t>
-      </w:r>
-      <w:proofErr w:type="spellStart"/>
-      <w:r>
-        <w:rPr>
-          <w:rFonts w:hint="eastAsia"/>
-        </w:rPr>
-        <w:t>ApplicationParameter</w:t>
-      </w:r>
-      <w:proofErr w:type="spellEnd"/>
-      <w:r>
-        <w:rPr>
-          <w:rFonts w:hint="eastAsia"/>
-        </w:rPr>
-        <w:t>（在context.xml描述文件中配置）</w:t>
+      <w:r>
+        <w:rPr>
+          <w:rFonts w:hint="eastAsia"/>
+        </w:rPr>
+        <w:t>ServletContext的初始化参数和Context组件中的ApplicationParameter（在context.xml描述文件中配置）</w:t>
       </w:r>
     </w:p>
     <w:p>
@@ -5452,19 +4414,11 @@
         <w:rPr>
           <w:rFonts w:hint="eastAsia"/>
         </w:rPr>
-        <w:t>Context的</w:t>
-      </w:r>
-      <w:proofErr w:type="spellStart"/>
-      <w:r>
-        <w:rPr>
-          <w:rFonts w:hint="eastAsia"/>
-        </w:rPr>
-        <w:t>ServletContainer</w:t>
+        <w:t>Context的ServletContainer</w:t>
       </w:r>
       <w:r>
         <w:t>Initializer</w:t>
       </w:r>
-      <w:proofErr w:type="spellEnd"/>
       <w:r>
         <w:rPr>
           <w:rFonts w:hint="eastAsia"/>
@@ -5516,7 +4470,6 @@
         </w:numPr>
         <w:ind w:firstLineChars="0"/>
       </w:pPr>
-      <w:proofErr w:type="spellStart"/>
       <w:r>
         <w:rPr>
           <w:rFonts w:hint="eastAsia"/>
@@ -5526,7 +4479,6 @@
       <w:r>
         <w:t>ContextAttributeListener</w:t>
       </w:r>
-      <w:proofErr w:type="spellEnd"/>
     </w:p>
     <w:p>
       <w:pPr>
@@ -5537,12 +4489,10 @@
         </w:numPr>
         <w:ind w:firstLineChars="0"/>
       </w:pPr>
-      <w:proofErr w:type="spellStart"/>
       <w:r>
         <w:lastRenderedPageBreak/>
         <w:t>ServletRequestAttributeListener</w:t>
       </w:r>
-      <w:proofErr w:type="spellEnd"/>
     </w:p>
     <w:p>
       <w:pPr>
@@ -5553,11 +4503,9 @@
         </w:numPr>
         <w:ind w:firstLineChars="0"/>
       </w:pPr>
-      <w:proofErr w:type="spellStart"/>
       <w:r>
         <w:t>ServletRequestListener</w:t>
       </w:r>
-      <w:proofErr w:type="spellEnd"/>
     </w:p>
     <w:p>
       <w:pPr>
@@ -5568,11 +4516,9 @@
         </w:numPr>
         <w:ind w:firstLineChars="0"/>
       </w:pPr>
-      <w:proofErr w:type="spellStart"/>
       <w:r>
         <w:t>HttpSessionIdListener</w:t>
       </w:r>
-      <w:proofErr w:type="spellEnd"/>
     </w:p>
     <w:p>
       <w:pPr>
@@ -5583,14 +4529,12 @@
         </w:numPr>
         <w:ind w:firstLineChars="0"/>
       </w:pPr>
-      <w:proofErr w:type="spellStart"/>
       <w:r>
         <w:rPr>
           <w:rFonts w:hint="eastAsia"/>
         </w:rPr>
         <w:t>HttpSessionAttributeListener</w:t>
       </w:r>
-      <w:proofErr w:type="spellEnd"/>
     </w:p>
     <w:p>
       <w:pPr>
@@ -5614,14 +4558,12 @@
         </w:numPr>
         <w:ind w:firstLineChars="0"/>
       </w:pPr>
-      <w:proofErr w:type="spellStart"/>
       <w:r>
         <w:rPr>
           <w:rFonts w:hint="eastAsia"/>
         </w:rPr>
         <w:t>HttpSessionListener</w:t>
       </w:r>
-      <w:proofErr w:type="spellEnd"/>
     </w:p>
     <w:p>
       <w:pPr>
@@ -5632,11 +4574,9 @@
         </w:numPr>
         <w:ind w:firstLineChars="0"/>
       </w:pPr>
-      <w:proofErr w:type="spellStart"/>
       <w:r>
         <w:t>ServletContextListener</w:t>
       </w:r>
-      <w:proofErr w:type="spellEnd"/>
     </w:p>
     <w:p>
       <w:pPr>
@@ -5650,33 +4590,14 @@
       <w:r>
         <w:t>实例化</w:t>
       </w:r>
-      <w:proofErr w:type="spellStart"/>
-      <w:r>
-        <w:rPr>
-          <w:rFonts w:hint="eastAsia"/>
-        </w:rPr>
-        <w:t>FilterConfig</w:t>
-      </w:r>
-      <w:proofErr w:type="spellEnd"/>
-      <w:r>
-        <w:rPr>
-          <w:rFonts w:hint="eastAsia"/>
-        </w:rPr>
-        <w:t>，、Filter，并调用</w:t>
-      </w:r>
-      <w:proofErr w:type="spellStart"/>
-      <w:r>
-        <w:rPr>
-          <w:rFonts w:hint="eastAsia"/>
-        </w:rPr>
-        <w:t>Filter</w:t>
-      </w:r>
-      <w:r>
-        <w:t>.init</w:t>
-      </w:r>
-      <w:proofErr w:type="spellEnd"/>
-      <w:r>
-        <w:t>方法</w:t>
+      <w:r>
+        <w:rPr>
+          <w:rFonts w:hint="eastAsia"/>
+        </w:rPr>
+        <w:t>FilterConfig，、Filter，并调用Filter</w:t>
+      </w:r>
+      <w:r>
+        <w:t>.init方法</w:t>
       </w:r>
     </w:p>
     <w:p>
@@ -5689,33 +4610,17 @@
         <w:ind w:firstLineChars="0"/>
       </w:pPr>
       <w:r>
-        <w:t>对于</w:t>
-      </w:r>
-      <w:proofErr w:type="spellStart"/>
-      <w:r>
-        <w:t>loadOnStartup</w:t>
-      </w:r>
-      <w:proofErr w:type="spellEnd"/>
-      <w:r>
-        <w:t xml:space="preserve"> &gt;= 0 的</w:t>
-      </w:r>
-      <w:r>
-        <w:rPr>
-          <w:rFonts w:hint="eastAsia"/>
-        </w:rPr>
-        <w:t>Wrapper，调用</w:t>
-      </w:r>
-      <w:proofErr w:type="spellStart"/>
-      <w:r>
-        <w:rPr>
-          <w:rFonts w:hint="eastAsia"/>
-        </w:rPr>
-        <w:t>Wrapper</w:t>
+        <w:t>对于loadOnStartup &gt;= 0 的</w:t>
+      </w:r>
+      <w:r>
+        <w:rPr>
+          <w:rFonts w:hint="eastAsia"/>
+        </w:rPr>
+        <w:t>Wrapper，调用Wrapper</w:t>
       </w:r>
       <w:r>
         <w:t>.load</w:t>
       </w:r>
-      <w:proofErr w:type="spellEnd"/>
       <w:r>
         <w:rPr>
           <w:rFonts w:hint="eastAsia"/>
@@ -5729,19 +4634,11 @@
         <w:rPr>
           <w:rFonts w:hint="eastAsia"/>
         </w:rPr>
-        <w:t>Servlet，并调用</w:t>
-      </w:r>
-      <w:proofErr w:type="spellStart"/>
-      <w:r>
-        <w:rPr>
-          <w:rFonts w:hint="eastAsia"/>
-        </w:rPr>
-        <w:t>Servlet</w:t>
+        <w:t>Servlet，并调用Servlet</w:t>
       </w:r>
       <w:r>
         <w:t>.init</w:t>
       </w:r>
-      <w:proofErr w:type="spellEnd"/>
     </w:p>
     <w:p>
       <w:pPr>
@@ -5773,19 +4670,11 @@
       <w:r>
         <w:t>上述过程仅包含</w:t>
       </w:r>
-      <w:proofErr w:type="spellStart"/>
-      <w:r>
-        <w:rPr>
-          <w:rFonts w:hint="eastAsia"/>
-        </w:rPr>
-        <w:t>StandardContext</w:t>
-      </w:r>
-      <w:proofErr w:type="spellEnd"/>
-      <w:r>
-        <w:rPr>
-          <w:rFonts w:hint="eastAsia"/>
-        </w:rPr>
-        <w:t>的启动过程，并不包含如何解析Web.xml中的Servlet、请求映射、Filter等相关配置。</w:t>
+      <w:r>
+        <w:rPr>
+          <w:rFonts w:hint="eastAsia"/>
+        </w:rPr>
+        <w:t>StandardContext的启动过程，并不包含如何解析Web.xml中的Servlet、请求映射、Filter等相关配置。</w:t>
       </w:r>
     </w:p>
     <w:p/>
@@ -5797,14 +4686,12 @@
           <w:numId w:val="15"/>
         </w:numPr>
       </w:pPr>
-      <w:proofErr w:type="spellStart"/>
       <w:r>
         <w:rPr>
           <w:rFonts w:hint="eastAsia"/>
         </w:rPr>
         <w:t>ContextConfig</w:t>
       </w:r>
-      <w:proofErr w:type="spellEnd"/>
     </w:p>
     <w:p>
       <w:pPr>
@@ -5820,41 +4707,13 @@
         <w:rPr>
           <w:rFonts w:hint="eastAsia"/>
         </w:rPr>
-        <w:t>（在</w:t>
-      </w:r>
-      <w:proofErr w:type="spellStart"/>
-      <w:r>
-        <w:rPr>
-          <w:rFonts w:hint="eastAsia"/>
-        </w:rPr>
-        <w:t>HostConfig</w:t>
-      </w:r>
-      <w:proofErr w:type="spellEnd"/>
-      <w:r>
-        <w:rPr>
-          <w:rFonts w:hint="eastAsia"/>
-        </w:rPr>
-        <w:t>中创建的）</w:t>
-      </w:r>
-      <w:r>
-        <w:rPr>
-          <w:rFonts w:hint="eastAsia"/>
-        </w:rPr>
-        <w:t>会添加一个监听器</w:t>
-      </w:r>
-      <w:proofErr w:type="spellStart"/>
-      <w:r>
-        <w:rPr>
-          <w:rFonts w:hint="eastAsia"/>
-        </w:rPr>
-        <w:t>ContextConfig</w:t>
-      </w:r>
-      <w:proofErr w:type="spellEnd"/>
-      <w:r>
-        <w:rPr>
-          <w:rFonts w:hint="eastAsia"/>
-        </w:rPr>
-        <w:t>，一共监听6个状态，此处只说比较核心的三个：AFTER_INIT_EVENT、BEFORE_START_EVENT、CONFIGURE_</w:t>
+        <w:t>（在HostConfig中创建的）</w:t>
+      </w:r>
+      <w:r>
+        <w:rPr>
+          <w:rFonts w:hint="eastAsia"/>
+        </w:rPr>
+        <w:t>会添加一个监听器ContextConfig，一共监听6个状态，此处只说比较核心的三个：AFTER_INIT_EVENT、BEFORE_START_EVENT、CONFIGURE_</w:t>
       </w:r>
       <w:r>
         <w:t>START_EVENT</w:t>
@@ -5870,7 +4729,6 @@
       <w:pPr>
         <w:ind w:firstLine="360"/>
       </w:pPr>
-      <w:proofErr w:type="spellStart"/>
       <w:r>
         <w:rPr>
           <w:rFonts w:hint="eastAsia"/>
@@ -5880,7 +4738,6 @@
       <w:r>
         <w:t>Config</w:t>
       </w:r>
-      <w:proofErr w:type="spellEnd"/>
       <w:r>
         <w:rPr>
           <w:rFonts w:hint="eastAsia"/>
@@ -6033,19 +4890,11 @@
       <w:r>
         <w:t>在</w:t>
       </w:r>
-      <w:proofErr w:type="spellStart"/>
-      <w:r>
-        <w:rPr>
-          <w:rFonts w:hint="eastAsia"/>
-        </w:rPr>
-        <w:t>HostConfig</w:t>
-      </w:r>
-      <w:proofErr w:type="spellEnd"/>
-      <w:r>
-        <w:rPr>
-          <w:rFonts w:hint="eastAsia"/>
-        </w:rPr>
-        <w:t>部署Web应用时，解析Web应用（Web目录或者War包）根目录下的META-INF/</w:t>
+      <w:r>
+        <w:rPr>
+          <w:rFonts w:hint="eastAsia"/>
+        </w:rPr>
+        <w:t>HostConfig部署Web应用时，解析Web应用（Web目录或者War包）根目录下的META-INF/</w:t>
       </w:r>
       <w:r>
         <w:t>context.xml文件创建</w:t>
@@ -6093,13 +4942,8 @@
         </w:rPr>
         <w:t>Host部署Web应用时，解析$CATALINA_BASE/</w:t>
       </w:r>
-      <w:proofErr w:type="spellStart"/>
-      <w:r>
-        <w:t>conf</w:t>
-      </w:r>
-      <w:proofErr w:type="spellEnd"/>
-      <w:r>
-        <w:t>/${Engine名称}/${Host名称}下的</w:t>
+      <w:r>
+        <w:t>conf/${Engine名称}/${Host名称}下的</w:t>
       </w:r>
       <w:r>
         <w:rPr>
@@ -6136,21 +4980,7 @@
         <w:rPr>
           <w:rFonts w:hint="eastAsia"/>
         </w:rPr>
-        <w:t xml:space="preserve">Catalina级默认配置：如果存在 </w:t>
-      </w:r>
-      <w:proofErr w:type="spellStart"/>
-      <w:r>
-        <w:rPr>
-          <w:rFonts w:hint="eastAsia"/>
-        </w:rPr>
-        <w:t>conf</w:t>
-      </w:r>
-      <w:proofErr w:type="spellEnd"/>
-      <w:r>
-        <w:rPr>
-          <w:rFonts w:hint="eastAsia"/>
-        </w:rPr>
-        <w:t>/context.xml，那么解析该文件，将文件中的属性配置更新到Context实例中</w:t>
+        <w:t>Catalina级默认配置：如果存在 conf/context.xml，那么解析该文件，将文件中的属性配置更新到Context实例中</w:t>
       </w:r>
     </w:p>
     <w:p>
@@ -6166,29 +4996,10 @@
         <w:rPr>
           <w:rFonts w:hint="eastAsia"/>
         </w:rPr>
-        <w:t>Host级默认配置：如果存在</w:t>
-      </w:r>
-      <w:proofErr w:type="spellStart"/>
-      <w:r>
-        <w:rPr>
-          <w:rFonts w:hint="eastAsia"/>
-        </w:rPr>
-        <w:t>conf</w:t>
-      </w:r>
-      <w:proofErr w:type="spellEnd"/>
-      <w:r>
-        <w:rPr>
-          <w:rFonts w:hint="eastAsia"/>
-        </w:rPr>
-        <w:t>/${</w:t>
-      </w:r>
-      <w:proofErr w:type="spellStart"/>
-      <w:r>
-        <w:t>Engin</w:t>
-      </w:r>
-      <w:proofErr w:type="spellEnd"/>
-      <w:r>
-        <w:t>名称</w:t>
+        <w:t>Host级默认配置：如果存在conf/${</w:t>
+      </w:r>
+      <w:r>
+        <w:t>Engin名称</w:t>
       </w:r>
       <w:r>
         <w:rPr>
@@ -6206,15 +5017,7 @@
         <w:t>}</w:t>
       </w:r>
       <w:r>
-        <w:t>/</w:t>
-      </w:r>
-      <w:proofErr w:type="spellStart"/>
-      <w:r>
-        <w:t>context.xml.default</w:t>
-      </w:r>
-      <w:proofErr w:type="spellEnd"/>
-      <w:r>
-        <w:t>文件</w:t>
+        <w:t>/context.xml.default文件</w:t>
       </w:r>
       <w:r>
         <w:rPr>
@@ -6236,21 +5039,7 @@
         <w:rPr>
           <w:rFonts w:hint="eastAsia"/>
         </w:rPr>
-        <w:t>Web级配置：</w:t>
-      </w:r>
-      <w:proofErr w:type="spellStart"/>
-      <w:r>
-        <w:rPr>
-          <w:rFonts w:hint="eastAsia"/>
-        </w:rPr>
-        <w:t>configFile</w:t>
-      </w:r>
-      <w:proofErr w:type="spellEnd"/>
-      <w:r>
-        <w:rPr>
-          <w:rFonts w:hint="eastAsia"/>
-        </w:rPr>
-        <w:t>（META-INF/</w:t>
+        <w:t>Web级配置：configFile（META-INF/</w:t>
       </w:r>
       <w:r>
         <w:t>context.xml</w:t>
@@ -6357,23 +5146,7 @@
           <w:rFonts w:hint="eastAsia"/>
           <w:b/>
         </w:rPr>
-        <w:t>Context的</w:t>
-      </w:r>
-      <w:proofErr w:type="spellStart"/>
-      <w:r>
-        <w:rPr>
-          <w:rFonts w:hint="eastAsia"/>
-          <w:b/>
-        </w:rPr>
-        <w:t>docBase</w:t>
-      </w:r>
-      <w:proofErr w:type="spellEnd"/>
-      <w:r>
-        <w:rPr>
-          <w:rFonts w:hint="eastAsia"/>
-          <w:b/>
-        </w:rPr>
-        <w:t>和解决Web目录锁的问题</w:t>
+        <w:t>Context的docBase和解决Web目录锁的问题</w:t>
       </w:r>
     </w:p>
     <w:p>
@@ -6384,23 +5157,8 @@
         <w:rPr>
           <w:rFonts w:hint="eastAsia"/>
         </w:rPr>
-        <w:t>Context的</w:t>
-      </w:r>
-      <w:proofErr w:type="spellStart"/>
-      <w:r>
-        <w:rPr>
-          <w:rFonts w:hint="eastAsia"/>
-        </w:rPr>
-        <w:t>docBase</w:t>
-      </w:r>
-      <w:proofErr w:type="spellEnd"/>
-      <w:r>
-        <w:rPr>
-          <w:rFonts w:hint="eastAsia"/>
-        </w:rPr>
-        <w:t>属性针对的是部署War包的情况。当Web应用为一个部署War</w:t>
-      </w:r>
-      <w:proofErr w:type="gramStart"/>
+        <w:t>Context的docBase属性针对的是部署War包的情况。当Web应用为一个部署War</w:t>
+      </w:r>
       <w:r>
         <w:rPr>
           <w:rFonts w:hint="eastAsia"/>
@@ -6411,16 +5169,8 @@
         <w:rPr>
           <w:rFonts w:hint="eastAsia"/>
         </w:rPr>
-        <w:t>需要</w:t>
-      </w:r>
-      <w:proofErr w:type="gramEnd"/>
-      <w:r>
-        <w:rPr>
-          <w:rFonts w:hint="eastAsia"/>
-        </w:rPr>
-        <w:t>解压部署时，</w:t>
-      </w:r>
-      <w:proofErr w:type="spellStart"/>
+        <w:t>需要解压部署时，</w:t>
+      </w:r>
       <w:r>
         <w:rPr>
           <w:rFonts w:hint="eastAsia"/>
@@ -6428,9 +5178,56 @@
           <w:i/>
           <w:u w:val="single"/>
         </w:rPr>
-        <w:t>docBase</w:t>
-      </w:r>
-      <w:proofErr w:type="spellEnd"/>
+        <w:t>docBase属性指向的是解压后的文件夹目录</w:t>
+      </w:r>
+      <w:r>
+        <w:rPr>
+          <w:rFonts w:hint="eastAsia"/>
+        </w:rPr>
+        <w:t>。</w:t>
+      </w:r>
+    </w:p>
+    <w:p>
+      <w:r>
+        <w:tab/>
+      </w:r>
+    </w:p>
+    <w:p>
+      <w:pPr>
+        <w:pStyle w:val="a3"/>
+        <w:numPr>
+          <w:ilvl w:val="0"/>
+          <w:numId w:val="23"/>
+        </w:numPr>
+        <w:ind w:firstLineChars="0"/>
+        <w:rPr>
+          <w:b/>
+        </w:rPr>
+      </w:pPr>
+      <w:r>
+        <w:rPr>
+          <w:rFonts w:hint="eastAsia"/>
+          <w:b/>
+        </w:rPr>
+        <w:t>CONFIG</w:t>
+      </w:r>
+      <w:r>
+        <w:rPr>
+          <w:b/>
+        </w:rPr>
+        <w:t>URE_START_EVENT</w:t>
+      </w:r>
+    </w:p>
+    <w:p>
+      <w:pPr>
+        <w:ind w:firstLine="360"/>
+      </w:pPr>
+      <w:r>
+        <w:rPr>
+          <w:rFonts w:hint="eastAsia"/>
+        </w:rPr>
+        <w:t>Context在</w:t>
+      </w:r>
       <w:r>
         <w:rPr>
           <w:rFonts w:hint="eastAsia"/>
@@ -6438,7 +5235,42 @@
           <w:i/>
           <w:u w:val="single"/>
         </w:rPr>
-        <w:t>属性指向的是解压后的文件夹目录</w:t>
+        <w:t>启动子节点之前</w:t>
+      </w:r>
+      <w:r>
+        <w:rPr>
+          <w:rFonts w:hint="eastAsia"/>
+        </w:rPr>
+        <w:t>，触发了CONFIGURE_START_EVENT事件.Context正是通过该事件</w:t>
+      </w:r>
+      <w:r>
+        <w:rPr>
+          <w:rFonts w:hint="eastAsia"/>
+          <w:b/>
+        </w:rPr>
+        <w:t>解析web.xml</w:t>
+      </w:r>
+      <w:r>
+        <w:rPr>
+          <w:rFonts w:hint="eastAsia"/>
+        </w:rPr>
+        <w:t>，创建Wrapper（Servlet）、Filter、Servlet</w:t>
+      </w:r>
+      <w:r>
+        <w:t>ContextListener等</w:t>
+      </w:r>
+      <w:r>
+        <w:rPr>
+          <w:rFonts w:hint="eastAsia"/>
+        </w:rPr>
+        <w:t>，</w:t>
+      </w:r>
+      <w:r>
+        <w:rPr>
+          <w:rFonts w:hint="eastAsia"/>
+          <w:b/>
+        </w:rPr>
+        <w:t>完成Web容器的初始化的</w:t>
       </w:r>
       <w:r>
         <w:rPr>
@@ -6448,124 +5280,16 @@
       </w:r>
     </w:p>
     <w:p>
-      <w:r>
-        <w:tab/>
-      </w:r>
-    </w:p>
-    <w:p>
-      <w:pPr>
-        <w:pStyle w:val="a3"/>
-        <w:numPr>
-          <w:ilvl w:val="0"/>
-          <w:numId w:val="23"/>
-        </w:numPr>
-        <w:ind w:firstLineChars="0"/>
-        <w:rPr>
-          <w:b/>
-        </w:rPr>
-      </w:pPr>
-      <w:r>
-        <w:rPr>
-          <w:rFonts w:hint="eastAsia"/>
-          <w:b/>
-        </w:rPr>
-        <w:t>CONFIG</w:t>
-      </w:r>
-      <w:r>
-        <w:rPr>
-          <w:b/>
-        </w:rPr>
-        <w:t>URE_START_EVENT</w:t>
-      </w:r>
-    </w:p>
-    <w:p>
       <w:pPr>
         <w:ind w:firstLine="360"/>
       </w:pPr>
-      <w:r>
-        <w:rPr>
-          <w:rFonts w:hint="eastAsia"/>
-        </w:rPr>
-        <w:t>Context在</w:t>
-      </w:r>
-      <w:r>
-        <w:rPr>
-          <w:rFonts w:hint="eastAsia"/>
-          <w:b/>
-          <w:i/>
-          <w:u w:val="single"/>
-        </w:rPr>
-        <w:t>启动子节点之前</w:t>
-      </w:r>
-      <w:r>
-        <w:rPr>
-          <w:rFonts w:hint="eastAsia"/>
-        </w:rPr>
-        <w:t>，触发了CONFIGURE_START_EVENT事件.Context正是通过该事件</w:t>
-      </w:r>
-      <w:r>
-        <w:rPr>
-          <w:rFonts w:hint="eastAsia"/>
-          <w:b/>
-        </w:rPr>
-        <w:t>解析web.xml</w:t>
-      </w:r>
-      <w:r>
-        <w:rPr>
-          <w:rFonts w:hint="eastAsia"/>
-        </w:rPr>
-        <w:t>，创建Wrapper（Servlet）、Filter、</w:t>
-      </w:r>
-      <w:proofErr w:type="spellStart"/>
-      <w:r>
-        <w:rPr>
-          <w:rFonts w:hint="eastAsia"/>
-        </w:rPr>
-        <w:t>Servlet</w:t>
-      </w:r>
-      <w:r>
-        <w:t>ContextListener</w:t>
-      </w:r>
-      <w:proofErr w:type="spellEnd"/>
-      <w:r>
-        <w:t>等</w:t>
-      </w:r>
-      <w:r>
-        <w:rPr>
-          <w:rFonts w:hint="eastAsia"/>
-        </w:rPr>
-        <w:t>，</w:t>
-      </w:r>
-      <w:r>
-        <w:rPr>
-          <w:rFonts w:hint="eastAsia"/>
-          <w:b/>
-        </w:rPr>
-        <w:t>完成Web容器的初始化的</w:t>
-      </w:r>
-      <w:r>
-        <w:rPr>
-          <w:rFonts w:hint="eastAsia"/>
-        </w:rPr>
-        <w:t>。</w:t>
-      </w:r>
     </w:p>
     <w:p>
       <w:pPr>
         <w:ind w:firstLine="360"/>
       </w:pPr>
-    </w:p>
-    <w:p>
-      <w:pPr>
-        <w:ind w:firstLine="360"/>
-      </w:pPr>
-      <w:proofErr w:type="spellStart"/>
-      <w:r>
-        <w:t>ContextConfig</w:t>
-      </w:r>
-      <w:proofErr w:type="spellEnd"/>
-      <w:r>
-        <w:t>在处理</w:t>
+      <w:r>
+        <w:t>ContextConfig在处理</w:t>
       </w:r>
       <w:r>
         <w:rPr>
@@ -6670,15 +5394,7 @@
         <w:t>（</w:t>
       </w:r>
       <w:r>
-        <w:t>web-fragment.xml可以</w:t>
-      </w:r>
-      <w:proofErr w:type="gramStart"/>
-      <w:r>
-        <w:t>看做</w:t>
-      </w:r>
-      <w:proofErr w:type="gramEnd"/>
-      <w:r>
-        <w:t>是wen.xml的片段</w:t>
+        <w:t>web-fragment.xml可以看做是wen.xml的片段</w:t>
       </w:r>
       <w:r>
         <w:rPr>
@@ -6729,11 +5445,9 @@
         </w:rPr>
         <w:t>services/</w:t>
       </w:r>
-      <w:proofErr w:type="spellStart"/>
       <w:r>
         <w:t>javax.servlet.ServletContainerInitializer</w:t>
       </w:r>
-      <w:proofErr w:type="spellEnd"/>
       <w:r>
         <w:rPr>
           <w:rFonts w:hint="eastAsia"/>
@@ -6775,13 +5489,8 @@
         </w:rPr>
         <w:t>：</w:t>
       </w:r>
-      <w:proofErr w:type="spellStart"/>
-      <w:r>
-        <w:t>conf</w:t>
-      </w:r>
-      <w:proofErr w:type="spellEnd"/>
-      <w:r>
-        <w:t>/web.xml</w:t>
+      <w:r>
+        <w:t>conf/web.xml</w:t>
       </w:r>
     </w:p>
     <w:p>
@@ -6802,19 +5511,9 @@
         </w:rPr>
         <w:t>：</w:t>
       </w:r>
-      <w:proofErr w:type="spellStart"/>
-      <w:r>
-        <w:t>conf</w:t>
-      </w:r>
-      <w:proofErr w:type="spellEnd"/>
-      <w:r>
-        <w:t>/${Engine名称}/${Host名称}/</w:t>
-      </w:r>
-      <w:proofErr w:type="spellStart"/>
-      <w:r>
-        <w:t>web.xml.default</w:t>
-      </w:r>
-      <w:proofErr w:type="spellEnd"/>
+      <w:r>
+        <w:t>conf/${Engine名称}/${Host名称}/web.xml.default</w:t>
+      </w:r>
     </w:p>
     <w:p>
       <w:pPr>
@@ -6862,19 +5561,11 @@
       <w:r>
         <w:t>生成</w:t>
       </w:r>
-      <w:proofErr w:type="spellStart"/>
-      <w:r>
-        <w:rPr>
-          <w:rFonts w:hint="eastAsia"/>
-        </w:rPr>
-        <w:t>WebXml</w:t>
-      </w:r>
-      <w:proofErr w:type="spellEnd"/>
-      <w:r>
-        <w:rPr>
-          <w:rFonts w:hint="eastAsia"/>
-        </w:rPr>
-        <w:t>对象</w:t>
+      <w:r>
+        <w:rPr>
+          <w:rFonts w:hint="eastAsia"/>
+        </w:rPr>
+        <w:t>WebXml对象</w:t>
       </w:r>
       <w:r>
         <w:rPr>
@@ -6886,21 +5577,7 @@
         <w:rPr>
           <w:rFonts w:hint="eastAsia"/>
         </w:rPr>
-        <w:t>此时它是“默认</w:t>
-      </w:r>
-      <w:proofErr w:type="spellStart"/>
-      <w:r>
-        <w:rPr>
-          <w:rFonts w:hint="eastAsia"/>
-        </w:rPr>
-        <w:t>WebXml</w:t>
-      </w:r>
-      <w:proofErr w:type="spellEnd"/>
-      <w:r>
-        <w:rPr>
-          <w:rFonts w:hint="eastAsia"/>
-        </w:rPr>
-        <w:t>对象”。</w:t>
+        <w:t>此时它是“默认WebXml对象”。</w:t>
       </w:r>
     </w:p>
     <w:p>
@@ -6921,13 +5598,8 @@
         </w:rPr>
         <w:t>Web应用中的web.xml（WEB-INF/web.xml），创建一个</w:t>
       </w:r>
-      <w:proofErr w:type="spellStart"/>
-      <w:r>
-        <w:t>WebXml</w:t>
-      </w:r>
-      <w:proofErr w:type="spellEnd"/>
-      <w:r>
-        <w:t>对象</w:t>
+      <w:r>
+        <w:t>WebXml对象</w:t>
       </w:r>
       <w:r>
         <w:rPr>
@@ -6942,21 +5614,10 @@
         <w:rPr>
           <w:rFonts w:hint="eastAsia"/>
         </w:rPr>
-        <w:t>“主</w:t>
-      </w:r>
-      <w:proofErr w:type="spellStart"/>
-      <w:r>
-        <w:rPr>
-          <w:rFonts w:hint="eastAsia"/>
-        </w:rPr>
-        <w:t>Web</w:t>
-      </w:r>
-      <w:r>
-        <w:t>Xml</w:t>
-      </w:r>
-      <w:proofErr w:type="spellEnd"/>
-      <w:r>
-        <w:t>对象</w:t>
+        <w:t>“主Web</w:t>
+      </w:r>
+      <w:r>
+        <w:t>Xml对象</w:t>
       </w:r>
       <w:r>
         <w:rPr>
@@ -6981,35 +5642,10 @@
         <w:rPr>
           <w:rFonts w:hint="eastAsia"/>
         </w:rPr>
-        <w:t>Jar中的web-fragment.xml，解析并创建多个</w:t>
-      </w:r>
-      <w:proofErr w:type="spellStart"/>
-      <w:r>
-        <w:rPr>
-          <w:rFonts w:hint="eastAsia"/>
-        </w:rPr>
-        <w:t>WebXml</w:t>
-      </w:r>
-      <w:proofErr w:type="spellEnd"/>
-      <w:r>
-        <w:rPr>
-          <w:rFonts w:hint="eastAsia"/>
-        </w:rPr>
-        <w:t>对象，此时它们是“片段</w:t>
-      </w:r>
-      <w:proofErr w:type="spellStart"/>
-      <w:r>
-        <w:rPr>
-          <w:rFonts w:hint="eastAsia"/>
-        </w:rPr>
-        <w:t>Web</w:t>
-      </w:r>
-      <w:r>
-        <w:t>Xml</w:t>
-      </w:r>
-      <w:proofErr w:type="spellEnd"/>
-      <w:r>
-        <w:t>对象</w:t>
+        <w:t>Jar中的web-fragment.xml，解析并创建多个WebXml对象，此时它们是“片段Web</w:t>
+      </w:r>
+      <w:r>
+        <w:t>Xml对象</w:t>
       </w:r>
       <w:r>
         <w:rPr>
@@ -7030,21 +5666,7 @@
         <w:rPr>
           <w:rFonts w:hint="eastAsia"/>
         </w:rPr>
-        <w:t>进行排序，将排序的结果保存到</w:t>
-      </w:r>
-      <w:proofErr w:type="spellStart"/>
-      <w:r>
-        <w:rPr>
-          <w:rFonts w:hint="eastAsia"/>
-        </w:rPr>
-        <w:t>ServletContext</w:t>
-      </w:r>
-      <w:proofErr w:type="spellEnd"/>
-      <w:r>
-        <w:rPr>
-          <w:rFonts w:hint="eastAsia"/>
-        </w:rPr>
-        <w:t>中，这个顺序决定了Filter等的执行顺序。</w:t>
+        <w:t>进行排序，将排序的结果保存到ServletContext中，这个顺序决定了Filter等的执行顺序。</w:t>
       </w:r>
     </w:p>
     <w:p>
@@ -7082,49 +5704,7 @@
         <w:rPr>
           <w:rFonts w:hint="eastAsia"/>
         </w:rPr>
-        <w:t>“默认</w:t>
-      </w:r>
-      <w:proofErr w:type="spellStart"/>
-      <w:r>
-        <w:rPr>
-          <w:rFonts w:hint="eastAsia"/>
-        </w:rPr>
-        <w:t>WebXml</w:t>
-      </w:r>
-      <w:proofErr w:type="spellEnd"/>
-      <w:r>
-        <w:rPr>
-          <w:rFonts w:hint="eastAsia"/>
-        </w:rPr>
-        <w:t>”和“片段</w:t>
-      </w:r>
-      <w:proofErr w:type="spellStart"/>
-      <w:r>
-        <w:rPr>
-          <w:rFonts w:hint="eastAsia"/>
-        </w:rPr>
-        <w:t>WebXml</w:t>
-      </w:r>
-      <w:proofErr w:type="spellEnd"/>
-      <w:r>
-        <w:rPr>
-          <w:rFonts w:hint="eastAsia"/>
-        </w:rPr>
-        <w:t>”合并到“主</w:t>
-      </w:r>
-      <w:proofErr w:type="spellStart"/>
-      <w:r>
-        <w:rPr>
-          <w:rFonts w:hint="eastAsia"/>
-        </w:rPr>
-        <w:t>WebXml</w:t>
-      </w:r>
-      <w:proofErr w:type="spellEnd"/>
-      <w:r>
-        <w:rPr>
-          <w:rFonts w:hint="eastAsia"/>
-        </w:rPr>
-        <w:t>”</w:t>
+        <w:t>“默认WebXml”和“片段WebXml”合并到“主WebXml”</w:t>
       </w:r>
       <w:r>
         <w:rPr>
@@ -7145,14 +5725,12 @@
       <w:r>
         <w:t>配置</w:t>
       </w:r>
-      <w:proofErr w:type="spellStart"/>
       <w:r>
         <w:rPr>
           <w:rFonts w:hint="eastAsia"/>
         </w:rPr>
         <w:t>JspServlet</w:t>
       </w:r>
-      <w:proofErr w:type="spellEnd"/>
     </w:p>
     <w:p>
       <w:pPr>
@@ -7170,35 +5748,7 @@
         <w:rPr>
           <w:rFonts w:hint="eastAsia"/>
         </w:rPr>
-        <w:t>“主</w:t>
-      </w:r>
-      <w:proofErr w:type="spellStart"/>
-      <w:r>
-        <w:rPr>
-          <w:rFonts w:hint="eastAsia"/>
-        </w:rPr>
-        <w:t>WebXml</w:t>
-      </w:r>
-      <w:proofErr w:type="spellEnd"/>
-      <w:r>
-        <w:rPr>
-          <w:rFonts w:hint="eastAsia"/>
-        </w:rPr>
-        <w:t>”来配置当前</w:t>
-      </w:r>
-      <w:proofErr w:type="spellStart"/>
-      <w:r>
-        <w:rPr>
-          <w:rFonts w:hint="eastAsia"/>
-        </w:rPr>
-        <w:t>ServletContext</w:t>
-      </w:r>
-      <w:proofErr w:type="spellEnd"/>
-      <w:r>
-        <w:rPr>
-          <w:rFonts w:hint="eastAsia"/>
-        </w:rPr>
-        <w:t>，</w:t>
+        <w:t>“主WebXml”来配置当前ServletContext，</w:t>
       </w:r>
       <w:r>
         <w:t>包括</w:t>
@@ -7212,19 +5762,11 @@
       <w:r>
         <w:t>并交给</w:t>
       </w:r>
-      <w:proofErr w:type="spellStart"/>
-      <w:r>
-        <w:rPr>
-          <w:rFonts w:hint="eastAsia"/>
-        </w:rPr>
-        <w:t>StandardContext</w:t>
-      </w:r>
-      <w:proofErr w:type="spellEnd"/>
-      <w:r>
-        <w:rPr>
-          <w:rFonts w:hint="eastAsia"/>
-        </w:rPr>
-        <w:t>。</w:t>
+      <w:r>
+        <w:rPr>
+          <w:rFonts w:hint="eastAsia"/>
+        </w:rPr>
+        <w:t>StandardContext。</w:t>
       </w:r>
       <w:r>
         <w:t>对于</w:t>
@@ -7233,35 +5775,13 @@
         <w:rPr>
           <w:rFonts w:hint="eastAsia"/>
         </w:rPr>
-        <w:t>Servlet，则创建</w:t>
-      </w:r>
-      <w:proofErr w:type="spellStart"/>
-      <w:r>
-        <w:rPr>
-          <w:rFonts w:hint="eastAsia"/>
-        </w:rPr>
-        <w:t>StandardWrapper</w:t>
-      </w:r>
-      <w:proofErr w:type="spellEnd"/>
-      <w:r>
-        <w:rPr>
-          <w:rFonts w:hint="eastAsia"/>
-        </w:rPr>
-        <w:t>，并添加到</w:t>
-      </w:r>
-      <w:proofErr w:type="spellStart"/>
-      <w:r>
-        <w:rPr>
-          <w:rFonts w:hint="eastAsia"/>
-        </w:rPr>
-        <w:t>StandardContext</w:t>
-      </w:r>
-      <w:proofErr w:type="spellEnd"/>
-      <w:r>
-        <w:rPr>
-          <w:rFonts w:hint="eastAsia"/>
-        </w:rPr>
-        <w:t>中。</w:t>
+        <w:t>Servlet，则创建StandardWrapper</w:t>
+      </w:r>
+      <w:r>
+        <w:rPr>
+          <w:rFonts w:hint="eastAsia"/>
+        </w:rPr>
+        <w:t>，并添加到StandardContext中。</w:t>
       </w:r>
     </w:p>
     <w:p>
@@ -7289,21 +5809,7 @@
         <w:rPr>
           <w:rFonts w:hint="eastAsia"/>
         </w:rPr>
-        <w:t>”下的静态资源，添加到</w:t>
-      </w:r>
-      <w:proofErr w:type="spellStart"/>
-      <w:r>
-        <w:rPr>
-          <w:rFonts w:hint="eastAsia"/>
-        </w:rPr>
-        <w:t>StandardContext</w:t>
-      </w:r>
-      <w:proofErr w:type="spellEnd"/>
-      <w:r>
-        <w:rPr>
-          <w:rFonts w:hint="eastAsia"/>
-        </w:rPr>
-        <w:t>中</w:t>
+        <w:t>”下的静态资源，添加到StandardContext中</w:t>
       </w:r>
       <w:r>
         <w:rPr>
@@ -7334,33 +5840,11 @@
       <w:r>
         <w:t>就是</w:t>
       </w:r>
-      <w:proofErr w:type="spellStart"/>
-      <w:r>
-        <w:rPr>
-          <w:rFonts w:hint="eastAsia"/>
-        </w:rPr>
-        <w:t>StandardContext</w:t>
-      </w:r>
-      <w:proofErr w:type="spellEnd"/>
-      <w:r>
-        <w:rPr>
-          <w:rFonts w:hint="eastAsia"/>
-        </w:rPr>
-        <w:t>正是启动</w:t>
-      </w:r>
-      <w:proofErr w:type="spellStart"/>
-      <w:r>
-        <w:rPr>
-          <w:rFonts w:hint="eastAsia"/>
-        </w:rPr>
-        <w:t>StandardWrapper</w:t>
-      </w:r>
-      <w:proofErr w:type="spellEnd"/>
-      <w:r>
-        <w:rPr>
-          <w:rFonts w:hint="eastAsia"/>
-        </w:rPr>
-        <w:t>之前的准备。</w:t>
+      <w:r>
+        <w:rPr>
+          <w:rFonts w:hint="eastAsia"/>
+        </w:rPr>
+        <w:t>StandardContext正是启动StandardWrapper之前的准备。</w:t>
       </w:r>
     </w:p>
     <w:p>
@@ -7371,17 +5855,14 @@
         <w:lastRenderedPageBreak/>
         <w:t xml:space="preserve">3.2.5 </w:t>
       </w:r>
-      <w:proofErr w:type="spellStart"/>
       <w:r>
         <w:rPr>
           <w:rFonts w:hint="eastAsia"/>
         </w:rPr>
         <w:t>StardardWrapper</w:t>
       </w:r>
-      <w:proofErr w:type="spellEnd"/>
-    </w:p>
-    <w:p>
-      <w:proofErr w:type="spellStart"/>
+    </w:p>
+    <w:p>
       <w:r>
         <w:rPr>
           <w:rFonts w:hint="eastAsia"/>
@@ -7394,7 +5875,6 @@
         </w:rPr>
         <w:t>tandardWrapper</w:t>
       </w:r>
-      <w:proofErr w:type="spellEnd"/>
       <w:r>
         <w:t xml:space="preserve"> 维护了</w:t>
       </w:r>
@@ -7402,35 +5882,7 @@
         <w:rPr>
           <w:rFonts w:hint="eastAsia"/>
         </w:rPr>
-        <w:t>Servlet实例，</w:t>
-      </w:r>
-      <w:proofErr w:type="spellStart"/>
-      <w:r>
-        <w:rPr>
-          <w:rFonts w:hint="eastAsia"/>
-        </w:rPr>
-        <w:t>StandardContext</w:t>
-      </w:r>
-      <w:proofErr w:type="spellEnd"/>
-      <w:r>
-        <w:rPr>
-          <w:rFonts w:hint="eastAsia"/>
-        </w:rPr>
-        <w:t>启动过程中，</w:t>
-      </w:r>
-      <w:proofErr w:type="spellStart"/>
-      <w:r>
-        <w:rPr>
-          <w:rFonts w:hint="eastAsia"/>
-        </w:rPr>
-        <w:t>StandardWrapper</w:t>
-      </w:r>
-      <w:proofErr w:type="spellEnd"/>
-      <w:r>
-        <w:rPr>
-          <w:rFonts w:hint="eastAsia"/>
-        </w:rPr>
-        <w:t>的处理过程如下：</w:t>
+        <w:t>Servlet实例，StandardContext启动过程中，StandardWrapper的处理过程如下：</w:t>
       </w:r>
     </w:p>
     <w:p>
@@ -7446,55 +5898,16 @@
         <w:rPr>
           <w:rFonts w:hint="eastAsia"/>
         </w:rPr>
-        <w:t>当</w:t>
-      </w:r>
-      <w:proofErr w:type="spellStart"/>
-      <w:r>
-        <w:rPr>
-          <w:rFonts w:hint="eastAsia"/>
-        </w:rPr>
-        <w:t>ContextConfig</w:t>
-      </w:r>
-      <w:proofErr w:type="spellEnd"/>
-      <w:r>
-        <w:rPr>
-          <w:rFonts w:hint="eastAsia"/>
-        </w:rPr>
-        <w:t>完成Web容器的初始化时，会调用</w:t>
-      </w:r>
-      <w:proofErr w:type="spellStart"/>
-      <w:r>
-        <w:rPr>
-          <w:rFonts w:hint="eastAsia"/>
-        </w:rPr>
-        <w:t>StandardWrapper</w:t>
-      </w:r>
-      <w:r>
-        <w:t>.start</w:t>
-      </w:r>
-      <w:proofErr w:type="spellEnd"/>
-      <w:r>
-        <w:t>方法</w:t>
-      </w:r>
-      <w:r>
-        <w:rPr>
-          <w:rFonts w:hint="eastAsia"/>
-        </w:rPr>
-        <w:t>，</w:t>
-      </w:r>
-      <w:proofErr w:type="spellStart"/>
-      <w:r>
-        <w:rPr>
-          <w:rFonts w:hint="eastAsia"/>
-        </w:rPr>
-        <w:t>StandardWrapper</w:t>
-      </w:r>
-      <w:proofErr w:type="spellEnd"/>
-      <w:r>
-        <w:rPr>
-          <w:rFonts w:hint="eastAsia"/>
-        </w:rPr>
-        <w:t>的状态会变成STARTED。</w:t>
+        <w:t>当ContextConfig完成Web容器的初始化时，会调用StandardWrapper</w:t>
+      </w:r>
+      <w:r>
+        <w:t>.start方法</w:t>
+      </w:r>
+      <w:r>
+        <w:rPr>
+          <w:rFonts w:hint="eastAsia"/>
+        </w:rPr>
+        <w:t>，StandardWrapper的状态会变成STARTED。</w:t>
       </w:r>
     </w:p>
     <w:p>
@@ -7513,16 +5926,8 @@
         <w:rPr>
           <w:rFonts w:hint="eastAsia"/>
         </w:rPr>
-        <w:t>Servlet（</w:t>
-      </w:r>
-      <w:proofErr w:type="spellStart"/>
-      <w:r>
-        <w:rPr>
-          <w:rFonts w:hint="eastAsia"/>
-        </w:rPr>
-        <w:t>loadOnStartup</w:t>
-      </w:r>
-      <w:proofErr w:type="spellEnd"/>
+        <w:t>Servlet（loadOnStartup</w:t>
+      </w:r>
       <w:r>
         <w:t xml:space="preserve"> &gt;= 0</w:t>
       </w:r>
@@ -7530,21 +5935,7 @@
         <w:rPr>
           <w:rFonts w:hint="eastAsia"/>
         </w:rPr>
-        <w:t>），调用</w:t>
-      </w:r>
-      <w:proofErr w:type="spellStart"/>
-      <w:r>
-        <w:rPr>
-          <w:rFonts w:hint="eastAsia"/>
-        </w:rPr>
-        <w:t>StandardWrapper.load</w:t>
-      </w:r>
-      <w:proofErr w:type="spellEnd"/>
-      <w:r>
-        <w:rPr>
-          <w:rFonts w:hint="eastAsia"/>
-        </w:rPr>
-        <w:t>方法。</w:t>
+        <w:t>），调用StandardWrapper.load方法。</w:t>
       </w:r>
     </w:p>
     <w:p>
@@ -7578,7 +5969,6 @@
       <w:r>
         <w:t>读取</w:t>
       </w:r>
-      <w:proofErr w:type="spellStart"/>
       <w:r>
         <w:rPr>
           <w:rFonts w:hint="eastAsia"/>
@@ -7586,11 +5976,7 @@
         <w:t>Multipart</w:t>
       </w:r>
       <w:r>
-        <w:t>Config</w:t>
-      </w:r>
-      <w:proofErr w:type="spellEnd"/>
-      <w:r>
-        <w:t>注解配置</w:t>
+        <w:t>Config注解配置</w:t>
       </w:r>
       <w:r>
         <w:rPr>
@@ -7620,19 +6006,11 @@
       <w:r>
         <w:t>读取</w:t>
       </w:r>
-      <w:proofErr w:type="spellStart"/>
-      <w:r>
-        <w:rPr>
-          <w:rFonts w:hint="eastAsia"/>
-        </w:rPr>
-        <w:t>ServletSecurity</w:t>
-      </w:r>
-      <w:proofErr w:type="spellEnd"/>
-      <w:r>
-        <w:rPr>
-          <w:rFonts w:hint="eastAsia"/>
-        </w:rPr>
-        <w:t>配置，添加Servlet安全。</w:t>
+      <w:r>
+        <w:rPr>
+          <w:rFonts w:hint="eastAsia"/>
+        </w:rPr>
+        <w:t>ServletSecurity配置，添加Servlet安全。</w:t>
       </w:r>
     </w:p>
     <w:p>
@@ -7647,19 +6025,11 @@
       <w:r>
         <w:t>调用</w:t>
       </w:r>
-      <w:proofErr w:type="spellStart"/>
-      <w:r>
-        <w:rPr>
-          <w:rFonts w:hint="eastAsia"/>
-        </w:rPr>
-        <w:t>Servlet.init</w:t>
-      </w:r>
-      <w:proofErr w:type="spellEnd"/>
-      <w:r>
-        <w:rPr>
-          <w:rFonts w:hint="eastAsia"/>
-        </w:rPr>
-        <w:t>进行初始化。</w:t>
+      <w:r>
+        <w:rPr>
+          <w:rFonts w:hint="eastAsia"/>
+        </w:rPr>
+        <w:t>Servlet.init进行初始化。</w:t>
       </w:r>
     </w:p>
     <w:p/>
@@ -7697,7 +6067,6 @@
         </w:numPr>
         <w:ind w:firstLineChars="0"/>
       </w:pPr>
-      <w:proofErr w:type="spellStart"/>
       <w:r>
         <w:rPr>
           <w:rFonts w:hint="eastAsia"/>
@@ -7705,11 +6074,7 @@
         <w:t>Coyote</w:t>
       </w:r>
       <w:r>
-        <w:t>Adapter</w:t>
-      </w:r>
-      <w:proofErr w:type="spellEnd"/>
-      <w:r>
-        <w:t>将</w:t>
+        <w:t>Adapter将</w:t>
       </w:r>
       <w:r>
         <w:rPr>
@@ -7720,7 +6085,6 @@
       <w:r>
         <w:t>调用</w:t>
       </w:r>
-      <w:proofErr w:type="spellStart"/>
       <w:r>
         <w:rPr>
           <w:rFonts w:hint="eastAsia"/>
@@ -7728,11 +6092,7 @@
         <w:t>CoyoteAdapter</w:t>
       </w:r>
       <w:r>
-        <w:t>.service</w:t>
-      </w:r>
-      <w:proofErr w:type="spellEnd"/>
-      <w:r>
-        <w:t>完成请求处理</w:t>
+        <w:t>.service完成请求处理</w:t>
       </w:r>
       <w:r>
         <w:rPr>
@@ -7759,7 +6119,6 @@
         </w:rPr>
         <w:t>Connector的请求对象（</w:t>
       </w:r>
-      <w:proofErr w:type="spellStart"/>
       <w:r>
         <w:t>org</w:t>
       </w:r>
@@ -7767,51 +6126,38 @@
         <w:rPr>
           <w:rFonts w:hint="eastAsia"/>
         </w:rPr>
-        <w:t>.apache.coyote.Request</w:t>
-      </w:r>
-      <w:proofErr w:type="spellEnd"/>
+        <w:t>.apache.coyote.Request）和响应对象（</w:t>
+      </w:r>
+      <w:r>
+        <w:t>org</w:t>
+      </w:r>
+      <w:r>
+        <w:rPr>
+          <w:rFonts w:hint="eastAsia"/>
+        </w:rPr>
+        <w:t>.apache.coyote.</w:t>
+      </w:r>
+      <w:r>
+        <w:t>.Response</w:t>
+      </w:r>
+      <w:r>
+        <w:rPr>
+          <w:rFonts w:hint="eastAsia"/>
+        </w:rPr>
+        <w:t>），创建Servlet的请求对象（</w:t>
+      </w:r>
+      <w:r>
+        <w:t>org.apache.catalina.connector.Request</w:t>
+      </w:r>
       <w:r>
         <w:rPr>
           <w:rFonts w:hint="eastAsia"/>
         </w:rPr>
         <w:t>）和响应对象（</w:t>
       </w:r>
-      <w:proofErr w:type="spellStart"/>
-      <w:r>
-        <w:t>org</w:t>
-      </w:r>
-      <w:r>
-        <w:rPr>
-          <w:rFonts w:hint="eastAsia"/>
-        </w:rPr>
-        <w:t>.apache.coyote.</w:t>
-      </w:r>
-      <w:r>
-        <w:t>.Response</w:t>
-      </w:r>
-      <w:proofErr w:type="spellEnd"/>
-      <w:r>
-        <w:rPr>
-          <w:rFonts w:hint="eastAsia"/>
-        </w:rPr>
-        <w:t>），创建Servlet的请求对象（</w:t>
-      </w:r>
-      <w:proofErr w:type="spellStart"/>
-      <w:r>
-        <w:t>org.apache.catalina.connector.Request</w:t>
-      </w:r>
-      <w:proofErr w:type="spellEnd"/>
-      <w:r>
-        <w:rPr>
-          <w:rFonts w:hint="eastAsia"/>
-        </w:rPr>
-        <w:t>）和响应对象（</w:t>
-      </w:r>
-      <w:proofErr w:type="spellStart"/>
       <w:r>
         <w:t>org.apache.catalina.connector.Response</w:t>
       </w:r>
-      <w:proofErr w:type="spellEnd"/>
       <w:r>
         <w:rPr>
           <w:rFonts w:hint="eastAsia"/>
@@ -7846,9 +6192,6 @@
           <w:numId w:val="31"/>
         </w:numPr>
         <w:ind w:firstLineChars="0"/>
-        <w:rPr>
-          <w:rFonts w:hint="eastAsia"/>
-        </w:rPr>
       </w:pPr>
       <w:r>
         <w:t>得到</w:t>
@@ -8015,9 +6358,6 @@
     <w:p>
       <w:pPr>
         <w:pStyle w:val="2"/>
-        <w:rPr>
-          <w:rFonts w:hint="eastAsia"/>
-        </w:rPr>
       </w:pPr>
       <w:r>
         <w:t xml:space="preserve">4.1 </w:t>
@@ -8037,21 +6377,7 @@
         <w:rPr>
           <w:rFonts w:hint="eastAsia"/>
         </w:rPr>
-        <w:t>Coyote是Tomcat中的连接器框架，是Tomcat提供给客户端访问的接口。，客户端通过Coyote与服务</w:t>
-      </w:r>
-      <w:proofErr w:type="gramStart"/>
-      <w:r>
-        <w:rPr>
-          <w:rFonts w:hint="eastAsia"/>
-        </w:rPr>
-        <w:t>端建立</w:t>
-      </w:r>
-      <w:proofErr w:type="gramEnd"/>
-      <w:r>
-        <w:rPr>
-          <w:rFonts w:hint="eastAsia"/>
-        </w:rPr>
-        <w:t>连接、发送请求并且接受相应。</w:t>
+        <w:t>Coyote是Tomcat中的连接器框架，是Tomcat提供给客户端访问的接口。，客户端通过Coyote与服务端建立连接、发送请求并且接受相应。</w:t>
       </w:r>
     </w:p>
     <w:p>
@@ -8078,27 +6404,20 @@
           <w:rFonts w:hint="eastAsia"/>
           <w:u w:val="single"/>
         </w:rPr>
+        <w:t xml:space="preserve">流 -&gt; </w:t>
+      </w:r>
+      <w:r>
+        <w:rPr>
+          <w:rFonts w:hint="eastAsia"/>
+          <w:u w:val="single"/>
+        </w:rPr>
         <w:t>Socket</w:t>
       </w:r>
       <w:r>
         <w:rPr>
           <w:u w:val="single"/>
         </w:rPr>
-        <w:t xml:space="preserve"> -&gt; </w:t>
-      </w:r>
-      <w:proofErr w:type="spellStart"/>
-      <w:r>
-        <w:rPr>
-          <w:u w:val="single"/>
-        </w:rPr>
-        <w:t>SocketWrapper</w:t>
-      </w:r>
-      <w:proofErr w:type="spellEnd"/>
-      <w:r>
-        <w:rPr>
-          <w:u w:val="single"/>
-        </w:rPr>
-        <w:t xml:space="preserve"> -&gt; Request -&gt;</w:t>
+        <w:t xml:space="preserve"> -&gt; SocketWrapper -&gt; Request -&gt;</w:t>
       </w:r>
       <w:r>
         <w:rPr>
@@ -8140,9 +6459,6 @@
           <w:numId w:val="35"/>
         </w:numPr>
         <w:ind w:firstLineChars="0"/>
-        <w:rPr>
-          <w:rFonts w:hint="eastAsia"/>
-        </w:rPr>
       </w:pPr>
       <w:r>
         <w:rPr>
@@ -8180,9 +6496,6 @@
     <w:p>
       <w:pPr>
         <w:ind w:left="420"/>
-        <w:rPr>
-          <w:rFonts w:hint="eastAsia"/>
-        </w:rPr>
       </w:pPr>
       <w:r>
         <w:rPr>
@@ -8208,9 +6521,6 @@
           <w:numId w:val="36"/>
         </w:numPr>
         <w:ind w:firstLineChars="0"/>
-        <w:rPr>
-          <w:rFonts w:hint="eastAsia"/>
-        </w:rPr>
       </w:pPr>
       <w:r>
         <w:rPr>
@@ -8375,19 +6685,11 @@
         </w:numPr>
         <w:ind w:firstLineChars="0"/>
       </w:pPr>
-      <w:proofErr w:type="spellStart"/>
-      <w:r>
-        <w:rPr>
-          <w:rFonts w:hint="eastAsia"/>
-        </w:rPr>
-        <w:t>ProtocolHandler</w:t>
-      </w:r>
-      <w:proofErr w:type="spellEnd"/>
-      <w:r>
-        <w:rPr>
-          <w:rFonts w:hint="eastAsia"/>
-        </w:rPr>
-        <w:t>：</w:t>
+      <w:r>
+        <w:rPr>
+          <w:rFonts w:hint="eastAsia"/>
+        </w:rPr>
+        <w:t>ProtocolHandler：</w:t>
       </w:r>
       <w:r>
         <w:rPr>
@@ -8457,10 +6759,7 @@
         <w:ind w:firstLineChars="0"/>
       </w:pPr>
       <w:r>
-        <w:t>Ajp</w:t>
-      </w:r>
-      <w:r>
-        <w:t>11NioProtocol</w:t>
+        <w:t>Ajp11NioProtocol</w:t>
       </w:r>
     </w:p>
     <w:p>
@@ -8475,30 +6774,121 @@
       <w:r>
         <w:t>Ajp11AprProtocol</w:t>
       </w:r>
+    </w:p>
+    <w:p>
+      <w:pPr>
+        <w:pStyle w:val="a3"/>
+        <w:numPr>
+          <w:ilvl w:val="1"/>
+          <w:numId w:val="37"/>
+        </w:numPr>
+        <w:ind w:firstLineChars="0"/>
+      </w:pPr>
+      <w:r>
+        <w:t>Ajp11Nio2Protocol</w:t>
+      </w:r>
+    </w:p>
+    <w:p>
+      <w:pPr>
+        <w:pStyle w:val="2"/>
+      </w:pPr>
+      <w:r>
+        <w:t xml:space="preserve">4.3 </w:t>
+      </w:r>
       <w:bookmarkStart w:id="0" w:name="_GoBack"/>
       <w:bookmarkEnd w:id="0"/>
-    </w:p>
-    <w:p>
-      <w:pPr>
-        <w:pStyle w:val="a3"/>
-        <w:numPr>
-          <w:ilvl w:val="1"/>
-          <w:numId w:val="37"/>
-        </w:numPr>
-        <w:ind w:firstLineChars="0"/>
-      </w:pPr>
-      <w:r>
-        <w:t>Ajp11Nio2Protocol</w:t>
-      </w:r>
-    </w:p>
-    <w:p>
-      <w:pPr>
-        <w:pStyle w:val="a3"/>
-        <w:ind w:left="840" w:firstLineChars="0" w:firstLine="0"/>
-        <w:rPr>
-          <w:rFonts w:hint="eastAsia"/>
-        </w:rPr>
-      </w:pPr>
+      <w:r>
+        <w:rPr>
+          <w:rFonts w:hint="eastAsia"/>
+        </w:rPr>
+        <w:t>AJP</w:t>
+      </w:r>
+    </w:p>
+    <w:p>
+      <w:r>
+        <w:rPr>
+          <w:rFonts w:hint="eastAsia"/>
+        </w:rPr>
+        <w:t>AJP是一种采用二进制格式进行传输的协议。</w:t>
+      </w:r>
+    </w:p>
+    <w:p>
+      <w:r>
+        <w:rPr>
+          <w:noProof/>
+        </w:rPr>
+        <w:lastRenderedPageBreak/>
+        <w:drawing>
+          <wp:inline distT="0" distB="0" distL="0" distR="0" wp14:anchorId="3A02C33E" wp14:editId="101357C6">
+            <wp:extent cx="5274310" cy="2628265"/>
+            <wp:effectExtent l="0" t="0" r="2540" b="635"/>
+            <wp:docPr id="3" name="图片 3"/>
+            <wp:cNvGraphicFramePr>
+              <a:graphicFrameLocks xmlns:a="http://schemas.openxmlformats.org/drawingml/2006/main" noChangeAspect="1"/>
+            </wp:cNvGraphicFramePr>
+            <a:graphic xmlns:a="http://schemas.openxmlformats.org/drawingml/2006/main">
+              <a:graphicData uri="http://schemas.openxmlformats.org/drawingml/2006/picture">
+                <pic:pic xmlns:pic="http://schemas.openxmlformats.org/drawingml/2006/picture">
+                  <pic:nvPicPr>
+                    <pic:cNvPr id="1" name=""/>
+                    <pic:cNvPicPr/>
+                  </pic:nvPicPr>
+                  <pic:blipFill>
+                    <a:blip r:embed="rId11"/>
+                    <a:stretch>
+                      <a:fillRect/>
+                    </a:stretch>
+                  </pic:blipFill>
+                  <pic:spPr>
+                    <a:xfrm>
+                      <a:off x="0" y="0"/>
+                      <a:ext cx="5274310" cy="2628265"/>
+                    </a:xfrm>
+                    <a:prstGeom prst="rect">
+                      <a:avLst/>
+                    </a:prstGeom>
+                  </pic:spPr>
+                </pic:pic>
+              </a:graphicData>
+            </a:graphic>
+          </wp:inline>
+        </w:drawing>
+      </w:r>
+    </w:p>
+    <w:p>
+      <w:r>
+        <w:rPr>
+          <w:rFonts w:hint="eastAsia"/>
+        </w:rPr>
+        <w:t>AJP是在动态请求下，Web服务器与Tomcat之间进行交流的协议。</w:t>
+      </w:r>
+    </w:p>
+    <w:p/>
+    <w:p>
+      <w:pPr>
+        <w:pStyle w:val="2"/>
+        <w:rPr>
+          <w:rFonts w:hint="eastAsia"/>
+        </w:rPr>
+      </w:pPr>
+      <w:r>
+        <w:t xml:space="preserve">4.4 </w:t>
+      </w:r>
+      <w:r>
+        <w:rPr>
+          <w:rFonts w:hint="eastAsia"/>
+        </w:rPr>
+        <w:t>I</w:t>
+      </w:r>
+      <w:r>
+        <w:t>/</w:t>
+      </w:r>
+      <w:r>
+        <w:rPr>
+          <w:rFonts w:hint="eastAsia"/>
+        </w:rPr>
+        <w:t>O</w:t>
+      </w:r>
     </w:p>
     <w:sectPr>
       <w:pgSz w:w="11906" w:h="16838"/>
@@ -9348,9 +7738,9 @@
   </w:abstractNum>
   <w:abstractNum w:abstractNumId="9" w15:restartNumberingAfterBreak="0">
     <w:nsid w:val="26095BF7"/>
-    <w:multiLevelType w:val="hybridMultilevel"/>
-    <w:tmpl w:val="CDCCBE8A"/>
-    <w:lvl w:ilvl="0" w:tplc="0409000F">
+    <w:multiLevelType w:val="multilevel"/>
+    <w:tmpl w:val="9D26440A"/>
+    <w:lvl w:ilvl="0">
       <w:start w:val="1"/>
       <w:numFmt w:val="decimal"/>
       <w:lvlText w:val="%1."/>
@@ -9359,84 +7749,116 @@
         <w:ind w:left="420" w:hanging="420"/>
       </w:pPr>
     </w:lvl>
-    <w:lvl w:ilvl="1" w:tplc="04090019" w:tentative="1">
-      <w:start w:val="1"/>
-      <w:numFmt w:val="lowerLetter"/>
-      <w:lvlText w:val="%2)"/>
-      <w:lvlJc w:val="left"/>
-      <w:pPr>
-        <w:ind w:left="840" w:hanging="420"/>
-      </w:pPr>
-    </w:lvl>
-    <w:lvl w:ilvl="2" w:tplc="0409001B" w:tentative="1">
-      <w:start w:val="1"/>
-      <w:numFmt w:val="lowerRoman"/>
-      <w:lvlText w:val="%3."/>
-      <w:lvlJc w:val="right"/>
-      <w:pPr>
-        <w:ind w:left="1260" w:hanging="420"/>
-      </w:pPr>
-    </w:lvl>
-    <w:lvl w:ilvl="3" w:tplc="0409000F" w:tentative="1">
-      <w:start w:val="1"/>
+    <w:lvl w:ilvl="1">
+      <w:start w:val="2"/>
       <w:numFmt w:val="decimal"/>
-      <w:lvlText w:val="%4."/>
-      <w:lvlJc w:val="left"/>
-      <w:pPr>
-        <w:ind w:left="1680" w:hanging="420"/>
-      </w:pPr>
-    </w:lvl>
-    <w:lvl w:ilvl="4" w:tplc="04090019" w:tentative="1">
-      <w:start w:val="1"/>
-      <w:numFmt w:val="lowerLetter"/>
-      <w:lvlText w:val="%5)"/>
-      <w:lvlJc w:val="left"/>
-      <w:pPr>
-        <w:ind w:left="2100" w:hanging="420"/>
-      </w:pPr>
-    </w:lvl>
-    <w:lvl w:ilvl="5" w:tplc="0409001B" w:tentative="1">
-      <w:start w:val="1"/>
-      <w:numFmt w:val="lowerRoman"/>
-      <w:lvlText w:val="%6."/>
-      <w:lvlJc w:val="right"/>
-      <w:pPr>
-        <w:ind w:left="2520" w:hanging="420"/>
-      </w:pPr>
-    </w:lvl>
-    <w:lvl w:ilvl="6" w:tplc="0409000F" w:tentative="1">
-      <w:start w:val="1"/>
+      <w:isLgl/>
+      <w:lvlText w:val="%1.%2"/>
+      <w:lvlJc w:val="left"/>
+      <w:pPr>
+        <w:ind w:left="684" w:hanging="684"/>
+      </w:pPr>
+      <w:rPr>
+        <w:rFonts w:hint="default"/>
+      </w:rPr>
+    </w:lvl>
+    <w:lvl w:ilvl="2">
+      <w:start w:val="2"/>
       <w:numFmt w:val="decimal"/>
-      <w:lvlText w:val="%7."/>
-      <w:lvlJc w:val="left"/>
-      <w:pPr>
-        <w:ind w:left="2940" w:hanging="420"/>
-      </w:pPr>
-    </w:lvl>
-    <w:lvl w:ilvl="7" w:tplc="04090019" w:tentative="1">
-      <w:start w:val="1"/>
-      <w:numFmt w:val="lowerLetter"/>
-      <w:lvlText w:val="%8)"/>
-      <w:lvlJc w:val="left"/>
-      <w:pPr>
-        <w:ind w:left="3360" w:hanging="420"/>
-      </w:pPr>
-    </w:lvl>
-    <w:lvl w:ilvl="8" w:tplc="0409001B" w:tentative="1">
-      <w:start w:val="1"/>
-      <w:numFmt w:val="lowerRoman"/>
-      <w:lvlText w:val="%9."/>
-      <w:lvlJc w:val="right"/>
-      <w:pPr>
-        <w:ind w:left="3780" w:hanging="420"/>
-      </w:pPr>
+      <w:isLgl/>
+      <w:lvlText w:val="%1.%2.%3"/>
+      <w:lvlJc w:val="left"/>
+      <w:pPr>
+        <w:ind w:left="720" w:hanging="720"/>
+      </w:pPr>
+      <w:rPr>
+        <w:rFonts w:hint="default"/>
+      </w:rPr>
+    </w:lvl>
+    <w:lvl w:ilvl="3">
+      <w:start w:val="1"/>
+      <w:numFmt w:val="decimal"/>
+      <w:isLgl/>
+      <w:lvlText w:val="%1.%2.%3.%4"/>
+      <w:lvlJc w:val="left"/>
+      <w:pPr>
+        <w:ind w:left="720" w:hanging="720"/>
+      </w:pPr>
+      <w:rPr>
+        <w:rFonts w:hint="default"/>
+      </w:rPr>
+    </w:lvl>
+    <w:lvl w:ilvl="4">
+      <w:start w:val="1"/>
+      <w:numFmt w:val="decimal"/>
+      <w:isLgl/>
+      <w:lvlText w:val="%1.%2.%3.%4.%5"/>
+      <w:lvlJc w:val="left"/>
+      <w:pPr>
+        <w:ind w:left="1080" w:hanging="1080"/>
+      </w:pPr>
+      <w:rPr>
+        <w:rFonts w:hint="default"/>
+      </w:rPr>
+    </w:lvl>
+    <w:lvl w:ilvl="5">
+      <w:start w:val="1"/>
+      <w:numFmt w:val="decimal"/>
+      <w:isLgl/>
+      <w:lvlText w:val="%1.%2.%3.%4.%5.%6"/>
+      <w:lvlJc w:val="left"/>
+      <w:pPr>
+        <w:ind w:left="1080" w:hanging="1080"/>
+      </w:pPr>
+      <w:rPr>
+        <w:rFonts w:hint="default"/>
+      </w:rPr>
+    </w:lvl>
+    <w:lvl w:ilvl="6">
+      <w:start w:val="1"/>
+      <w:numFmt w:val="decimal"/>
+      <w:isLgl/>
+      <w:lvlText w:val="%1.%2.%3.%4.%5.%6.%7"/>
+      <w:lvlJc w:val="left"/>
+      <w:pPr>
+        <w:ind w:left="1440" w:hanging="1440"/>
+      </w:pPr>
+      <w:rPr>
+        <w:rFonts w:hint="default"/>
+      </w:rPr>
+    </w:lvl>
+    <w:lvl w:ilvl="7">
+      <w:start w:val="1"/>
+      <w:numFmt w:val="decimal"/>
+      <w:isLgl/>
+      <w:lvlText w:val="%1.%2.%3.%4.%5.%6.%7.%8"/>
+      <w:lvlJc w:val="left"/>
+      <w:pPr>
+        <w:ind w:left="1440" w:hanging="1440"/>
+      </w:pPr>
+      <w:rPr>
+        <w:rFonts w:hint="default"/>
+      </w:rPr>
+    </w:lvl>
+    <w:lvl w:ilvl="8">
+      <w:start w:val="1"/>
+      <w:numFmt w:val="decimal"/>
+      <w:isLgl/>
+      <w:lvlText w:val="%1.%2.%3.%4.%5.%6.%7.%8.%9"/>
+      <w:lvlJc w:val="left"/>
+      <w:pPr>
+        <w:ind w:left="1800" w:hanging="1800"/>
+      </w:pPr>
+      <w:rPr>
+        <w:rFonts w:hint="default"/>
+      </w:rPr>
     </w:lvl>
   </w:abstractNum>
   <w:abstractNum w:abstractNumId="10" w15:restartNumberingAfterBreak="0">
     <w:nsid w:val="2F482785"/>
-    <w:multiLevelType w:val="hybridMultilevel"/>
-    <w:tmpl w:val="C5F29216"/>
-    <w:lvl w:ilvl="0" w:tplc="0409000F">
+    <w:multiLevelType w:val="multilevel"/>
+    <w:tmpl w:val="21BEF0B2"/>
+    <w:lvl w:ilvl="0">
       <w:start w:val="1"/>
       <w:numFmt w:val="decimal"/>
       <w:lvlText w:val="%1."/>
@@ -9445,77 +7867,109 @@
         <w:ind w:left="420" w:hanging="420"/>
       </w:pPr>
     </w:lvl>
-    <w:lvl w:ilvl="1" w:tplc="04090019" w:tentative="1">
-      <w:start w:val="1"/>
-      <w:numFmt w:val="lowerLetter"/>
-      <w:lvlText w:val="%2)"/>
-      <w:lvlJc w:val="left"/>
-      <w:pPr>
-        <w:ind w:left="840" w:hanging="420"/>
-      </w:pPr>
-    </w:lvl>
-    <w:lvl w:ilvl="2" w:tplc="0409001B" w:tentative="1">
-      <w:start w:val="1"/>
-      <w:numFmt w:val="lowerRoman"/>
-      <w:lvlText w:val="%3."/>
-      <w:lvlJc w:val="right"/>
-      <w:pPr>
-        <w:ind w:left="1260" w:hanging="420"/>
-      </w:pPr>
-    </w:lvl>
-    <w:lvl w:ilvl="3" w:tplc="0409000F" w:tentative="1">
-      <w:start w:val="1"/>
+    <w:lvl w:ilvl="1">
+      <w:start w:val="3"/>
       <w:numFmt w:val="decimal"/>
-      <w:lvlText w:val="%4."/>
-      <w:lvlJc w:val="left"/>
-      <w:pPr>
-        <w:ind w:left="1680" w:hanging="420"/>
-      </w:pPr>
-    </w:lvl>
-    <w:lvl w:ilvl="4" w:tplc="04090019" w:tentative="1">
-      <w:start w:val="1"/>
-      <w:numFmt w:val="lowerLetter"/>
-      <w:lvlText w:val="%5)"/>
-      <w:lvlJc w:val="left"/>
-      <w:pPr>
-        <w:ind w:left="2100" w:hanging="420"/>
-      </w:pPr>
-    </w:lvl>
-    <w:lvl w:ilvl="5" w:tplc="0409001B" w:tentative="1">
-      <w:start w:val="1"/>
-      <w:numFmt w:val="lowerRoman"/>
-      <w:lvlText w:val="%6."/>
-      <w:lvlJc w:val="right"/>
-      <w:pPr>
-        <w:ind w:left="2520" w:hanging="420"/>
-      </w:pPr>
-    </w:lvl>
-    <w:lvl w:ilvl="6" w:tplc="0409000F" w:tentative="1">
+      <w:isLgl/>
+      <w:lvlText w:val="%1.%2"/>
+      <w:lvlJc w:val="left"/>
+      <w:pPr>
+        <w:ind w:left="720" w:hanging="720"/>
+      </w:pPr>
+      <w:rPr>
+        <w:rFonts w:hint="default"/>
+      </w:rPr>
+    </w:lvl>
+    <w:lvl w:ilvl="2">
       <w:start w:val="1"/>
       <w:numFmt w:val="decimal"/>
-      <w:lvlText w:val="%7."/>
-      <w:lvlJc w:val="left"/>
-      <w:pPr>
-        <w:ind w:left="2940" w:hanging="420"/>
-      </w:pPr>
-    </w:lvl>
-    <w:lvl w:ilvl="7" w:tplc="04090019" w:tentative="1">
-      <w:start w:val="1"/>
-      <w:numFmt w:val="lowerLetter"/>
-      <w:lvlText w:val="%8)"/>
-      <w:lvlJc w:val="left"/>
-      <w:pPr>
-        <w:ind w:left="3360" w:hanging="420"/>
-      </w:pPr>
-    </w:lvl>
-    <w:lvl w:ilvl="8" w:tplc="0409001B" w:tentative="1">
-      <w:start w:val="1"/>
-      <w:numFmt w:val="lowerRoman"/>
-      <w:lvlText w:val="%9."/>
-      <w:lvlJc w:val="right"/>
-      <w:pPr>
-        <w:ind w:left="3780" w:hanging="420"/>
-      </w:pPr>
+      <w:isLgl/>
+      <w:lvlText w:val="%1.%2.%3"/>
+      <w:lvlJc w:val="left"/>
+      <w:pPr>
+        <w:ind w:left="720" w:hanging="720"/>
+      </w:pPr>
+      <w:rPr>
+        <w:rFonts w:hint="default"/>
+      </w:rPr>
+    </w:lvl>
+    <w:lvl w:ilvl="3">
+      <w:start w:val="1"/>
+      <w:numFmt w:val="decimal"/>
+      <w:isLgl/>
+      <w:lvlText w:val="%1.%2.%3.%4"/>
+      <w:lvlJc w:val="left"/>
+      <w:pPr>
+        <w:ind w:left="1080" w:hanging="1080"/>
+      </w:pPr>
+      <w:rPr>
+        <w:rFonts w:hint="default"/>
+      </w:rPr>
+    </w:lvl>
+    <w:lvl w:ilvl="4">
+      <w:start w:val="1"/>
+      <w:numFmt w:val="decimal"/>
+      <w:isLgl/>
+      <w:lvlText w:val="%1.%2.%3.%4.%5"/>
+      <w:lvlJc w:val="left"/>
+      <w:pPr>
+        <w:ind w:left="1440" w:hanging="1440"/>
+      </w:pPr>
+      <w:rPr>
+        <w:rFonts w:hint="default"/>
+      </w:rPr>
+    </w:lvl>
+    <w:lvl w:ilvl="5">
+      <w:start w:val="1"/>
+      <w:numFmt w:val="decimal"/>
+      <w:isLgl/>
+      <w:lvlText w:val="%1.%2.%3.%4.%5.%6"/>
+      <w:lvlJc w:val="left"/>
+      <w:pPr>
+        <w:ind w:left="1440" w:hanging="1440"/>
+      </w:pPr>
+      <w:rPr>
+        <w:rFonts w:hint="default"/>
+      </w:rPr>
+    </w:lvl>
+    <w:lvl w:ilvl="6">
+      <w:start w:val="1"/>
+      <w:numFmt w:val="decimal"/>
+      <w:isLgl/>
+      <w:lvlText w:val="%1.%2.%3.%4.%5.%6.%7"/>
+      <w:lvlJc w:val="left"/>
+      <w:pPr>
+        <w:ind w:left="1800" w:hanging="1800"/>
+      </w:pPr>
+      <w:rPr>
+        <w:rFonts w:hint="default"/>
+      </w:rPr>
+    </w:lvl>
+    <w:lvl w:ilvl="7">
+      <w:start w:val="1"/>
+      <w:numFmt w:val="decimal"/>
+      <w:isLgl/>
+      <w:lvlText w:val="%1.%2.%3.%4.%5.%6.%7.%8"/>
+      <w:lvlJc w:val="left"/>
+      <w:pPr>
+        <w:ind w:left="1800" w:hanging="1800"/>
+      </w:pPr>
+      <w:rPr>
+        <w:rFonts w:hint="default"/>
+      </w:rPr>
+    </w:lvl>
+    <w:lvl w:ilvl="8">
+      <w:start w:val="1"/>
+      <w:numFmt w:val="decimal"/>
+      <w:isLgl/>
+      <w:lvlText w:val="%1.%2.%3.%4.%5.%6.%7.%8.%9"/>
+      <w:lvlJc w:val="left"/>
+      <w:pPr>
+        <w:ind w:left="2160" w:hanging="2160"/>
+      </w:pPr>
+      <w:rPr>
+        <w:rFonts w:hint="default"/>
+      </w:rPr>
     </w:lvl>
   </w:abstractNum>
   <w:abstractNum w:abstractNumId="11" w15:restartNumberingAfterBreak="0">
@@ -13143,7 +11597,7 @@
 </file>
 
 <file path=customXml/itemProps1.xml><?xml version="1.0" encoding="utf-8"?>
-<ds:datastoreItem xmlns:ds="http://schemas.openxmlformats.org/officeDocument/2006/customXml" ds:itemID="{5081F2AE-FBC3-424B-AC27-00AAEA9FDE99}">
+<ds:datastoreItem xmlns:ds="http://schemas.openxmlformats.org/officeDocument/2006/customXml" ds:itemID="{195960F8-8CD5-4C32-AD75-1EE1340AB0AE}">
   <ds:schemaRefs>
     <ds:schemaRef ds:uri="http://schemas.openxmlformats.org/officeDocument/2006/bibliography"/>
   </ds:schemaRefs>

--- a/tomcatsrc-master/Tomcat架构解析.docx
+++ b/tomcatsrc-master/Tomcat架构解析.docx
@@ -8832,13 +8832,7 @@
       <w:proofErr w:type="spellEnd"/>
     </w:p>
     <w:p/>
-    <w:p>
-      <w:pPr>
-        <w:rPr>
-          <w:rFonts w:hint="eastAsia"/>
-        </w:rPr>
-      </w:pPr>
-    </w:p>
+    <w:p/>
     <w:p>
       <w:pPr>
         <w:pStyle w:val="3"/>
@@ -8865,9 +8859,6 @@
     <w:p>
       <w:pPr>
         <w:pStyle w:val="4"/>
-        <w:rPr>
-          <w:rFonts w:hint="eastAsia"/>
-        </w:rPr>
       </w:pPr>
       <w:r>
         <w:t xml:space="preserve">4.4.2.1 </w:t>
@@ -9004,9 +8995,6 @@
     <w:p>
       <w:pPr>
         <w:ind w:firstLine="420"/>
-        <w:rPr>
-          <w:rFonts w:hint="eastAsia"/>
-        </w:rPr>
       </w:pPr>
       <w:r>
         <w:t>一旦读完了所有的数据，就需要清空缓冲区，让它可以再次被写入。有两种方式能清空缓冲区：调用clear()或compact()方法。clear()方法会清空整个缓冲区。compact()方法只会清除已经读过的数据。任何未读的数据都被移到缓冲区的起始处，新写入的数据将放到缓冲区未读数据的后面。</w:t>
@@ -9015,9 +9003,6 @@
     <w:p>
       <w:pPr>
         <w:pStyle w:val="4"/>
-        <w:rPr>
-          <w:rFonts w:hint="eastAsia"/>
-        </w:rPr>
       </w:pPr>
       <w:r>
         <w:t xml:space="preserve">4.4.2.2 </w:t>
@@ -9121,9 +9106,6 @@
           <w:numId w:val="30"/>
         </w:numPr>
         <w:ind w:firstLineChars="0"/>
-        <w:rPr>
-          <w:rFonts w:hint="eastAsia"/>
-        </w:rPr>
       </w:pPr>
       <w:r>
         <w:t>capacity</w:t>
@@ -9231,9 +9213,6 @@
           <w:numId w:val="30"/>
         </w:numPr>
         <w:ind w:firstLineChars="0"/>
-        <w:rPr>
-          <w:rFonts w:hint="eastAsia"/>
-        </w:rPr>
       </w:pPr>
       <w:r>
         <w:t>读模式</w:t>
@@ -9287,9 +9266,6 @@
     <w:p>
       <w:pPr>
         <w:pStyle w:val="4"/>
-        <w:rPr>
-          <w:rFonts w:hint="eastAsia"/>
-        </w:rPr>
       </w:pPr>
       <w:r>
         <w:t xml:space="preserve">4.4.2.3 </w:t>
@@ -9351,11 +9327,6 @@
       <w:proofErr w:type="spellEnd"/>
     </w:p>
     <w:p>
-      <w:pPr>
-        <w:rPr>
-          <w:rFonts w:hint="eastAsia"/>
-        </w:rPr>
-      </w:pPr>
       <w:proofErr w:type="spellStart"/>
       <w:r>
         <w:t>ShortBuffer</w:t>
@@ -9732,11 +9703,6 @@
             <w:tcW w:w="8296" w:type="dxa"/>
           </w:tcPr>
           <w:p>
-            <w:pPr>
-              <w:rPr>
-                <w:rFonts w:hint="eastAsia"/>
-              </w:rPr>
-            </w:pPr>
             <w:r>
               <w:t xml:space="preserve">String </w:t>
             </w:r>
@@ -9979,12 +9945,7 @@
             </w:r>
             <w:proofErr w:type="spellStart"/>
             <w:r>
-              <w:t>outputC</w:t>
-            </w:r>
-            <w:bookmarkStart w:id="0" w:name="_GoBack"/>
-            <w:bookmarkEnd w:id="0"/>
-            <w:r>
-              <w:t>hannel.write</w:t>
+              <w:t>outputChannel.write</w:t>
             </w:r>
             <w:proofErr w:type="spellEnd"/>
             <w:r>
@@ -9998,13 +9959,7 @@
         </w:tc>
       </w:tr>
     </w:tbl>
-    <w:p>
-      <w:pPr>
-        <w:rPr>
-          <w:rFonts w:hint="eastAsia"/>
-        </w:rPr>
-      </w:pPr>
-    </w:p>
+    <w:p/>
     <w:p>
       <w:pPr>
         <w:pStyle w:val="3"/>
@@ -10018,11 +9973,6 @@
       </w:r>
     </w:p>
     <w:p>
-      <w:pPr>
-        <w:rPr>
-          <w:rFonts w:hint="eastAsia"/>
-        </w:rPr>
-      </w:pPr>
       <w:r>
         <w:t>Selector可以在一条线程内同时管理多个channel</w:t>
       </w:r>
@@ -10117,11 +10067,6 @@
             </w:r>
           </w:p>
           <w:p>
-            <w:pPr>
-              <w:rPr>
-                <w:rFonts w:hint="eastAsia"/>
-              </w:rPr>
-            </w:pPr>
             <w:proofErr w:type="spellStart"/>
             <w:r>
               <w:t>SelectionKey</w:t>
@@ -10162,17 +10107,11 @@
     <w:p>
       <w:pPr>
         <w:ind w:firstLine="420"/>
-        <w:rPr>
-          <w:rFonts w:hint="eastAsia"/>
-        </w:rPr>
       </w:pPr>
     </w:p>
     <w:p>
       <w:pPr>
         <w:ind w:firstLine="420"/>
-        <w:rPr>
-          <w:rFonts w:hint="eastAsia"/>
-        </w:rPr>
       </w:pPr>
       <w:r>
         <w:t>与Selector一起使用时，Channel必须处于非阻塞模式下。这意味着不能将</w:t>
@@ -10290,9 +10229,6 @@
           <w:numId w:val="31"/>
         </w:numPr>
         <w:ind w:firstLineChars="0"/>
-        <w:rPr>
-          <w:rFonts w:hint="eastAsia"/>
-        </w:rPr>
       </w:pPr>
       <w:r>
         <w:t>Write</w:t>
@@ -10301,9 +10237,6 @@
     <w:p>
       <w:pPr>
         <w:pStyle w:val="4"/>
-        <w:rPr>
-          <w:rFonts w:hint="eastAsia"/>
-        </w:rPr>
       </w:pPr>
       <w:proofErr w:type="spellStart"/>
       <w:r>
@@ -10396,9 +10329,6 @@
           <w:numId w:val="31"/>
         </w:numPr>
         <w:ind w:firstLineChars="0"/>
-        <w:rPr>
-          <w:rFonts w:hint="eastAsia"/>
-        </w:rPr>
       </w:pPr>
       <w:proofErr w:type="spellStart"/>
       <w:r>
@@ -10408,11 +10338,6 @@
     </w:p>
     <w:p/>
     <w:p>
-      <w:pPr>
-        <w:rPr>
-          <w:rFonts w:hint="eastAsia"/>
-        </w:rPr>
-      </w:pPr>
       <w:r>
         <w:t>可以使用以下四个方法</w:t>
       </w:r>
@@ -10477,11 +10402,6 @@
             </w:r>
           </w:p>
           <w:p>
-            <w:pPr>
-              <w:rPr>
-                <w:rFonts w:hint="eastAsia"/>
-              </w:rPr>
-            </w:pPr>
             <w:proofErr w:type="spellStart"/>
             <w:r>
               <w:t>selectionKey.isWritable</w:t>
@@ -10494,13 +10414,7 @@
         </w:tc>
       </w:tr>
     </w:tbl>
-    <w:p>
-      <w:pPr>
-        <w:rPr>
-          <w:rFonts w:hint="eastAsia"/>
-        </w:rPr>
-      </w:pPr>
-    </w:p>
+    <w:p/>
     <w:p>
       <w:r>
         <w:t>从</w:t>
@@ -10550,11 +10464,6 @@
             </w:r>
           </w:p>
           <w:p>
-            <w:pPr>
-              <w:rPr>
-                <w:rFonts w:hint="eastAsia"/>
-              </w:rPr>
-            </w:pPr>
             <w:r>
               <w:t xml:space="preserve">Selector </w:t>
             </w:r>
@@ -10581,7 +10490,7 @@
     <w:p>
       <w:pPr>
         <w:rPr>
-          <w:rFonts w:ascii="Arial" w:hAnsi="Arial" w:cs="Arial" w:hint="eastAsia"/>
+          <w:rFonts w:ascii="Arial" w:hAnsi="Arial" w:cs="Arial"/>
           <w:color w:val="666666"/>
           <w:szCs w:val="21"/>
           <w:shd w:val="clear" w:color="auto" w:fill="FFFFFF"/>
@@ -10670,11 +10579,6 @@
             <w:tcW w:w="8296" w:type="dxa"/>
           </w:tcPr>
           <w:p>
-            <w:pPr>
-              <w:rPr>
-                <w:rFonts w:hint="eastAsia"/>
-              </w:rPr>
-            </w:pPr>
             <w:r>
               <w:t xml:space="preserve">Set </w:t>
             </w:r>
@@ -10817,11 +10721,6 @@
             </w:r>
           </w:p>
           <w:p>
-            <w:pPr>
-              <w:rPr>
-                <w:rFonts w:hint="eastAsia"/>
-              </w:rPr>
-            </w:pPr>
             <w:r>
               <w:t xml:space="preserve">        // a connection was accepted by a </w:t>
             </w:r>
@@ -10907,11 +10806,6 @@
             </w:r>
           </w:p>
           <w:p>
-            <w:pPr>
-              <w:rPr>
-                <w:rFonts w:hint="eastAsia"/>
-              </w:rPr>
-            </w:pPr>
             <w:r>
               <w:t>}</w:t>
             </w:r>
@@ -10919,13 +10813,36 @@
         </w:tc>
       </w:tr>
     </w:tbl>
-    <w:p>
-      <w:pPr>
-        <w:ind w:firstLine="420"/>
-        <w:rPr>
-          <w:rFonts w:hint="eastAsia"/>
-        </w:rPr>
-      </w:pPr>
+    <w:p/>
+    <w:p>
+      <w:pPr>
+        <w:pStyle w:val="1"/>
+      </w:pPr>
+      <w:r>
+        <w:rPr>
+          <w:rFonts w:hint="eastAsia"/>
+        </w:rPr>
+        <w:t>五、Tomcat配置管理</w:t>
+      </w:r>
+    </w:p>
+    <w:p>
+      <w:pPr>
+        <w:pStyle w:val="2"/>
+        <w:rPr>
+          <w:rFonts w:hint="eastAsia"/>
+        </w:rPr>
+      </w:pPr>
+      <w:r>
+        <w:t xml:space="preserve">5.1 </w:t>
+      </w:r>
+      <w:r>
+        <w:rPr>
+          <w:rFonts w:hint="eastAsia"/>
+        </w:rPr>
+        <w:t>JVM配置</w:t>
+      </w:r>
+      <w:bookmarkStart w:id="0" w:name="_GoBack"/>
+      <w:bookmarkEnd w:id="0"/>
     </w:p>
     <w:sectPr>
       <w:pgSz w:w="11906" w:h="16838"/>
@@ -15574,7 +15491,7 @@
 </file>
 
 <file path=customXml/itemProps1.xml><?xml version="1.0" encoding="utf-8"?>
-<ds:datastoreItem xmlns:ds="http://schemas.openxmlformats.org/officeDocument/2006/customXml" ds:itemID="{832C68C4-E987-486F-BE5D-DD77F1ACAE25}">
+<ds:datastoreItem xmlns:ds="http://schemas.openxmlformats.org/officeDocument/2006/customXml" ds:itemID="{12EC7ADE-39BA-4ED0-95B5-EFA4584D91B0}">
   <ds:schemaRefs>
     <ds:schemaRef ds:uri="http://schemas.openxmlformats.org/officeDocument/2006/bibliography"/>
   </ds:schemaRefs>

--- a/tomcatsrc-master/Tomcat架构解析.docx
+++ b/tomcatsrc-master/Tomcat架构解析.docx
@@ -10828,9 +10828,6 @@
     <w:p>
       <w:pPr>
         <w:pStyle w:val="2"/>
-        <w:rPr>
-          <w:rFonts w:hint="eastAsia"/>
-        </w:rPr>
       </w:pPr>
       <w:r>
         <w:t xml:space="preserve">5.1 </w:t>
@@ -10840,6 +10837,513 @@
           <w:rFonts w:hint="eastAsia"/>
         </w:rPr>
         <w:t>JVM配置</w:t>
+      </w:r>
+    </w:p>
+    <w:p/>
+    <w:p/>
+    <w:p>
+      <w:pPr>
+        <w:pStyle w:val="1"/>
+      </w:pPr>
+      <w:r>
+        <w:t>六</w:t>
+      </w:r>
+      <w:r>
+        <w:rPr>
+          <w:rFonts w:hint="eastAsia"/>
+        </w:rPr>
+        <w:t>、</w:t>
+      </w:r>
+      <w:r>
+        <w:t>Web服务器集成</w:t>
+      </w:r>
+    </w:p>
+    <w:p>
+      <w:pPr>
+        <w:pStyle w:val="2"/>
+      </w:pPr>
+      <w:r>
+        <w:t xml:space="preserve">6.1 </w:t>
+      </w:r>
+      <w:r>
+        <w:rPr>
+          <w:rFonts w:hint="eastAsia"/>
+        </w:rPr>
+        <w:t>Web服务器与应用服务器</w:t>
+      </w:r>
+    </w:p>
+    <w:p>
+      <w:pPr>
+        <w:pStyle w:val="a3"/>
+        <w:numPr>
+          <w:ilvl w:val="0"/>
+          <w:numId w:val="34"/>
+        </w:numPr>
+        <w:ind w:firstLineChars="0"/>
+      </w:pPr>
+      <w:r>
+        <w:rPr>
+          <w:rFonts w:hint="eastAsia"/>
+        </w:rPr>
+        <w:t>Web服务器：</w:t>
+      </w:r>
+    </w:p>
+    <w:p>
+      <w:pPr>
+        <w:pStyle w:val="a3"/>
+        <w:numPr>
+          <w:ilvl w:val="1"/>
+          <w:numId w:val="34"/>
+        </w:numPr>
+        <w:ind w:firstLineChars="0"/>
+      </w:pPr>
+      <w:r>
+        <w:rPr>
+          <w:rFonts w:hint="eastAsia"/>
+        </w:rPr>
+        <w:t>Web服务器是一个处理HTTP请求的计算机系统，</w:t>
+      </w:r>
+      <w:r>
+        <w:rPr>
+          <w:rFonts w:hint="eastAsia"/>
+        </w:rPr>
+        <w:t>主要功能是存储、处理、传送Web页面到达客户端。</w:t>
+      </w:r>
+    </w:p>
+    <w:p>
+      <w:pPr>
+        <w:pStyle w:val="a3"/>
+        <w:numPr>
+          <w:ilvl w:val="1"/>
+          <w:numId w:val="34"/>
+        </w:numPr>
+        <w:ind w:firstLineChars="0"/>
+      </w:pPr>
+      <w:r>
+        <w:rPr>
+          <w:rFonts w:hint="eastAsia"/>
+        </w:rPr>
+        <w:t>Web服务器更侧重于系统的吞吐量，并发量的支持。</w:t>
+      </w:r>
+    </w:p>
+    <w:p>
+      <w:pPr>
+        <w:pStyle w:val="a3"/>
+        <w:numPr>
+          <w:ilvl w:val="1"/>
+          <w:numId w:val="34"/>
+        </w:numPr>
+        <w:ind w:firstLineChars="0"/>
+      </w:pPr>
+      <w:r>
+        <w:rPr>
+          <w:rFonts w:hint="eastAsia"/>
+        </w:rPr>
+        <w:t>Web服务器提供了反向代理，用于做负载均衡。</w:t>
+      </w:r>
+    </w:p>
+    <w:p>
+      <w:pPr>
+        <w:pStyle w:val="a3"/>
+        <w:numPr>
+          <w:ilvl w:val="1"/>
+          <w:numId w:val="34"/>
+        </w:numPr>
+        <w:ind w:firstLineChars="0"/>
+        <w:rPr>
+          <w:rFonts w:hint="eastAsia"/>
+        </w:rPr>
+      </w:pPr>
+      <w:r>
+        <w:t>提供了静态文件缓存服务</w:t>
+      </w:r>
+      <w:r>
+        <w:rPr>
+          <w:rFonts w:hint="eastAsia"/>
+        </w:rPr>
+        <w:t>，</w:t>
+      </w:r>
+      <w:r>
+        <w:t>因此对于静态文件的请求性能要好于应用服务器</w:t>
+      </w:r>
+      <w:r>
+        <w:rPr>
+          <w:rFonts w:hint="eastAsia"/>
+        </w:rPr>
+        <w:t>。</w:t>
+      </w:r>
+    </w:p>
+    <w:p>
+      <w:pPr>
+        <w:pStyle w:val="a3"/>
+        <w:numPr>
+          <w:ilvl w:val="0"/>
+          <w:numId w:val="34"/>
+        </w:numPr>
+        <w:ind w:firstLineChars="0"/>
+      </w:pPr>
+      <w:r>
+        <w:t>应用服务器</w:t>
+      </w:r>
+      <w:r>
+        <w:rPr>
+          <w:rFonts w:hint="eastAsia"/>
+        </w:rPr>
+        <w:t>：</w:t>
+      </w:r>
+    </w:p>
+    <w:p>
+      <w:pPr>
+        <w:pStyle w:val="a3"/>
+        <w:numPr>
+          <w:ilvl w:val="1"/>
+          <w:numId w:val="34"/>
+        </w:numPr>
+        <w:ind w:firstLineChars="0"/>
+        <w:rPr>
+          <w:rFonts w:hint="eastAsia"/>
+        </w:rPr>
+      </w:pPr>
+      <w:r>
+        <w:t>应用服务器的功能致力于过程</w:t>
+      </w:r>
+      <w:r>
+        <w:rPr>
+          <w:rFonts w:hint="eastAsia"/>
+        </w:rPr>
+        <w:t>（程序、脚本）</w:t>
+      </w:r>
+      <w:r>
+        <w:t>的处理效率以支撑其应用</w:t>
+      </w:r>
+      <w:r>
+        <w:rPr>
+          <w:rFonts w:hint="eastAsia"/>
+        </w:rPr>
+        <w:t>。</w:t>
+      </w:r>
+    </w:p>
+    <w:p/>
+    <w:p/>
+    <w:p>
+      <w:pPr>
+        <w:ind w:firstLine="420"/>
+        <w:rPr>
+          <w:rFonts w:hint="eastAsia"/>
+        </w:rPr>
+      </w:pPr>
+      <w:r>
+        <w:rPr>
+          <w:rFonts w:hint="eastAsia"/>
+        </w:rPr>
+        <w:t>两者的长处不同，所以最佳实践场景不同。</w:t>
+      </w:r>
+      <w:r>
+        <w:rPr>
+          <w:rFonts w:hint="eastAsia"/>
+          <w:i/>
+          <w:u w:val="single"/>
+        </w:rPr>
+        <w:t>Web服务器侧重于HTTP请求的处理；</w:t>
+      </w:r>
+      <w:r>
+        <w:rPr>
+          <w:rFonts w:hint="eastAsia"/>
+          <w:i/>
+          <w:u w:val="single"/>
+        </w:rPr>
+        <w:t>而应</w:t>
+      </w:r>
+      <w:r>
+        <w:rPr>
+          <w:rFonts w:hint="eastAsia"/>
+          <w:i/>
+          <w:u w:val="single"/>
+        </w:rPr>
+        <w:t>用服务器侧重于构建业务系统组件的支撑，以简化复杂系统的构建工作</w:t>
+      </w:r>
+      <w:r>
+        <w:rPr>
+          <w:rFonts w:hint="eastAsia"/>
+        </w:rPr>
+        <w:t>。</w:t>
+      </w:r>
+    </w:p>
+    <w:p>
+      <w:pPr>
+        <w:ind w:firstLine="420"/>
+      </w:pPr>
+      <w:r>
+        <w:rPr>
+          <w:rFonts w:hint="eastAsia"/>
+        </w:rPr>
+        <w:t>Web服务器技术实际上是应用服务器的一个子集，它仅仅提供了基本的面向文档的处理，并不支持复杂的业务过程处理。</w:t>
+      </w:r>
+      <w:r>
+        <w:rPr>
+          <w:rFonts w:hint="eastAsia"/>
+        </w:rPr>
+        <w:t>但是应用服务器并不完全包含Web服务器所涉及到的各种技术</w:t>
+      </w:r>
+      <w:r>
+        <w:rPr>
+          <w:rFonts w:hint="eastAsia"/>
+        </w:rPr>
+        <w:t>。</w:t>
+      </w:r>
+    </w:p>
+    <w:p>
+      <w:r>
+        <w:tab/>
+        <w:t>所以</w:t>
+      </w:r>
+      <w:r>
+        <w:rPr>
+          <w:rFonts w:hint="eastAsia"/>
+        </w:rPr>
+        <w:t>，</w:t>
+      </w:r>
+      <w:r>
+        <w:t>我们在部署架构中可以将</w:t>
+      </w:r>
+      <w:r>
+        <w:rPr>
+          <w:rFonts w:hint="eastAsia"/>
+        </w:rPr>
+        <w:t>Web服务器置于应用服务器的前端，用于处理来自客户的</w:t>
+      </w:r>
+      <w:r>
+        <w:rPr>
+          <w:rFonts w:hint="eastAsia"/>
+          <w:b/>
+          <w:u w:val="single"/>
+        </w:rPr>
+        <w:t>静态请求</w:t>
+      </w:r>
+      <w:r>
+        <w:rPr>
+          <w:rFonts w:hint="eastAsia"/>
+        </w:rPr>
+        <w:t>（如</w:t>
+      </w:r>
+      <w:proofErr w:type="spellStart"/>
+      <w:r>
+        <w:rPr>
+          <w:rFonts w:hint="eastAsia"/>
+        </w:rPr>
+        <w:t>js</w:t>
+      </w:r>
+      <w:proofErr w:type="spellEnd"/>
+      <w:r>
+        <w:rPr>
+          <w:rFonts w:hint="eastAsia"/>
+        </w:rPr>
+        <w:t>脚本，图片等）；而应用服务器则专注于处理业务逻辑，也就是</w:t>
+      </w:r>
+      <w:r>
+        <w:rPr>
+          <w:rFonts w:hint="eastAsia"/>
+          <w:b/>
+          <w:u w:val="single"/>
+        </w:rPr>
+        <w:t>动态请求</w:t>
+      </w:r>
+      <w:r>
+        <w:rPr>
+          <w:rFonts w:hint="eastAsia"/>
+        </w:rPr>
+        <w:t>。以此来提高系统的整体性能。</w:t>
+      </w:r>
+    </w:p>
+    <w:p/>
+    <w:p>
+      <w:pPr>
+        <w:ind w:left="420" w:firstLine="420"/>
+      </w:pPr>
+      <w:r>
+        <w:rPr>
+          <w:noProof/>
+        </w:rPr>
+        <w:lastRenderedPageBreak/>
+        <w:drawing>
+          <wp:inline distT="0" distB="0" distL="0" distR="0" wp14:anchorId="6566300E" wp14:editId="122752F0">
+            <wp:extent cx="4610509" cy="2483436"/>
+            <wp:effectExtent l="0" t="0" r="0" b="0"/>
+            <wp:docPr id="6" name="图片 6"/>
+            <wp:cNvGraphicFramePr>
+              <a:graphicFrameLocks xmlns:a="http://schemas.openxmlformats.org/drawingml/2006/main" noChangeAspect="1"/>
+            </wp:cNvGraphicFramePr>
+            <a:graphic xmlns:a="http://schemas.openxmlformats.org/drawingml/2006/main">
+              <a:graphicData uri="http://schemas.openxmlformats.org/drawingml/2006/picture">
+                <pic:pic xmlns:pic="http://schemas.openxmlformats.org/drawingml/2006/picture">
+                  <pic:nvPicPr>
+                    <pic:cNvPr id="1" name=""/>
+                    <pic:cNvPicPr/>
+                  </pic:nvPicPr>
+                  <pic:blipFill>
+                    <a:blip r:embed="rId14"/>
+                    <a:stretch>
+                      <a:fillRect/>
+                    </a:stretch>
+                  </pic:blipFill>
+                  <pic:spPr>
+                    <a:xfrm>
+                      <a:off x="0" y="0"/>
+                      <a:ext cx="4624926" cy="2491202"/>
+                    </a:xfrm>
+                    <a:prstGeom prst="rect">
+                      <a:avLst/>
+                    </a:prstGeom>
+                  </pic:spPr>
+                </pic:pic>
+              </a:graphicData>
+            </a:graphic>
+          </wp:inline>
+        </w:drawing>
+      </w:r>
+    </w:p>
+    <w:p/>
+    <w:p>
+      <w:pPr>
+        <w:pStyle w:val="2"/>
+      </w:pPr>
+      <w:r>
+        <w:rPr>
+          <w:rFonts w:hint="eastAsia"/>
+        </w:rPr>
+        <w:t xml:space="preserve">6.2 </w:t>
+      </w:r>
+      <w:r>
+        <w:t>集成</w:t>
+      </w:r>
+      <w:r>
+        <w:rPr>
+          <w:rFonts w:hint="eastAsia"/>
+        </w:rPr>
+        <w:t>Nginx</w:t>
+      </w:r>
+    </w:p>
+    <w:p>
+      <w:r>
+        <w:tab/>
+        <w:t>Nginx集中</w:t>
+      </w:r>
+      <w:r>
+        <w:t>解决</w:t>
+      </w:r>
+      <w:r>
+        <w:rPr>
+          <w:rFonts w:hint="eastAsia"/>
+        </w:rPr>
+        <w:t>Web服务器高性能、高并发及低内存消耗的问题，同时提供了负载均衡、缓存、访问控制</w:t>
+      </w:r>
+      <w:r>
+        <w:rPr>
+          <w:rFonts w:hint="eastAsia"/>
+        </w:rPr>
+        <w:t>、带宽</w:t>
+      </w:r>
+      <w:r>
+        <w:rPr>
+          <w:rFonts w:hint="eastAsia"/>
+        </w:rPr>
+        <w:t>控制及高效的应用整合能力。</w:t>
+      </w:r>
+    </w:p>
+    <w:p/>
+    <w:p>
+      <w:pPr>
+        <w:pStyle w:val="3"/>
+      </w:pPr>
+      <w:r>
+        <w:rPr>
+          <w:rFonts w:hint="eastAsia"/>
+        </w:rPr>
+        <w:t>6.2.1</w:t>
+      </w:r>
+      <w:r>
+        <w:t>高并发</w:t>
+      </w:r>
+    </w:p>
+    <w:p>
+      <w:r>
+        <w:rPr>
+          <w:rFonts w:hint="eastAsia"/>
+        </w:rPr>
+        <w:t>造成</w:t>
+      </w:r>
+      <w:r>
+        <w:t>服务端积累大量并发链接的场景来自于两点</w:t>
+      </w:r>
+      <w:r>
+        <w:rPr>
+          <w:rFonts w:hint="eastAsia"/>
+        </w:rPr>
+        <w:t>：</w:t>
+      </w:r>
+    </w:p>
+    <w:p>
+      <w:pPr>
+        <w:pStyle w:val="a3"/>
+        <w:numPr>
+          <w:ilvl w:val="0"/>
+          <w:numId w:val="36"/>
+        </w:numPr>
+        <w:ind w:firstLineChars="0"/>
+      </w:pPr>
+      <w:r>
+        <w:rPr>
+          <w:rFonts w:hint="eastAsia"/>
+        </w:rPr>
+        <w:t>客户端：</w:t>
+      </w:r>
+      <w:r>
+        <w:rPr>
+          <w:rFonts w:hint="eastAsia"/>
+        </w:rPr>
+        <w:t>由于移动终端和新的应用架构导致，通常这些应用基于持久链接提供实时新闻、</w:t>
+      </w:r>
+      <w:proofErr w:type="gramStart"/>
+      <w:r>
+        <w:rPr>
+          <w:rFonts w:hint="eastAsia"/>
+        </w:rPr>
+        <w:t>微博消息</w:t>
+      </w:r>
+      <w:proofErr w:type="gramEnd"/>
+      <w:r>
+        <w:rPr>
+          <w:rFonts w:hint="eastAsia"/>
+        </w:rPr>
+        <w:t>等。</w:t>
+      </w:r>
+    </w:p>
+    <w:p>
+      <w:pPr>
+        <w:pStyle w:val="a3"/>
+        <w:numPr>
+          <w:ilvl w:val="0"/>
+          <w:numId w:val="36"/>
+        </w:numPr>
+        <w:ind w:firstLineChars="0"/>
+        <w:rPr>
+          <w:rFonts w:hint="eastAsia"/>
+        </w:rPr>
+      </w:pPr>
+      <w:r>
+        <w:t>持久链接</w:t>
+      </w:r>
+      <w:r>
+        <w:rPr>
+          <w:rFonts w:hint="eastAsia"/>
+        </w:rPr>
+        <w:t>：</w:t>
+      </w:r>
+      <w:r>
+        <w:rPr>
+          <w:rFonts w:hint="eastAsia"/>
+        </w:rPr>
+        <w:t>现代浏览器为了加快页面加载速度，会同时发送多个请求。</w:t>
       </w:r>
       <w:bookmarkStart w:id="0" w:name="_GoBack"/>
       <w:bookmarkEnd w:id="0"/>
@@ -12206,6 +12710,119 @@
     </w:lvl>
   </w:abstractNum>
   <w:abstractNum w:abstractNumId="13" w15:restartNumberingAfterBreak="0">
+    <w:nsid w:val="3B445D15"/>
+    <w:multiLevelType w:val="hybridMultilevel"/>
+    <w:tmpl w:val="710A02B0"/>
+    <w:lvl w:ilvl="0" w:tplc="04090001">
+      <w:start w:val="1"/>
+      <w:numFmt w:val="bullet"/>
+      <w:lvlText w:val=""/>
+      <w:lvlJc w:val="left"/>
+      <w:pPr>
+        <w:ind w:left="420" w:hanging="420"/>
+      </w:pPr>
+      <w:rPr>
+        <w:rFonts w:ascii="Wingdings" w:hAnsi="Wingdings" w:hint="default"/>
+      </w:rPr>
+    </w:lvl>
+    <w:lvl w:ilvl="1" w:tplc="04090003" w:tentative="1">
+      <w:start w:val="1"/>
+      <w:numFmt w:val="bullet"/>
+      <w:lvlText w:val=""/>
+      <w:lvlJc w:val="left"/>
+      <w:pPr>
+        <w:ind w:left="840" w:hanging="420"/>
+      </w:pPr>
+      <w:rPr>
+        <w:rFonts w:ascii="Wingdings" w:hAnsi="Wingdings" w:hint="default"/>
+      </w:rPr>
+    </w:lvl>
+    <w:lvl w:ilvl="2" w:tplc="04090005" w:tentative="1">
+      <w:start w:val="1"/>
+      <w:numFmt w:val="bullet"/>
+      <w:lvlText w:val=""/>
+      <w:lvlJc w:val="left"/>
+      <w:pPr>
+        <w:ind w:left="1260" w:hanging="420"/>
+      </w:pPr>
+      <w:rPr>
+        <w:rFonts w:ascii="Wingdings" w:hAnsi="Wingdings" w:hint="default"/>
+      </w:rPr>
+    </w:lvl>
+    <w:lvl w:ilvl="3" w:tplc="04090001" w:tentative="1">
+      <w:start w:val="1"/>
+      <w:numFmt w:val="bullet"/>
+      <w:lvlText w:val=""/>
+      <w:lvlJc w:val="left"/>
+      <w:pPr>
+        <w:ind w:left="1680" w:hanging="420"/>
+      </w:pPr>
+      <w:rPr>
+        <w:rFonts w:ascii="Wingdings" w:hAnsi="Wingdings" w:hint="default"/>
+      </w:rPr>
+    </w:lvl>
+    <w:lvl w:ilvl="4" w:tplc="04090003" w:tentative="1">
+      <w:start w:val="1"/>
+      <w:numFmt w:val="bullet"/>
+      <w:lvlText w:val=""/>
+      <w:lvlJc w:val="left"/>
+      <w:pPr>
+        <w:ind w:left="2100" w:hanging="420"/>
+      </w:pPr>
+      <w:rPr>
+        <w:rFonts w:ascii="Wingdings" w:hAnsi="Wingdings" w:hint="default"/>
+      </w:rPr>
+    </w:lvl>
+    <w:lvl w:ilvl="5" w:tplc="04090005" w:tentative="1">
+      <w:start w:val="1"/>
+      <w:numFmt w:val="bullet"/>
+      <w:lvlText w:val=""/>
+      <w:lvlJc w:val="left"/>
+      <w:pPr>
+        <w:ind w:left="2520" w:hanging="420"/>
+      </w:pPr>
+      <w:rPr>
+        <w:rFonts w:ascii="Wingdings" w:hAnsi="Wingdings" w:hint="default"/>
+      </w:rPr>
+    </w:lvl>
+    <w:lvl w:ilvl="6" w:tplc="04090001" w:tentative="1">
+      <w:start w:val="1"/>
+      <w:numFmt w:val="bullet"/>
+      <w:lvlText w:val=""/>
+      <w:lvlJc w:val="left"/>
+      <w:pPr>
+        <w:ind w:left="2940" w:hanging="420"/>
+      </w:pPr>
+      <w:rPr>
+        <w:rFonts w:ascii="Wingdings" w:hAnsi="Wingdings" w:hint="default"/>
+      </w:rPr>
+    </w:lvl>
+    <w:lvl w:ilvl="7" w:tplc="04090003" w:tentative="1">
+      <w:start w:val="1"/>
+      <w:numFmt w:val="bullet"/>
+      <w:lvlText w:val=""/>
+      <w:lvlJc w:val="left"/>
+      <w:pPr>
+        <w:ind w:left="3360" w:hanging="420"/>
+      </w:pPr>
+      <w:rPr>
+        <w:rFonts w:ascii="Wingdings" w:hAnsi="Wingdings" w:hint="default"/>
+      </w:rPr>
+    </w:lvl>
+    <w:lvl w:ilvl="8" w:tplc="04090005" w:tentative="1">
+      <w:start w:val="1"/>
+      <w:numFmt w:val="bullet"/>
+      <w:lvlText w:val=""/>
+      <w:lvlJc w:val="left"/>
+      <w:pPr>
+        <w:ind w:left="3780" w:hanging="420"/>
+      </w:pPr>
+      <w:rPr>
+        <w:rFonts w:ascii="Wingdings" w:hAnsi="Wingdings" w:hint="default"/>
+      </w:rPr>
+    </w:lvl>
+  </w:abstractNum>
+  <w:abstractNum w:abstractNumId="14" w15:restartNumberingAfterBreak="0">
     <w:nsid w:val="3B6C5389"/>
     <w:multiLevelType w:val="multilevel"/>
     <w:tmpl w:val="530ECAF4"/>
@@ -12323,7 +12940,7 @@
       </w:rPr>
     </w:lvl>
   </w:abstractNum>
-  <w:abstractNum w:abstractNumId="14" w15:restartNumberingAfterBreak="0">
+  <w:abstractNum w:abstractNumId="15" w15:restartNumberingAfterBreak="0">
     <w:nsid w:val="417B45CC"/>
     <w:multiLevelType w:val="multilevel"/>
     <w:tmpl w:val="52FE617A"/>
@@ -12441,7 +13058,7 @@
       </w:rPr>
     </w:lvl>
   </w:abstractNum>
-  <w:abstractNum w:abstractNumId="15" w15:restartNumberingAfterBreak="0">
+  <w:abstractNum w:abstractNumId="16" w15:restartNumberingAfterBreak="0">
     <w:nsid w:val="476A7767"/>
     <w:multiLevelType w:val="hybridMultilevel"/>
     <w:tmpl w:val="DFCC4380"/>
@@ -12554,7 +13171,7 @@
       </w:rPr>
     </w:lvl>
   </w:abstractNum>
-  <w:abstractNum w:abstractNumId="16" w15:restartNumberingAfterBreak="0">
+  <w:abstractNum w:abstractNumId="17" w15:restartNumberingAfterBreak="0">
     <w:nsid w:val="4A474779"/>
     <w:multiLevelType w:val="multilevel"/>
     <w:tmpl w:val="C93A5044"/>
@@ -12672,7 +13289,7 @@
       </w:rPr>
     </w:lvl>
   </w:abstractNum>
-  <w:abstractNum w:abstractNumId="17" w15:restartNumberingAfterBreak="0">
+  <w:abstractNum w:abstractNumId="18" w15:restartNumberingAfterBreak="0">
     <w:nsid w:val="4C082156"/>
     <w:multiLevelType w:val="hybridMultilevel"/>
     <w:tmpl w:val="3C3C2272"/>
@@ -12785,7 +13402,7 @@
       </w:rPr>
     </w:lvl>
   </w:abstractNum>
-  <w:abstractNum w:abstractNumId="18" w15:restartNumberingAfterBreak="0">
+  <w:abstractNum w:abstractNumId="19" w15:restartNumberingAfterBreak="0">
     <w:nsid w:val="5076033D"/>
     <w:multiLevelType w:val="hybridMultilevel"/>
     <w:tmpl w:val="C0340AFA"/>
@@ -12898,7 +13515,233 @@
       </w:rPr>
     </w:lvl>
   </w:abstractNum>
-  <w:abstractNum w:abstractNumId="19" w15:restartNumberingAfterBreak="0">
+  <w:abstractNum w:abstractNumId="20" w15:restartNumberingAfterBreak="0">
+    <w:nsid w:val="53E122B8"/>
+    <w:multiLevelType w:val="hybridMultilevel"/>
+    <w:tmpl w:val="3762FCF2"/>
+    <w:lvl w:ilvl="0" w:tplc="04090001">
+      <w:start w:val="1"/>
+      <w:numFmt w:val="bullet"/>
+      <w:lvlText w:val=""/>
+      <w:lvlJc w:val="left"/>
+      <w:pPr>
+        <w:ind w:left="420" w:hanging="420"/>
+      </w:pPr>
+      <w:rPr>
+        <w:rFonts w:ascii="Wingdings" w:hAnsi="Wingdings" w:hint="default"/>
+      </w:rPr>
+    </w:lvl>
+    <w:lvl w:ilvl="1" w:tplc="04090003" w:tentative="1">
+      <w:start w:val="1"/>
+      <w:numFmt w:val="bullet"/>
+      <w:lvlText w:val=""/>
+      <w:lvlJc w:val="left"/>
+      <w:pPr>
+        <w:ind w:left="840" w:hanging="420"/>
+      </w:pPr>
+      <w:rPr>
+        <w:rFonts w:ascii="Wingdings" w:hAnsi="Wingdings" w:hint="default"/>
+      </w:rPr>
+    </w:lvl>
+    <w:lvl w:ilvl="2" w:tplc="04090005" w:tentative="1">
+      <w:start w:val="1"/>
+      <w:numFmt w:val="bullet"/>
+      <w:lvlText w:val=""/>
+      <w:lvlJc w:val="left"/>
+      <w:pPr>
+        <w:ind w:left="1260" w:hanging="420"/>
+      </w:pPr>
+      <w:rPr>
+        <w:rFonts w:ascii="Wingdings" w:hAnsi="Wingdings" w:hint="default"/>
+      </w:rPr>
+    </w:lvl>
+    <w:lvl w:ilvl="3" w:tplc="04090001" w:tentative="1">
+      <w:start w:val="1"/>
+      <w:numFmt w:val="bullet"/>
+      <w:lvlText w:val=""/>
+      <w:lvlJc w:val="left"/>
+      <w:pPr>
+        <w:ind w:left="1680" w:hanging="420"/>
+      </w:pPr>
+      <w:rPr>
+        <w:rFonts w:ascii="Wingdings" w:hAnsi="Wingdings" w:hint="default"/>
+      </w:rPr>
+    </w:lvl>
+    <w:lvl w:ilvl="4" w:tplc="04090003" w:tentative="1">
+      <w:start w:val="1"/>
+      <w:numFmt w:val="bullet"/>
+      <w:lvlText w:val=""/>
+      <w:lvlJc w:val="left"/>
+      <w:pPr>
+        <w:ind w:left="2100" w:hanging="420"/>
+      </w:pPr>
+      <w:rPr>
+        <w:rFonts w:ascii="Wingdings" w:hAnsi="Wingdings" w:hint="default"/>
+      </w:rPr>
+    </w:lvl>
+    <w:lvl w:ilvl="5" w:tplc="04090005" w:tentative="1">
+      <w:start w:val="1"/>
+      <w:numFmt w:val="bullet"/>
+      <w:lvlText w:val=""/>
+      <w:lvlJc w:val="left"/>
+      <w:pPr>
+        <w:ind w:left="2520" w:hanging="420"/>
+      </w:pPr>
+      <w:rPr>
+        <w:rFonts w:ascii="Wingdings" w:hAnsi="Wingdings" w:hint="default"/>
+      </w:rPr>
+    </w:lvl>
+    <w:lvl w:ilvl="6" w:tplc="04090001" w:tentative="1">
+      <w:start w:val="1"/>
+      <w:numFmt w:val="bullet"/>
+      <w:lvlText w:val=""/>
+      <w:lvlJc w:val="left"/>
+      <w:pPr>
+        <w:ind w:left="2940" w:hanging="420"/>
+      </w:pPr>
+      <w:rPr>
+        <w:rFonts w:ascii="Wingdings" w:hAnsi="Wingdings" w:hint="default"/>
+      </w:rPr>
+    </w:lvl>
+    <w:lvl w:ilvl="7" w:tplc="04090003" w:tentative="1">
+      <w:start w:val="1"/>
+      <w:numFmt w:val="bullet"/>
+      <w:lvlText w:val=""/>
+      <w:lvlJc w:val="left"/>
+      <w:pPr>
+        <w:ind w:left="3360" w:hanging="420"/>
+      </w:pPr>
+      <w:rPr>
+        <w:rFonts w:ascii="Wingdings" w:hAnsi="Wingdings" w:hint="default"/>
+      </w:rPr>
+    </w:lvl>
+    <w:lvl w:ilvl="8" w:tplc="04090005" w:tentative="1">
+      <w:start w:val="1"/>
+      <w:numFmt w:val="bullet"/>
+      <w:lvlText w:val=""/>
+      <w:lvlJc w:val="left"/>
+      <w:pPr>
+        <w:ind w:left="3780" w:hanging="420"/>
+      </w:pPr>
+      <w:rPr>
+        <w:rFonts w:ascii="Wingdings" w:hAnsi="Wingdings" w:hint="default"/>
+      </w:rPr>
+    </w:lvl>
+  </w:abstractNum>
+  <w:abstractNum w:abstractNumId="21" w15:restartNumberingAfterBreak="0">
+    <w:nsid w:val="583B07E0"/>
+    <w:multiLevelType w:val="hybridMultilevel"/>
+    <w:tmpl w:val="940C1420"/>
+    <w:lvl w:ilvl="0" w:tplc="04090001">
+      <w:start w:val="1"/>
+      <w:numFmt w:val="bullet"/>
+      <w:lvlText w:val=""/>
+      <w:lvlJc w:val="left"/>
+      <w:pPr>
+        <w:ind w:left="420" w:hanging="420"/>
+      </w:pPr>
+      <w:rPr>
+        <w:rFonts w:ascii="Wingdings" w:hAnsi="Wingdings" w:hint="default"/>
+      </w:rPr>
+    </w:lvl>
+    <w:lvl w:ilvl="1" w:tplc="04090003">
+      <w:start w:val="1"/>
+      <w:numFmt w:val="bullet"/>
+      <w:lvlText w:val=""/>
+      <w:lvlJc w:val="left"/>
+      <w:pPr>
+        <w:ind w:left="840" w:hanging="420"/>
+      </w:pPr>
+      <w:rPr>
+        <w:rFonts w:ascii="Wingdings" w:hAnsi="Wingdings" w:hint="default"/>
+      </w:rPr>
+    </w:lvl>
+    <w:lvl w:ilvl="2" w:tplc="04090005" w:tentative="1">
+      <w:start w:val="1"/>
+      <w:numFmt w:val="bullet"/>
+      <w:lvlText w:val=""/>
+      <w:lvlJc w:val="left"/>
+      <w:pPr>
+        <w:ind w:left="1260" w:hanging="420"/>
+      </w:pPr>
+      <w:rPr>
+        <w:rFonts w:ascii="Wingdings" w:hAnsi="Wingdings" w:hint="default"/>
+      </w:rPr>
+    </w:lvl>
+    <w:lvl w:ilvl="3" w:tplc="04090001" w:tentative="1">
+      <w:start w:val="1"/>
+      <w:numFmt w:val="bullet"/>
+      <w:lvlText w:val=""/>
+      <w:lvlJc w:val="left"/>
+      <w:pPr>
+        <w:ind w:left="1680" w:hanging="420"/>
+      </w:pPr>
+      <w:rPr>
+        <w:rFonts w:ascii="Wingdings" w:hAnsi="Wingdings" w:hint="default"/>
+      </w:rPr>
+    </w:lvl>
+    <w:lvl w:ilvl="4" w:tplc="04090003" w:tentative="1">
+      <w:start w:val="1"/>
+      <w:numFmt w:val="bullet"/>
+      <w:lvlText w:val=""/>
+      <w:lvlJc w:val="left"/>
+      <w:pPr>
+        <w:ind w:left="2100" w:hanging="420"/>
+      </w:pPr>
+      <w:rPr>
+        <w:rFonts w:ascii="Wingdings" w:hAnsi="Wingdings" w:hint="default"/>
+      </w:rPr>
+    </w:lvl>
+    <w:lvl w:ilvl="5" w:tplc="04090005" w:tentative="1">
+      <w:start w:val="1"/>
+      <w:numFmt w:val="bullet"/>
+      <w:lvlText w:val=""/>
+      <w:lvlJc w:val="left"/>
+      <w:pPr>
+        <w:ind w:left="2520" w:hanging="420"/>
+      </w:pPr>
+      <w:rPr>
+        <w:rFonts w:ascii="Wingdings" w:hAnsi="Wingdings" w:hint="default"/>
+      </w:rPr>
+    </w:lvl>
+    <w:lvl w:ilvl="6" w:tplc="04090001" w:tentative="1">
+      <w:start w:val="1"/>
+      <w:numFmt w:val="bullet"/>
+      <w:lvlText w:val=""/>
+      <w:lvlJc w:val="left"/>
+      <w:pPr>
+        <w:ind w:left="2940" w:hanging="420"/>
+      </w:pPr>
+      <w:rPr>
+        <w:rFonts w:ascii="Wingdings" w:hAnsi="Wingdings" w:hint="default"/>
+      </w:rPr>
+    </w:lvl>
+    <w:lvl w:ilvl="7" w:tplc="04090003" w:tentative="1">
+      <w:start w:val="1"/>
+      <w:numFmt w:val="bullet"/>
+      <w:lvlText w:val=""/>
+      <w:lvlJc w:val="left"/>
+      <w:pPr>
+        <w:ind w:left="3360" w:hanging="420"/>
+      </w:pPr>
+      <w:rPr>
+        <w:rFonts w:ascii="Wingdings" w:hAnsi="Wingdings" w:hint="default"/>
+      </w:rPr>
+    </w:lvl>
+    <w:lvl w:ilvl="8" w:tplc="04090005" w:tentative="1">
+      <w:start w:val="1"/>
+      <w:numFmt w:val="bullet"/>
+      <w:lvlText w:val=""/>
+      <w:lvlJc w:val="left"/>
+      <w:pPr>
+        <w:ind w:left="3780" w:hanging="420"/>
+      </w:pPr>
+      <w:rPr>
+        <w:rFonts w:ascii="Wingdings" w:hAnsi="Wingdings" w:hint="default"/>
+      </w:rPr>
+    </w:lvl>
+  </w:abstractNum>
+  <w:abstractNum w:abstractNumId="22" w15:restartNumberingAfterBreak="0">
     <w:nsid w:val="583D5CB9"/>
     <w:multiLevelType w:val="hybridMultilevel"/>
     <w:tmpl w:val="7766E78A"/>
@@ -12987,7 +13830,7 @@
       </w:pPr>
     </w:lvl>
   </w:abstractNum>
-  <w:abstractNum w:abstractNumId="20" w15:restartNumberingAfterBreak="0">
+  <w:abstractNum w:abstractNumId="23" w15:restartNumberingAfterBreak="0">
     <w:nsid w:val="5F9517D0"/>
     <w:multiLevelType w:val="hybridMultilevel"/>
     <w:tmpl w:val="87820FCA"/>
@@ -13100,7 +13943,7 @@
       </w:rPr>
     </w:lvl>
   </w:abstractNum>
-  <w:abstractNum w:abstractNumId="21" w15:restartNumberingAfterBreak="0">
+  <w:abstractNum w:abstractNumId="24" w15:restartNumberingAfterBreak="0">
     <w:nsid w:val="61A837FA"/>
     <w:multiLevelType w:val="multilevel"/>
     <w:tmpl w:val="52FE617A"/>
@@ -13218,7 +14061,7 @@
       </w:rPr>
     </w:lvl>
   </w:abstractNum>
-  <w:abstractNum w:abstractNumId="22" w15:restartNumberingAfterBreak="0">
+  <w:abstractNum w:abstractNumId="25" w15:restartNumberingAfterBreak="0">
     <w:nsid w:val="64DA3B36"/>
     <w:multiLevelType w:val="hybridMultilevel"/>
     <w:tmpl w:val="7F6E286A"/>
@@ -13304,7 +14147,7 @@
       </w:pPr>
     </w:lvl>
   </w:abstractNum>
-  <w:abstractNum w:abstractNumId="23" w15:restartNumberingAfterBreak="0">
+  <w:abstractNum w:abstractNumId="26" w15:restartNumberingAfterBreak="0">
     <w:nsid w:val="658979B3"/>
     <w:multiLevelType w:val="hybridMultilevel"/>
     <w:tmpl w:val="518CB814"/>
@@ -13417,7 +14260,7 @@
       </w:rPr>
     </w:lvl>
   </w:abstractNum>
-  <w:abstractNum w:abstractNumId="24" w15:restartNumberingAfterBreak="0">
+  <w:abstractNum w:abstractNumId="27" w15:restartNumberingAfterBreak="0">
     <w:nsid w:val="66A06812"/>
     <w:multiLevelType w:val="hybridMultilevel"/>
     <w:tmpl w:val="76980484"/>
@@ -13530,7 +14373,7 @@
       </w:rPr>
     </w:lvl>
   </w:abstractNum>
-  <w:abstractNum w:abstractNumId="25" w15:restartNumberingAfterBreak="0">
+  <w:abstractNum w:abstractNumId="28" w15:restartNumberingAfterBreak="0">
     <w:nsid w:val="69EA73AA"/>
     <w:multiLevelType w:val="multilevel"/>
     <w:tmpl w:val="769CA874"/>
@@ -13648,7 +14491,7 @@
       </w:rPr>
     </w:lvl>
   </w:abstractNum>
-  <w:abstractNum w:abstractNumId="26" w15:restartNumberingAfterBreak="0">
+  <w:abstractNum w:abstractNumId="29" w15:restartNumberingAfterBreak="0">
     <w:nsid w:val="6A021837"/>
     <w:multiLevelType w:val="hybridMultilevel"/>
     <w:tmpl w:val="38B02564"/>
@@ -13761,7 +14604,7 @@
       </w:rPr>
     </w:lvl>
   </w:abstractNum>
-  <w:abstractNum w:abstractNumId="27" w15:restartNumberingAfterBreak="0">
+  <w:abstractNum w:abstractNumId="30" w15:restartNumberingAfterBreak="0">
     <w:nsid w:val="6AAE71FE"/>
     <w:multiLevelType w:val="hybridMultilevel"/>
     <w:tmpl w:val="BEB01B50"/>
@@ -13874,7 +14717,7 @@
       </w:rPr>
     </w:lvl>
   </w:abstractNum>
-  <w:abstractNum w:abstractNumId="28" w15:restartNumberingAfterBreak="0">
+  <w:abstractNum w:abstractNumId="31" w15:restartNumberingAfterBreak="0">
     <w:nsid w:val="6B1A13A0"/>
     <w:multiLevelType w:val="hybridMultilevel"/>
     <w:tmpl w:val="02908BF2"/>
@@ -13987,7 +14830,7 @@
       </w:rPr>
     </w:lvl>
   </w:abstractNum>
-  <w:abstractNum w:abstractNumId="29" w15:restartNumberingAfterBreak="0">
+  <w:abstractNum w:abstractNumId="32" w15:restartNumberingAfterBreak="0">
     <w:nsid w:val="76834877"/>
     <w:multiLevelType w:val="hybridMultilevel"/>
     <w:tmpl w:val="994680AC"/>
@@ -14073,7 +14916,7 @@
       </w:pPr>
     </w:lvl>
   </w:abstractNum>
-  <w:abstractNum w:abstractNumId="30" w15:restartNumberingAfterBreak="0">
+  <w:abstractNum w:abstractNumId="33" w15:restartNumberingAfterBreak="0">
     <w:nsid w:val="7C214AD3"/>
     <w:multiLevelType w:val="hybridMultilevel"/>
     <w:tmpl w:val="99AC0220"/>
@@ -14159,7 +15002,7 @@
       </w:pPr>
     </w:lvl>
   </w:abstractNum>
-  <w:abstractNum w:abstractNumId="31" w15:restartNumberingAfterBreak="0">
+  <w:abstractNum w:abstractNumId="34" w15:restartNumberingAfterBreak="0">
     <w:nsid w:val="7D806ABA"/>
     <w:multiLevelType w:val="multilevel"/>
     <w:tmpl w:val="99386BEA"/>
@@ -14277,7 +15120,7 @@
       </w:rPr>
     </w:lvl>
   </w:abstractNum>
-  <w:abstractNum w:abstractNumId="32" w15:restartNumberingAfterBreak="0">
+  <w:abstractNum w:abstractNumId="35" w15:restartNumberingAfterBreak="0">
     <w:nsid w:val="7F5C333D"/>
     <w:multiLevelType w:val="hybridMultilevel"/>
     <w:tmpl w:val="5E3A3142"/>
@@ -14367,10 +15210,10 @@
     </w:lvl>
   </w:abstractNum>
   <w:num w:numId="1">
-    <w:abstractNumId w:val="29"/>
+    <w:abstractNumId w:val="32"/>
   </w:num>
   <w:num w:numId="2">
-    <w:abstractNumId w:val="30"/>
+    <w:abstractNumId w:val="33"/>
   </w:num>
   <w:num w:numId="3">
     <w:abstractNumId w:val="3"/>
@@ -14379,37 +15222,37 @@
     <w:abstractNumId w:val="2"/>
   </w:num>
   <w:num w:numId="5">
-    <w:abstractNumId w:val="22"/>
+    <w:abstractNumId w:val="25"/>
   </w:num>
   <w:num w:numId="6">
-    <w:abstractNumId w:val="31"/>
+    <w:abstractNumId w:val="34"/>
   </w:num>
   <w:num w:numId="7">
     <w:abstractNumId w:val="9"/>
   </w:num>
   <w:num w:numId="8">
-    <w:abstractNumId w:val="25"/>
+    <w:abstractNumId w:val="28"/>
   </w:num>
   <w:num w:numId="9">
-    <w:abstractNumId w:val="13"/>
+    <w:abstractNumId w:val="14"/>
   </w:num>
   <w:num w:numId="10">
-    <w:abstractNumId w:val="32"/>
+    <w:abstractNumId w:val="35"/>
   </w:num>
   <w:num w:numId="11">
-    <w:abstractNumId w:val="16"/>
+    <w:abstractNumId w:val="17"/>
   </w:num>
   <w:num w:numId="12">
     <w:abstractNumId w:val="0"/>
   </w:num>
   <w:num w:numId="13">
-    <w:abstractNumId w:val="21"/>
+    <w:abstractNumId w:val="24"/>
   </w:num>
   <w:num w:numId="14">
     <w:abstractNumId w:val="8"/>
   </w:num>
   <w:num w:numId="15">
-    <w:abstractNumId w:val="15"/>
+    <w:abstractNumId w:val="16"/>
   </w:num>
   <w:num w:numId="16">
     <w:abstractNumId w:val="1"/>
@@ -14418,16 +15261,16 @@
     <w:abstractNumId w:val="6"/>
   </w:num>
   <w:num w:numId="18">
-    <w:abstractNumId w:val="19"/>
+    <w:abstractNumId w:val="22"/>
   </w:num>
   <w:num w:numId="19">
-    <w:abstractNumId w:val="28"/>
+    <w:abstractNumId w:val="31"/>
   </w:num>
   <w:num w:numId="20">
-    <w:abstractNumId w:val="26"/>
+    <w:abstractNumId w:val="29"/>
   </w:num>
   <w:num w:numId="21">
-    <w:abstractNumId w:val="23"/>
+    <w:abstractNumId w:val="26"/>
   </w:num>
   <w:num w:numId="22">
     <w:abstractNumId w:val="12"/>
@@ -14436,25 +15279,25 @@
     <w:abstractNumId w:val="7"/>
   </w:num>
   <w:num w:numId="24">
-    <w:abstractNumId w:val="18"/>
+    <w:abstractNumId w:val="19"/>
   </w:num>
   <w:num w:numId="25">
     <w:abstractNumId w:val="10"/>
   </w:num>
   <w:num w:numId="26">
-    <w:abstractNumId w:val="20"/>
+    <w:abstractNumId w:val="23"/>
   </w:num>
   <w:num w:numId="27">
-    <w:abstractNumId w:val="24"/>
+    <w:abstractNumId w:val="27"/>
   </w:num>
   <w:num w:numId="28">
-    <w:abstractNumId w:val="17"/>
+    <w:abstractNumId w:val="18"/>
   </w:num>
   <w:num w:numId="29">
-    <w:abstractNumId w:val="14"/>
+    <w:abstractNumId w:val="15"/>
   </w:num>
   <w:num w:numId="30">
-    <w:abstractNumId w:val="27"/>
+    <w:abstractNumId w:val="30"/>
   </w:num>
   <w:num w:numId="31">
     <w:abstractNumId w:val="11"/>
@@ -14464,6 +15307,15 @@
   </w:num>
   <w:num w:numId="33">
     <w:abstractNumId w:val="5"/>
+  </w:num>
+  <w:num w:numId="34">
+    <w:abstractNumId w:val="21"/>
+  </w:num>
+  <w:num w:numId="35">
+    <w:abstractNumId w:val="20"/>
+  </w:num>
+  <w:num w:numId="36">
+    <w:abstractNumId w:val="13"/>
   </w:num>
   <w:numIdMacAtCleanup w:val="33"/>
 </w:numbering>
@@ -15491,7 +16343,7 @@
 </file>
 
 <file path=customXml/itemProps1.xml><?xml version="1.0" encoding="utf-8"?>
-<ds:datastoreItem xmlns:ds="http://schemas.openxmlformats.org/officeDocument/2006/customXml" ds:itemID="{12EC7ADE-39BA-4ED0-95B5-EFA4584D91B0}">
+<ds:datastoreItem xmlns:ds="http://schemas.openxmlformats.org/officeDocument/2006/customXml" ds:itemID="{DBBE2584-122C-4108-824B-B9C2419683C9}">
   <ds:schemaRefs>
     <ds:schemaRef ds:uri="http://schemas.openxmlformats.org/officeDocument/2006/bibliography"/>
   </ds:schemaRefs>

--- a/tomcatsrc-master/Tomcat架构解析.docx
+++ b/tomcatsrc-master/Tomcat架构解析.docx
@@ -10950,9 +10950,6 @@
           <w:numId w:val="34"/>
         </w:numPr>
         <w:ind w:firstLineChars="0"/>
-        <w:rPr>
-          <w:rFonts w:hint="eastAsia"/>
-        </w:rPr>
       </w:pPr>
       <w:r>
         <w:t>提供了静态文件缓存服务</w:t>
@@ -11000,9 +10997,6 @@
           <w:numId w:val="34"/>
         </w:numPr>
         <w:ind w:firstLineChars="0"/>
-        <w:rPr>
-          <w:rFonts w:hint="eastAsia"/>
-        </w:rPr>
       </w:pPr>
       <w:r>
         <w:t>应用服务器的功能致力于过程</w:t>
@@ -11028,9 +11022,6 @@
     <w:p>
       <w:pPr>
         <w:ind w:firstLine="420"/>
-        <w:rPr>
-          <w:rFonts w:hint="eastAsia"/>
-        </w:rPr>
       </w:pPr>
       <w:r>
         <w:rPr>
@@ -11044,23 +11035,7 @@
           <w:i/>
           <w:u w:val="single"/>
         </w:rPr>
-        <w:t>Web服务器侧重于HTTP请求的处理；</w:t>
-      </w:r>
-      <w:r>
-        <w:rPr>
-          <w:rFonts w:hint="eastAsia"/>
-          <w:i/>
-          <w:u w:val="single"/>
-        </w:rPr>
-        <w:t>而应</w:t>
-      </w:r>
-      <w:r>
-        <w:rPr>
-          <w:rFonts w:hint="eastAsia"/>
-          <w:i/>
-          <w:u w:val="single"/>
-        </w:rPr>
-        <w:t>用服务器侧重于构建业务系统组件的支撑，以简化复杂系统的构建工作</w:t>
+        <w:t>Web服务器侧重于HTTP请求的处理；而应用服务器侧重于构建业务系统组件的支撑，以简化复杂系统的构建工作</w:t>
       </w:r>
       <w:r>
         <w:rPr>
@@ -11262,6 +11237,9 @@
         <w:t>6.2.1</w:t>
       </w:r>
       <w:r>
+        <w:t xml:space="preserve"> </w:t>
+      </w:r>
+      <w:r>
         <w:t>高并发</w:t>
       </w:r>
     </w:p>
@@ -11274,6 +11252,256 @@
       </w:r>
       <w:r>
         <w:t>服务端积累大量并发链接的场景来自于两点</w:t>
+      </w:r>
+      <w:r>
+        <w:rPr>
+          <w:rFonts w:hint="eastAsia"/>
+        </w:rPr>
+        <w:t>：</w:t>
+      </w:r>
+    </w:p>
+    <w:p>
+      <w:pPr>
+        <w:pStyle w:val="a3"/>
+        <w:numPr>
+          <w:ilvl w:val="0"/>
+          <w:numId w:val="35"/>
+        </w:numPr>
+        <w:ind w:firstLineChars="0"/>
+      </w:pPr>
+      <w:r>
+        <w:rPr>
+          <w:rFonts w:hint="eastAsia"/>
+        </w:rPr>
+        <w:t>客户端：</w:t>
+      </w:r>
+      <w:r>
+        <w:rPr>
+          <w:rFonts w:hint="eastAsia"/>
+        </w:rPr>
+        <w:t>由于移动终端和新的应用架构导致，通常这些应用基于持久链接提供实时新闻、</w:t>
+      </w:r>
+      <w:proofErr w:type="gramStart"/>
+      <w:r>
+        <w:rPr>
+          <w:rFonts w:hint="eastAsia"/>
+        </w:rPr>
+        <w:t>微博消息</w:t>
+      </w:r>
+      <w:proofErr w:type="gramEnd"/>
+      <w:r>
+        <w:rPr>
+          <w:rFonts w:hint="eastAsia"/>
+        </w:rPr>
+        <w:t>等。</w:t>
+      </w:r>
+    </w:p>
+    <w:p>
+      <w:pPr>
+        <w:pStyle w:val="a3"/>
+        <w:numPr>
+          <w:ilvl w:val="0"/>
+          <w:numId w:val="35"/>
+        </w:numPr>
+        <w:ind w:firstLineChars="0"/>
+      </w:pPr>
+      <w:r>
+        <w:t>持久链接</w:t>
+      </w:r>
+      <w:r>
+        <w:rPr>
+          <w:rFonts w:hint="eastAsia"/>
+        </w:rPr>
+        <w:t>：</w:t>
+      </w:r>
+      <w:r>
+        <w:rPr>
+          <w:rFonts w:hint="eastAsia"/>
+        </w:rPr>
+        <w:t>现代浏览器为了加快页面加载速度，会同时发送多个请求。</w:t>
+      </w:r>
+    </w:p>
+    <w:p/>
+    <w:p/>
+    <w:p>
+      <w:pPr>
+        <w:pStyle w:val="3"/>
+        <w:rPr>
+          <w:rFonts w:hint="eastAsia"/>
+        </w:rPr>
+      </w:pPr>
+      <w:r>
+        <w:rPr>
+          <w:rFonts w:hint="eastAsia"/>
+        </w:rPr>
+        <w:t>6.2.2</w:t>
+      </w:r>
+      <w:r>
+        <w:t xml:space="preserve"> </w:t>
+      </w:r>
+      <w:r>
+        <w:t>反向代理</w:t>
+      </w:r>
+    </w:p>
+    <w:p>
+      <w:r>
+        <w:t>正向代理</w:t>
+      </w:r>
+      <w:r>
+        <w:rPr>
+          <w:rFonts w:hint="eastAsia"/>
+        </w:rPr>
+        <w:t>：</w:t>
+      </w:r>
+    </w:p>
+    <w:p>
+      <w:pPr>
+        <w:ind w:firstLine="420"/>
+      </w:pPr>
+      <w:r>
+        <w:t>我们如果由于技术需要要去访问国外的某些网站，此时你会发现位于国外的某网站我们通过浏览器是没有办法访问的，此时大家可能都会用一个操作FQ进行访问，FQ的方式主要是找到一个可以访问国外网站的代理服务器，我们将请求发送给代理服务器，代理服务器去访问国外的网站，然后将访问到的数据传递给我们！</w:t>
+      </w:r>
+    </w:p>
+    <w:p>
+      <w:pPr>
+        <w:rPr>
+          <w:rFonts w:hint="eastAsia"/>
+        </w:rPr>
+      </w:pPr>
+      <w:r>
+        <w:t>上述这样的代理模式称为正向代理，正向代理最大的特点是客户端非常明确要访问的服务器地址；服务器只清楚请求来自哪个代理服务器，而不清楚来自哪个具体的客户端；正向代理模式屏蔽或者隐藏了真实客户端信息。</w:t>
+      </w:r>
+    </w:p>
+    <w:p>
+      <w:pPr>
+        <w:rPr>
+          <w:rFonts w:hint="eastAsia"/>
+        </w:rPr>
+      </w:pPr>
+    </w:p>
+    <w:p>
+      <w:r>
+        <w:t>反向代理</w:t>
+      </w:r>
+      <w:r>
+        <w:rPr>
+          <w:rFonts w:hint="eastAsia"/>
+        </w:rPr>
+        <w:t>：</w:t>
+      </w:r>
+      <w:r>
+        <w:tab/>
+      </w:r>
+    </w:p>
+    <w:p>
+      <w:pPr>
+        <w:rPr>
+          <w:rFonts w:hint="eastAsia"/>
+        </w:rPr>
+      </w:pPr>
+      <w:r>
+        <w:lastRenderedPageBreak/>
+        <w:tab/>
+        <w:t>多个客户端给服务器发送的请求，</w:t>
+      </w:r>
+      <w:proofErr w:type="spellStart"/>
+      <w:r>
+        <w:t>nginx</w:t>
+      </w:r>
+      <w:proofErr w:type="spellEnd"/>
+      <w:r>
+        <w:t>服务器接收到之后，按照一定的规则分发给了后端的业务处理服务器进行处理了。此时~请求的来源也就是客户端是明确的，但是请求具体由哪台服务器处理的并不明确了，</w:t>
+      </w:r>
+      <w:proofErr w:type="spellStart"/>
+      <w:r>
+        <w:t>nginx</w:t>
+      </w:r>
+      <w:proofErr w:type="spellEnd"/>
+      <w:r>
+        <w:t>扮演的就是一个反向代理角色</w:t>
+      </w:r>
+      <w:r>
+        <w:rPr>
+          <w:rFonts w:hint="eastAsia"/>
+        </w:rPr>
+        <w:t>。</w:t>
+      </w:r>
+      <w:r>
+        <w:t>反向代理，主要用于服务器集群分布式部署的情况下，反向代理隐藏了服务器的信息</w:t>
+      </w:r>
+    </w:p>
+    <w:p>
+      <w:pPr>
+        <w:pStyle w:val="3"/>
+      </w:pPr>
+      <w:r>
+        <w:rPr>
+          <w:rFonts w:hint="eastAsia"/>
+        </w:rPr>
+        <w:t>6.2.3</w:t>
+      </w:r>
+      <w:r>
+        <w:t xml:space="preserve"> </w:t>
+      </w:r>
+      <w:r>
+        <w:t>负载均衡</w:t>
+      </w:r>
+    </w:p>
+    <w:p>
+      <w:pPr>
+        <w:ind w:firstLine="420"/>
+      </w:pPr>
+      <w:r>
+        <w:t>我们已经明确了所谓代理服务器的概念，那么接下来，</w:t>
+      </w:r>
+      <w:proofErr w:type="spellStart"/>
+      <w:r>
+        <w:t>nginx</w:t>
+      </w:r>
+      <w:proofErr w:type="spellEnd"/>
+      <w:r>
+        <w:t>扮演了反向代理服务器的角色，它是</w:t>
+      </w:r>
+      <w:proofErr w:type="gramStart"/>
+      <w:r>
+        <w:t>以依据</w:t>
+      </w:r>
+      <w:proofErr w:type="gramEnd"/>
+      <w:r>
+        <w:t>什么样的规则进行请求分发的呢？不用的项目应用场景，分发的规则是否可以控制呢？这里提到的客户端发送的、</w:t>
+      </w:r>
+      <w:proofErr w:type="spellStart"/>
+      <w:r>
+        <w:t>nginx</w:t>
+      </w:r>
+      <w:proofErr w:type="spellEnd"/>
+      <w:r>
+        <w:t>反向代理服务器接收到的请求数量，就是我们说的负载量请求数量按照一定的规则进行分发到不同的服务器处理的规则，就是一种均衡规则</w:t>
+      </w:r>
+      <w:r>
+        <w:rPr>
+          <w:rFonts w:hint="eastAsia"/>
+        </w:rPr>
+        <w:t>。</w:t>
+      </w:r>
+      <w:r>
+        <w:t>所以~将服务器接收到的请求按照规则分发的过程，称为负载均衡。</w:t>
+      </w:r>
+    </w:p>
+    <w:p/>
+    <w:p>
+      <w:pPr>
+        <w:rPr>
+          <w:rFonts w:hint="eastAsia"/>
+        </w:rPr>
+      </w:pPr>
+      <w:proofErr w:type="spellStart"/>
+      <w:r>
+        <w:t>nginx</w:t>
+      </w:r>
+      <w:proofErr w:type="spellEnd"/>
+      <w:r>
+        <w:t>支持的负载均衡调度算法方式如下</w:t>
       </w:r>
       <w:r>
         <w:rPr>
@@ -11292,31 +11520,45 @@
         <w:ind w:firstLineChars="0"/>
       </w:pPr>
       <w:r>
-        <w:rPr>
-          <w:rFonts w:hint="eastAsia"/>
-        </w:rPr>
-        <w:t>客户端：</w:t>
-      </w:r>
-      <w:r>
-        <w:rPr>
-          <w:rFonts w:hint="eastAsia"/>
-        </w:rPr>
-        <w:t>由于移动终端和新的应用架构导致，通常这些应用基于持久链接提供实时新闻、</w:t>
+        <w:t>weight轮询（默认）</w:t>
+      </w:r>
+      <w:r>
+        <w:rPr>
+          <w:rFonts w:hint="eastAsia"/>
+        </w:rPr>
+        <w:t>：</w:t>
+      </w:r>
+    </w:p>
+    <w:p>
+      <w:pPr>
+        <w:ind w:firstLine="360"/>
+      </w:pPr>
+      <w:r>
+        <w:t>接收到的请求按照顺序逐一分配到不同的后端服务器，即使在使用过程中，某一台后端服务器</w:t>
       </w:r>
       <w:proofErr w:type="gramStart"/>
       <w:r>
-        <w:rPr>
-          <w:rFonts w:hint="eastAsia"/>
-        </w:rPr>
-        <w:t>微博消息</w:t>
+        <w:t>宕</w:t>
       </w:r>
       <w:proofErr w:type="gramEnd"/>
       <w:r>
-        <w:rPr>
-          <w:rFonts w:hint="eastAsia"/>
-        </w:rPr>
-        <w:t>等。</w:t>
-      </w:r>
+        <w:t>机，</w:t>
+      </w:r>
+      <w:proofErr w:type="spellStart"/>
+      <w:r>
+        <w:t>nginx</w:t>
+      </w:r>
+      <w:proofErr w:type="spellEnd"/>
+      <w:r>
+        <w:t>会自动将该服务器剔除出队列，请求受理情况不会受到任何影响。 这种方式下，可以给不同的后端服务器设置一个权重值（weight），用于调整不同的服务器上请求的分配率；权重数据越大，被分配到请求的几率越大；该权重值，主要是针对实际工作环境中不同的后端服务器硬件配置进行调整的。</w:t>
+      </w:r>
+    </w:p>
+    <w:p>
+      <w:pPr>
+        <w:rPr>
+          <w:rFonts w:hint="eastAsia"/>
+        </w:rPr>
+      </w:pPr>
     </w:p>
     <w:p>
       <w:pPr>
@@ -11326,24 +11568,5734 @@
           <w:numId w:val="36"/>
         </w:numPr>
         <w:ind w:firstLineChars="0"/>
-        <w:rPr>
-          <w:rFonts w:hint="eastAsia"/>
-        </w:rPr>
-      </w:pPr>
-      <w:r>
-        <w:t>持久链接</w:t>
-      </w:r>
+      </w:pPr>
+      <w:proofErr w:type="spellStart"/>
+      <w:r>
+        <w:t>ip_hash</w:t>
+      </w:r>
+      <w:proofErr w:type="spellEnd"/>
       <w:r>
         <w:rPr>
           <w:rFonts w:hint="eastAsia"/>
         </w:rPr>
         <w:t>：</w:t>
       </w:r>
-      <w:r>
-        <w:rPr>
-          <w:rFonts w:hint="eastAsia"/>
-        </w:rPr>
-        <w:t>现代浏览器为了加快页面加载速度，会同时发送多个请求。</w:t>
+    </w:p>
+    <w:p>
+      <w:pPr>
+        <w:ind w:firstLine="360"/>
+      </w:pPr>
+      <w:r>
+        <w:t>每个请求按照发起客户端的</w:t>
+      </w:r>
+      <w:proofErr w:type="spellStart"/>
+      <w:r>
+        <w:t>ip</w:t>
+      </w:r>
+      <w:proofErr w:type="spellEnd"/>
+      <w:r>
+        <w:t>的hash结果进行匹配，这样的算法下一个固定</w:t>
+      </w:r>
+      <w:proofErr w:type="spellStart"/>
+      <w:r>
+        <w:t>ip</w:t>
+      </w:r>
+      <w:proofErr w:type="spellEnd"/>
+      <w:r>
+        <w:t>地址的客户端总会访问到同一个后端服务器，这也在一定程度上解决了集群部署环境下session共享的问题。</w:t>
+      </w:r>
+    </w:p>
+    <w:p>
+      <w:pPr>
+        <w:rPr>
+          <w:rFonts w:hint="eastAsia"/>
+        </w:rPr>
+      </w:pPr>
+    </w:p>
+    <w:p>
+      <w:pPr>
+        <w:pStyle w:val="a3"/>
+        <w:numPr>
+          <w:ilvl w:val="0"/>
+          <w:numId w:val="36"/>
+        </w:numPr>
+        <w:ind w:firstLineChars="0"/>
+      </w:pPr>
+      <w:r>
+        <w:t>fair</w:t>
+      </w:r>
+      <w:r>
+        <w:rPr>
+          <w:rFonts w:hint="eastAsia"/>
+        </w:rPr>
+        <w:t>：</w:t>
+      </w:r>
+    </w:p>
+    <w:p>
+      <w:pPr>
+        <w:ind w:firstLine="360"/>
+        <w:rPr>
+          <w:rFonts w:hint="eastAsia"/>
+        </w:rPr>
+      </w:pPr>
+      <w:r>
+        <w:t>智能调整调度算法</w:t>
+      </w:r>
+      <w:r>
+        <w:rPr>
+          <w:rFonts w:hint="eastAsia"/>
+        </w:rPr>
+        <w:t>，</w:t>
+      </w:r>
+      <w:r>
+        <w:t>动态的根据后端服务器的请求处理到响应的时间进行均衡分配，响应时间短处理效率高的服务器分配到请求的概率高，响应时间</w:t>
+      </w:r>
+      <w:proofErr w:type="gramStart"/>
+      <w:r>
+        <w:t>长处理</w:t>
+      </w:r>
+      <w:proofErr w:type="gramEnd"/>
+      <w:r>
+        <w:t>效率低的服务器分配到的请求少；结合了前两者的优点的一种调度算法。但是需要注意的是</w:t>
+      </w:r>
+      <w:proofErr w:type="spellStart"/>
+      <w:r>
+        <w:t>nginx</w:t>
+      </w:r>
+      <w:proofErr w:type="spellEnd"/>
+      <w:r>
+        <w:t>默认不支持fair算法，如果要使用这种调度算法，请安装</w:t>
+      </w:r>
+      <w:proofErr w:type="spellStart"/>
+      <w:r>
+        <w:t>upstream_fair</w:t>
+      </w:r>
+      <w:proofErr w:type="spellEnd"/>
+      <w:r>
+        <w:t>模块</w:t>
+      </w:r>
+    </w:p>
+    <w:p>
+      <w:pPr>
+        <w:rPr>
+          <w:rFonts w:hint="eastAsia"/>
+        </w:rPr>
+      </w:pPr>
+    </w:p>
+    <w:p>
+      <w:pPr>
+        <w:pStyle w:val="a3"/>
+        <w:numPr>
+          <w:ilvl w:val="0"/>
+          <w:numId w:val="36"/>
+        </w:numPr>
+        <w:ind w:firstLineChars="0"/>
+      </w:pPr>
+      <w:proofErr w:type="spellStart"/>
+      <w:r>
+        <w:t>url_hash</w:t>
+      </w:r>
+      <w:proofErr w:type="spellEnd"/>
+      <w:r>
+        <w:rPr>
+          <w:rFonts w:hint="eastAsia"/>
+        </w:rPr>
+        <w:t>：</w:t>
+      </w:r>
+    </w:p>
+    <w:p>
+      <w:pPr>
+        <w:ind w:firstLine="360"/>
+      </w:pPr>
+      <w:r>
+        <w:t>按照访问的</w:t>
+      </w:r>
+      <w:proofErr w:type="spellStart"/>
+      <w:r>
+        <w:t>url</w:t>
+      </w:r>
+      <w:proofErr w:type="spellEnd"/>
+      <w:r>
+        <w:t>的hash结果分配请求，每个请求的</w:t>
+      </w:r>
+      <w:proofErr w:type="spellStart"/>
+      <w:r>
+        <w:t>url</w:t>
+      </w:r>
+      <w:proofErr w:type="spellEnd"/>
+      <w:r>
+        <w:t>会指向后端固定的某个服务器，可以在</w:t>
+      </w:r>
+      <w:proofErr w:type="spellStart"/>
+      <w:r>
+        <w:t>nginx</w:t>
+      </w:r>
+      <w:proofErr w:type="spellEnd"/>
+      <w:r>
+        <w:t>作为静态服务器的情况下提高缓存效率。同样要注意</w:t>
+      </w:r>
+      <w:proofErr w:type="spellStart"/>
+      <w:r>
+        <w:t>nginx</w:t>
+      </w:r>
+      <w:proofErr w:type="spellEnd"/>
+      <w:r>
+        <w:t>默认不支持这种调度算法，要使用的话需要安装</w:t>
+      </w:r>
+      <w:proofErr w:type="spellStart"/>
+      <w:r>
+        <w:t>nginx</w:t>
+      </w:r>
+      <w:proofErr w:type="spellEnd"/>
+      <w:r>
+        <w:t>的hash软件包</w:t>
+      </w:r>
+    </w:p>
+    <w:p/>
+    <w:p/>
+    <w:p>
+      <w:pPr>
+        <w:pStyle w:val="3"/>
+      </w:pPr>
+      <w:r>
+        <w:rPr>
+          <w:rFonts w:hint="eastAsia"/>
+        </w:rPr>
+        <w:t>6.2.4</w:t>
+      </w:r>
+      <w:r>
+        <w:t xml:space="preserve"> </w:t>
+      </w:r>
+      <w:proofErr w:type="spellStart"/>
+      <w:r>
+        <w:rPr>
+          <w:rFonts w:hint="eastAsia"/>
+        </w:rPr>
+        <w:t>nginx</w:t>
+      </w:r>
+      <w:proofErr w:type="spellEnd"/>
+      <w:r>
+        <w:t>配置</w:t>
+      </w:r>
+    </w:p>
+    <w:p>
+      <w:pPr>
+        <w:rPr>
+          <w:rFonts w:ascii="Verdana" w:hAnsi="Verdana"/>
+          <w:color w:val="333333"/>
+          <w:sz w:val="28"/>
+          <w:szCs w:val="28"/>
+          <w:shd w:val="clear" w:color="auto" w:fill="FFFFFF"/>
+        </w:rPr>
+      </w:pPr>
+      <w:r>
+        <w:rPr>
+          <w:rFonts w:ascii="Verdana" w:hAnsi="Verdana"/>
+          <w:color w:val="333333"/>
+          <w:sz w:val="28"/>
+          <w:szCs w:val="28"/>
+          <w:shd w:val="clear" w:color="auto" w:fill="FFFFFF"/>
+        </w:rPr>
+        <w:t>如上述配置文件所示，主要由</w:t>
+      </w:r>
+      <w:r>
+        <w:rPr>
+          <w:rFonts w:ascii="Verdana" w:hAnsi="Verdana"/>
+          <w:color w:val="333333"/>
+          <w:sz w:val="28"/>
+          <w:szCs w:val="28"/>
+          <w:shd w:val="clear" w:color="auto" w:fill="FFFFFF"/>
+        </w:rPr>
+        <w:t>6</w:t>
+      </w:r>
+      <w:r>
+        <w:rPr>
+          <w:rFonts w:ascii="Verdana" w:hAnsi="Verdana"/>
+          <w:color w:val="333333"/>
+          <w:sz w:val="28"/>
+          <w:szCs w:val="28"/>
+          <w:shd w:val="clear" w:color="auto" w:fill="FFFFFF"/>
+        </w:rPr>
+        <w:t>个部分组成：</w:t>
+      </w:r>
+    </w:p>
+    <w:p>
+      <w:pPr>
+        <w:pStyle w:val="a3"/>
+        <w:numPr>
+          <w:ilvl w:val="0"/>
+          <w:numId w:val="37"/>
+        </w:numPr>
+        <w:ind w:firstLineChars="0"/>
+      </w:pPr>
+      <w:r>
+        <w:lastRenderedPageBreak/>
+        <w:t>main：用于进行</w:t>
+      </w:r>
+      <w:proofErr w:type="spellStart"/>
+      <w:r>
+        <w:t>nginx</w:t>
+      </w:r>
+      <w:proofErr w:type="spellEnd"/>
+      <w:r>
+        <w:t>全局信息的配置</w:t>
+      </w:r>
+    </w:p>
+    <w:p>
+      <w:pPr>
+        <w:pStyle w:val="a3"/>
+        <w:numPr>
+          <w:ilvl w:val="0"/>
+          <w:numId w:val="37"/>
+        </w:numPr>
+        <w:ind w:firstLineChars="0"/>
+      </w:pPr>
+      <w:r>
+        <w:t>events：用于</w:t>
+      </w:r>
+      <w:proofErr w:type="spellStart"/>
+      <w:r>
+        <w:t>nginx</w:t>
+      </w:r>
+      <w:proofErr w:type="spellEnd"/>
+      <w:r>
+        <w:t>工作模式的配置</w:t>
+      </w:r>
+    </w:p>
+    <w:p>
+      <w:pPr>
+        <w:pStyle w:val="a3"/>
+        <w:numPr>
+          <w:ilvl w:val="0"/>
+          <w:numId w:val="37"/>
+        </w:numPr>
+        <w:ind w:firstLineChars="0"/>
+      </w:pPr>
+      <w:r>
+        <w:t>http：用于进行http协议信息的一些配置</w:t>
+      </w:r>
+    </w:p>
+    <w:p>
+      <w:pPr>
+        <w:pStyle w:val="a3"/>
+        <w:numPr>
+          <w:ilvl w:val="0"/>
+          <w:numId w:val="37"/>
+        </w:numPr>
+        <w:ind w:firstLineChars="0"/>
+      </w:pPr>
+      <w:r>
+        <w:t>server：用于进行服务器访问信息的配置</w:t>
+      </w:r>
+    </w:p>
+    <w:p>
+      <w:pPr>
+        <w:pStyle w:val="a3"/>
+        <w:numPr>
+          <w:ilvl w:val="0"/>
+          <w:numId w:val="37"/>
+        </w:numPr>
+        <w:ind w:firstLineChars="0"/>
+      </w:pPr>
+      <w:r>
+        <w:t>location：用于进行访问路由的配置</w:t>
+      </w:r>
+    </w:p>
+    <w:p>
+      <w:pPr>
+        <w:pStyle w:val="a3"/>
+        <w:numPr>
+          <w:ilvl w:val="0"/>
+          <w:numId w:val="37"/>
+        </w:numPr>
+        <w:ind w:firstLineChars="0"/>
+        <w:rPr>
+          <w:rFonts w:hint="eastAsia"/>
+        </w:rPr>
+      </w:pPr>
+      <w:r>
+        <w:t>upstream：用于进行负载均衡的配置</w:t>
+      </w:r>
+    </w:p>
+    <w:p>
+      <w:pPr>
+        <w:pStyle w:val="4"/>
+      </w:pPr>
+      <w:r>
+        <w:t>main模块</w:t>
+      </w:r>
+    </w:p>
+    <w:tbl>
+      <w:tblPr>
+        <w:tblStyle w:val="a4"/>
+        <w:tblW w:w="0" w:type="auto"/>
+        <w:shd w:val="clear" w:color="auto" w:fill="F2F2F2" w:themeFill="background1" w:themeFillShade="F2"/>
+        <w:tblLook w:val="04A0" w:firstRow="1" w:lastRow="0" w:firstColumn="1" w:lastColumn="0" w:noHBand="0" w:noVBand="1"/>
+      </w:tblPr>
+      <w:tblGrid>
+        <w:gridCol w:w="8296"/>
+      </w:tblGrid>
+      <w:tr>
+        <w:tc>
+          <w:tcPr>
+            <w:tcW w:w="8296" w:type="dxa"/>
+            <w:shd w:val="clear" w:color="auto" w:fill="F2F2F2" w:themeFill="background1" w:themeFillShade="F2"/>
+          </w:tcPr>
+          <w:p>
+            <w:pPr>
+              <w:rPr>
+                <w:rFonts w:ascii="Courier New" w:hAnsi="Courier New" w:cs="Courier New"/>
+                <w:color w:val="538135" w:themeColor="accent6" w:themeShade="BF"/>
+                <w:sz w:val="18"/>
+              </w:rPr>
+            </w:pPr>
+            <w:r>
+              <w:rPr>
+                <w:rFonts w:ascii="Courier New" w:hAnsi="Courier New" w:cs="Courier New"/>
+                <w:color w:val="538135" w:themeColor="accent6" w:themeShade="BF"/>
+                <w:sz w:val="18"/>
+              </w:rPr>
+              <w:t xml:space="preserve"># user nobody </w:t>
+            </w:r>
+            <w:proofErr w:type="spellStart"/>
+            <w:r>
+              <w:rPr>
+                <w:rFonts w:ascii="Courier New" w:hAnsi="Courier New" w:cs="Courier New"/>
+                <w:color w:val="538135" w:themeColor="accent6" w:themeShade="BF"/>
+                <w:sz w:val="18"/>
+              </w:rPr>
+              <w:t>nobody</w:t>
+            </w:r>
+            <w:proofErr w:type="spellEnd"/>
+            <w:r>
+              <w:rPr>
+                <w:rFonts w:ascii="Courier New" w:hAnsi="Courier New" w:cs="Courier New"/>
+                <w:color w:val="538135" w:themeColor="accent6" w:themeShade="BF"/>
+                <w:sz w:val="18"/>
+              </w:rPr>
+              <w:t>;</w:t>
+            </w:r>
+          </w:p>
+          <w:p>
+            <w:pPr>
+              <w:rPr>
+                <w:rFonts w:ascii="Courier New" w:hAnsi="Courier New" w:cs="Courier New"/>
+                <w:sz w:val="18"/>
+              </w:rPr>
+            </w:pPr>
+            <w:proofErr w:type="spellStart"/>
+            <w:r>
+              <w:rPr>
+                <w:rFonts w:ascii="Courier New" w:hAnsi="Courier New" w:cs="Courier New"/>
+                <w:sz w:val="18"/>
+              </w:rPr>
+              <w:t>worker_processes</w:t>
+            </w:r>
+            <w:proofErr w:type="spellEnd"/>
+            <w:r>
+              <w:rPr>
+                <w:rFonts w:ascii="Courier New" w:hAnsi="Courier New" w:cs="Courier New"/>
+                <w:sz w:val="18"/>
+              </w:rPr>
+              <w:t xml:space="preserve"> 2;</w:t>
+            </w:r>
+          </w:p>
+          <w:p>
+            <w:pPr>
+              <w:rPr>
+                <w:rFonts w:ascii="Courier New" w:hAnsi="Courier New" w:cs="Courier New"/>
+                <w:color w:val="538135" w:themeColor="accent6" w:themeShade="BF"/>
+                <w:sz w:val="18"/>
+              </w:rPr>
+            </w:pPr>
+            <w:r>
+              <w:rPr>
+                <w:rFonts w:ascii="Courier New" w:hAnsi="Courier New" w:cs="Courier New"/>
+                <w:color w:val="538135" w:themeColor="accent6" w:themeShade="BF"/>
+                <w:sz w:val="18"/>
+              </w:rPr>
+              <w:t xml:space="preserve"># </w:t>
+            </w:r>
+            <w:proofErr w:type="spellStart"/>
+            <w:r>
+              <w:rPr>
+                <w:rFonts w:ascii="Courier New" w:hAnsi="Courier New" w:cs="Courier New"/>
+                <w:color w:val="538135" w:themeColor="accent6" w:themeShade="BF"/>
+                <w:sz w:val="18"/>
+              </w:rPr>
+              <w:t>error_log</w:t>
+            </w:r>
+            <w:proofErr w:type="spellEnd"/>
+            <w:r>
+              <w:rPr>
+                <w:rFonts w:ascii="Courier New" w:hAnsi="Courier New" w:cs="Courier New"/>
+                <w:color w:val="538135" w:themeColor="accent6" w:themeShade="BF"/>
+                <w:sz w:val="18"/>
+              </w:rPr>
+              <w:t xml:space="preserve"> logs/error.log</w:t>
+            </w:r>
+          </w:p>
+          <w:p>
+            <w:pPr>
+              <w:rPr>
+                <w:rFonts w:ascii="Courier New" w:hAnsi="Courier New" w:cs="Courier New"/>
+                <w:color w:val="538135" w:themeColor="accent6" w:themeShade="BF"/>
+                <w:sz w:val="18"/>
+              </w:rPr>
+            </w:pPr>
+            <w:r>
+              <w:rPr>
+                <w:rFonts w:ascii="Courier New" w:hAnsi="Courier New" w:cs="Courier New"/>
+                <w:color w:val="538135" w:themeColor="accent6" w:themeShade="BF"/>
+                <w:sz w:val="18"/>
+              </w:rPr>
+              <w:t xml:space="preserve"># </w:t>
+            </w:r>
+            <w:proofErr w:type="spellStart"/>
+            <w:r>
+              <w:rPr>
+                <w:rFonts w:ascii="Courier New" w:hAnsi="Courier New" w:cs="Courier New"/>
+                <w:color w:val="538135" w:themeColor="accent6" w:themeShade="BF"/>
+                <w:sz w:val="18"/>
+              </w:rPr>
+              <w:t>error_log</w:t>
+            </w:r>
+            <w:proofErr w:type="spellEnd"/>
+            <w:r>
+              <w:rPr>
+                <w:rFonts w:ascii="Courier New" w:hAnsi="Courier New" w:cs="Courier New"/>
+                <w:color w:val="538135" w:themeColor="accent6" w:themeShade="BF"/>
+                <w:sz w:val="18"/>
+              </w:rPr>
+              <w:t xml:space="preserve"> logs/error.log notice</w:t>
+            </w:r>
+          </w:p>
+          <w:p>
+            <w:pPr>
+              <w:rPr>
+                <w:rFonts w:ascii="Courier New" w:hAnsi="Courier New" w:cs="Courier New"/>
+                <w:color w:val="538135" w:themeColor="accent6" w:themeShade="BF"/>
+                <w:sz w:val="18"/>
+              </w:rPr>
+            </w:pPr>
+            <w:r>
+              <w:rPr>
+                <w:rFonts w:ascii="Courier New" w:hAnsi="Courier New" w:cs="Courier New"/>
+                <w:color w:val="538135" w:themeColor="accent6" w:themeShade="BF"/>
+                <w:sz w:val="18"/>
+              </w:rPr>
+              <w:t xml:space="preserve"># </w:t>
+            </w:r>
+            <w:proofErr w:type="spellStart"/>
+            <w:r>
+              <w:rPr>
+                <w:rFonts w:ascii="Courier New" w:hAnsi="Courier New" w:cs="Courier New"/>
+                <w:color w:val="538135" w:themeColor="accent6" w:themeShade="BF"/>
+                <w:sz w:val="18"/>
+              </w:rPr>
+              <w:t>error_log</w:t>
+            </w:r>
+            <w:proofErr w:type="spellEnd"/>
+            <w:r>
+              <w:rPr>
+                <w:rFonts w:ascii="Courier New" w:hAnsi="Courier New" w:cs="Courier New"/>
+                <w:color w:val="538135" w:themeColor="accent6" w:themeShade="BF"/>
+                <w:sz w:val="18"/>
+              </w:rPr>
+              <w:t xml:space="preserve"> logs/error.log info</w:t>
+            </w:r>
+          </w:p>
+          <w:p>
+            <w:pPr>
+              <w:rPr>
+                <w:rFonts w:ascii="Courier New" w:hAnsi="Courier New" w:cs="Courier New"/>
+                <w:color w:val="538135" w:themeColor="accent6" w:themeShade="BF"/>
+                <w:sz w:val="18"/>
+              </w:rPr>
+            </w:pPr>
+            <w:r>
+              <w:rPr>
+                <w:rFonts w:ascii="Courier New" w:hAnsi="Courier New" w:cs="Courier New"/>
+                <w:color w:val="538135" w:themeColor="accent6" w:themeShade="BF"/>
+                <w:sz w:val="18"/>
+              </w:rPr>
+              <w:t xml:space="preserve"># </w:t>
+            </w:r>
+            <w:proofErr w:type="spellStart"/>
+            <w:r>
+              <w:rPr>
+                <w:rFonts w:ascii="Courier New" w:hAnsi="Courier New" w:cs="Courier New"/>
+                <w:color w:val="538135" w:themeColor="accent6" w:themeShade="BF"/>
+                <w:sz w:val="18"/>
+              </w:rPr>
+              <w:t>pid</w:t>
+            </w:r>
+            <w:proofErr w:type="spellEnd"/>
+            <w:r>
+              <w:rPr>
+                <w:rFonts w:ascii="Courier New" w:hAnsi="Courier New" w:cs="Courier New"/>
+                <w:color w:val="538135" w:themeColor="accent6" w:themeShade="BF"/>
+                <w:sz w:val="18"/>
+              </w:rPr>
+              <w:t xml:space="preserve"> logs/</w:t>
+            </w:r>
+            <w:proofErr w:type="spellStart"/>
+            <w:r>
+              <w:rPr>
+                <w:rFonts w:ascii="Courier New" w:hAnsi="Courier New" w:cs="Courier New"/>
+                <w:color w:val="538135" w:themeColor="accent6" w:themeShade="BF"/>
+                <w:sz w:val="18"/>
+              </w:rPr>
+              <w:t>nginx.pid</w:t>
+            </w:r>
+            <w:proofErr w:type="spellEnd"/>
+          </w:p>
+          <w:p>
+            <w:pPr>
+              <w:rPr>
+                <w:rFonts w:hint="eastAsia"/>
+                <w:sz w:val="18"/>
+              </w:rPr>
+            </w:pPr>
+            <w:proofErr w:type="spellStart"/>
+            <w:r>
+              <w:rPr>
+                <w:rFonts w:ascii="Courier New" w:hAnsi="Courier New" w:cs="Courier New"/>
+                <w:sz w:val="18"/>
+              </w:rPr>
+              <w:t>worker_rlimit_nofile</w:t>
+            </w:r>
+            <w:proofErr w:type="spellEnd"/>
+            <w:r>
+              <w:rPr>
+                <w:rFonts w:ascii="Courier New" w:hAnsi="Courier New" w:cs="Courier New"/>
+                <w:sz w:val="18"/>
+              </w:rPr>
+              <w:t xml:space="preserve"> 1024;</w:t>
+            </w:r>
+          </w:p>
+        </w:tc>
+      </w:tr>
+    </w:tbl>
+    <w:p>
+      <w:pPr>
+        <w:rPr>
+          <w:rFonts w:hint="eastAsia"/>
+        </w:rPr>
+      </w:pPr>
+    </w:p>
+    <w:p>
+      <w:pPr>
+        <w:pStyle w:val="a3"/>
+        <w:numPr>
+          <w:ilvl w:val="0"/>
+          <w:numId w:val="38"/>
+        </w:numPr>
+        <w:ind w:firstLineChars="0"/>
+      </w:pPr>
+      <w:r>
+        <w:rPr>
+          <w:b/>
+        </w:rPr>
+        <w:t>user</w:t>
+      </w:r>
+      <w:r>
+        <w:t>用来指定</w:t>
+      </w:r>
+      <w:proofErr w:type="spellStart"/>
+      <w:r>
+        <w:t>nginx</w:t>
+      </w:r>
+      <w:proofErr w:type="spellEnd"/>
+      <w:r>
+        <w:t xml:space="preserve"> worker进程运行</w:t>
+      </w:r>
+      <w:r>
+        <w:rPr>
+          <w:i/>
+          <w:u w:val="single"/>
+        </w:rPr>
+        <w:t>用户以及用户组</w:t>
+      </w:r>
+      <w:r>
+        <w:t>，默认nobody账号运行</w:t>
+      </w:r>
+    </w:p>
+    <w:p>
+      <w:pPr>
+        <w:pStyle w:val="a3"/>
+        <w:numPr>
+          <w:ilvl w:val="0"/>
+          <w:numId w:val="38"/>
+        </w:numPr>
+        <w:ind w:firstLineChars="0"/>
+      </w:pPr>
+      <w:proofErr w:type="spellStart"/>
+      <w:r>
+        <w:rPr>
+          <w:b/>
+        </w:rPr>
+        <w:t>worker_processes</w:t>
+      </w:r>
+      <w:proofErr w:type="spellEnd"/>
+      <w:r>
+        <w:t>指定</w:t>
+      </w:r>
+      <w:proofErr w:type="spellStart"/>
+      <w:r>
+        <w:t>nginx</w:t>
+      </w:r>
+      <w:proofErr w:type="spellEnd"/>
+      <w:r>
+        <w:t>要开启的</w:t>
+      </w:r>
+      <w:r>
+        <w:rPr>
+          <w:i/>
+          <w:u w:val="single"/>
+        </w:rPr>
+        <w:t>子进程数量</w:t>
+      </w:r>
+      <w:r>
+        <w:t>，运行过程中监控每个进程消耗内存(一般几M~几十M不等)根据实际情况进行调整，通常数量是</w:t>
+      </w:r>
+      <w:r>
+        <w:rPr>
+          <w:i/>
+          <w:u w:val="single"/>
+        </w:rPr>
+        <w:t>CPU内核数量的整数倍</w:t>
+      </w:r>
+    </w:p>
+    <w:p>
+      <w:pPr>
+        <w:pStyle w:val="a3"/>
+        <w:numPr>
+          <w:ilvl w:val="0"/>
+          <w:numId w:val="38"/>
+        </w:numPr>
+        <w:ind w:firstLineChars="0"/>
+      </w:pPr>
+      <w:proofErr w:type="spellStart"/>
+      <w:r>
+        <w:rPr>
+          <w:b/>
+        </w:rPr>
+        <w:t>error_log</w:t>
+      </w:r>
+      <w:proofErr w:type="spellEnd"/>
+      <w:r>
+        <w:t>定义</w:t>
+      </w:r>
+      <w:r>
+        <w:rPr>
+          <w:i/>
+          <w:u w:val="single"/>
+        </w:rPr>
+        <w:t>错误日志文件的位置及输出级别</w:t>
+      </w:r>
+      <w:r>
+        <w:t xml:space="preserve">【debug / info / notice / warn / error / </w:t>
+      </w:r>
+      <w:proofErr w:type="spellStart"/>
+      <w:r>
+        <w:t>crit</w:t>
+      </w:r>
+      <w:proofErr w:type="spellEnd"/>
+      <w:r>
+        <w:t>】</w:t>
+      </w:r>
+    </w:p>
+    <w:p>
+      <w:pPr>
+        <w:pStyle w:val="a3"/>
+        <w:numPr>
+          <w:ilvl w:val="0"/>
+          <w:numId w:val="38"/>
+        </w:numPr>
+        <w:ind w:firstLineChars="0"/>
+      </w:pPr>
+      <w:proofErr w:type="spellStart"/>
+      <w:r>
+        <w:rPr>
+          <w:b/>
+        </w:rPr>
+        <w:t>pid</w:t>
+      </w:r>
+      <w:proofErr w:type="spellEnd"/>
+      <w:r>
+        <w:t>用来指定</w:t>
+      </w:r>
+      <w:r>
+        <w:rPr>
+          <w:i/>
+          <w:u w:val="single"/>
+        </w:rPr>
+        <w:t>进程id的存储文件的位置</w:t>
+      </w:r>
+    </w:p>
+    <w:p>
+      <w:pPr>
+        <w:pStyle w:val="a3"/>
+        <w:numPr>
+          <w:ilvl w:val="0"/>
+          <w:numId w:val="38"/>
+        </w:numPr>
+        <w:ind w:firstLineChars="0"/>
+      </w:pPr>
+      <w:proofErr w:type="spellStart"/>
+      <w:r>
+        <w:rPr>
+          <w:b/>
+        </w:rPr>
+        <w:t>worker_rlimit_nofile</w:t>
+      </w:r>
+      <w:proofErr w:type="spellEnd"/>
+      <w:r>
+        <w:t>用于指定</w:t>
+      </w:r>
+      <w:r>
+        <w:rPr>
+          <w:i/>
+          <w:u w:val="single"/>
+        </w:rPr>
+        <w:t>一个进程可以打开最多文件数量</w:t>
+      </w:r>
+      <w:r>
+        <w:t>的描述</w:t>
+      </w:r>
+    </w:p>
+    <w:p/>
+    <w:p>
+      <w:pPr>
+        <w:pStyle w:val="4"/>
+        <w:rPr>
+          <w:szCs w:val="24"/>
+        </w:rPr>
+      </w:pPr>
+      <w:r>
+        <w:t>event 模块</w:t>
+      </w:r>
+    </w:p>
+    <w:tbl>
+      <w:tblPr>
+        <w:tblStyle w:val="a4"/>
+        <w:tblW w:w="0" w:type="auto"/>
+        <w:shd w:val="clear" w:color="auto" w:fill="F2F2F2" w:themeFill="background1" w:themeFillShade="F2"/>
+        <w:tblLook w:val="04A0" w:firstRow="1" w:lastRow="0" w:firstColumn="1" w:lastColumn="0" w:noHBand="0" w:noVBand="1"/>
+      </w:tblPr>
+      <w:tblGrid>
+        <w:gridCol w:w="8296"/>
+      </w:tblGrid>
+      <w:tr>
+        <w:tc>
+          <w:tcPr>
+            <w:tcW w:w="8296" w:type="dxa"/>
+            <w:shd w:val="clear" w:color="auto" w:fill="F2F2F2" w:themeFill="background1" w:themeFillShade="F2"/>
+          </w:tcPr>
+          <w:p>
+            <w:pPr>
+              <w:rPr>
+                <w:rFonts w:ascii="Courier New" w:hAnsi="Courier New" w:cs="Courier New"/>
+                <w:sz w:val="18"/>
+              </w:rPr>
+            </w:pPr>
+            <w:r>
+              <w:rPr>
+                <w:rFonts w:ascii="Courier New" w:hAnsi="Courier New" w:cs="Courier New"/>
+                <w:sz w:val="18"/>
+              </w:rPr>
+              <w:t>event {</w:t>
+            </w:r>
+          </w:p>
+          <w:p>
+            <w:pPr>
+              <w:rPr>
+                <w:rFonts w:ascii="Courier New" w:hAnsi="Courier New" w:cs="Courier New"/>
+                <w:sz w:val="18"/>
+              </w:rPr>
+            </w:pPr>
+            <w:r>
+              <w:rPr>
+                <w:rFonts w:ascii="Courier New" w:hAnsi="Courier New" w:cs="Courier New"/>
+                <w:sz w:val="18"/>
+              </w:rPr>
+              <w:t xml:space="preserve">    </w:t>
+            </w:r>
+            <w:proofErr w:type="spellStart"/>
+            <w:r>
+              <w:rPr>
+                <w:rFonts w:ascii="Courier New" w:hAnsi="Courier New" w:cs="Courier New"/>
+                <w:sz w:val="18"/>
+              </w:rPr>
+              <w:t>worker_connections</w:t>
+            </w:r>
+            <w:proofErr w:type="spellEnd"/>
+            <w:r>
+              <w:rPr>
+                <w:rFonts w:ascii="Courier New" w:hAnsi="Courier New" w:cs="Courier New"/>
+                <w:sz w:val="18"/>
+              </w:rPr>
+              <w:t xml:space="preserve"> 1024;</w:t>
+            </w:r>
+          </w:p>
+          <w:p>
+            <w:pPr>
+              <w:rPr>
+                <w:rFonts w:ascii="Courier New" w:hAnsi="Courier New" w:cs="Courier New"/>
+                <w:sz w:val="18"/>
+              </w:rPr>
+            </w:pPr>
+            <w:r>
+              <w:rPr>
+                <w:rFonts w:ascii="Courier New" w:hAnsi="Courier New" w:cs="Courier New"/>
+                <w:sz w:val="18"/>
+              </w:rPr>
+              <w:t xml:space="preserve">    </w:t>
+            </w:r>
+            <w:proofErr w:type="spellStart"/>
+            <w:r>
+              <w:rPr>
+                <w:rFonts w:ascii="Courier New" w:hAnsi="Courier New" w:cs="Courier New"/>
+                <w:sz w:val="18"/>
+              </w:rPr>
+              <w:t>multi_accept</w:t>
+            </w:r>
+            <w:proofErr w:type="spellEnd"/>
+            <w:r>
+              <w:rPr>
+                <w:rFonts w:ascii="Courier New" w:hAnsi="Courier New" w:cs="Courier New"/>
+                <w:sz w:val="18"/>
+              </w:rPr>
+              <w:t xml:space="preserve"> on;</w:t>
+            </w:r>
+          </w:p>
+          <w:p>
+            <w:pPr>
+              <w:rPr>
+                <w:rFonts w:ascii="Courier New" w:hAnsi="Courier New" w:cs="Courier New"/>
+                <w:sz w:val="18"/>
+              </w:rPr>
+            </w:pPr>
+            <w:r>
+              <w:rPr>
+                <w:rFonts w:ascii="Courier New" w:hAnsi="Courier New" w:cs="Courier New"/>
+                <w:sz w:val="18"/>
+              </w:rPr>
+              <w:t xml:space="preserve">    use </w:t>
+            </w:r>
+            <w:proofErr w:type="spellStart"/>
+            <w:r>
+              <w:rPr>
+                <w:rFonts w:ascii="Courier New" w:hAnsi="Courier New" w:cs="Courier New"/>
+                <w:sz w:val="18"/>
+              </w:rPr>
+              <w:t>epoll</w:t>
+            </w:r>
+            <w:proofErr w:type="spellEnd"/>
+            <w:r>
+              <w:rPr>
+                <w:rFonts w:ascii="Courier New" w:hAnsi="Courier New" w:cs="Courier New"/>
+                <w:sz w:val="18"/>
+              </w:rPr>
+              <w:t>;</w:t>
+            </w:r>
+          </w:p>
+          <w:p>
+            <w:pPr>
+              <w:rPr>
+                <w:rFonts w:ascii="Courier New" w:hAnsi="Courier New" w:cs="Courier New" w:hint="eastAsia"/>
+                <w:color w:val="538135" w:themeColor="accent6" w:themeShade="BF"/>
+                <w:sz w:val="18"/>
+              </w:rPr>
+            </w:pPr>
+            <w:r>
+              <w:rPr>
+                <w:rFonts w:ascii="Courier New" w:hAnsi="Courier New" w:cs="Courier New"/>
+                <w:sz w:val="18"/>
+              </w:rPr>
+              <w:t>}</w:t>
+            </w:r>
+          </w:p>
+        </w:tc>
+      </w:tr>
+    </w:tbl>
+    <w:p/>
+    <w:p>
+      <w:pPr>
+        <w:rPr>
+          <w:rFonts w:hint="eastAsia"/>
+        </w:rPr>
+      </w:pPr>
+      <w:r>
+        <w:t>上述配置是针对</w:t>
+      </w:r>
+      <w:proofErr w:type="spellStart"/>
+      <w:r>
+        <w:t>nginx</w:t>
+      </w:r>
+      <w:proofErr w:type="spellEnd"/>
+      <w:r>
+        <w:t>服务器的工作模式的一些操作配置</w:t>
+      </w:r>
+    </w:p>
+    <w:p>
+      <w:pPr>
+        <w:pStyle w:val="a3"/>
+        <w:numPr>
+          <w:ilvl w:val="0"/>
+          <w:numId w:val="39"/>
+        </w:numPr>
+        <w:ind w:firstLineChars="0"/>
+      </w:pPr>
+      <w:proofErr w:type="spellStart"/>
+      <w:r>
+        <w:rPr>
+          <w:b/>
+        </w:rPr>
+        <w:t>worker_connections</w:t>
+      </w:r>
+      <w:proofErr w:type="spellEnd"/>
+      <w:r>
+        <w:t xml:space="preserve"> 指定</w:t>
+      </w:r>
+      <w:r>
+        <w:rPr>
+          <w:i/>
+          <w:u w:val="single"/>
+        </w:rPr>
+        <w:t>最大可以同时接收的连接数量</w:t>
+      </w:r>
+      <w:r>
+        <w:t>，这里一定要注意，</w:t>
+      </w:r>
+      <w:r>
+        <w:rPr>
+          <w:i/>
+          <w:u w:val="single"/>
+        </w:rPr>
+        <w:t>最大连接数量是和worker processes共同决定的</w:t>
+      </w:r>
+      <w:r>
+        <w:t>。</w:t>
+      </w:r>
+    </w:p>
+    <w:p>
+      <w:pPr>
+        <w:pStyle w:val="a3"/>
+        <w:numPr>
+          <w:ilvl w:val="0"/>
+          <w:numId w:val="39"/>
+        </w:numPr>
+        <w:ind w:firstLineChars="0"/>
+        <w:rPr>
+          <w:color w:val="FF0000"/>
+        </w:rPr>
+      </w:pPr>
+      <w:proofErr w:type="spellStart"/>
+      <w:r>
+        <w:rPr>
+          <w:b/>
+        </w:rPr>
+        <w:t>multi_accept</w:t>
+      </w:r>
+      <w:proofErr w:type="spellEnd"/>
+      <w:r>
+        <w:t xml:space="preserve"> 配置指定</w:t>
+      </w:r>
+      <w:proofErr w:type="spellStart"/>
+      <w:r>
+        <w:t>nginx</w:t>
+      </w:r>
+      <w:proofErr w:type="spellEnd"/>
+      <w:r>
+        <w:t>在收到一个新连接通知后尽可能多的接受更多的连接</w:t>
+      </w:r>
+      <w:r>
+        <w:rPr>
+          <w:rFonts w:hint="eastAsia"/>
+          <w:color w:val="FF0000"/>
+        </w:rPr>
+        <w:t>（什么意思）</w:t>
+      </w:r>
+    </w:p>
+    <w:p>
+      <w:pPr>
+        <w:pStyle w:val="a3"/>
+        <w:numPr>
+          <w:ilvl w:val="0"/>
+          <w:numId w:val="39"/>
+        </w:numPr>
+        <w:ind w:firstLineChars="0"/>
+      </w:pPr>
+      <w:r>
+        <w:rPr>
+          <w:b/>
+        </w:rPr>
+        <w:t xml:space="preserve">use </w:t>
+      </w:r>
+      <w:proofErr w:type="spellStart"/>
+      <w:r>
+        <w:rPr>
+          <w:b/>
+        </w:rPr>
+        <w:t>epoll</w:t>
+      </w:r>
+      <w:proofErr w:type="spellEnd"/>
+      <w:r>
+        <w:t xml:space="preserve"> 配置指定了</w:t>
+      </w:r>
+      <w:r>
+        <w:rPr>
+          <w:i/>
+          <w:u w:val="single"/>
+        </w:rPr>
+        <w:t>线程轮询的方法</w:t>
+      </w:r>
+      <w:r>
+        <w:t>，如果是linux2.6+，使用</w:t>
+      </w:r>
+      <w:proofErr w:type="spellStart"/>
+      <w:r>
+        <w:t>epoll</w:t>
+      </w:r>
+      <w:proofErr w:type="spellEnd"/>
+      <w:r>
+        <w:t>，如果是BSD如Mac请使用</w:t>
+      </w:r>
+      <w:proofErr w:type="spellStart"/>
+      <w:r>
+        <w:t>Kqueue</w:t>
+      </w:r>
+      <w:proofErr w:type="spellEnd"/>
+      <w:r>
+        <w:rPr>
+          <w:rFonts w:hint="eastAsia"/>
+          <w:color w:val="FF0000"/>
+        </w:rPr>
+        <w:t>（线程轮询的方法是什么）</w:t>
+      </w:r>
+    </w:p>
+    <w:p/>
+    <w:p/>
+    <w:p>
+      <w:pPr>
+        <w:pStyle w:val="4"/>
+        <w:rPr>
+          <w:szCs w:val="24"/>
+        </w:rPr>
+      </w:pPr>
+      <w:r>
+        <w:t>http模块</w:t>
+      </w:r>
+    </w:p>
+    <w:p>
+      <w:pPr>
+        <w:ind w:firstLine="420"/>
+      </w:pPr>
+      <w:r>
+        <w:t>作为web服务器，http模块是</w:t>
+      </w:r>
+      <w:proofErr w:type="spellStart"/>
+      <w:r>
+        <w:t>nginx</w:t>
+      </w:r>
+      <w:proofErr w:type="spellEnd"/>
+      <w:proofErr w:type="gramStart"/>
+      <w:r>
+        <w:t>最</w:t>
+      </w:r>
+      <w:proofErr w:type="gramEnd"/>
+      <w:r>
+        <w:t>核心的一个模块，配置项也是比较多的，项目中会设置到很多的实际业务场景，需要根据硬件信息进行适当的配置，常规情况下，使用默认配置即可</w:t>
+      </w:r>
+    </w:p>
+    <w:p/>
+    <w:tbl>
+      <w:tblPr>
+        <w:tblStyle w:val="a4"/>
+        <w:tblW w:w="0" w:type="auto"/>
+        <w:shd w:val="clear" w:color="auto" w:fill="F2F2F2" w:themeFill="background1" w:themeFillShade="F2"/>
+        <w:tblLook w:val="04A0" w:firstRow="1" w:lastRow="0" w:firstColumn="1" w:lastColumn="0" w:noHBand="0" w:noVBand="1"/>
+      </w:tblPr>
+      <w:tblGrid>
+        <w:gridCol w:w="8296"/>
+      </w:tblGrid>
+      <w:tr>
+        <w:tc>
+          <w:tcPr>
+            <w:tcW w:w="8296" w:type="dxa"/>
+            <w:shd w:val="clear" w:color="auto" w:fill="F2F2F2" w:themeFill="background1" w:themeFillShade="F2"/>
+          </w:tcPr>
+          <w:p>
+            <w:pPr>
+              <w:rPr>
+                <w:rFonts w:ascii="Courier New" w:hAnsi="Courier New" w:cs="Courier New"/>
+                <w:sz w:val="18"/>
+              </w:rPr>
+            </w:pPr>
+            <w:r>
+              <w:rPr>
+                <w:rFonts w:ascii="Courier New" w:hAnsi="Courier New" w:cs="Courier New"/>
+                <w:sz w:val="18"/>
+              </w:rPr>
+              <w:t>http {</w:t>
+            </w:r>
+          </w:p>
+          <w:p>
+            <w:pPr>
+              <w:rPr>
+                <w:rFonts w:ascii="Courier New" w:hAnsi="Courier New" w:cs="Courier New"/>
+                <w:color w:val="538135" w:themeColor="accent6" w:themeShade="BF"/>
+                <w:sz w:val="18"/>
+              </w:rPr>
+            </w:pPr>
+            <w:r>
+              <w:rPr>
+                <w:rFonts w:ascii="Courier New" w:hAnsi="Courier New" w:cs="Courier New"/>
+                <w:color w:val="538135" w:themeColor="accent6" w:themeShade="BF"/>
+                <w:sz w:val="18"/>
+              </w:rPr>
+              <w:t xml:space="preserve">    ##</w:t>
+            </w:r>
+          </w:p>
+          <w:p>
+            <w:pPr>
+              <w:rPr>
+                <w:rFonts w:ascii="Courier New" w:hAnsi="Courier New" w:cs="Courier New"/>
+                <w:color w:val="538135" w:themeColor="accent6" w:themeShade="BF"/>
+                <w:sz w:val="18"/>
+              </w:rPr>
+            </w:pPr>
+            <w:r>
+              <w:rPr>
+                <w:rFonts w:ascii="Courier New" w:hAnsi="Courier New" w:cs="Courier New"/>
+                <w:color w:val="538135" w:themeColor="accent6" w:themeShade="BF"/>
+                <w:sz w:val="18"/>
+              </w:rPr>
+              <w:t xml:space="preserve">    # </w:t>
+            </w:r>
+            <w:r>
+              <w:rPr>
+                <w:rFonts w:ascii="Courier New" w:hAnsi="Courier New" w:cs="Courier New"/>
+                <w:color w:val="538135" w:themeColor="accent6" w:themeShade="BF"/>
+                <w:sz w:val="18"/>
+              </w:rPr>
+              <w:t>基础配置</w:t>
+            </w:r>
+          </w:p>
+          <w:p>
+            <w:pPr>
+              <w:rPr>
+                <w:rFonts w:ascii="Courier New" w:hAnsi="Courier New" w:cs="Courier New" w:hint="eastAsia"/>
+                <w:color w:val="538135" w:themeColor="accent6" w:themeShade="BF"/>
+                <w:sz w:val="18"/>
+              </w:rPr>
+            </w:pPr>
+            <w:r>
+              <w:rPr>
+                <w:rFonts w:ascii="Courier New" w:hAnsi="Courier New" w:cs="Courier New"/>
+                <w:color w:val="538135" w:themeColor="accent6" w:themeShade="BF"/>
+                <w:sz w:val="18"/>
+              </w:rPr>
+              <w:t xml:space="preserve">    ##</w:t>
+            </w:r>
+          </w:p>
+          <w:p>
+            <w:pPr>
+              <w:rPr>
+                <w:rFonts w:ascii="Courier New" w:hAnsi="Courier New" w:cs="Courier New"/>
+                <w:sz w:val="18"/>
+              </w:rPr>
+            </w:pPr>
+            <w:r>
+              <w:rPr>
+                <w:rFonts w:ascii="Courier New" w:hAnsi="Courier New" w:cs="Courier New"/>
+                <w:sz w:val="18"/>
+              </w:rPr>
+              <w:t xml:space="preserve">    </w:t>
+            </w:r>
+            <w:proofErr w:type="spellStart"/>
+            <w:r>
+              <w:rPr>
+                <w:rFonts w:ascii="Courier New" w:hAnsi="Courier New" w:cs="Courier New"/>
+                <w:sz w:val="18"/>
+              </w:rPr>
+              <w:t>sendfile</w:t>
+            </w:r>
+            <w:proofErr w:type="spellEnd"/>
+            <w:r>
+              <w:rPr>
+                <w:rFonts w:ascii="Courier New" w:hAnsi="Courier New" w:cs="Courier New"/>
+                <w:sz w:val="18"/>
+              </w:rPr>
+              <w:t xml:space="preserve"> on;</w:t>
+            </w:r>
+          </w:p>
+          <w:p>
+            <w:pPr>
+              <w:rPr>
+                <w:rFonts w:ascii="Courier New" w:hAnsi="Courier New" w:cs="Courier New"/>
+                <w:sz w:val="18"/>
+              </w:rPr>
+            </w:pPr>
+            <w:r>
+              <w:rPr>
+                <w:rFonts w:ascii="Courier New" w:hAnsi="Courier New" w:cs="Courier New"/>
+                <w:sz w:val="18"/>
+              </w:rPr>
+              <w:t xml:space="preserve">    </w:t>
+            </w:r>
+            <w:proofErr w:type="spellStart"/>
+            <w:r>
+              <w:rPr>
+                <w:rFonts w:ascii="Courier New" w:hAnsi="Courier New" w:cs="Courier New"/>
+                <w:sz w:val="18"/>
+              </w:rPr>
+              <w:t>tcp_nopush</w:t>
+            </w:r>
+            <w:proofErr w:type="spellEnd"/>
+            <w:r>
+              <w:rPr>
+                <w:rFonts w:ascii="Courier New" w:hAnsi="Courier New" w:cs="Courier New"/>
+                <w:sz w:val="18"/>
+              </w:rPr>
+              <w:t xml:space="preserve"> on;</w:t>
+            </w:r>
+          </w:p>
+          <w:p>
+            <w:pPr>
+              <w:rPr>
+                <w:rFonts w:ascii="Courier New" w:hAnsi="Courier New" w:cs="Courier New"/>
+                <w:sz w:val="18"/>
+              </w:rPr>
+            </w:pPr>
+            <w:r>
+              <w:rPr>
+                <w:rFonts w:ascii="Courier New" w:hAnsi="Courier New" w:cs="Courier New"/>
+                <w:sz w:val="18"/>
+              </w:rPr>
+              <w:t xml:space="preserve">    </w:t>
+            </w:r>
+            <w:proofErr w:type="spellStart"/>
+            <w:r>
+              <w:rPr>
+                <w:rFonts w:ascii="Courier New" w:hAnsi="Courier New" w:cs="Courier New"/>
+                <w:sz w:val="18"/>
+              </w:rPr>
+              <w:t>tcp_nodelay</w:t>
+            </w:r>
+            <w:proofErr w:type="spellEnd"/>
+            <w:r>
+              <w:rPr>
+                <w:rFonts w:ascii="Courier New" w:hAnsi="Courier New" w:cs="Courier New"/>
+                <w:sz w:val="18"/>
+              </w:rPr>
+              <w:t xml:space="preserve"> on;</w:t>
+            </w:r>
+          </w:p>
+          <w:p>
+            <w:pPr>
+              <w:rPr>
+                <w:rFonts w:ascii="Courier New" w:hAnsi="Courier New" w:cs="Courier New"/>
+                <w:sz w:val="18"/>
+              </w:rPr>
+            </w:pPr>
+            <w:r>
+              <w:rPr>
+                <w:rFonts w:ascii="Courier New" w:hAnsi="Courier New" w:cs="Courier New"/>
+                <w:sz w:val="18"/>
+              </w:rPr>
+              <w:t xml:space="preserve">    </w:t>
+            </w:r>
+            <w:proofErr w:type="spellStart"/>
+            <w:r>
+              <w:rPr>
+                <w:rFonts w:ascii="Courier New" w:hAnsi="Courier New" w:cs="Courier New"/>
+                <w:sz w:val="18"/>
+              </w:rPr>
+              <w:t>keepalive_timeout</w:t>
+            </w:r>
+            <w:proofErr w:type="spellEnd"/>
+            <w:r>
+              <w:rPr>
+                <w:rFonts w:ascii="Courier New" w:hAnsi="Courier New" w:cs="Courier New"/>
+                <w:sz w:val="18"/>
+              </w:rPr>
+              <w:t xml:space="preserve"> 65;</w:t>
+            </w:r>
+          </w:p>
+          <w:p>
+            <w:pPr>
+              <w:rPr>
+                <w:rFonts w:ascii="Courier New" w:hAnsi="Courier New" w:cs="Courier New"/>
+                <w:sz w:val="18"/>
+              </w:rPr>
+            </w:pPr>
+            <w:r>
+              <w:rPr>
+                <w:rFonts w:ascii="Courier New" w:hAnsi="Courier New" w:cs="Courier New"/>
+                <w:sz w:val="18"/>
+              </w:rPr>
+              <w:t xml:space="preserve">    </w:t>
+            </w:r>
+            <w:proofErr w:type="spellStart"/>
+            <w:r>
+              <w:rPr>
+                <w:rFonts w:ascii="Courier New" w:hAnsi="Courier New" w:cs="Courier New"/>
+                <w:sz w:val="18"/>
+              </w:rPr>
+              <w:t>types_hash_max_size</w:t>
+            </w:r>
+            <w:proofErr w:type="spellEnd"/>
+            <w:r>
+              <w:rPr>
+                <w:rFonts w:ascii="Courier New" w:hAnsi="Courier New" w:cs="Courier New"/>
+                <w:sz w:val="18"/>
+              </w:rPr>
+              <w:t xml:space="preserve"> 2048;</w:t>
+            </w:r>
+          </w:p>
+          <w:p>
+            <w:pPr>
+              <w:rPr>
+                <w:rFonts w:ascii="Courier New" w:hAnsi="Courier New" w:cs="Courier New"/>
+                <w:color w:val="538135" w:themeColor="accent6" w:themeShade="BF"/>
+                <w:sz w:val="18"/>
+              </w:rPr>
+            </w:pPr>
+            <w:r>
+              <w:rPr>
+                <w:rFonts w:ascii="Courier New" w:hAnsi="Courier New" w:cs="Courier New"/>
+                <w:sz w:val="18"/>
+              </w:rPr>
+              <w:t xml:space="preserve"> </w:t>
+            </w:r>
+            <w:r>
+              <w:rPr>
+                <w:rFonts w:ascii="Courier New" w:hAnsi="Courier New" w:cs="Courier New"/>
+                <w:color w:val="538135" w:themeColor="accent6" w:themeShade="BF"/>
+                <w:sz w:val="18"/>
+              </w:rPr>
+              <w:t xml:space="preserve">   # </w:t>
+            </w:r>
+            <w:proofErr w:type="spellStart"/>
+            <w:r>
+              <w:rPr>
+                <w:rFonts w:ascii="Courier New" w:hAnsi="Courier New" w:cs="Courier New"/>
+                <w:color w:val="538135" w:themeColor="accent6" w:themeShade="BF"/>
+                <w:sz w:val="18"/>
+              </w:rPr>
+              <w:t>server_tokens</w:t>
+            </w:r>
+            <w:proofErr w:type="spellEnd"/>
+            <w:r>
+              <w:rPr>
+                <w:rFonts w:ascii="Courier New" w:hAnsi="Courier New" w:cs="Courier New"/>
+                <w:color w:val="538135" w:themeColor="accent6" w:themeShade="BF"/>
+                <w:sz w:val="18"/>
+              </w:rPr>
+              <w:t xml:space="preserve"> off;</w:t>
+            </w:r>
+          </w:p>
+          <w:p>
+            <w:pPr>
+              <w:rPr>
+                <w:rFonts w:ascii="Courier New" w:hAnsi="Courier New" w:cs="Courier New"/>
+                <w:color w:val="538135" w:themeColor="accent6" w:themeShade="BF"/>
+                <w:sz w:val="18"/>
+              </w:rPr>
+            </w:pPr>
+          </w:p>
+          <w:p>
+            <w:pPr>
+              <w:rPr>
+                <w:rFonts w:ascii="Courier New" w:hAnsi="Courier New" w:cs="Courier New"/>
+                <w:color w:val="538135" w:themeColor="accent6" w:themeShade="BF"/>
+                <w:sz w:val="18"/>
+              </w:rPr>
+            </w:pPr>
+            <w:r>
+              <w:rPr>
+                <w:rFonts w:ascii="Courier New" w:hAnsi="Courier New" w:cs="Courier New"/>
+                <w:color w:val="538135" w:themeColor="accent6" w:themeShade="BF"/>
+                <w:sz w:val="18"/>
+              </w:rPr>
+              <w:t xml:space="preserve">    # </w:t>
+            </w:r>
+            <w:proofErr w:type="spellStart"/>
+            <w:r>
+              <w:rPr>
+                <w:rFonts w:ascii="Courier New" w:hAnsi="Courier New" w:cs="Courier New"/>
+                <w:color w:val="538135" w:themeColor="accent6" w:themeShade="BF"/>
+                <w:sz w:val="18"/>
+              </w:rPr>
+              <w:t>server_names_hash_bucket_size</w:t>
+            </w:r>
+            <w:proofErr w:type="spellEnd"/>
+            <w:r>
+              <w:rPr>
+                <w:rFonts w:ascii="Courier New" w:hAnsi="Courier New" w:cs="Courier New"/>
+                <w:color w:val="538135" w:themeColor="accent6" w:themeShade="BF"/>
+                <w:sz w:val="18"/>
+              </w:rPr>
+              <w:t xml:space="preserve"> 64;</w:t>
+            </w:r>
+          </w:p>
+          <w:p>
+            <w:pPr>
+              <w:rPr>
+                <w:rFonts w:ascii="Courier New" w:hAnsi="Courier New" w:cs="Courier New"/>
+                <w:color w:val="538135" w:themeColor="accent6" w:themeShade="BF"/>
+                <w:sz w:val="18"/>
+              </w:rPr>
+            </w:pPr>
+            <w:r>
+              <w:rPr>
+                <w:rFonts w:ascii="Courier New" w:hAnsi="Courier New" w:cs="Courier New"/>
+                <w:color w:val="538135" w:themeColor="accent6" w:themeShade="BF"/>
+                <w:sz w:val="18"/>
+              </w:rPr>
+              <w:t xml:space="preserve">    # </w:t>
+            </w:r>
+            <w:proofErr w:type="spellStart"/>
+            <w:r>
+              <w:rPr>
+                <w:rFonts w:ascii="Courier New" w:hAnsi="Courier New" w:cs="Courier New"/>
+                <w:color w:val="538135" w:themeColor="accent6" w:themeShade="BF"/>
+                <w:sz w:val="18"/>
+              </w:rPr>
+              <w:t>server_name_in_redirect</w:t>
+            </w:r>
+            <w:proofErr w:type="spellEnd"/>
+            <w:r>
+              <w:rPr>
+                <w:rFonts w:ascii="Courier New" w:hAnsi="Courier New" w:cs="Courier New"/>
+                <w:color w:val="538135" w:themeColor="accent6" w:themeShade="BF"/>
+                <w:sz w:val="18"/>
+              </w:rPr>
+              <w:t xml:space="preserve"> off;</w:t>
+            </w:r>
+          </w:p>
+          <w:p>
+            <w:pPr>
+              <w:rPr>
+                <w:rFonts w:ascii="Courier New" w:hAnsi="Courier New" w:cs="Courier New"/>
+                <w:sz w:val="18"/>
+              </w:rPr>
+            </w:pPr>
+          </w:p>
+          <w:p>
+            <w:pPr>
+              <w:rPr>
+                <w:rFonts w:ascii="Courier New" w:hAnsi="Courier New" w:cs="Courier New"/>
+                <w:sz w:val="18"/>
+              </w:rPr>
+            </w:pPr>
+            <w:r>
+              <w:rPr>
+                <w:rFonts w:ascii="Courier New" w:hAnsi="Courier New" w:cs="Courier New"/>
+                <w:sz w:val="18"/>
+              </w:rPr>
+              <w:t xml:space="preserve">    include /</w:t>
+            </w:r>
+            <w:proofErr w:type="spellStart"/>
+            <w:r>
+              <w:rPr>
+                <w:rFonts w:ascii="Courier New" w:hAnsi="Courier New" w:cs="Courier New"/>
+                <w:sz w:val="18"/>
+              </w:rPr>
+              <w:t>etc</w:t>
+            </w:r>
+            <w:proofErr w:type="spellEnd"/>
+            <w:r>
+              <w:rPr>
+                <w:rFonts w:ascii="Courier New" w:hAnsi="Courier New" w:cs="Courier New"/>
+                <w:sz w:val="18"/>
+              </w:rPr>
+              <w:t>/</w:t>
+            </w:r>
+            <w:proofErr w:type="spellStart"/>
+            <w:r>
+              <w:rPr>
+                <w:rFonts w:ascii="Courier New" w:hAnsi="Courier New" w:cs="Courier New"/>
+                <w:sz w:val="18"/>
+              </w:rPr>
+              <w:t>nginx</w:t>
+            </w:r>
+            <w:proofErr w:type="spellEnd"/>
+            <w:r>
+              <w:rPr>
+                <w:rFonts w:ascii="Courier New" w:hAnsi="Courier New" w:cs="Courier New"/>
+                <w:sz w:val="18"/>
+              </w:rPr>
+              <w:t>/</w:t>
+            </w:r>
+            <w:proofErr w:type="spellStart"/>
+            <w:r>
+              <w:rPr>
+                <w:rFonts w:ascii="Courier New" w:hAnsi="Courier New" w:cs="Courier New"/>
+                <w:sz w:val="18"/>
+              </w:rPr>
+              <w:t>mime.types</w:t>
+            </w:r>
+            <w:proofErr w:type="spellEnd"/>
+            <w:r>
+              <w:rPr>
+                <w:rFonts w:ascii="Courier New" w:hAnsi="Courier New" w:cs="Courier New"/>
+                <w:sz w:val="18"/>
+              </w:rPr>
+              <w:t>;</w:t>
+            </w:r>
+          </w:p>
+          <w:p>
+            <w:pPr>
+              <w:rPr>
+                <w:rFonts w:ascii="Courier New" w:hAnsi="Courier New" w:cs="Courier New"/>
+                <w:sz w:val="18"/>
+              </w:rPr>
+            </w:pPr>
+            <w:r>
+              <w:rPr>
+                <w:rFonts w:ascii="Courier New" w:hAnsi="Courier New" w:cs="Courier New"/>
+                <w:sz w:val="18"/>
+              </w:rPr>
+              <w:t xml:space="preserve">    </w:t>
+            </w:r>
+            <w:proofErr w:type="spellStart"/>
+            <w:r>
+              <w:rPr>
+                <w:rFonts w:ascii="Courier New" w:hAnsi="Courier New" w:cs="Courier New"/>
+                <w:sz w:val="18"/>
+              </w:rPr>
+              <w:t>default_type</w:t>
+            </w:r>
+            <w:proofErr w:type="spellEnd"/>
+            <w:r>
+              <w:rPr>
+                <w:rFonts w:ascii="Courier New" w:hAnsi="Courier New" w:cs="Courier New"/>
+                <w:sz w:val="18"/>
+              </w:rPr>
+              <w:t xml:space="preserve"> application/octet-stream;</w:t>
+            </w:r>
+          </w:p>
+          <w:p>
+            <w:pPr>
+              <w:rPr>
+                <w:rFonts w:ascii="Courier New" w:hAnsi="Courier New" w:cs="Courier New"/>
+                <w:sz w:val="18"/>
+              </w:rPr>
+            </w:pPr>
+          </w:p>
+          <w:p>
+            <w:pPr>
+              <w:rPr>
+                <w:rFonts w:ascii="Courier New" w:hAnsi="Courier New" w:cs="Courier New"/>
+                <w:color w:val="538135" w:themeColor="accent6" w:themeShade="BF"/>
+                <w:sz w:val="18"/>
+              </w:rPr>
+            </w:pPr>
+            <w:r>
+              <w:rPr>
+                <w:rFonts w:ascii="Courier New" w:hAnsi="Courier New" w:cs="Courier New"/>
+                <w:sz w:val="18"/>
+              </w:rPr>
+              <w:t xml:space="preserve">   </w:t>
+            </w:r>
+            <w:r>
+              <w:rPr>
+                <w:rFonts w:ascii="Courier New" w:hAnsi="Courier New" w:cs="Courier New"/>
+                <w:color w:val="538135" w:themeColor="accent6" w:themeShade="BF"/>
+                <w:sz w:val="18"/>
+              </w:rPr>
+              <w:t xml:space="preserve"> ##</w:t>
+            </w:r>
+          </w:p>
+          <w:p>
+            <w:pPr>
+              <w:rPr>
+                <w:rFonts w:ascii="Courier New" w:hAnsi="Courier New" w:cs="Courier New"/>
+                <w:color w:val="538135" w:themeColor="accent6" w:themeShade="BF"/>
+                <w:sz w:val="18"/>
+              </w:rPr>
+            </w:pPr>
+            <w:r>
+              <w:rPr>
+                <w:rFonts w:ascii="Courier New" w:hAnsi="Courier New" w:cs="Courier New"/>
+                <w:color w:val="538135" w:themeColor="accent6" w:themeShade="BF"/>
+                <w:sz w:val="18"/>
+              </w:rPr>
+              <w:t xml:space="preserve">    # SSL</w:t>
+            </w:r>
+            <w:r>
+              <w:rPr>
+                <w:rFonts w:ascii="Courier New" w:hAnsi="Courier New" w:cs="Courier New"/>
+                <w:color w:val="538135" w:themeColor="accent6" w:themeShade="BF"/>
+                <w:sz w:val="18"/>
+              </w:rPr>
+              <w:t>证书配置</w:t>
+            </w:r>
+          </w:p>
+          <w:p>
+            <w:pPr>
+              <w:rPr>
+                <w:rFonts w:ascii="Courier New" w:hAnsi="Courier New" w:cs="Courier New"/>
+                <w:color w:val="538135" w:themeColor="accent6" w:themeShade="BF"/>
+                <w:sz w:val="18"/>
+              </w:rPr>
+            </w:pPr>
+            <w:r>
+              <w:rPr>
+                <w:rFonts w:ascii="Courier New" w:hAnsi="Courier New" w:cs="Courier New"/>
+                <w:color w:val="538135" w:themeColor="accent6" w:themeShade="BF"/>
+                <w:sz w:val="18"/>
+              </w:rPr>
+              <w:t xml:space="preserve">    ##</w:t>
+            </w:r>
+          </w:p>
+          <w:p>
+            <w:pPr>
+              <w:rPr>
+                <w:rFonts w:ascii="Courier New" w:hAnsi="Courier New" w:cs="Courier New"/>
+                <w:sz w:val="18"/>
+              </w:rPr>
+            </w:pPr>
+          </w:p>
+          <w:p>
+            <w:pPr>
+              <w:rPr>
+                <w:rFonts w:ascii="Courier New" w:hAnsi="Courier New" w:cs="Courier New"/>
+                <w:sz w:val="18"/>
+              </w:rPr>
+            </w:pPr>
+            <w:r>
+              <w:rPr>
+                <w:rFonts w:ascii="Courier New" w:hAnsi="Courier New" w:cs="Courier New"/>
+                <w:sz w:val="18"/>
+              </w:rPr>
+              <w:t xml:space="preserve">    </w:t>
+            </w:r>
+            <w:proofErr w:type="spellStart"/>
+            <w:r>
+              <w:rPr>
+                <w:rFonts w:ascii="Courier New" w:hAnsi="Courier New" w:cs="Courier New"/>
+                <w:sz w:val="18"/>
+              </w:rPr>
+              <w:t>ssl_protocols</w:t>
+            </w:r>
+            <w:proofErr w:type="spellEnd"/>
+            <w:r>
+              <w:rPr>
+                <w:rFonts w:ascii="Courier New" w:hAnsi="Courier New" w:cs="Courier New"/>
+                <w:sz w:val="18"/>
+              </w:rPr>
+              <w:t xml:space="preserve"> TLSv1 TLSv1.1 TLSv1.2; # Dropping SSLv3, ref: POODLE</w:t>
+            </w:r>
+          </w:p>
+          <w:p>
+            <w:pPr>
+              <w:rPr>
+                <w:rFonts w:ascii="Courier New" w:hAnsi="Courier New" w:cs="Courier New"/>
+                <w:sz w:val="18"/>
+              </w:rPr>
+            </w:pPr>
+            <w:r>
+              <w:rPr>
+                <w:rFonts w:ascii="Courier New" w:hAnsi="Courier New" w:cs="Courier New"/>
+                <w:sz w:val="18"/>
+              </w:rPr>
+              <w:t xml:space="preserve">    </w:t>
+            </w:r>
+            <w:proofErr w:type="spellStart"/>
+            <w:r>
+              <w:rPr>
+                <w:rFonts w:ascii="Courier New" w:hAnsi="Courier New" w:cs="Courier New"/>
+                <w:sz w:val="18"/>
+              </w:rPr>
+              <w:t>ssl_prefer_server_ciphers</w:t>
+            </w:r>
+            <w:proofErr w:type="spellEnd"/>
+            <w:r>
+              <w:rPr>
+                <w:rFonts w:ascii="Courier New" w:hAnsi="Courier New" w:cs="Courier New"/>
+                <w:sz w:val="18"/>
+              </w:rPr>
+              <w:t xml:space="preserve"> on;</w:t>
+            </w:r>
+          </w:p>
+          <w:p>
+            <w:pPr>
+              <w:rPr>
+                <w:rFonts w:ascii="Courier New" w:hAnsi="Courier New" w:cs="Courier New"/>
+                <w:sz w:val="18"/>
+              </w:rPr>
+            </w:pPr>
+          </w:p>
+          <w:p>
+            <w:pPr>
+              <w:rPr>
+                <w:rFonts w:ascii="Courier New" w:hAnsi="Courier New" w:cs="Courier New"/>
+                <w:color w:val="538135" w:themeColor="accent6" w:themeShade="BF"/>
+                <w:sz w:val="18"/>
+              </w:rPr>
+            </w:pPr>
+            <w:r>
+              <w:rPr>
+                <w:rFonts w:ascii="Courier New" w:hAnsi="Courier New" w:cs="Courier New"/>
+                <w:color w:val="538135" w:themeColor="accent6" w:themeShade="BF"/>
+                <w:sz w:val="18"/>
+              </w:rPr>
+              <w:t xml:space="preserve">    ##</w:t>
+            </w:r>
+          </w:p>
+          <w:p>
+            <w:pPr>
+              <w:rPr>
+                <w:rFonts w:ascii="Courier New" w:hAnsi="Courier New" w:cs="Courier New"/>
+                <w:color w:val="538135" w:themeColor="accent6" w:themeShade="BF"/>
+                <w:sz w:val="18"/>
+              </w:rPr>
+            </w:pPr>
+            <w:r>
+              <w:rPr>
+                <w:rFonts w:ascii="Courier New" w:hAnsi="Courier New" w:cs="Courier New"/>
+                <w:color w:val="538135" w:themeColor="accent6" w:themeShade="BF"/>
+                <w:sz w:val="18"/>
+              </w:rPr>
+              <w:t xml:space="preserve">    # </w:t>
+            </w:r>
+            <w:r>
+              <w:rPr>
+                <w:rFonts w:ascii="Courier New" w:hAnsi="Courier New" w:cs="Courier New"/>
+                <w:color w:val="538135" w:themeColor="accent6" w:themeShade="BF"/>
+                <w:sz w:val="18"/>
+              </w:rPr>
+              <w:t>日志配置</w:t>
+            </w:r>
+          </w:p>
+          <w:p>
+            <w:pPr>
+              <w:rPr>
+                <w:rFonts w:ascii="Courier New" w:hAnsi="Courier New" w:cs="Courier New"/>
+                <w:color w:val="538135" w:themeColor="accent6" w:themeShade="BF"/>
+                <w:sz w:val="18"/>
+              </w:rPr>
+            </w:pPr>
+            <w:r>
+              <w:rPr>
+                <w:rFonts w:ascii="Courier New" w:hAnsi="Courier New" w:cs="Courier New"/>
+                <w:color w:val="538135" w:themeColor="accent6" w:themeShade="BF"/>
+                <w:sz w:val="18"/>
+              </w:rPr>
+              <w:t xml:space="preserve">    ##</w:t>
+            </w:r>
+          </w:p>
+          <w:p>
+            <w:pPr>
+              <w:rPr>
+                <w:rFonts w:ascii="Courier New" w:hAnsi="Courier New" w:cs="Courier New"/>
+                <w:sz w:val="18"/>
+              </w:rPr>
+            </w:pPr>
+          </w:p>
+          <w:p>
+            <w:pPr>
+              <w:rPr>
+                <w:rFonts w:ascii="Courier New" w:hAnsi="Courier New" w:cs="Courier New"/>
+                <w:sz w:val="18"/>
+              </w:rPr>
+            </w:pPr>
+            <w:r>
+              <w:rPr>
+                <w:rFonts w:ascii="Courier New" w:hAnsi="Courier New" w:cs="Courier New"/>
+                <w:sz w:val="18"/>
+              </w:rPr>
+              <w:t xml:space="preserve">    </w:t>
+            </w:r>
+            <w:proofErr w:type="spellStart"/>
+            <w:r>
+              <w:rPr>
+                <w:rFonts w:ascii="Courier New" w:hAnsi="Courier New" w:cs="Courier New"/>
+                <w:sz w:val="18"/>
+              </w:rPr>
+              <w:t>access_log</w:t>
+            </w:r>
+            <w:proofErr w:type="spellEnd"/>
+            <w:r>
+              <w:rPr>
+                <w:rFonts w:ascii="Courier New" w:hAnsi="Courier New" w:cs="Courier New"/>
+                <w:sz w:val="18"/>
+              </w:rPr>
+              <w:t xml:space="preserve"> /</w:t>
+            </w:r>
+            <w:proofErr w:type="spellStart"/>
+            <w:r>
+              <w:rPr>
+                <w:rFonts w:ascii="Courier New" w:hAnsi="Courier New" w:cs="Courier New"/>
+                <w:sz w:val="18"/>
+              </w:rPr>
+              <w:t>var</w:t>
+            </w:r>
+            <w:proofErr w:type="spellEnd"/>
+            <w:r>
+              <w:rPr>
+                <w:rFonts w:ascii="Courier New" w:hAnsi="Courier New" w:cs="Courier New"/>
+                <w:sz w:val="18"/>
+              </w:rPr>
+              <w:t>/log/</w:t>
+            </w:r>
+            <w:proofErr w:type="spellStart"/>
+            <w:r>
+              <w:rPr>
+                <w:rFonts w:ascii="Courier New" w:hAnsi="Courier New" w:cs="Courier New"/>
+                <w:sz w:val="18"/>
+              </w:rPr>
+              <w:t>nginx</w:t>
+            </w:r>
+            <w:proofErr w:type="spellEnd"/>
+            <w:r>
+              <w:rPr>
+                <w:rFonts w:ascii="Courier New" w:hAnsi="Courier New" w:cs="Courier New"/>
+                <w:sz w:val="18"/>
+              </w:rPr>
+              <w:t>/access.log;</w:t>
+            </w:r>
+          </w:p>
+          <w:p>
+            <w:pPr>
+              <w:rPr>
+                <w:rFonts w:ascii="Courier New" w:hAnsi="Courier New" w:cs="Courier New"/>
+                <w:sz w:val="18"/>
+              </w:rPr>
+            </w:pPr>
+            <w:r>
+              <w:rPr>
+                <w:rFonts w:ascii="Courier New" w:hAnsi="Courier New" w:cs="Courier New"/>
+                <w:sz w:val="18"/>
+              </w:rPr>
+              <w:t xml:space="preserve">    </w:t>
+            </w:r>
+            <w:proofErr w:type="spellStart"/>
+            <w:r>
+              <w:rPr>
+                <w:rFonts w:ascii="Courier New" w:hAnsi="Courier New" w:cs="Courier New"/>
+                <w:sz w:val="18"/>
+              </w:rPr>
+              <w:t>error_log</w:t>
+            </w:r>
+            <w:proofErr w:type="spellEnd"/>
+            <w:r>
+              <w:rPr>
+                <w:rFonts w:ascii="Courier New" w:hAnsi="Courier New" w:cs="Courier New"/>
+                <w:sz w:val="18"/>
+              </w:rPr>
+              <w:t xml:space="preserve"> /</w:t>
+            </w:r>
+            <w:proofErr w:type="spellStart"/>
+            <w:r>
+              <w:rPr>
+                <w:rFonts w:ascii="Courier New" w:hAnsi="Courier New" w:cs="Courier New"/>
+                <w:sz w:val="18"/>
+              </w:rPr>
+              <w:t>var</w:t>
+            </w:r>
+            <w:proofErr w:type="spellEnd"/>
+            <w:r>
+              <w:rPr>
+                <w:rFonts w:ascii="Courier New" w:hAnsi="Courier New" w:cs="Courier New"/>
+                <w:sz w:val="18"/>
+              </w:rPr>
+              <w:t>/log/</w:t>
+            </w:r>
+            <w:proofErr w:type="spellStart"/>
+            <w:r>
+              <w:rPr>
+                <w:rFonts w:ascii="Courier New" w:hAnsi="Courier New" w:cs="Courier New"/>
+                <w:sz w:val="18"/>
+              </w:rPr>
+              <w:t>nginx</w:t>
+            </w:r>
+            <w:proofErr w:type="spellEnd"/>
+            <w:r>
+              <w:rPr>
+                <w:rFonts w:ascii="Courier New" w:hAnsi="Courier New" w:cs="Courier New"/>
+                <w:sz w:val="18"/>
+              </w:rPr>
+              <w:t>/error.log;</w:t>
+            </w:r>
+          </w:p>
+          <w:p>
+            <w:pPr>
+              <w:rPr>
+                <w:rFonts w:ascii="Courier New" w:hAnsi="Courier New" w:cs="Courier New"/>
+                <w:sz w:val="18"/>
+              </w:rPr>
+            </w:pPr>
+          </w:p>
+          <w:p>
+            <w:pPr>
+              <w:rPr>
+                <w:rFonts w:ascii="Courier New" w:hAnsi="Courier New" w:cs="Courier New"/>
+                <w:color w:val="538135" w:themeColor="accent6" w:themeShade="BF"/>
+                <w:sz w:val="18"/>
+              </w:rPr>
+            </w:pPr>
+            <w:r>
+              <w:rPr>
+                <w:rFonts w:ascii="Courier New" w:hAnsi="Courier New" w:cs="Courier New"/>
+                <w:sz w:val="18"/>
+              </w:rPr>
+              <w:t xml:space="preserve">   </w:t>
+            </w:r>
+            <w:r>
+              <w:rPr>
+                <w:rFonts w:ascii="Courier New" w:hAnsi="Courier New" w:cs="Courier New"/>
+                <w:color w:val="538135" w:themeColor="accent6" w:themeShade="BF"/>
+                <w:sz w:val="18"/>
+              </w:rPr>
+              <w:t xml:space="preserve"> ##</w:t>
+            </w:r>
+          </w:p>
+          <w:p>
+            <w:pPr>
+              <w:rPr>
+                <w:rFonts w:ascii="Courier New" w:hAnsi="Courier New" w:cs="Courier New"/>
+                <w:color w:val="538135" w:themeColor="accent6" w:themeShade="BF"/>
+                <w:sz w:val="18"/>
+              </w:rPr>
+            </w:pPr>
+            <w:r>
+              <w:rPr>
+                <w:rFonts w:ascii="Courier New" w:hAnsi="Courier New" w:cs="Courier New"/>
+                <w:color w:val="538135" w:themeColor="accent6" w:themeShade="BF"/>
+                <w:sz w:val="18"/>
+              </w:rPr>
+              <w:t xml:space="preserve">    # </w:t>
+            </w:r>
+            <w:proofErr w:type="spellStart"/>
+            <w:r>
+              <w:rPr>
+                <w:rFonts w:ascii="Courier New" w:hAnsi="Courier New" w:cs="Courier New"/>
+                <w:color w:val="538135" w:themeColor="accent6" w:themeShade="BF"/>
+                <w:sz w:val="18"/>
+              </w:rPr>
+              <w:t>Gzip</w:t>
+            </w:r>
+            <w:proofErr w:type="spellEnd"/>
+            <w:r>
+              <w:rPr>
+                <w:rFonts w:ascii="Courier New" w:hAnsi="Courier New" w:cs="Courier New"/>
+                <w:color w:val="538135" w:themeColor="accent6" w:themeShade="BF"/>
+                <w:sz w:val="18"/>
+              </w:rPr>
+              <w:t xml:space="preserve"> </w:t>
+            </w:r>
+            <w:r>
+              <w:rPr>
+                <w:rFonts w:ascii="Courier New" w:hAnsi="Courier New" w:cs="Courier New"/>
+                <w:color w:val="538135" w:themeColor="accent6" w:themeShade="BF"/>
+                <w:sz w:val="18"/>
+              </w:rPr>
+              <w:t>压缩配置</w:t>
+            </w:r>
+          </w:p>
+          <w:p>
+            <w:pPr>
+              <w:rPr>
+                <w:rFonts w:ascii="Courier New" w:hAnsi="Courier New" w:cs="Courier New"/>
+                <w:color w:val="538135" w:themeColor="accent6" w:themeShade="BF"/>
+                <w:sz w:val="18"/>
+              </w:rPr>
+            </w:pPr>
+            <w:r>
+              <w:rPr>
+                <w:rFonts w:ascii="Courier New" w:hAnsi="Courier New" w:cs="Courier New"/>
+                <w:color w:val="538135" w:themeColor="accent6" w:themeShade="BF"/>
+                <w:sz w:val="18"/>
+              </w:rPr>
+              <w:t xml:space="preserve">    ##</w:t>
+            </w:r>
+          </w:p>
+          <w:p>
+            <w:pPr>
+              <w:rPr>
+                <w:rFonts w:ascii="Courier New" w:hAnsi="Courier New" w:cs="Courier New"/>
+                <w:sz w:val="18"/>
+              </w:rPr>
+            </w:pPr>
+          </w:p>
+          <w:p>
+            <w:pPr>
+              <w:rPr>
+                <w:rFonts w:ascii="Courier New" w:hAnsi="Courier New" w:cs="Courier New"/>
+                <w:sz w:val="18"/>
+              </w:rPr>
+            </w:pPr>
+            <w:r>
+              <w:rPr>
+                <w:rFonts w:ascii="Courier New" w:hAnsi="Courier New" w:cs="Courier New"/>
+                <w:sz w:val="18"/>
+              </w:rPr>
+              <w:t xml:space="preserve">    </w:t>
+            </w:r>
+            <w:proofErr w:type="spellStart"/>
+            <w:r>
+              <w:rPr>
+                <w:rFonts w:ascii="Courier New" w:hAnsi="Courier New" w:cs="Courier New"/>
+                <w:sz w:val="18"/>
+              </w:rPr>
+              <w:t>gzip</w:t>
+            </w:r>
+            <w:proofErr w:type="spellEnd"/>
+            <w:r>
+              <w:rPr>
+                <w:rFonts w:ascii="Courier New" w:hAnsi="Courier New" w:cs="Courier New"/>
+                <w:sz w:val="18"/>
+              </w:rPr>
+              <w:t xml:space="preserve"> on;</w:t>
+            </w:r>
+          </w:p>
+          <w:p>
+            <w:pPr>
+              <w:rPr>
+                <w:rFonts w:ascii="Courier New" w:hAnsi="Courier New" w:cs="Courier New"/>
+                <w:sz w:val="18"/>
+              </w:rPr>
+            </w:pPr>
+            <w:r>
+              <w:rPr>
+                <w:rFonts w:ascii="Courier New" w:hAnsi="Courier New" w:cs="Courier New"/>
+                <w:sz w:val="18"/>
+              </w:rPr>
+              <w:t xml:space="preserve">    </w:t>
+            </w:r>
+            <w:proofErr w:type="spellStart"/>
+            <w:r>
+              <w:rPr>
+                <w:rFonts w:ascii="Courier New" w:hAnsi="Courier New" w:cs="Courier New"/>
+                <w:sz w:val="18"/>
+              </w:rPr>
+              <w:t>gzip_disable</w:t>
+            </w:r>
+            <w:proofErr w:type="spellEnd"/>
+            <w:r>
+              <w:rPr>
+                <w:rFonts w:ascii="Courier New" w:hAnsi="Courier New" w:cs="Courier New"/>
+                <w:sz w:val="18"/>
+              </w:rPr>
+              <w:t xml:space="preserve"> "msie6";</w:t>
+            </w:r>
+          </w:p>
+          <w:p>
+            <w:pPr>
+              <w:rPr>
+                <w:rFonts w:ascii="Courier New" w:hAnsi="Courier New" w:cs="Courier New"/>
+                <w:sz w:val="18"/>
+              </w:rPr>
+            </w:pPr>
+          </w:p>
+          <w:p>
+            <w:pPr>
+              <w:rPr>
+                <w:rFonts w:ascii="Courier New" w:hAnsi="Courier New" w:cs="Courier New"/>
+                <w:color w:val="538135" w:themeColor="accent6" w:themeShade="BF"/>
+                <w:sz w:val="18"/>
+              </w:rPr>
+            </w:pPr>
+            <w:r>
+              <w:rPr>
+                <w:rFonts w:ascii="Courier New" w:hAnsi="Courier New" w:cs="Courier New"/>
+                <w:sz w:val="18"/>
+              </w:rPr>
+              <w:t xml:space="preserve"> </w:t>
+            </w:r>
+            <w:r>
+              <w:rPr>
+                <w:rFonts w:ascii="Courier New" w:hAnsi="Courier New" w:cs="Courier New"/>
+                <w:color w:val="538135" w:themeColor="accent6" w:themeShade="BF"/>
+                <w:sz w:val="18"/>
+              </w:rPr>
+              <w:t xml:space="preserve">   # </w:t>
+            </w:r>
+            <w:proofErr w:type="spellStart"/>
+            <w:r>
+              <w:rPr>
+                <w:rFonts w:ascii="Courier New" w:hAnsi="Courier New" w:cs="Courier New"/>
+                <w:color w:val="538135" w:themeColor="accent6" w:themeShade="BF"/>
+                <w:sz w:val="18"/>
+              </w:rPr>
+              <w:t>gzip_vary</w:t>
+            </w:r>
+            <w:proofErr w:type="spellEnd"/>
+            <w:r>
+              <w:rPr>
+                <w:rFonts w:ascii="Courier New" w:hAnsi="Courier New" w:cs="Courier New"/>
+                <w:color w:val="538135" w:themeColor="accent6" w:themeShade="BF"/>
+                <w:sz w:val="18"/>
+              </w:rPr>
+              <w:t xml:space="preserve"> on;</w:t>
+            </w:r>
+          </w:p>
+          <w:p>
+            <w:pPr>
+              <w:rPr>
+                <w:rFonts w:ascii="Courier New" w:hAnsi="Courier New" w:cs="Courier New"/>
+                <w:color w:val="538135" w:themeColor="accent6" w:themeShade="BF"/>
+                <w:sz w:val="18"/>
+              </w:rPr>
+            </w:pPr>
+            <w:r>
+              <w:rPr>
+                <w:rFonts w:ascii="Courier New" w:hAnsi="Courier New" w:cs="Courier New"/>
+                <w:color w:val="538135" w:themeColor="accent6" w:themeShade="BF"/>
+                <w:sz w:val="18"/>
+              </w:rPr>
+              <w:t xml:space="preserve">    # </w:t>
+            </w:r>
+            <w:proofErr w:type="spellStart"/>
+            <w:r>
+              <w:rPr>
+                <w:rFonts w:ascii="Courier New" w:hAnsi="Courier New" w:cs="Courier New"/>
+                <w:color w:val="538135" w:themeColor="accent6" w:themeShade="BF"/>
+                <w:sz w:val="18"/>
+              </w:rPr>
+              <w:t>gzip_proxied</w:t>
+            </w:r>
+            <w:proofErr w:type="spellEnd"/>
+            <w:r>
+              <w:rPr>
+                <w:rFonts w:ascii="Courier New" w:hAnsi="Courier New" w:cs="Courier New"/>
+                <w:color w:val="538135" w:themeColor="accent6" w:themeShade="BF"/>
+                <w:sz w:val="18"/>
+              </w:rPr>
+              <w:t xml:space="preserve"> any;</w:t>
+            </w:r>
+          </w:p>
+          <w:p>
+            <w:pPr>
+              <w:rPr>
+                <w:rFonts w:ascii="Courier New" w:hAnsi="Courier New" w:cs="Courier New"/>
+                <w:color w:val="538135" w:themeColor="accent6" w:themeShade="BF"/>
+                <w:sz w:val="18"/>
+              </w:rPr>
+            </w:pPr>
+            <w:r>
+              <w:rPr>
+                <w:rFonts w:ascii="Courier New" w:hAnsi="Courier New" w:cs="Courier New"/>
+                <w:color w:val="538135" w:themeColor="accent6" w:themeShade="BF"/>
+                <w:sz w:val="18"/>
+              </w:rPr>
+              <w:t xml:space="preserve">    # </w:t>
+            </w:r>
+            <w:proofErr w:type="spellStart"/>
+            <w:r>
+              <w:rPr>
+                <w:rFonts w:ascii="Courier New" w:hAnsi="Courier New" w:cs="Courier New"/>
+                <w:color w:val="538135" w:themeColor="accent6" w:themeShade="BF"/>
+                <w:sz w:val="18"/>
+              </w:rPr>
+              <w:t>gzip_comp_level</w:t>
+            </w:r>
+            <w:proofErr w:type="spellEnd"/>
+            <w:r>
+              <w:rPr>
+                <w:rFonts w:ascii="Courier New" w:hAnsi="Courier New" w:cs="Courier New"/>
+                <w:color w:val="538135" w:themeColor="accent6" w:themeShade="BF"/>
+                <w:sz w:val="18"/>
+              </w:rPr>
+              <w:t xml:space="preserve"> 6;</w:t>
+            </w:r>
+          </w:p>
+          <w:p>
+            <w:pPr>
+              <w:rPr>
+                <w:rFonts w:ascii="Courier New" w:hAnsi="Courier New" w:cs="Courier New"/>
+                <w:color w:val="538135" w:themeColor="accent6" w:themeShade="BF"/>
+                <w:sz w:val="18"/>
+              </w:rPr>
+            </w:pPr>
+            <w:r>
+              <w:rPr>
+                <w:rFonts w:ascii="Courier New" w:hAnsi="Courier New" w:cs="Courier New"/>
+                <w:color w:val="538135" w:themeColor="accent6" w:themeShade="BF"/>
+                <w:sz w:val="18"/>
+              </w:rPr>
+              <w:t xml:space="preserve">    # </w:t>
+            </w:r>
+            <w:proofErr w:type="spellStart"/>
+            <w:r>
+              <w:rPr>
+                <w:rFonts w:ascii="Courier New" w:hAnsi="Courier New" w:cs="Courier New"/>
+                <w:color w:val="538135" w:themeColor="accent6" w:themeShade="BF"/>
+                <w:sz w:val="18"/>
+              </w:rPr>
+              <w:t>gzip_buffers</w:t>
+            </w:r>
+            <w:proofErr w:type="spellEnd"/>
+            <w:r>
+              <w:rPr>
+                <w:rFonts w:ascii="Courier New" w:hAnsi="Courier New" w:cs="Courier New"/>
+                <w:color w:val="538135" w:themeColor="accent6" w:themeShade="BF"/>
+                <w:sz w:val="18"/>
+              </w:rPr>
+              <w:t xml:space="preserve"> 16 8k;</w:t>
+            </w:r>
+          </w:p>
+          <w:p>
+            <w:pPr>
+              <w:rPr>
+                <w:rFonts w:ascii="Courier New" w:hAnsi="Courier New" w:cs="Courier New"/>
+                <w:color w:val="538135" w:themeColor="accent6" w:themeShade="BF"/>
+                <w:sz w:val="18"/>
+              </w:rPr>
+            </w:pPr>
+            <w:r>
+              <w:rPr>
+                <w:rFonts w:ascii="Courier New" w:hAnsi="Courier New" w:cs="Courier New"/>
+                <w:color w:val="538135" w:themeColor="accent6" w:themeShade="BF"/>
+                <w:sz w:val="18"/>
+              </w:rPr>
+              <w:t xml:space="preserve">    # </w:t>
+            </w:r>
+            <w:proofErr w:type="spellStart"/>
+            <w:r>
+              <w:rPr>
+                <w:rFonts w:ascii="Courier New" w:hAnsi="Courier New" w:cs="Courier New"/>
+                <w:color w:val="538135" w:themeColor="accent6" w:themeShade="BF"/>
+                <w:sz w:val="18"/>
+              </w:rPr>
+              <w:t>gzip_http_version</w:t>
+            </w:r>
+            <w:proofErr w:type="spellEnd"/>
+            <w:r>
+              <w:rPr>
+                <w:rFonts w:ascii="Courier New" w:hAnsi="Courier New" w:cs="Courier New"/>
+                <w:color w:val="538135" w:themeColor="accent6" w:themeShade="BF"/>
+                <w:sz w:val="18"/>
+              </w:rPr>
+              <w:t xml:space="preserve"> 1.1;</w:t>
+            </w:r>
+          </w:p>
+          <w:p>
+            <w:pPr>
+              <w:rPr>
+                <w:rFonts w:ascii="Courier New" w:hAnsi="Courier New" w:cs="Courier New"/>
+                <w:color w:val="538135" w:themeColor="accent6" w:themeShade="BF"/>
+                <w:sz w:val="18"/>
+              </w:rPr>
+            </w:pPr>
+            <w:r>
+              <w:rPr>
+                <w:rFonts w:ascii="Courier New" w:hAnsi="Courier New" w:cs="Courier New"/>
+                <w:color w:val="538135" w:themeColor="accent6" w:themeShade="BF"/>
+                <w:sz w:val="18"/>
+              </w:rPr>
+              <w:t xml:space="preserve">    # </w:t>
+            </w:r>
+            <w:proofErr w:type="spellStart"/>
+            <w:r>
+              <w:rPr>
+                <w:rFonts w:ascii="Courier New" w:hAnsi="Courier New" w:cs="Courier New"/>
+                <w:color w:val="538135" w:themeColor="accent6" w:themeShade="BF"/>
+                <w:sz w:val="18"/>
+              </w:rPr>
+              <w:t>gzip_types</w:t>
+            </w:r>
+            <w:proofErr w:type="spellEnd"/>
+            <w:r>
+              <w:rPr>
+                <w:rFonts w:ascii="Courier New" w:hAnsi="Courier New" w:cs="Courier New"/>
+                <w:color w:val="538135" w:themeColor="accent6" w:themeShade="BF"/>
+                <w:sz w:val="18"/>
+              </w:rPr>
+              <w:t xml:space="preserve"> text/plain text/</w:t>
+            </w:r>
+            <w:proofErr w:type="spellStart"/>
+            <w:r>
+              <w:rPr>
+                <w:rFonts w:ascii="Courier New" w:hAnsi="Courier New" w:cs="Courier New"/>
+                <w:color w:val="538135" w:themeColor="accent6" w:themeShade="BF"/>
+                <w:sz w:val="18"/>
+              </w:rPr>
+              <w:t>css</w:t>
+            </w:r>
+            <w:proofErr w:type="spellEnd"/>
+            <w:r>
+              <w:rPr>
+                <w:rFonts w:ascii="Courier New" w:hAnsi="Courier New" w:cs="Courier New"/>
+                <w:color w:val="538135" w:themeColor="accent6" w:themeShade="BF"/>
+                <w:sz w:val="18"/>
+              </w:rPr>
+              <w:t xml:space="preserve"> application/</w:t>
+            </w:r>
+            <w:proofErr w:type="spellStart"/>
+            <w:r>
+              <w:rPr>
+                <w:rFonts w:ascii="Courier New" w:hAnsi="Courier New" w:cs="Courier New"/>
+                <w:color w:val="538135" w:themeColor="accent6" w:themeShade="BF"/>
+                <w:sz w:val="18"/>
+              </w:rPr>
+              <w:t>json</w:t>
+            </w:r>
+            <w:proofErr w:type="spellEnd"/>
+            <w:r>
+              <w:rPr>
+                <w:rFonts w:ascii="Courier New" w:hAnsi="Courier New" w:cs="Courier New"/>
+                <w:color w:val="538135" w:themeColor="accent6" w:themeShade="BF"/>
+                <w:sz w:val="18"/>
+              </w:rPr>
+              <w:t xml:space="preserve"> application/</w:t>
+            </w:r>
+            <w:proofErr w:type="spellStart"/>
+            <w:r>
+              <w:rPr>
+                <w:rFonts w:ascii="Courier New" w:hAnsi="Courier New" w:cs="Courier New"/>
+                <w:color w:val="538135" w:themeColor="accent6" w:themeShade="BF"/>
+                <w:sz w:val="18"/>
+              </w:rPr>
+              <w:t>javascript</w:t>
+            </w:r>
+            <w:proofErr w:type="spellEnd"/>
+          </w:p>
+          <w:p>
+            <w:pPr>
+              <w:rPr>
+                <w:rFonts w:ascii="Courier New" w:hAnsi="Courier New" w:cs="Courier New"/>
+                <w:sz w:val="18"/>
+              </w:rPr>
+            </w:pPr>
+            <w:r>
+              <w:rPr>
+                <w:rFonts w:ascii="Courier New" w:hAnsi="Courier New" w:cs="Courier New"/>
+                <w:sz w:val="18"/>
+              </w:rPr>
+              <w:t xml:space="preserve"> text/xml application/xml application/</w:t>
+            </w:r>
+            <w:proofErr w:type="spellStart"/>
+            <w:r>
+              <w:rPr>
+                <w:rFonts w:ascii="Courier New" w:hAnsi="Courier New" w:cs="Courier New"/>
+                <w:sz w:val="18"/>
+              </w:rPr>
+              <w:t>xml+rss</w:t>
+            </w:r>
+            <w:proofErr w:type="spellEnd"/>
+            <w:r>
+              <w:rPr>
+                <w:rFonts w:ascii="Courier New" w:hAnsi="Courier New" w:cs="Courier New"/>
+                <w:sz w:val="18"/>
+              </w:rPr>
+              <w:t xml:space="preserve"> text/</w:t>
+            </w:r>
+            <w:proofErr w:type="spellStart"/>
+            <w:r>
+              <w:rPr>
+                <w:rFonts w:ascii="Courier New" w:hAnsi="Courier New" w:cs="Courier New"/>
+                <w:sz w:val="18"/>
+              </w:rPr>
+              <w:t>javascript</w:t>
+            </w:r>
+            <w:proofErr w:type="spellEnd"/>
+            <w:r>
+              <w:rPr>
+                <w:rFonts w:ascii="Courier New" w:hAnsi="Courier New" w:cs="Courier New"/>
+                <w:sz w:val="18"/>
+              </w:rPr>
+              <w:t>;</w:t>
+            </w:r>
+          </w:p>
+          <w:p>
+            <w:pPr>
+              <w:rPr>
+                <w:rFonts w:ascii="Courier New" w:hAnsi="Courier New" w:cs="Courier New"/>
+                <w:sz w:val="18"/>
+              </w:rPr>
+            </w:pPr>
+          </w:p>
+          <w:p>
+            <w:pPr>
+              <w:rPr>
+                <w:rFonts w:ascii="Courier New" w:hAnsi="Courier New" w:cs="Courier New"/>
+                <w:color w:val="538135" w:themeColor="accent6" w:themeShade="BF"/>
+                <w:sz w:val="18"/>
+              </w:rPr>
+            </w:pPr>
+            <w:r>
+              <w:rPr>
+                <w:rFonts w:ascii="Courier New" w:hAnsi="Courier New" w:cs="Courier New"/>
+                <w:sz w:val="18"/>
+              </w:rPr>
+              <w:t xml:space="preserve"> </w:t>
+            </w:r>
+            <w:r>
+              <w:rPr>
+                <w:rFonts w:ascii="Courier New" w:hAnsi="Courier New" w:cs="Courier New"/>
+                <w:color w:val="538135" w:themeColor="accent6" w:themeShade="BF"/>
+                <w:sz w:val="18"/>
+              </w:rPr>
+              <w:t xml:space="preserve">   ##</w:t>
+            </w:r>
+          </w:p>
+          <w:p>
+            <w:pPr>
+              <w:rPr>
+                <w:rFonts w:ascii="Courier New" w:hAnsi="Courier New" w:cs="Courier New"/>
+                <w:color w:val="538135" w:themeColor="accent6" w:themeShade="BF"/>
+                <w:sz w:val="18"/>
+              </w:rPr>
+            </w:pPr>
+            <w:r>
+              <w:rPr>
+                <w:rFonts w:ascii="Courier New" w:hAnsi="Courier New" w:cs="Courier New"/>
+                <w:color w:val="538135" w:themeColor="accent6" w:themeShade="BF"/>
+                <w:sz w:val="18"/>
+              </w:rPr>
+              <w:t xml:space="preserve">    # </w:t>
+            </w:r>
+            <w:r>
+              <w:rPr>
+                <w:rFonts w:ascii="Courier New" w:hAnsi="Courier New" w:cs="Courier New"/>
+                <w:color w:val="538135" w:themeColor="accent6" w:themeShade="BF"/>
+                <w:sz w:val="18"/>
+              </w:rPr>
+              <w:t>虚拟主机配置</w:t>
+            </w:r>
+          </w:p>
+          <w:p>
+            <w:pPr>
+              <w:rPr>
+                <w:rFonts w:ascii="Courier New" w:hAnsi="Courier New" w:cs="Courier New"/>
+                <w:color w:val="538135" w:themeColor="accent6" w:themeShade="BF"/>
+                <w:sz w:val="18"/>
+              </w:rPr>
+            </w:pPr>
+            <w:r>
+              <w:rPr>
+                <w:rFonts w:ascii="Courier New" w:hAnsi="Courier New" w:cs="Courier New"/>
+                <w:color w:val="538135" w:themeColor="accent6" w:themeShade="BF"/>
+                <w:sz w:val="18"/>
+              </w:rPr>
+              <w:t xml:space="preserve">    ##</w:t>
+            </w:r>
+          </w:p>
+          <w:p>
+            <w:pPr>
+              <w:rPr>
+                <w:rFonts w:ascii="Courier New" w:hAnsi="Courier New" w:cs="Courier New"/>
+                <w:sz w:val="18"/>
+              </w:rPr>
+            </w:pPr>
+          </w:p>
+          <w:p>
+            <w:pPr>
+              <w:rPr>
+                <w:rFonts w:ascii="Courier New" w:hAnsi="Courier New" w:cs="Courier New"/>
+                <w:sz w:val="18"/>
+              </w:rPr>
+            </w:pPr>
+            <w:r>
+              <w:rPr>
+                <w:rFonts w:ascii="Courier New" w:hAnsi="Courier New" w:cs="Courier New"/>
+                <w:sz w:val="18"/>
+              </w:rPr>
+              <w:t xml:space="preserve">    include /</w:t>
+            </w:r>
+            <w:proofErr w:type="spellStart"/>
+            <w:r>
+              <w:rPr>
+                <w:rFonts w:ascii="Courier New" w:hAnsi="Courier New" w:cs="Courier New"/>
+                <w:sz w:val="18"/>
+              </w:rPr>
+              <w:t>etc</w:t>
+            </w:r>
+            <w:proofErr w:type="spellEnd"/>
+            <w:r>
+              <w:rPr>
+                <w:rFonts w:ascii="Courier New" w:hAnsi="Courier New" w:cs="Courier New"/>
+                <w:sz w:val="18"/>
+              </w:rPr>
+              <w:t>/</w:t>
+            </w:r>
+            <w:proofErr w:type="spellStart"/>
+            <w:r>
+              <w:rPr>
+                <w:rFonts w:ascii="Courier New" w:hAnsi="Courier New" w:cs="Courier New"/>
+                <w:sz w:val="18"/>
+              </w:rPr>
+              <w:t>nginx</w:t>
+            </w:r>
+            <w:proofErr w:type="spellEnd"/>
+            <w:r>
+              <w:rPr>
+                <w:rFonts w:ascii="Courier New" w:hAnsi="Courier New" w:cs="Courier New"/>
+                <w:sz w:val="18"/>
+              </w:rPr>
+              <w:t>/</w:t>
+            </w:r>
+            <w:proofErr w:type="spellStart"/>
+            <w:r>
+              <w:rPr>
+                <w:rFonts w:ascii="Courier New" w:hAnsi="Courier New" w:cs="Courier New"/>
+                <w:sz w:val="18"/>
+              </w:rPr>
+              <w:t>conf.d</w:t>
+            </w:r>
+            <w:proofErr w:type="spellEnd"/>
+            <w:r>
+              <w:rPr>
+                <w:rFonts w:ascii="Courier New" w:hAnsi="Courier New" w:cs="Courier New"/>
+                <w:sz w:val="18"/>
+              </w:rPr>
+              <w:t>/*.</w:t>
+            </w:r>
+            <w:proofErr w:type="spellStart"/>
+            <w:r>
+              <w:rPr>
+                <w:rFonts w:ascii="Courier New" w:hAnsi="Courier New" w:cs="Courier New"/>
+                <w:sz w:val="18"/>
+              </w:rPr>
+              <w:t>conf</w:t>
+            </w:r>
+            <w:proofErr w:type="spellEnd"/>
+            <w:r>
+              <w:rPr>
+                <w:rFonts w:ascii="Courier New" w:hAnsi="Courier New" w:cs="Courier New"/>
+                <w:sz w:val="18"/>
+              </w:rPr>
+              <w:t>;</w:t>
+            </w:r>
+          </w:p>
+          <w:p>
+            <w:pPr>
+              <w:rPr>
+                <w:rFonts w:ascii="Courier New" w:hAnsi="Courier New" w:cs="Courier New"/>
+                <w:sz w:val="18"/>
+              </w:rPr>
+            </w:pPr>
+            <w:r>
+              <w:rPr>
+                <w:rFonts w:ascii="Courier New" w:hAnsi="Courier New" w:cs="Courier New"/>
+                <w:sz w:val="18"/>
+              </w:rPr>
+              <w:t xml:space="preserve">    include /</w:t>
+            </w:r>
+            <w:proofErr w:type="spellStart"/>
+            <w:r>
+              <w:rPr>
+                <w:rFonts w:ascii="Courier New" w:hAnsi="Courier New" w:cs="Courier New"/>
+                <w:sz w:val="18"/>
+              </w:rPr>
+              <w:t>etc</w:t>
+            </w:r>
+            <w:proofErr w:type="spellEnd"/>
+            <w:r>
+              <w:rPr>
+                <w:rFonts w:ascii="Courier New" w:hAnsi="Courier New" w:cs="Courier New"/>
+                <w:sz w:val="18"/>
+              </w:rPr>
+              <w:t>/</w:t>
+            </w:r>
+            <w:proofErr w:type="spellStart"/>
+            <w:r>
+              <w:rPr>
+                <w:rFonts w:ascii="Courier New" w:hAnsi="Courier New" w:cs="Courier New"/>
+                <w:sz w:val="18"/>
+              </w:rPr>
+              <w:t>nginx</w:t>
+            </w:r>
+            <w:proofErr w:type="spellEnd"/>
+            <w:r>
+              <w:rPr>
+                <w:rFonts w:ascii="Courier New" w:hAnsi="Courier New" w:cs="Courier New"/>
+                <w:sz w:val="18"/>
+              </w:rPr>
+              <w:t>/sites-enabled/*;</w:t>
+            </w:r>
+          </w:p>
+          <w:p>
+            <w:pPr>
+              <w:rPr>
+                <w:rFonts w:ascii="Courier New" w:hAnsi="Courier New" w:cs="Courier New" w:hint="eastAsia"/>
+                <w:sz w:val="18"/>
+              </w:rPr>
+            </w:pPr>
+          </w:p>
+        </w:tc>
+      </w:tr>
+    </w:tbl>
+    <w:p/>
+    <w:p>
+      <w:pPr>
+        <w:pStyle w:val="a3"/>
+        <w:numPr>
+          <w:ilvl w:val="0"/>
+          <w:numId w:val="40"/>
+        </w:numPr>
+        <w:ind w:firstLineChars="0"/>
+        <w:rPr>
+          <w:color w:val="FF0000"/>
+        </w:rPr>
+      </w:pPr>
+      <w:r>
+        <w:rPr>
+          <w:rFonts w:hint="eastAsia"/>
+        </w:rPr>
+        <w:t>基础配置</w:t>
+      </w:r>
+      <w:r>
+        <w:rPr>
+          <w:rFonts w:hint="eastAsia"/>
+          <w:color w:val="FF0000"/>
+        </w:rPr>
+        <w:t>（基本没看懂）</w:t>
+      </w:r>
+    </w:p>
+    <w:p>
+      <w:pPr>
+        <w:pStyle w:val="a3"/>
+        <w:numPr>
+          <w:ilvl w:val="0"/>
+          <w:numId w:val="41"/>
+        </w:numPr>
+        <w:ind w:firstLineChars="0"/>
+      </w:pPr>
+      <w:proofErr w:type="spellStart"/>
+      <w:r>
+        <w:rPr>
+          <w:b/>
+        </w:rPr>
+        <w:t>sendfile</w:t>
+      </w:r>
+      <w:proofErr w:type="spellEnd"/>
+      <w:r>
+        <w:rPr>
+          <w:b/>
+        </w:rPr>
+        <w:t xml:space="preserve"> on</w:t>
+      </w:r>
+      <w:r>
+        <w:t>：配置on让</w:t>
+      </w:r>
+      <w:proofErr w:type="spellStart"/>
+      <w:r>
+        <w:t>sendfile</w:t>
+      </w:r>
+      <w:proofErr w:type="spellEnd"/>
+      <w:r>
+        <w:t>发挥作用，将文件的回写过程交给数据缓冲去去完成，而不是放在应用中完成，这样的话在性能提升有</w:t>
+      </w:r>
+      <w:proofErr w:type="gramStart"/>
+      <w:r>
+        <w:t>有</w:t>
+      </w:r>
+      <w:proofErr w:type="gramEnd"/>
+      <w:r>
+        <w:t>好处</w:t>
+      </w:r>
+    </w:p>
+    <w:p>
+      <w:pPr>
+        <w:pStyle w:val="a3"/>
+        <w:numPr>
+          <w:ilvl w:val="0"/>
+          <w:numId w:val="41"/>
+        </w:numPr>
+        <w:ind w:firstLineChars="0"/>
+      </w:pPr>
+      <w:proofErr w:type="spellStart"/>
+      <w:r>
+        <w:rPr>
+          <w:b/>
+        </w:rPr>
+        <w:t>tc_nopush</w:t>
+      </w:r>
+      <w:proofErr w:type="spellEnd"/>
+      <w:r>
+        <w:rPr>
+          <w:b/>
+        </w:rPr>
+        <w:t xml:space="preserve"> on</w:t>
+      </w:r>
+      <w:r>
+        <w:t>：让</w:t>
+      </w:r>
+      <w:proofErr w:type="spellStart"/>
+      <w:r>
+        <w:t>nginx</w:t>
+      </w:r>
+      <w:proofErr w:type="spellEnd"/>
+      <w:r>
+        <w:t>在一个数据包中发送所有的头文件，而不是一个一个单独发</w:t>
+      </w:r>
+    </w:p>
+    <w:p>
+      <w:pPr>
+        <w:pStyle w:val="a3"/>
+        <w:numPr>
+          <w:ilvl w:val="0"/>
+          <w:numId w:val="41"/>
+        </w:numPr>
+        <w:ind w:firstLineChars="0"/>
+        <w:rPr>
+          <w:rFonts w:hint="eastAsia"/>
+        </w:rPr>
+      </w:pPr>
+      <w:proofErr w:type="spellStart"/>
+      <w:r>
+        <w:rPr>
+          <w:b/>
+        </w:rPr>
+        <w:t>tcp_nodelay</w:t>
+      </w:r>
+      <w:proofErr w:type="spellEnd"/>
+      <w:r>
+        <w:rPr>
+          <w:b/>
+        </w:rPr>
+        <w:t xml:space="preserve"> on</w:t>
+      </w:r>
+      <w:r>
+        <w:t>：让</w:t>
+      </w:r>
+      <w:proofErr w:type="spellStart"/>
+      <w:r>
+        <w:t>nginx</w:t>
+      </w:r>
+      <w:proofErr w:type="spellEnd"/>
+      <w:r>
+        <w:t>不要缓存数据，而是一段</w:t>
+      </w:r>
+      <w:proofErr w:type="gramStart"/>
+      <w:r>
+        <w:t>一段</w:t>
+      </w:r>
+      <w:proofErr w:type="gramEnd"/>
+      <w:r>
+        <w:t>发送，如果数据的传输有实时性的要求的话可以配置它，发送完</w:t>
+      </w:r>
+      <w:proofErr w:type="gramStart"/>
+      <w:r>
+        <w:t>一</w:t>
+      </w:r>
+      <w:proofErr w:type="gramEnd"/>
+      <w:r>
+        <w:t>小段数据就立刻能得到返回值，但是不要滥用哦</w:t>
+      </w:r>
+    </w:p>
+    <w:p>
+      <w:pPr>
+        <w:pStyle w:val="a3"/>
+        <w:numPr>
+          <w:ilvl w:val="0"/>
+          <w:numId w:val="41"/>
+        </w:numPr>
+        <w:ind w:firstLineChars="0"/>
+      </w:pPr>
+      <w:proofErr w:type="spellStart"/>
+      <w:r>
+        <w:rPr>
+          <w:b/>
+        </w:rPr>
+        <w:t>keepalive_timeout</w:t>
+      </w:r>
+      <w:proofErr w:type="spellEnd"/>
+      <w:r>
+        <w:rPr>
+          <w:b/>
+        </w:rPr>
+        <w:t xml:space="preserve"> 10</w:t>
+      </w:r>
+      <w:r>
+        <w:t>：给客户端分配连接超时时间，服务器会在这个时间过后关闭连接。一般设置时间较短，可以让</w:t>
+      </w:r>
+      <w:proofErr w:type="spellStart"/>
+      <w:r>
+        <w:t>nginx</w:t>
+      </w:r>
+      <w:proofErr w:type="spellEnd"/>
+      <w:r>
+        <w:t>工作持续性更好</w:t>
+      </w:r>
+    </w:p>
+    <w:p>
+      <w:pPr>
+        <w:pStyle w:val="a3"/>
+        <w:numPr>
+          <w:ilvl w:val="0"/>
+          <w:numId w:val="41"/>
+        </w:numPr>
+        <w:ind w:firstLineChars="0"/>
+      </w:pPr>
+      <w:proofErr w:type="spellStart"/>
+      <w:r>
+        <w:rPr>
+          <w:b/>
+        </w:rPr>
+        <w:t>client_header_timeout</w:t>
+      </w:r>
+      <w:proofErr w:type="spellEnd"/>
+      <w:r>
+        <w:rPr>
+          <w:b/>
+        </w:rPr>
+        <w:t xml:space="preserve"> 10</w:t>
+      </w:r>
+      <w:r>
+        <w:t>：设置请求头的超时时间</w:t>
+      </w:r>
+    </w:p>
+    <w:p>
+      <w:pPr>
+        <w:pStyle w:val="a3"/>
+        <w:numPr>
+          <w:ilvl w:val="0"/>
+          <w:numId w:val="41"/>
+        </w:numPr>
+        <w:ind w:firstLineChars="0"/>
+      </w:pPr>
+      <w:proofErr w:type="spellStart"/>
+      <w:r>
+        <w:rPr>
+          <w:b/>
+        </w:rPr>
+        <w:t>client_body_timeout</w:t>
+      </w:r>
+      <w:proofErr w:type="spellEnd"/>
+      <w:r>
+        <w:rPr>
+          <w:b/>
+        </w:rPr>
+        <w:t xml:space="preserve"> 10</w:t>
+      </w:r>
+      <w:r>
+        <w:t>:设置请求体的超时时间</w:t>
+      </w:r>
+    </w:p>
+    <w:p>
+      <w:pPr>
+        <w:pStyle w:val="a3"/>
+        <w:numPr>
+          <w:ilvl w:val="0"/>
+          <w:numId w:val="41"/>
+        </w:numPr>
+        <w:ind w:firstLineChars="0"/>
+        <w:rPr>
+          <w:rFonts w:hint="eastAsia"/>
+        </w:rPr>
+      </w:pPr>
+      <w:proofErr w:type="spellStart"/>
+      <w:r>
+        <w:rPr>
+          <w:b/>
+        </w:rPr>
+        <w:t>send_timeout</w:t>
+      </w:r>
+      <w:proofErr w:type="spellEnd"/>
+      <w:r>
+        <w:rPr>
+          <w:b/>
+        </w:rPr>
+        <w:t xml:space="preserve"> 10</w:t>
+      </w:r>
+      <w:r>
+        <w:t>：指定客户端响应超时时间，如果客户端两次操作间隔超过这个时间，服务器就会关闭这个链接</w:t>
+      </w:r>
+    </w:p>
+    <w:p>
+      <w:pPr>
+        <w:pStyle w:val="a3"/>
+        <w:numPr>
+          <w:ilvl w:val="0"/>
+          <w:numId w:val="41"/>
+        </w:numPr>
+        <w:ind w:firstLineChars="0"/>
+      </w:pPr>
+      <w:proofErr w:type="spellStart"/>
+      <w:r>
+        <w:rPr>
+          <w:b/>
+        </w:rPr>
+        <w:t>limit_conn_zone</w:t>
+      </w:r>
+      <w:proofErr w:type="spellEnd"/>
+      <w:r>
+        <w:rPr>
+          <w:b/>
+        </w:rPr>
+        <w:t xml:space="preserve"> $</w:t>
+      </w:r>
+      <w:proofErr w:type="spellStart"/>
+      <w:r>
+        <w:rPr>
+          <w:b/>
+        </w:rPr>
+        <w:t>binary_remote_addr</w:t>
+      </w:r>
+      <w:proofErr w:type="spellEnd"/>
+      <w:r>
+        <w:rPr>
+          <w:b/>
+        </w:rPr>
+        <w:t xml:space="preserve"> zone=addr:5m</w:t>
+      </w:r>
+      <w:r>
+        <w:t xml:space="preserve"> ：设置用于保存各种key的共享内存的参数，</w:t>
+      </w:r>
+    </w:p>
+    <w:p>
+      <w:pPr>
+        <w:pStyle w:val="a3"/>
+        <w:numPr>
+          <w:ilvl w:val="0"/>
+          <w:numId w:val="41"/>
+        </w:numPr>
+        <w:ind w:firstLineChars="0"/>
+        <w:rPr>
+          <w:rFonts w:hint="eastAsia"/>
+        </w:rPr>
+      </w:pPr>
+      <w:proofErr w:type="spellStart"/>
+      <w:r>
+        <w:rPr>
+          <w:b/>
+        </w:rPr>
+        <w:t>limit_conn</w:t>
+      </w:r>
+      <w:proofErr w:type="spellEnd"/>
+      <w:r>
+        <w:rPr>
+          <w:b/>
+        </w:rPr>
+        <w:t xml:space="preserve"> </w:t>
+      </w:r>
+      <w:proofErr w:type="spellStart"/>
+      <w:r>
+        <w:rPr>
+          <w:b/>
+        </w:rPr>
+        <w:t>addr</w:t>
+      </w:r>
+      <w:proofErr w:type="spellEnd"/>
+      <w:r>
+        <w:rPr>
+          <w:b/>
+        </w:rPr>
+        <w:t xml:space="preserve"> 100</w:t>
+      </w:r>
+      <w:r>
+        <w:t>: 给定的key设置最大连接数</w:t>
+      </w:r>
+    </w:p>
+    <w:p>
+      <w:pPr>
+        <w:pStyle w:val="a3"/>
+        <w:numPr>
+          <w:ilvl w:val="0"/>
+          <w:numId w:val="41"/>
+        </w:numPr>
+        <w:ind w:firstLineChars="0"/>
+      </w:pPr>
+      <w:proofErr w:type="spellStart"/>
+      <w:r>
+        <w:rPr>
+          <w:b/>
+        </w:rPr>
+        <w:t>server_tokens</w:t>
+      </w:r>
+      <w:proofErr w:type="spellEnd"/>
+      <w:r>
+        <w:t>：虽然不会让</w:t>
+      </w:r>
+      <w:proofErr w:type="spellStart"/>
+      <w:r>
+        <w:t>nginx</w:t>
+      </w:r>
+      <w:proofErr w:type="spellEnd"/>
+      <w:r>
+        <w:t>执行速度更快，但是可以在错误页面关闭</w:t>
+      </w:r>
+      <w:proofErr w:type="spellStart"/>
+      <w:r>
+        <w:t>nginx</w:t>
+      </w:r>
+      <w:proofErr w:type="spellEnd"/>
+      <w:r>
+        <w:t>版本提示，对于网站安全性的提升有好处哦</w:t>
+      </w:r>
+    </w:p>
+    <w:p>
+      <w:pPr>
+        <w:pStyle w:val="a3"/>
+        <w:numPr>
+          <w:ilvl w:val="0"/>
+          <w:numId w:val="41"/>
+        </w:numPr>
+        <w:ind w:firstLineChars="0"/>
+      </w:pPr>
+      <w:r>
+        <w:rPr>
+          <w:b/>
+        </w:rPr>
+        <w:t>include /</w:t>
+      </w:r>
+      <w:proofErr w:type="spellStart"/>
+      <w:r>
+        <w:rPr>
+          <w:b/>
+        </w:rPr>
+        <w:t>etc</w:t>
+      </w:r>
+      <w:proofErr w:type="spellEnd"/>
+      <w:r>
+        <w:rPr>
+          <w:b/>
+        </w:rPr>
+        <w:t>/</w:t>
+      </w:r>
+      <w:proofErr w:type="spellStart"/>
+      <w:r>
+        <w:rPr>
+          <w:b/>
+        </w:rPr>
+        <w:t>nginx</w:t>
+      </w:r>
+      <w:proofErr w:type="spellEnd"/>
+      <w:r>
+        <w:rPr>
+          <w:b/>
+        </w:rPr>
+        <w:t>/</w:t>
+      </w:r>
+      <w:proofErr w:type="spellStart"/>
+      <w:r>
+        <w:rPr>
+          <w:b/>
+        </w:rPr>
+        <w:t>mime.types</w:t>
+      </w:r>
+      <w:proofErr w:type="spellEnd"/>
+      <w:r>
+        <w:t>：指定在当前文件中包含另一个文件的指令</w:t>
+      </w:r>
+    </w:p>
+    <w:p>
+      <w:pPr>
+        <w:pStyle w:val="a3"/>
+        <w:numPr>
+          <w:ilvl w:val="0"/>
+          <w:numId w:val="41"/>
+        </w:numPr>
+        <w:ind w:firstLineChars="0"/>
+      </w:pPr>
+      <w:proofErr w:type="spellStart"/>
+      <w:r>
+        <w:rPr>
+          <w:b/>
+        </w:rPr>
+        <w:t>default_type</w:t>
+      </w:r>
+      <w:proofErr w:type="spellEnd"/>
+      <w:r>
+        <w:rPr>
+          <w:b/>
+        </w:rPr>
+        <w:t xml:space="preserve"> application/octet-stream</w:t>
+      </w:r>
+      <w:r>
+        <w:t>：指定默认处理的文件类型可以是二进制</w:t>
+      </w:r>
+    </w:p>
+    <w:p>
+      <w:pPr>
+        <w:pStyle w:val="a3"/>
+        <w:numPr>
+          <w:ilvl w:val="0"/>
+          <w:numId w:val="41"/>
+        </w:numPr>
+        <w:ind w:firstLineChars="0"/>
+      </w:pPr>
+      <w:proofErr w:type="spellStart"/>
+      <w:r>
+        <w:rPr>
+          <w:b/>
+        </w:rPr>
+        <w:t>type_hash_max_size</w:t>
+      </w:r>
+      <w:proofErr w:type="spellEnd"/>
+      <w:r>
+        <w:rPr>
+          <w:b/>
+        </w:rPr>
+        <w:t xml:space="preserve"> 2048</w:t>
+      </w:r>
+      <w:r>
+        <w:t>：混淆数据，影响三列冲突率，值越大消耗内存越多，散列key冲突率会降低，检索速度更快；值越小key，占用内存较少，冲突率越高，检索速度变慢</w:t>
+      </w:r>
+    </w:p>
+    <w:p/>
+    <w:p>
+      <w:pPr>
+        <w:rPr>
+          <w:rFonts w:hint="eastAsia"/>
+        </w:rPr>
+      </w:pPr>
+    </w:p>
+    <w:p>
+      <w:pPr>
+        <w:pStyle w:val="a3"/>
+        <w:numPr>
+          <w:ilvl w:val="0"/>
+          <w:numId w:val="40"/>
+        </w:numPr>
+        <w:ind w:firstLineChars="0"/>
+      </w:pPr>
+      <w:r>
+        <w:rPr>
+          <w:rFonts w:hint="eastAsia"/>
+        </w:rPr>
+        <w:lastRenderedPageBreak/>
+        <w:t>日志配置</w:t>
+      </w:r>
+    </w:p>
+    <w:p>
+      <w:pPr>
+        <w:pStyle w:val="a3"/>
+        <w:numPr>
+          <w:ilvl w:val="0"/>
+          <w:numId w:val="42"/>
+        </w:numPr>
+        <w:ind w:firstLineChars="0"/>
+        <w:rPr>
+          <w:i/>
+          <w:u w:val="single"/>
+        </w:rPr>
+      </w:pPr>
+      <w:proofErr w:type="spellStart"/>
+      <w:r>
+        <w:rPr>
+          <w:b/>
+        </w:rPr>
+        <w:t>access_log</w:t>
+      </w:r>
+      <w:proofErr w:type="spellEnd"/>
+      <w:r>
+        <w:rPr>
+          <w:b/>
+        </w:rPr>
+        <w:t xml:space="preserve"> logs/access.log</w:t>
+      </w:r>
+      <w:r>
+        <w:t>：设置存储</w:t>
+      </w:r>
+      <w:r>
+        <w:rPr>
+          <w:i/>
+          <w:u w:val="single"/>
+        </w:rPr>
+        <w:t>访问记录的日志</w:t>
+      </w:r>
+    </w:p>
+    <w:p>
+      <w:pPr>
+        <w:pStyle w:val="a3"/>
+        <w:numPr>
+          <w:ilvl w:val="0"/>
+          <w:numId w:val="42"/>
+        </w:numPr>
+        <w:ind w:firstLineChars="0"/>
+      </w:pPr>
+      <w:proofErr w:type="spellStart"/>
+      <w:r>
+        <w:rPr>
+          <w:b/>
+        </w:rPr>
+        <w:t>error_log</w:t>
+      </w:r>
+      <w:proofErr w:type="spellEnd"/>
+      <w:r>
+        <w:rPr>
+          <w:b/>
+        </w:rPr>
+        <w:t xml:space="preserve"> logs/error.log</w:t>
+      </w:r>
+      <w:r>
+        <w:t>：设置存储记</w:t>
+      </w:r>
+      <w:r>
+        <w:rPr>
+          <w:i/>
+          <w:u w:val="single"/>
+        </w:rPr>
+        <w:t>录错误发生的日志</w:t>
+      </w:r>
+    </w:p>
+    <w:p>
+      <w:pPr>
+        <w:rPr>
+          <w:rFonts w:hint="eastAsia"/>
+        </w:rPr>
+      </w:pPr>
+    </w:p>
+    <w:p>
+      <w:pPr>
+        <w:pStyle w:val="a3"/>
+        <w:numPr>
+          <w:ilvl w:val="0"/>
+          <w:numId w:val="40"/>
+        </w:numPr>
+        <w:ind w:firstLineChars="0"/>
+      </w:pPr>
+      <w:r>
+        <w:rPr>
+          <w:rFonts w:hint="eastAsia"/>
+        </w:rPr>
+        <w:t>SSL证书加密</w:t>
+      </w:r>
+      <w:r>
+        <w:rPr>
+          <w:rFonts w:hint="eastAsia"/>
+          <w:color w:val="FF0000"/>
+        </w:rPr>
+        <w:t>（SSL证书是啥呀）</w:t>
+      </w:r>
+    </w:p>
+    <w:p>
+      <w:pPr>
+        <w:pStyle w:val="a3"/>
+        <w:numPr>
+          <w:ilvl w:val="0"/>
+          <w:numId w:val="43"/>
+        </w:numPr>
+        <w:ind w:firstLineChars="0"/>
+      </w:pPr>
+      <w:proofErr w:type="spellStart"/>
+      <w:r>
+        <w:rPr>
+          <w:b/>
+        </w:rPr>
+        <w:t>ssl_protocols</w:t>
+      </w:r>
+      <w:proofErr w:type="spellEnd"/>
+      <w:r>
+        <w:t>：指令用于启动特定的加密协议，</w:t>
+      </w:r>
+      <w:proofErr w:type="spellStart"/>
+      <w:r>
+        <w:t>nginx</w:t>
+      </w:r>
+      <w:proofErr w:type="spellEnd"/>
+      <w:r>
+        <w:t>在1.1.13和1.0.12版本后默认是</w:t>
+      </w:r>
+      <w:proofErr w:type="spellStart"/>
+      <w:r>
+        <w:t>ssl_protocols</w:t>
+      </w:r>
+      <w:proofErr w:type="spellEnd"/>
+      <w:r>
+        <w:t xml:space="preserve"> SSLv3 TLSv1 TLSv1.1 TLSv1.2，TLSv1.1与TLSv1.2要确保OpenSSL &gt;= 1.0.1 ，SSLv3 现在还有很多地方在用但有不少被攻击的漏洞。</w:t>
+      </w:r>
+    </w:p>
+    <w:p>
+      <w:pPr>
+        <w:pStyle w:val="a3"/>
+        <w:numPr>
+          <w:ilvl w:val="0"/>
+          <w:numId w:val="43"/>
+        </w:numPr>
+        <w:ind w:firstLineChars="0"/>
+        <w:rPr>
+          <w:rFonts w:hint="eastAsia"/>
+        </w:rPr>
+      </w:pPr>
+      <w:proofErr w:type="spellStart"/>
+      <w:r>
+        <w:rPr>
+          <w:b/>
+        </w:rPr>
+        <w:t>ssl</w:t>
+      </w:r>
+      <w:proofErr w:type="spellEnd"/>
+      <w:r>
+        <w:rPr>
+          <w:b/>
+        </w:rPr>
+        <w:t xml:space="preserve"> prefer server ciphers</w:t>
+      </w:r>
+      <w:r>
+        <w:t>：设置协商加密算法时，优先使用我们服务端的加密套件，而不是客户端浏览器的加密套件</w:t>
+      </w:r>
+    </w:p>
+    <w:p>
+      <w:pPr>
+        <w:rPr>
+          <w:rFonts w:hint="eastAsia"/>
+        </w:rPr>
+      </w:pPr>
+    </w:p>
+    <w:p>
+      <w:pPr>
+        <w:pStyle w:val="a3"/>
+        <w:numPr>
+          <w:ilvl w:val="0"/>
+          <w:numId w:val="40"/>
+        </w:numPr>
+        <w:ind w:firstLineChars="0"/>
+      </w:pPr>
+      <w:r>
+        <w:t>压缩配置</w:t>
+      </w:r>
+    </w:p>
+    <w:p>
+      <w:pPr>
+        <w:pStyle w:val="a3"/>
+        <w:numPr>
+          <w:ilvl w:val="0"/>
+          <w:numId w:val="44"/>
+        </w:numPr>
+        <w:ind w:firstLineChars="0"/>
+      </w:pPr>
+      <w:proofErr w:type="spellStart"/>
+      <w:r>
+        <w:rPr>
+          <w:b/>
+        </w:rPr>
+        <w:t>gzip</w:t>
+      </w:r>
+      <w:proofErr w:type="spellEnd"/>
+      <w:r>
+        <w:t xml:space="preserve"> 是告诉</w:t>
+      </w:r>
+      <w:proofErr w:type="spellStart"/>
+      <w:r>
+        <w:t>nginx</w:t>
+      </w:r>
+      <w:proofErr w:type="spellEnd"/>
+      <w:r>
+        <w:rPr>
+          <w:i/>
+          <w:u w:val="single"/>
+        </w:rPr>
+        <w:t>采用</w:t>
+      </w:r>
+      <w:proofErr w:type="spellStart"/>
+      <w:r>
+        <w:rPr>
+          <w:i/>
+          <w:u w:val="single"/>
+        </w:rPr>
+        <w:t>gzip</w:t>
+      </w:r>
+      <w:proofErr w:type="spellEnd"/>
+      <w:r>
+        <w:rPr>
+          <w:i/>
+          <w:u w:val="single"/>
+        </w:rPr>
+        <w:t>压缩的形式发送数据</w:t>
+      </w:r>
+      <w:r>
+        <w:rPr>
+          <w:rFonts w:hint="eastAsia"/>
+          <w:i/>
+          <w:color w:val="FF0000"/>
+          <w:u w:val="single"/>
+        </w:rPr>
+        <w:t>（发送给谁？减少了哪一块流程的数据量？）</w:t>
+      </w:r>
+      <w:r>
+        <w:t>。这将会减少我们发送的数据量。</w:t>
+      </w:r>
+    </w:p>
+    <w:p>
+      <w:pPr>
+        <w:pStyle w:val="a3"/>
+        <w:numPr>
+          <w:ilvl w:val="0"/>
+          <w:numId w:val="44"/>
+        </w:numPr>
+        <w:ind w:firstLineChars="0"/>
+      </w:pPr>
+      <w:proofErr w:type="spellStart"/>
+      <w:r>
+        <w:rPr>
+          <w:b/>
+        </w:rPr>
+        <w:t>gzip_disable</w:t>
+      </w:r>
+      <w:proofErr w:type="spellEnd"/>
+      <w:r>
+        <w:t xml:space="preserve"> 为指定的客户端禁用</w:t>
+      </w:r>
+      <w:proofErr w:type="spellStart"/>
+      <w:r>
+        <w:t>gzip</w:t>
+      </w:r>
+      <w:proofErr w:type="spellEnd"/>
+      <w:r>
+        <w:t>功能。我们设置成IE6或者更低版本以使我们的方案能够广泛兼容。</w:t>
+      </w:r>
+    </w:p>
+    <w:p>
+      <w:pPr>
+        <w:pStyle w:val="a3"/>
+        <w:numPr>
+          <w:ilvl w:val="0"/>
+          <w:numId w:val="44"/>
+        </w:numPr>
+        <w:ind w:firstLineChars="0"/>
+      </w:pPr>
+      <w:proofErr w:type="spellStart"/>
+      <w:r>
+        <w:rPr>
+          <w:b/>
+        </w:rPr>
+        <w:t>gzip_static</w:t>
+      </w:r>
+      <w:proofErr w:type="spellEnd"/>
+      <w:r>
+        <w:t xml:space="preserve"> 告诉</w:t>
+      </w:r>
+      <w:proofErr w:type="spellStart"/>
+      <w:r>
+        <w:t>nginx</w:t>
+      </w:r>
+      <w:proofErr w:type="spellEnd"/>
+      <w:r>
+        <w:t>在压缩资源之前，先查找是否有预先</w:t>
+      </w:r>
+      <w:proofErr w:type="spellStart"/>
+      <w:r>
+        <w:t>gzip</w:t>
+      </w:r>
+      <w:proofErr w:type="spellEnd"/>
+      <w:r>
+        <w:t>处理过的资源。这要求你预先压缩你的文件（在这个例子中被注释掉了），从而允许你使用最高压缩比，这样</w:t>
+      </w:r>
+      <w:proofErr w:type="spellStart"/>
+      <w:r>
+        <w:t>nginx</w:t>
+      </w:r>
+      <w:proofErr w:type="spellEnd"/>
+      <w:r>
+        <w:t>就不用再压缩这些文件了（想要更详尽的</w:t>
+      </w:r>
+      <w:proofErr w:type="spellStart"/>
+      <w:r>
+        <w:t>gzip_static</w:t>
+      </w:r>
+      <w:proofErr w:type="spellEnd"/>
+      <w:r>
+        <w:t>的信息，请点击这里）。</w:t>
+      </w:r>
+    </w:p>
+    <w:p>
+      <w:pPr>
+        <w:pStyle w:val="a3"/>
+        <w:numPr>
+          <w:ilvl w:val="0"/>
+          <w:numId w:val="44"/>
+        </w:numPr>
+        <w:ind w:firstLineChars="0"/>
+      </w:pPr>
+      <w:proofErr w:type="spellStart"/>
+      <w:r>
+        <w:rPr>
+          <w:b/>
+        </w:rPr>
+        <w:t>gzip_proxied</w:t>
+      </w:r>
+      <w:proofErr w:type="spellEnd"/>
+      <w:r>
+        <w:t xml:space="preserve"> 允许或者禁止压缩基于请求和响应的响应流。我们设置为any，意味着将会压缩所有的请求。</w:t>
+      </w:r>
+    </w:p>
+    <w:p>
+      <w:pPr>
+        <w:pStyle w:val="a3"/>
+        <w:numPr>
+          <w:ilvl w:val="0"/>
+          <w:numId w:val="44"/>
+        </w:numPr>
+        <w:ind w:firstLineChars="0"/>
+      </w:pPr>
+      <w:proofErr w:type="spellStart"/>
+      <w:r>
+        <w:rPr>
+          <w:b/>
+        </w:rPr>
+        <w:t>gzip_min_length</w:t>
+      </w:r>
+      <w:proofErr w:type="spellEnd"/>
+      <w:r>
+        <w:t xml:space="preserve"> </w:t>
+      </w:r>
+      <w:r>
+        <w:rPr>
+          <w:i/>
+          <w:u w:val="single"/>
+        </w:rPr>
+        <w:t>设置对数据启用压缩的最少字节数</w:t>
+      </w:r>
+      <w:r>
+        <w:t>。如果一个请求小于1000字节，我们最好不要压缩它，因为压缩这些小的数据会降低处理此请求的所有进程的速度。</w:t>
+      </w:r>
+    </w:p>
+    <w:p>
+      <w:pPr>
+        <w:pStyle w:val="a3"/>
+        <w:numPr>
+          <w:ilvl w:val="0"/>
+          <w:numId w:val="44"/>
+        </w:numPr>
+        <w:ind w:firstLineChars="0"/>
+      </w:pPr>
+      <w:proofErr w:type="spellStart"/>
+      <w:r>
+        <w:rPr>
+          <w:b/>
+        </w:rPr>
+        <w:t>gzip_comp_level</w:t>
+      </w:r>
+      <w:proofErr w:type="spellEnd"/>
+      <w:r>
+        <w:t xml:space="preserve"> </w:t>
+      </w:r>
+      <w:r>
+        <w:rPr>
+          <w:i/>
+          <w:u w:val="single"/>
+        </w:rPr>
+        <w:t>设置数据的压缩等级</w:t>
+      </w:r>
+      <w:r>
+        <w:t>。这个等级可以是1-9之间的任意数值，9是最慢但是压缩比最大的。我们设置为4，这是一个比较折中的设置。</w:t>
+      </w:r>
+    </w:p>
+    <w:p>
+      <w:pPr>
+        <w:pStyle w:val="a3"/>
+        <w:numPr>
+          <w:ilvl w:val="0"/>
+          <w:numId w:val="44"/>
+        </w:numPr>
+        <w:ind w:firstLineChars="0"/>
+      </w:pPr>
+      <w:proofErr w:type="spellStart"/>
+      <w:r>
+        <w:rPr>
+          <w:b/>
+        </w:rPr>
+        <w:t>gzip_type</w:t>
+      </w:r>
+      <w:proofErr w:type="spellEnd"/>
+      <w:r>
+        <w:t xml:space="preserve"> </w:t>
+      </w:r>
+      <w:r>
+        <w:rPr>
+          <w:i/>
+          <w:u w:val="single"/>
+        </w:rPr>
+        <w:t>设置需要压缩的数据格式</w:t>
+      </w:r>
+      <w:r>
+        <w:t>。上面例子中已经有一些了，你也可以再添加更多的格式。</w:t>
+      </w:r>
+    </w:p>
+    <w:p>
+      <w:pPr>
+        <w:rPr>
+          <w:rFonts w:hint="eastAsia"/>
+        </w:rPr>
+      </w:pPr>
+    </w:p>
+    <w:p>
+      <w:pPr>
+        <w:rPr>
+          <w:rFonts w:hint="eastAsia"/>
+        </w:rPr>
+      </w:pPr>
+    </w:p>
+    <w:p>
+      <w:pPr>
+        <w:pStyle w:val="a3"/>
+        <w:numPr>
+          <w:ilvl w:val="0"/>
+          <w:numId w:val="40"/>
+        </w:numPr>
+        <w:ind w:firstLineChars="0"/>
+      </w:pPr>
+      <w:r>
+        <w:t>文件缓存配置</w:t>
+      </w:r>
+    </w:p>
+    <w:p>
+      <w:pPr>
+        <w:pStyle w:val="a3"/>
+        <w:numPr>
+          <w:ilvl w:val="0"/>
+          <w:numId w:val="45"/>
+        </w:numPr>
+        <w:ind w:firstLineChars="0"/>
+      </w:pPr>
+      <w:proofErr w:type="spellStart"/>
+      <w:r>
+        <w:rPr>
+          <w:b/>
+        </w:rPr>
+        <w:t>open_file_cache</w:t>
+      </w:r>
+      <w:proofErr w:type="spellEnd"/>
+      <w:r>
+        <w:t xml:space="preserve"> 打开缓存的同时也指定了缓存最大数目，以及缓存的时间。我们可以设置一个相对高的最大时间，这样我们可以在它们不活动超过20秒后清除掉。</w:t>
+      </w:r>
+    </w:p>
+    <w:p>
+      <w:pPr>
+        <w:pStyle w:val="a3"/>
+        <w:numPr>
+          <w:ilvl w:val="0"/>
+          <w:numId w:val="45"/>
+        </w:numPr>
+        <w:ind w:firstLineChars="0"/>
+      </w:pPr>
+      <w:proofErr w:type="spellStart"/>
+      <w:r>
+        <w:rPr>
+          <w:b/>
+        </w:rPr>
+        <w:t>open_file_cache_valid</w:t>
+      </w:r>
+      <w:proofErr w:type="spellEnd"/>
+      <w:r>
+        <w:t xml:space="preserve"> 在</w:t>
+      </w:r>
+      <w:proofErr w:type="spellStart"/>
+      <w:r>
+        <w:t>open_file_cache</w:t>
+      </w:r>
+      <w:proofErr w:type="spellEnd"/>
+      <w:r>
+        <w:t>中指定检测正确信息的间隔时间。</w:t>
+      </w:r>
+    </w:p>
+    <w:p>
+      <w:pPr>
+        <w:pStyle w:val="a3"/>
+        <w:numPr>
+          <w:ilvl w:val="0"/>
+          <w:numId w:val="45"/>
+        </w:numPr>
+        <w:ind w:firstLineChars="0"/>
+      </w:pPr>
+      <w:proofErr w:type="spellStart"/>
+      <w:r>
+        <w:rPr>
+          <w:b/>
+        </w:rPr>
+        <w:t>open_file_cache_min_uses</w:t>
+      </w:r>
+      <w:proofErr w:type="spellEnd"/>
+      <w:r>
+        <w:t xml:space="preserve"> 定义了</w:t>
+      </w:r>
+      <w:proofErr w:type="spellStart"/>
+      <w:r>
+        <w:t>open_file_cache</w:t>
+      </w:r>
+      <w:proofErr w:type="spellEnd"/>
+      <w:r>
+        <w:t>中指令参数</w:t>
+      </w:r>
+      <w:r>
+        <w:rPr>
+          <w:i/>
+          <w:u w:val="single"/>
+        </w:rPr>
+        <w:t>不活动时间期间里最小的文件数</w:t>
+      </w:r>
+      <w:r>
+        <w:t>。</w:t>
+      </w:r>
+    </w:p>
+    <w:p>
+      <w:pPr>
+        <w:pStyle w:val="a3"/>
+        <w:numPr>
+          <w:ilvl w:val="0"/>
+          <w:numId w:val="45"/>
+        </w:numPr>
+        <w:ind w:firstLineChars="0"/>
+      </w:pPr>
+      <w:proofErr w:type="spellStart"/>
+      <w:r>
+        <w:rPr>
+          <w:b/>
+        </w:rPr>
+        <w:t>open_file_cache_errors</w:t>
+      </w:r>
+      <w:proofErr w:type="spellEnd"/>
+      <w:r>
+        <w:t xml:space="preserve"> 指定了当搜索一个文件时是否缓存错误信息，也包括再次给配置中添加文件。我们也包括了服务器模块，这些是在不同文件中定义的。如果你的服务器模块不在这些位置，你就得修改这一行来指定正确的位置。</w:t>
+      </w:r>
+    </w:p>
+    <w:p/>
+    <w:p>
+      <w:pPr>
+        <w:pStyle w:val="4"/>
+      </w:pPr>
+      <w:r>
+        <w:t>server模块</w:t>
+      </w:r>
+    </w:p>
+    <w:p>
+      <w:pPr>
+        <w:ind w:firstLine="420"/>
+      </w:pPr>
+      <w:proofErr w:type="spellStart"/>
+      <w:r>
+        <w:t>srever</w:t>
+      </w:r>
+      <w:proofErr w:type="spellEnd"/>
+      <w:r>
+        <w:t>模块配置是http模块中的</w:t>
+      </w:r>
+      <w:proofErr w:type="gramStart"/>
+      <w:r>
+        <w:t>一</w:t>
+      </w:r>
+      <w:proofErr w:type="gramEnd"/>
+      <w:r>
+        <w:t>个子模块，用来定义一个虚拟访问主机，也就是一</w:t>
+      </w:r>
+      <w:r>
+        <w:lastRenderedPageBreak/>
+        <w:t>个虚拟服务器的配置信息</w:t>
+      </w:r>
+    </w:p>
+    <w:p>
+      <w:pPr>
+        <w:ind w:firstLine="420"/>
+        <w:rPr>
+          <w:rFonts w:hint="eastAsia"/>
+        </w:rPr>
+      </w:pPr>
+    </w:p>
+    <w:tbl>
+      <w:tblPr>
+        <w:tblStyle w:val="a4"/>
+        <w:tblW w:w="0" w:type="auto"/>
+        <w:shd w:val="clear" w:color="auto" w:fill="F2F2F2" w:themeFill="background1" w:themeFillShade="F2"/>
+        <w:tblLook w:val="04A0" w:firstRow="1" w:lastRow="0" w:firstColumn="1" w:lastColumn="0" w:noHBand="0" w:noVBand="1"/>
+      </w:tblPr>
+      <w:tblGrid>
+        <w:gridCol w:w="8296"/>
+      </w:tblGrid>
+      <w:tr>
+        <w:tc>
+          <w:tcPr>
+            <w:tcW w:w="8296" w:type="dxa"/>
+            <w:shd w:val="clear" w:color="auto" w:fill="F2F2F2" w:themeFill="background1" w:themeFillShade="F2"/>
+          </w:tcPr>
+          <w:p>
+            <w:pPr>
+              <w:rPr>
+                <w:rFonts w:ascii="Courier New" w:hAnsi="Courier New" w:cs="Courier New"/>
+                <w:sz w:val="18"/>
+              </w:rPr>
+            </w:pPr>
+            <w:r>
+              <w:rPr>
+                <w:rFonts w:ascii="Courier New" w:hAnsi="Courier New" w:cs="Courier New"/>
+                <w:sz w:val="18"/>
+              </w:rPr>
+              <w:t>server {</w:t>
+            </w:r>
+          </w:p>
+          <w:p>
+            <w:pPr>
+              <w:rPr>
+                <w:rFonts w:ascii="Courier New" w:hAnsi="Courier New" w:cs="Courier New"/>
+                <w:sz w:val="18"/>
+              </w:rPr>
+            </w:pPr>
+            <w:r>
+              <w:rPr>
+                <w:rFonts w:ascii="Courier New" w:hAnsi="Courier New" w:cs="Courier New"/>
+                <w:sz w:val="18"/>
+              </w:rPr>
+              <w:t xml:space="preserve">    listen        80;</w:t>
+            </w:r>
+          </w:p>
+          <w:p>
+            <w:pPr>
+              <w:rPr>
+                <w:rFonts w:ascii="Courier New" w:hAnsi="Courier New" w:cs="Courier New"/>
+                <w:sz w:val="18"/>
+              </w:rPr>
+            </w:pPr>
+            <w:r>
+              <w:rPr>
+                <w:rFonts w:ascii="Courier New" w:hAnsi="Courier New" w:cs="Courier New"/>
+                <w:sz w:val="18"/>
+              </w:rPr>
+              <w:t xml:space="preserve">    </w:t>
+            </w:r>
+            <w:proofErr w:type="spellStart"/>
+            <w:r>
+              <w:rPr>
+                <w:rFonts w:ascii="Courier New" w:hAnsi="Courier New" w:cs="Courier New"/>
+                <w:sz w:val="18"/>
+              </w:rPr>
+              <w:t>server_name</w:t>
+            </w:r>
+            <w:proofErr w:type="spellEnd"/>
+            <w:r>
+              <w:rPr>
+                <w:rFonts w:ascii="Courier New" w:hAnsi="Courier New" w:cs="Courier New"/>
+                <w:sz w:val="18"/>
+              </w:rPr>
+              <w:t xml:space="preserve"> localhost    192.168.1.100;</w:t>
+            </w:r>
+          </w:p>
+          <w:p>
+            <w:pPr>
+              <w:rPr>
+                <w:rFonts w:ascii="Courier New" w:hAnsi="Courier New" w:cs="Courier New"/>
+                <w:sz w:val="18"/>
+              </w:rPr>
+            </w:pPr>
+            <w:r>
+              <w:rPr>
+                <w:rFonts w:ascii="Courier New" w:hAnsi="Courier New" w:cs="Courier New"/>
+                <w:sz w:val="18"/>
+              </w:rPr>
+              <w:t xml:space="preserve">    root        /</w:t>
+            </w:r>
+            <w:proofErr w:type="spellStart"/>
+            <w:r>
+              <w:rPr>
+                <w:rFonts w:ascii="Courier New" w:hAnsi="Courier New" w:cs="Courier New"/>
+                <w:sz w:val="18"/>
+              </w:rPr>
+              <w:t>nginx</w:t>
+            </w:r>
+            <w:proofErr w:type="spellEnd"/>
+            <w:r>
+              <w:rPr>
+                <w:rFonts w:ascii="Courier New" w:hAnsi="Courier New" w:cs="Courier New"/>
+                <w:sz w:val="18"/>
+              </w:rPr>
+              <w:t>/www;</w:t>
+            </w:r>
+          </w:p>
+          <w:p>
+            <w:pPr>
+              <w:rPr>
+                <w:rFonts w:ascii="Courier New" w:hAnsi="Courier New" w:cs="Courier New"/>
+                <w:sz w:val="18"/>
+              </w:rPr>
+            </w:pPr>
+            <w:r>
+              <w:rPr>
+                <w:rFonts w:ascii="Courier New" w:hAnsi="Courier New" w:cs="Courier New"/>
+                <w:sz w:val="18"/>
+              </w:rPr>
+              <w:t xml:space="preserve">    index        </w:t>
+            </w:r>
+            <w:proofErr w:type="spellStart"/>
+            <w:r>
+              <w:rPr>
+                <w:rFonts w:ascii="Courier New" w:hAnsi="Courier New" w:cs="Courier New"/>
+                <w:sz w:val="18"/>
+              </w:rPr>
+              <w:t>index.php</w:t>
+            </w:r>
+            <w:proofErr w:type="spellEnd"/>
+            <w:r>
+              <w:rPr>
+                <w:rFonts w:ascii="Courier New" w:hAnsi="Courier New" w:cs="Courier New"/>
+                <w:sz w:val="18"/>
+              </w:rPr>
+              <w:t xml:space="preserve"> index.html index.html;</w:t>
+            </w:r>
+          </w:p>
+          <w:p>
+            <w:pPr>
+              <w:rPr>
+                <w:rFonts w:ascii="Courier New" w:hAnsi="Courier New" w:cs="Courier New"/>
+                <w:sz w:val="18"/>
+              </w:rPr>
+            </w:pPr>
+            <w:r>
+              <w:rPr>
+                <w:rFonts w:ascii="Courier New" w:hAnsi="Courier New" w:cs="Courier New"/>
+                <w:sz w:val="18"/>
+              </w:rPr>
+              <w:t xml:space="preserve">    charset        utf-8;</w:t>
+            </w:r>
+          </w:p>
+          <w:p>
+            <w:pPr>
+              <w:rPr>
+                <w:rFonts w:ascii="Courier New" w:hAnsi="Courier New" w:cs="Courier New"/>
+                <w:sz w:val="18"/>
+              </w:rPr>
+            </w:pPr>
+            <w:r>
+              <w:rPr>
+                <w:rFonts w:ascii="Courier New" w:hAnsi="Courier New" w:cs="Courier New"/>
+                <w:sz w:val="18"/>
+              </w:rPr>
+              <w:t xml:space="preserve">    </w:t>
+            </w:r>
+            <w:proofErr w:type="spellStart"/>
+            <w:r>
+              <w:rPr>
+                <w:rFonts w:ascii="Courier New" w:hAnsi="Courier New" w:cs="Courier New"/>
+                <w:sz w:val="18"/>
+              </w:rPr>
+              <w:t>access_log</w:t>
+            </w:r>
+            <w:proofErr w:type="spellEnd"/>
+            <w:r>
+              <w:rPr>
+                <w:rFonts w:ascii="Courier New" w:hAnsi="Courier New" w:cs="Courier New"/>
+                <w:sz w:val="18"/>
+              </w:rPr>
+              <w:t xml:space="preserve">    logs/access.log;</w:t>
+            </w:r>
+          </w:p>
+          <w:p>
+            <w:pPr>
+              <w:rPr>
+                <w:rFonts w:ascii="Courier New" w:hAnsi="Courier New" w:cs="Courier New"/>
+                <w:sz w:val="18"/>
+              </w:rPr>
+            </w:pPr>
+            <w:r>
+              <w:rPr>
+                <w:rFonts w:ascii="Courier New" w:hAnsi="Courier New" w:cs="Courier New"/>
+                <w:sz w:val="18"/>
+              </w:rPr>
+              <w:t xml:space="preserve">    </w:t>
+            </w:r>
+            <w:proofErr w:type="spellStart"/>
+            <w:r>
+              <w:rPr>
+                <w:rFonts w:ascii="Courier New" w:hAnsi="Courier New" w:cs="Courier New"/>
+                <w:sz w:val="18"/>
+              </w:rPr>
+              <w:t>error_log</w:t>
+            </w:r>
+            <w:proofErr w:type="spellEnd"/>
+            <w:r>
+              <w:rPr>
+                <w:rFonts w:ascii="Courier New" w:hAnsi="Courier New" w:cs="Courier New"/>
+                <w:sz w:val="18"/>
+              </w:rPr>
+              <w:t xml:space="preserve">    logs/error.log;</w:t>
+            </w:r>
+          </w:p>
+          <w:p>
+            <w:pPr>
+              <w:rPr>
+                <w:rFonts w:ascii="Courier New" w:hAnsi="Courier New" w:cs="Courier New"/>
+                <w:sz w:val="18"/>
+              </w:rPr>
+            </w:pPr>
+            <w:r>
+              <w:rPr>
+                <w:rFonts w:ascii="Courier New" w:hAnsi="Courier New" w:cs="Courier New"/>
+                <w:sz w:val="18"/>
+              </w:rPr>
+              <w:t xml:space="preserve">    ......</w:t>
+            </w:r>
+          </w:p>
+          <w:p>
+            <w:pPr>
+              <w:rPr>
+                <w:rFonts w:ascii="Courier New" w:hAnsi="Courier New" w:cs="Courier New" w:hint="eastAsia"/>
+                <w:sz w:val="18"/>
+              </w:rPr>
+            </w:pPr>
+            <w:r>
+              <w:rPr>
+                <w:rFonts w:ascii="Courier New" w:hAnsi="Courier New" w:cs="Courier New"/>
+                <w:sz w:val="18"/>
+              </w:rPr>
+              <w:t>}</w:t>
+            </w:r>
+          </w:p>
+        </w:tc>
+      </w:tr>
+    </w:tbl>
+    <w:p>
+      <w:pPr>
+        <w:rPr>
+          <w:rFonts w:hint="eastAsia"/>
+        </w:rPr>
+      </w:pPr>
+    </w:p>
+    <w:p>
+      <w:pPr>
+        <w:pStyle w:val="a3"/>
+        <w:numPr>
+          <w:ilvl w:val="0"/>
+          <w:numId w:val="46"/>
+        </w:numPr>
+        <w:ind w:firstLineChars="0"/>
+      </w:pPr>
+      <w:r>
+        <w:rPr>
+          <w:b/>
+        </w:rPr>
+        <w:t>server</w:t>
+      </w:r>
+      <w:r>
+        <w:t>：一个虚拟主机的配置，一个http中可以配置多个server</w:t>
+      </w:r>
+    </w:p>
+    <w:p>
+      <w:pPr>
+        <w:pStyle w:val="a3"/>
+        <w:numPr>
+          <w:ilvl w:val="0"/>
+          <w:numId w:val="46"/>
+        </w:numPr>
+        <w:ind w:firstLineChars="0"/>
+      </w:pPr>
+      <w:proofErr w:type="spellStart"/>
+      <w:r>
+        <w:rPr>
+          <w:b/>
+        </w:rPr>
+        <w:t>server_name</w:t>
+      </w:r>
+      <w:proofErr w:type="spellEnd"/>
+      <w:r>
+        <w:t>：用来</w:t>
+      </w:r>
+      <w:r>
+        <w:t>指定</w:t>
+      </w:r>
+      <w:proofErr w:type="spellStart"/>
+      <w:r>
+        <w:t>ip</w:t>
+      </w:r>
+      <w:proofErr w:type="spellEnd"/>
+      <w:r>
+        <w:t>地址或者域名，多个配置之间用空格分隔</w:t>
+      </w:r>
+    </w:p>
+    <w:p>
+      <w:pPr>
+        <w:pStyle w:val="a3"/>
+        <w:numPr>
+          <w:ilvl w:val="0"/>
+          <w:numId w:val="46"/>
+        </w:numPr>
+        <w:ind w:firstLineChars="0"/>
+        <w:rPr>
+          <w:color w:val="FF0000"/>
+        </w:rPr>
+      </w:pPr>
+      <w:r>
+        <w:rPr>
+          <w:b/>
+        </w:rPr>
+        <w:t>root</w:t>
+      </w:r>
+      <w:r>
+        <w:t>：表示整个server虚拟主机内的根目录，所有当前主机中web项目的根目录</w:t>
+      </w:r>
+      <w:r>
+        <w:rPr>
+          <w:rFonts w:hint="eastAsia"/>
+          <w:color w:val="FF0000"/>
+        </w:rPr>
+        <w:t>（啥意思）</w:t>
+      </w:r>
+    </w:p>
+    <w:p>
+      <w:pPr>
+        <w:pStyle w:val="a3"/>
+        <w:numPr>
+          <w:ilvl w:val="0"/>
+          <w:numId w:val="46"/>
+        </w:numPr>
+        <w:ind w:firstLineChars="0"/>
+      </w:pPr>
+      <w:r>
+        <w:rPr>
+          <w:b/>
+        </w:rPr>
+        <w:t>index</w:t>
+      </w:r>
+      <w:r>
+        <w:t>：用户访问web网站时的全局首页</w:t>
+      </w:r>
+    </w:p>
+    <w:p>
+      <w:pPr>
+        <w:pStyle w:val="a3"/>
+        <w:numPr>
+          <w:ilvl w:val="0"/>
+          <w:numId w:val="46"/>
+        </w:numPr>
+        <w:ind w:firstLineChars="0"/>
+      </w:pPr>
+      <w:r>
+        <w:rPr>
+          <w:b/>
+        </w:rPr>
+        <w:t>charset</w:t>
+      </w:r>
+      <w:r>
+        <w:t>：用于设置www/路径中配置的网页的默认编码格式</w:t>
+      </w:r>
+    </w:p>
+    <w:p>
+      <w:pPr>
+        <w:pStyle w:val="a3"/>
+        <w:numPr>
+          <w:ilvl w:val="0"/>
+          <w:numId w:val="46"/>
+        </w:numPr>
+        <w:ind w:firstLineChars="0"/>
+      </w:pPr>
+      <w:proofErr w:type="spellStart"/>
+      <w:r>
+        <w:rPr>
+          <w:b/>
+        </w:rPr>
+        <w:t>access_log</w:t>
+      </w:r>
+      <w:proofErr w:type="spellEnd"/>
+      <w:r>
+        <w:t>：用于指定该虚拟主机服务器中的访问记录日志存放路径</w:t>
+      </w:r>
+    </w:p>
+    <w:p>
+      <w:pPr>
+        <w:pStyle w:val="a3"/>
+        <w:numPr>
+          <w:ilvl w:val="0"/>
+          <w:numId w:val="46"/>
+        </w:numPr>
+        <w:ind w:firstLineChars="0"/>
+      </w:pPr>
+      <w:proofErr w:type="spellStart"/>
+      <w:r>
+        <w:rPr>
+          <w:b/>
+        </w:rPr>
+        <w:t>error_log</w:t>
+      </w:r>
+      <w:proofErr w:type="spellEnd"/>
+      <w:r>
+        <w:t>：用于指定该虚拟主机服务器中访问错误日志的存放路径</w:t>
+      </w:r>
+    </w:p>
+    <w:p/>
+    <w:p>
+      <w:pPr>
+        <w:pStyle w:val="4"/>
+        <w:rPr>
+          <w:szCs w:val="24"/>
+        </w:rPr>
+      </w:pPr>
+      <w:r>
+        <w:t>location模块</w:t>
+      </w:r>
+    </w:p>
+    <w:p>
+      <w:pPr>
+        <w:ind w:firstLine="420"/>
+      </w:pPr>
+      <w:r>
+        <w:t>location模块是</w:t>
+      </w:r>
+      <w:proofErr w:type="spellStart"/>
+      <w:r>
+        <w:t>nginx</w:t>
+      </w:r>
+      <w:proofErr w:type="spellEnd"/>
+      <w:r>
+        <w:t>配置中出现最多的一个配置，主要用于配置路由访问信息在路由访问信息配置中关联到反向代理、负载均衡等等各项功能，所以location模块也是一个非常重要的配置模块</w:t>
+      </w:r>
+      <w:r>
+        <w:rPr>
+          <w:rFonts w:hint="eastAsia"/>
+        </w:rPr>
+        <w:t>。</w:t>
+      </w:r>
+    </w:p>
+    <w:p/>
+    <w:p>
+      <w:pPr>
+        <w:rPr>
+          <w:rFonts w:hint="eastAsia"/>
+        </w:rPr>
+      </w:pPr>
+      <w:r>
+        <w:rPr>
+          <w:rFonts w:hint="eastAsia"/>
+        </w:rPr>
+        <w:t>1、</w:t>
+      </w:r>
+      <w:r>
+        <w:t>基本配置</w:t>
+      </w:r>
+    </w:p>
+    <w:tbl>
+      <w:tblPr>
+        <w:tblStyle w:val="a4"/>
+        <w:tblW w:w="0" w:type="auto"/>
+        <w:shd w:val="clear" w:color="auto" w:fill="F2F2F2" w:themeFill="background1" w:themeFillShade="F2"/>
+        <w:tblLook w:val="04A0" w:firstRow="1" w:lastRow="0" w:firstColumn="1" w:lastColumn="0" w:noHBand="0" w:noVBand="1"/>
+      </w:tblPr>
+      <w:tblGrid>
+        <w:gridCol w:w="8296"/>
+      </w:tblGrid>
+      <w:tr>
+        <w:tc>
+          <w:tcPr>
+            <w:tcW w:w="8296" w:type="dxa"/>
+            <w:shd w:val="clear" w:color="auto" w:fill="F2F2F2" w:themeFill="background1" w:themeFillShade="F2"/>
+          </w:tcPr>
+          <w:p>
+            <w:pPr>
+              <w:rPr>
+                <w:rFonts w:ascii="Courier New" w:hAnsi="Courier New" w:cs="Courier New"/>
+                <w:sz w:val="18"/>
+              </w:rPr>
+            </w:pPr>
+            <w:r>
+              <w:rPr>
+                <w:rFonts w:ascii="Courier New" w:hAnsi="Courier New" w:cs="Courier New"/>
+                <w:sz w:val="18"/>
+              </w:rPr>
+              <w:t>location / {</w:t>
+            </w:r>
+          </w:p>
+          <w:p>
+            <w:pPr>
+              <w:rPr>
+                <w:rFonts w:ascii="Courier New" w:hAnsi="Courier New" w:cs="Courier New"/>
+                <w:sz w:val="18"/>
+              </w:rPr>
+            </w:pPr>
+            <w:r>
+              <w:rPr>
+                <w:rFonts w:ascii="Courier New" w:hAnsi="Courier New" w:cs="Courier New"/>
+                <w:sz w:val="18"/>
+              </w:rPr>
+              <w:t xml:space="preserve">    root    /</w:t>
+            </w:r>
+            <w:proofErr w:type="spellStart"/>
+            <w:r>
+              <w:rPr>
+                <w:rFonts w:ascii="Courier New" w:hAnsi="Courier New" w:cs="Courier New"/>
+                <w:sz w:val="18"/>
+              </w:rPr>
+              <w:t>nginx</w:t>
+            </w:r>
+            <w:proofErr w:type="spellEnd"/>
+            <w:r>
+              <w:rPr>
+                <w:rFonts w:ascii="Courier New" w:hAnsi="Courier New" w:cs="Courier New"/>
+                <w:sz w:val="18"/>
+              </w:rPr>
+              <w:t>/www;</w:t>
+            </w:r>
+          </w:p>
+          <w:p>
+            <w:pPr>
+              <w:rPr>
+                <w:rFonts w:ascii="Courier New" w:hAnsi="Courier New" w:cs="Courier New"/>
+                <w:sz w:val="18"/>
+              </w:rPr>
+            </w:pPr>
+            <w:r>
+              <w:rPr>
+                <w:rFonts w:ascii="Courier New" w:hAnsi="Courier New" w:cs="Courier New"/>
+                <w:sz w:val="18"/>
+              </w:rPr>
+              <w:t xml:space="preserve">    index    </w:t>
+            </w:r>
+            <w:proofErr w:type="spellStart"/>
+            <w:r>
+              <w:rPr>
+                <w:rFonts w:ascii="Courier New" w:hAnsi="Courier New" w:cs="Courier New"/>
+                <w:sz w:val="18"/>
+              </w:rPr>
+              <w:t>index.php</w:t>
+            </w:r>
+            <w:proofErr w:type="spellEnd"/>
+            <w:r>
+              <w:rPr>
+                <w:rFonts w:ascii="Courier New" w:hAnsi="Courier New" w:cs="Courier New"/>
+                <w:sz w:val="18"/>
+              </w:rPr>
+              <w:t xml:space="preserve"> index.html index.htm;</w:t>
+            </w:r>
+          </w:p>
+          <w:p>
+            <w:pPr>
+              <w:rPr>
+                <w:rFonts w:ascii="Courier New" w:hAnsi="Courier New" w:cs="Courier New" w:hint="eastAsia"/>
+                <w:sz w:val="18"/>
+              </w:rPr>
+            </w:pPr>
+            <w:r>
+              <w:rPr>
+                <w:rFonts w:ascii="Courier New" w:hAnsi="Courier New" w:cs="Courier New"/>
+                <w:sz w:val="18"/>
+              </w:rPr>
+              <w:t>}</w:t>
+            </w:r>
+          </w:p>
+        </w:tc>
+      </w:tr>
+    </w:tbl>
+    <w:p>
+      <w:pPr>
+        <w:rPr>
+          <w:rFonts w:hint="eastAsia"/>
+        </w:rPr>
+      </w:pPr>
+    </w:p>
+    <w:p>
+      <w:pPr>
+        <w:pStyle w:val="a3"/>
+        <w:numPr>
+          <w:ilvl w:val="0"/>
+          <w:numId w:val="47"/>
+        </w:numPr>
+        <w:ind w:firstLineChars="0"/>
+      </w:pPr>
+      <w:r>
+        <w:rPr>
+          <w:b/>
+        </w:rPr>
+        <w:t>location /</w:t>
+      </w:r>
+      <w:r>
+        <w:t>：表示匹配访问根目录</w:t>
+      </w:r>
+    </w:p>
+    <w:p>
+      <w:pPr>
+        <w:pStyle w:val="a3"/>
+        <w:numPr>
+          <w:ilvl w:val="0"/>
+          <w:numId w:val="47"/>
+        </w:numPr>
+        <w:ind w:firstLineChars="0"/>
+      </w:pPr>
+      <w:r>
+        <w:rPr>
+          <w:b/>
+        </w:rPr>
+        <w:t>root</w:t>
+      </w:r>
+      <w:r>
+        <w:t>：用于指定访问根目录时，访问虚拟主机的web目录</w:t>
+      </w:r>
+    </w:p>
+    <w:p>
+      <w:pPr>
+        <w:pStyle w:val="a3"/>
+        <w:numPr>
+          <w:ilvl w:val="0"/>
+          <w:numId w:val="47"/>
+        </w:numPr>
+        <w:ind w:firstLineChars="0"/>
+      </w:pPr>
+      <w:r>
+        <w:rPr>
+          <w:b/>
+        </w:rPr>
+        <w:t>index</w:t>
+      </w:r>
+      <w:r>
+        <w:t>：在不指定访问具体资源时，默认展示的资源文件列表</w:t>
+      </w:r>
+    </w:p>
+    <w:p/>
+    <w:p/>
+    <w:p/>
+    <w:p/>
+    <w:p>
+      <w:pPr>
+        <w:rPr>
+          <w:rFonts w:hint="eastAsia"/>
+        </w:rPr>
+      </w:pPr>
+    </w:p>
+    <w:p>
+      <w:pPr>
+        <w:rPr>
+          <w:rFonts w:hint="eastAsia"/>
+        </w:rPr>
+      </w:pPr>
+      <w:r>
+        <w:rPr>
+          <w:rFonts w:hint="eastAsia"/>
+        </w:rPr>
+        <w:lastRenderedPageBreak/>
+        <w:t>2、</w:t>
+      </w:r>
+      <w:r>
+        <w:t>反向代理配置方式</w:t>
+      </w:r>
+    </w:p>
+    <w:p>
+      <w:pPr>
+        <w:rPr>
+          <w:rFonts w:hint="eastAsia"/>
+        </w:rPr>
+      </w:pPr>
+      <w:r>
+        <w:t>通过反向</w:t>
+      </w:r>
+      <w:proofErr w:type="gramStart"/>
+      <w:r>
+        <w:t>代理代理</w:t>
+      </w:r>
+      <w:proofErr w:type="gramEnd"/>
+      <w:r>
+        <w:t>服务器访问模式，通过</w:t>
+      </w:r>
+      <w:proofErr w:type="spellStart"/>
+      <w:r>
+        <w:t>proxy_set</w:t>
+      </w:r>
+      <w:proofErr w:type="spellEnd"/>
+      <w:proofErr w:type="gramStart"/>
+      <w:r>
+        <w:t>配置让</w:t>
+      </w:r>
+      <w:proofErr w:type="gramEnd"/>
+      <w:r>
+        <w:t>客户端访问透明化</w:t>
+      </w:r>
+    </w:p>
+    <w:tbl>
+      <w:tblPr>
+        <w:tblStyle w:val="a4"/>
+        <w:tblW w:w="0" w:type="auto"/>
+        <w:shd w:val="clear" w:color="auto" w:fill="F2F2F2" w:themeFill="background1" w:themeFillShade="F2"/>
+        <w:tblLook w:val="04A0" w:firstRow="1" w:lastRow="0" w:firstColumn="1" w:lastColumn="0" w:noHBand="0" w:noVBand="1"/>
+      </w:tblPr>
+      <w:tblGrid>
+        <w:gridCol w:w="8296"/>
+      </w:tblGrid>
+      <w:tr>
+        <w:tc>
+          <w:tcPr>
+            <w:tcW w:w="8296" w:type="dxa"/>
+            <w:shd w:val="clear" w:color="auto" w:fill="F2F2F2" w:themeFill="background1" w:themeFillShade="F2"/>
+          </w:tcPr>
+          <w:p>
+            <w:pPr>
+              <w:rPr>
+                <w:rFonts w:ascii="Courier New" w:hAnsi="Courier New" w:cs="Courier New"/>
+                <w:sz w:val="18"/>
+              </w:rPr>
+            </w:pPr>
+            <w:r>
+              <w:rPr>
+                <w:rFonts w:ascii="Courier New" w:hAnsi="Courier New" w:cs="Courier New"/>
+                <w:sz w:val="18"/>
+              </w:rPr>
+              <w:t>location / {</w:t>
+            </w:r>
+          </w:p>
+          <w:p>
+            <w:pPr>
+              <w:rPr>
+                <w:rFonts w:ascii="Courier New" w:hAnsi="Courier New" w:cs="Courier New"/>
+                <w:sz w:val="18"/>
+              </w:rPr>
+            </w:pPr>
+            <w:r>
+              <w:rPr>
+                <w:rFonts w:ascii="Courier New" w:hAnsi="Courier New" w:cs="Courier New"/>
+                <w:sz w:val="18"/>
+              </w:rPr>
+              <w:t xml:space="preserve">    </w:t>
+            </w:r>
+            <w:proofErr w:type="spellStart"/>
+            <w:r>
+              <w:rPr>
+                <w:rFonts w:ascii="Courier New" w:hAnsi="Courier New" w:cs="Courier New"/>
+                <w:sz w:val="18"/>
+              </w:rPr>
+              <w:t>proxy_pass</w:t>
+            </w:r>
+            <w:proofErr w:type="spellEnd"/>
+            <w:r>
+              <w:rPr>
+                <w:rFonts w:ascii="Courier New" w:hAnsi="Courier New" w:cs="Courier New"/>
+                <w:sz w:val="18"/>
+              </w:rPr>
+              <w:t xml:space="preserve"> http://localhost:8888;</w:t>
+            </w:r>
+          </w:p>
+          <w:p>
+            <w:pPr>
+              <w:shd w:val="clear" w:color="auto" w:fill="F2F2F2" w:themeFill="background1" w:themeFillShade="F2"/>
+              <w:rPr>
+                <w:rFonts w:ascii="Courier New" w:hAnsi="Courier New" w:cs="Courier New"/>
+                <w:sz w:val="18"/>
+              </w:rPr>
+            </w:pPr>
+            <w:r>
+              <w:rPr>
+                <w:rFonts w:ascii="Courier New" w:hAnsi="Courier New" w:cs="Courier New"/>
+                <w:sz w:val="18"/>
+              </w:rPr>
+              <w:t xml:space="preserve">    </w:t>
+            </w:r>
+            <w:proofErr w:type="spellStart"/>
+            <w:r>
+              <w:rPr>
+                <w:rFonts w:ascii="Courier New" w:hAnsi="Courier New" w:cs="Courier New"/>
+                <w:sz w:val="18"/>
+              </w:rPr>
+              <w:t>proxy_set_header</w:t>
+            </w:r>
+            <w:proofErr w:type="spellEnd"/>
+            <w:r>
+              <w:rPr>
+                <w:rFonts w:ascii="Courier New" w:hAnsi="Courier New" w:cs="Courier New"/>
+                <w:sz w:val="18"/>
+              </w:rPr>
+              <w:t xml:space="preserve"> X-real-</w:t>
+            </w:r>
+            <w:proofErr w:type="spellStart"/>
+            <w:r>
+              <w:rPr>
+                <w:rFonts w:ascii="Courier New" w:hAnsi="Courier New" w:cs="Courier New"/>
+                <w:sz w:val="18"/>
+              </w:rPr>
+              <w:t>ip</w:t>
+            </w:r>
+            <w:proofErr w:type="spellEnd"/>
+            <w:r>
+              <w:rPr>
+                <w:rFonts w:ascii="Courier New" w:hAnsi="Courier New" w:cs="Courier New"/>
+                <w:sz w:val="18"/>
+              </w:rPr>
+              <w:t xml:space="preserve"> $</w:t>
+            </w:r>
+            <w:proofErr w:type="spellStart"/>
+            <w:r>
+              <w:rPr>
+                <w:rFonts w:ascii="Courier New" w:hAnsi="Courier New" w:cs="Courier New"/>
+                <w:sz w:val="18"/>
+              </w:rPr>
+              <w:t>remote_addr</w:t>
+            </w:r>
+            <w:proofErr w:type="spellEnd"/>
+            <w:r>
+              <w:rPr>
+                <w:rFonts w:ascii="Courier New" w:hAnsi="Courier New" w:cs="Courier New"/>
+                <w:sz w:val="18"/>
+              </w:rPr>
+              <w:t>;</w:t>
+            </w:r>
+          </w:p>
+          <w:p>
+            <w:pPr>
+              <w:shd w:val="clear" w:color="auto" w:fill="F2F2F2" w:themeFill="background1" w:themeFillShade="F2"/>
+              <w:rPr>
+                <w:rFonts w:ascii="Courier New" w:hAnsi="Courier New" w:cs="Courier New"/>
+                <w:sz w:val="18"/>
+              </w:rPr>
+            </w:pPr>
+            <w:r>
+              <w:rPr>
+                <w:rFonts w:ascii="Courier New" w:hAnsi="Courier New" w:cs="Courier New"/>
+                <w:sz w:val="18"/>
+              </w:rPr>
+              <w:t xml:space="preserve">    </w:t>
+            </w:r>
+            <w:proofErr w:type="spellStart"/>
+            <w:r>
+              <w:rPr>
+                <w:rFonts w:ascii="Courier New" w:hAnsi="Courier New" w:cs="Courier New"/>
+                <w:sz w:val="18"/>
+              </w:rPr>
+              <w:t>proxy_set_header</w:t>
+            </w:r>
+            <w:proofErr w:type="spellEnd"/>
+            <w:r>
+              <w:rPr>
+                <w:rFonts w:ascii="Courier New" w:hAnsi="Courier New" w:cs="Courier New"/>
+                <w:sz w:val="18"/>
+              </w:rPr>
+              <w:t xml:space="preserve"> Host $</w:t>
+            </w:r>
+            <w:proofErr w:type="spellStart"/>
+            <w:r>
+              <w:rPr>
+                <w:rFonts w:ascii="Courier New" w:hAnsi="Courier New" w:cs="Courier New"/>
+                <w:sz w:val="18"/>
+              </w:rPr>
+              <w:t>http_host</w:t>
+            </w:r>
+            <w:proofErr w:type="spellEnd"/>
+            <w:r>
+              <w:rPr>
+                <w:rFonts w:ascii="Courier New" w:hAnsi="Courier New" w:cs="Courier New"/>
+                <w:sz w:val="18"/>
+              </w:rPr>
+              <w:t>;</w:t>
+            </w:r>
+          </w:p>
+          <w:p>
+            <w:pPr>
+              <w:shd w:val="clear" w:color="auto" w:fill="F2F2F2" w:themeFill="background1" w:themeFillShade="F2"/>
+              <w:rPr>
+                <w:rFonts w:ascii="Courier New" w:hAnsi="Courier New" w:cs="Courier New" w:hint="eastAsia"/>
+                <w:sz w:val="18"/>
+              </w:rPr>
+            </w:pPr>
+            <w:r>
+              <w:rPr>
+                <w:rFonts w:ascii="Courier New" w:hAnsi="Courier New" w:cs="Courier New"/>
+                <w:sz w:val="18"/>
+              </w:rPr>
+              <w:t>}</w:t>
+            </w:r>
+          </w:p>
+        </w:tc>
+      </w:tr>
+    </w:tbl>
+    <w:p>
+      <w:pPr>
+        <w:rPr>
+          <w:color w:val="FF0000"/>
+        </w:rPr>
+      </w:pPr>
+      <w:r>
+        <w:rPr>
+          <w:rFonts w:hint="eastAsia"/>
+          <w:color w:val="FF0000"/>
+        </w:rPr>
+        <w:t>（</w:t>
+      </w:r>
+      <w:r>
+        <w:rPr>
+          <w:color w:val="FF0000"/>
+        </w:rPr>
+        <w:t>这么配置啥意思啊</w:t>
+      </w:r>
+      <w:r>
+        <w:rPr>
+          <w:rFonts w:hint="eastAsia"/>
+          <w:color w:val="FF0000"/>
+        </w:rPr>
+        <w:t>？</w:t>
+      </w:r>
+      <w:r>
+        <w:rPr>
+          <w:rFonts w:hint="eastAsia"/>
+          <w:color w:val="FF0000"/>
+        </w:rPr>
+        <w:t>）</w:t>
+      </w:r>
+    </w:p>
+    <w:p>
+      <w:pPr>
+        <w:rPr>
+          <w:rFonts w:hint="eastAsia"/>
+        </w:rPr>
+      </w:pPr>
+    </w:p>
+    <w:p>
+      <w:pPr>
+        <w:pStyle w:val="4"/>
+        <w:rPr>
+          <w:szCs w:val="24"/>
+        </w:rPr>
+      </w:pPr>
+      <w:r>
+        <w:t>upstream模块</w:t>
+      </w:r>
+    </w:p>
+    <w:p>
+      <w:r>
+        <w:t>upstream模块主要负责负载均衡的配置，通过默认的轮询调度方式来分发请求到后端服务器</w:t>
+      </w:r>
+    </w:p>
+    <w:tbl>
+      <w:tblPr>
+        <w:tblStyle w:val="a4"/>
+        <w:tblW w:w="0" w:type="auto"/>
+        <w:shd w:val="clear" w:color="auto" w:fill="F2F2F2" w:themeFill="background1" w:themeFillShade="F2"/>
+        <w:tblLook w:val="04A0" w:firstRow="1" w:lastRow="0" w:firstColumn="1" w:lastColumn="0" w:noHBand="0" w:noVBand="1"/>
+      </w:tblPr>
+      <w:tblGrid>
+        <w:gridCol w:w="8296"/>
+      </w:tblGrid>
+      <w:tr>
+        <w:tc>
+          <w:tcPr>
+            <w:tcW w:w="8296" w:type="dxa"/>
+            <w:shd w:val="clear" w:color="auto" w:fill="F2F2F2" w:themeFill="background1" w:themeFillShade="F2"/>
+          </w:tcPr>
+          <w:p>
+            <w:pPr>
+              <w:rPr>
+                <w:rFonts w:ascii="Courier New" w:hAnsi="Courier New" w:cs="Courier New"/>
+                <w:sz w:val="18"/>
+              </w:rPr>
+            </w:pPr>
+            <w:r>
+              <w:rPr>
+                <w:rFonts w:ascii="Courier New" w:hAnsi="Courier New" w:cs="Courier New"/>
+                <w:sz w:val="18"/>
+              </w:rPr>
+              <w:t>upstream name {</w:t>
+            </w:r>
+          </w:p>
+          <w:p>
+            <w:pPr>
+              <w:rPr>
+                <w:rFonts w:ascii="Courier New" w:hAnsi="Courier New" w:cs="Courier New"/>
+                <w:sz w:val="18"/>
+              </w:rPr>
+            </w:pPr>
+            <w:r>
+              <w:rPr>
+                <w:rFonts w:ascii="Courier New" w:hAnsi="Courier New" w:cs="Courier New"/>
+                <w:sz w:val="18"/>
+              </w:rPr>
+              <w:t xml:space="preserve">    </w:t>
+            </w:r>
+            <w:proofErr w:type="spellStart"/>
+            <w:r>
+              <w:rPr>
+                <w:rFonts w:ascii="Courier New" w:hAnsi="Courier New" w:cs="Courier New"/>
+                <w:sz w:val="18"/>
+              </w:rPr>
+              <w:t>ip_hash</w:t>
+            </w:r>
+            <w:proofErr w:type="spellEnd"/>
+            <w:r>
+              <w:rPr>
+                <w:rFonts w:ascii="Courier New" w:hAnsi="Courier New" w:cs="Courier New"/>
+                <w:sz w:val="18"/>
+              </w:rPr>
+              <w:t>;</w:t>
+            </w:r>
+          </w:p>
+          <w:p>
+            <w:pPr>
+              <w:rPr>
+                <w:rFonts w:ascii="Courier New" w:hAnsi="Courier New" w:cs="Courier New"/>
+                <w:sz w:val="18"/>
+              </w:rPr>
+            </w:pPr>
+            <w:r>
+              <w:rPr>
+                <w:rFonts w:ascii="Courier New" w:hAnsi="Courier New" w:cs="Courier New"/>
+                <w:sz w:val="18"/>
+              </w:rPr>
+              <w:t xml:space="preserve">    server 192.168.1.100:8000;</w:t>
+            </w:r>
+          </w:p>
+          <w:p>
+            <w:pPr>
+              <w:rPr>
+                <w:rFonts w:ascii="Courier New" w:hAnsi="Courier New" w:cs="Courier New"/>
+                <w:sz w:val="18"/>
+              </w:rPr>
+            </w:pPr>
+            <w:r>
+              <w:rPr>
+                <w:rFonts w:ascii="Courier New" w:hAnsi="Courier New" w:cs="Courier New"/>
+                <w:sz w:val="18"/>
+              </w:rPr>
+              <w:t xml:space="preserve">    server 192.168.1.100:8001 down;</w:t>
+            </w:r>
+          </w:p>
+          <w:p>
+            <w:pPr>
+              <w:rPr>
+                <w:rFonts w:ascii="Courier New" w:hAnsi="Courier New" w:cs="Courier New"/>
+                <w:sz w:val="18"/>
+              </w:rPr>
+            </w:pPr>
+            <w:r>
+              <w:rPr>
+                <w:rFonts w:ascii="Courier New" w:hAnsi="Courier New" w:cs="Courier New"/>
+                <w:sz w:val="18"/>
+              </w:rPr>
+              <w:t xml:space="preserve">    server 192.168.1.100:8002 </w:t>
+            </w:r>
+            <w:proofErr w:type="spellStart"/>
+            <w:r>
+              <w:rPr>
+                <w:rFonts w:ascii="Courier New" w:hAnsi="Courier New" w:cs="Courier New"/>
+                <w:sz w:val="18"/>
+              </w:rPr>
+              <w:t>max_fails</w:t>
+            </w:r>
+            <w:proofErr w:type="spellEnd"/>
+            <w:r>
+              <w:rPr>
+                <w:rFonts w:ascii="Courier New" w:hAnsi="Courier New" w:cs="Courier New"/>
+                <w:sz w:val="18"/>
+              </w:rPr>
+              <w:t>=3;</w:t>
+            </w:r>
+          </w:p>
+          <w:p>
+            <w:pPr>
+              <w:rPr>
+                <w:rFonts w:ascii="Courier New" w:hAnsi="Courier New" w:cs="Courier New"/>
+                <w:sz w:val="18"/>
+              </w:rPr>
+            </w:pPr>
+            <w:r>
+              <w:rPr>
+                <w:rFonts w:ascii="Courier New" w:hAnsi="Courier New" w:cs="Courier New"/>
+                <w:sz w:val="18"/>
+              </w:rPr>
+              <w:t xml:space="preserve">    server 192.168.1.100:8003 </w:t>
+            </w:r>
+            <w:proofErr w:type="spellStart"/>
+            <w:r>
+              <w:rPr>
+                <w:rFonts w:ascii="Courier New" w:hAnsi="Courier New" w:cs="Courier New"/>
+                <w:sz w:val="18"/>
+              </w:rPr>
+              <w:t>fail_timeout</w:t>
+            </w:r>
+            <w:proofErr w:type="spellEnd"/>
+            <w:r>
+              <w:rPr>
+                <w:rFonts w:ascii="Courier New" w:hAnsi="Courier New" w:cs="Courier New"/>
+                <w:sz w:val="18"/>
+              </w:rPr>
+              <w:t>=20s;</w:t>
+            </w:r>
+          </w:p>
+          <w:p>
+            <w:pPr>
+              <w:rPr>
+                <w:rFonts w:ascii="Courier New" w:hAnsi="Courier New" w:cs="Courier New"/>
+                <w:sz w:val="18"/>
+              </w:rPr>
+            </w:pPr>
+            <w:r>
+              <w:rPr>
+                <w:rFonts w:ascii="Courier New" w:hAnsi="Courier New" w:cs="Courier New"/>
+                <w:sz w:val="18"/>
+              </w:rPr>
+              <w:t xml:space="preserve">    server 192.168.1.100:8004 </w:t>
+            </w:r>
+            <w:proofErr w:type="spellStart"/>
+            <w:r>
+              <w:rPr>
+                <w:rFonts w:ascii="Courier New" w:hAnsi="Courier New" w:cs="Courier New"/>
+                <w:sz w:val="18"/>
+              </w:rPr>
+              <w:t>max_fails</w:t>
+            </w:r>
+            <w:proofErr w:type="spellEnd"/>
+            <w:r>
+              <w:rPr>
+                <w:rFonts w:ascii="Courier New" w:hAnsi="Courier New" w:cs="Courier New"/>
+                <w:sz w:val="18"/>
+              </w:rPr>
+              <w:t xml:space="preserve">=3 </w:t>
+            </w:r>
+            <w:proofErr w:type="spellStart"/>
+            <w:r>
+              <w:rPr>
+                <w:rFonts w:ascii="Courier New" w:hAnsi="Courier New" w:cs="Courier New"/>
+                <w:sz w:val="18"/>
+              </w:rPr>
+              <w:t>fail_timeout</w:t>
+            </w:r>
+            <w:proofErr w:type="spellEnd"/>
+            <w:r>
+              <w:rPr>
+                <w:rFonts w:ascii="Courier New" w:hAnsi="Courier New" w:cs="Courier New"/>
+                <w:sz w:val="18"/>
+              </w:rPr>
+              <w:t>=20s;</w:t>
+            </w:r>
+          </w:p>
+          <w:p>
+            <w:pPr>
+              <w:rPr>
+                <w:rFonts w:ascii="Courier New" w:hAnsi="Courier New" w:cs="Courier New" w:hint="eastAsia"/>
+                <w:sz w:val="18"/>
+              </w:rPr>
+            </w:pPr>
+            <w:r>
+              <w:rPr>
+                <w:rFonts w:ascii="Courier New" w:hAnsi="Courier New" w:cs="Courier New"/>
+                <w:sz w:val="18"/>
+              </w:rPr>
+              <w:t>}</w:t>
+            </w:r>
+          </w:p>
+        </w:tc>
+      </w:tr>
+    </w:tbl>
+    <w:p/>
+    <w:p>
+      <w:pPr>
+        <w:pStyle w:val="a3"/>
+        <w:numPr>
+          <w:ilvl w:val="0"/>
+          <w:numId w:val="48"/>
+        </w:numPr>
+        <w:ind w:firstLineChars="0"/>
+      </w:pPr>
+      <w:proofErr w:type="spellStart"/>
+      <w:r>
+        <w:rPr>
+          <w:b/>
+        </w:rPr>
+        <w:t>ip_hash</w:t>
+      </w:r>
+      <w:proofErr w:type="spellEnd"/>
+      <w:r>
+        <w:t>：指定请求调度算法，默认是weight权重轮询调度，可以指定</w:t>
+      </w:r>
+    </w:p>
+    <w:p>
+      <w:pPr>
+        <w:pStyle w:val="a3"/>
+        <w:numPr>
+          <w:ilvl w:val="0"/>
+          <w:numId w:val="48"/>
+        </w:numPr>
+        <w:ind w:firstLineChars="0"/>
+      </w:pPr>
+      <w:r>
+        <w:rPr>
+          <w:b/>
+        </w:rPr>
+        <w:t xml:space="preserve">server </w:t>
+      </w:r>
+      <w:proofErr w:type="spellStart"/>
+      <w:r>
+        <w:rPr>
+          <w:b/>
+        </w:rPr>
+        <w:t>host:port</w:t>
+      </w:r>
+      <w:proofErr w:type="spellEnd"/>
+      <w:r>
+        <w:t>：分发服务器的列表配置</w:t>
+      </w:r>
+    </w:p>
+    <w:p>
+      <w:pPr>
+        <w:pStyle w:val="a3"/>
+        <w:numPr>
+          <w:ilvl w:val="1"/>
+          <w:numId w:val="34"/>
+        </w:numPr>
+        <w:ind w:firstLineChars="0"/>
+      </w:pPr>
+      <w:r>
+        <w:rPr>
+          <w:b/>
+        </w:rPr>
+        <w:t>down</w:t>
+      </w:r>
+      <w:r>
+        <w:t>：表示该主机暂停服务</w:t>
+      </w:r>
+    </w:p>
+    <w:p>
+      <w:pPr>
+        <w:pStyle w:val="a3"/>
+        <w:numPr>
+          <w:ilvl w:val="1"/>
+          <w:numId w:val="34"/>
+        </w:numPr>
+        <w:ind w:firstLineChars="0"/>
+      </w:pPr>
+      <w:proofErr w:type="spellStart"/>
+      <w:r>
+        <w:rPr>
+          <w:b/>
+        </w:rPr>
+        <w:t>max_fails</w:t>
+      </w:r>
+      <w:proofErr w:type="spellEnd"/>
+      <w:r>
+        <w:t>：表示失败最大次数，超过失败最大次数暂停服务</w:t>
+      </w:r>
+    </w:p>
+    <w:p>
+      <w:pPr>
+        <w:pStyle w:val="a3"/>
+        <w:numPr>
+          <w:ilvl w:val="1"/>
+          <w:numId w:val="34"/>
+        </w:numPr>
+        <w:ind w:firstLineChars="0"/>
+      </w:pPr>
+      <w:proofErr w:type="spellStart"/>
+      <w:r>
+        <w:rPr>
+          <w:b/>
+        </w:rPr>
+        <w:t>fail_timeout</w:t>
+      </w:r>
+      <w:proofErr w:type="spellEnd"/>
+      <w:r>
+        <w:t>：表示如果请求受理失败，暂停指定的时间之后重新发起请求</w:t>
+      </w:r>
+    </w:p>
+    <w:p>
+      <w:pPr>
+        <w:rPr>
+          <w:rFonts w:hint="eastAsia"/>
+        </w:rPr>
+      </w:pPr>
+    </w:p>
+    <w:p>
+      <w:pPr>
+        <w:pStyle w:val="3"/>
+        <w:shd w:val="clear" w:color="auto" w:fill="FFFFFF"/>
+        <w:spacing w:before="0" w:after="0"/>
+        <w:rPr>
+          <w:rFonts w:ascii="Verdana" w:hAnsi="Verdana" w:hint="eastAsia"/>
+          <w:color w:val="333333"/>
+          <w:sz w:val="24"/>
+          <w:szCs w:val="24"/>
+        </w:rPr>
+      </w:pPr>
+      <w:r>
+        <w:rPr>
+          <w:rFonts w:ascii="Verdana" w:hAnsi="Verdana" w:hint="eastAsia"/>
+          <w:color w:val="333333"/>
+          <w:szCs w:val="28"/>
+        </w:rPr>
+        <w:t xml:space="preserve">6.2.5 </w:t>
+      </w:r>
+      <w:r>
+        <w:rPr>
+          <w:rFonts w:ascii="Verdana" w:hAnsi="Verdana"/>
+          <w:color w:val="333333"/>
+          <w:szCs w:val="28"/>
+        </w:rPr>
+        <w:t>虚拟主机</w:t>
+      </w:r>
+    </w:p>
+    <w:p>
+      <w:pPr>
+        <w:ind w:firstLine="420"/>
+        <w:rPr>
+          <w:rFonts w:hint="eastAsia"/>
+        </w:rPr>
+      </w:pPr>
+      <w:r>
+        <w:t>例如将</w:t>
+      </w:r>
+      <w:r>
+        <w:fldChar w:fldCharType="begin"/>
+      </w:r>
+      <w:r>
+        <w:instrText xml:space="preserve"> HYPERLINK "http://www.aaa.com/" \t "_blank" </w:instrText>
+      </w:r>
+      <w:r>
+        <w:fldChar w:fldCharType="separate"/>
+      </w:r>
+      <w:r>
+        <w:rPr>
+          <w:rStyle w:val="a5"/>
+        </w:rPr>
+        <w:t>www.aaa.com</w:t>
+      </w:r>
+      <w:r>
+        <w:fldChar w:fldCharType="end"/>
+      </w:r>
+      <w:r>
+        <w:t>和</w:t>
+      </w:r>
+      <w:r>
+        <w:fldChar w:fldCharType="begin"/>
+      </w:r>
+      <w:r>
+        <w:instrText xml:space="preserve"> HYPERLINK "http://www.bbb.com/" \t "_blank" </w:instrText>
+      </w:r>
+      <w:r>
+        <w:fldChar w:fldCharType="separate"/>
+      </w:r>
+      <w:r>
+        <w:rPr>
+          <w:rStyle w:val="a5"/>
+        </w:rPr>
+        <w:t>www.bbb.com</w:t>
+      </w:r>
+      <w:r>
+        <w:fldChar w:fldCharType="end"/>
+      </w:r>
+      <w:r>
+        <w:t>两个网站部署在同一台服务器上，两个域名解析到同一个IP地址，但是用户通过两个域名却可以打开两个完全不同的网站，互相不影响，就</w:t>
+      </w:r>
+      <w:proofErr w:type="gramStart"/>
+      <w:r>
+        <w:t>像访问</w:t>
+      </w:r>
+      <w:proofErr w:type="gramEnd"/>
+      <w:r>
+        <w:t>两个服务器一样，所以叫两个虚拟主机。</w:t>
+      </w:r>
+    </w:p>
+    <w:p/>
+    <w:tbl>
+      <w:tblPr>
+        <w:tblStyle w:val="a4"/>
+        <w:tblW w:w="0" w:type="auto"/>
+        <w:shd w:val="clear" w:color="auto" w:fill="F2F2F2" w:themeFill="background1" w:themeFillShade="F2"/>
+        <w:tblLook w:val="04A0" w:firstRow="1" w:lastRow="0" w:firstColumn="1" w:lastColumn="0" w:noHBand="0" w:noVBand="1"/>
+      </w:tblPr>
+      <w:tblGrid>
+        <w:gridCol w:w="8296"/>
+      </w:tblGrid>
+      <w:tr>
+        <w:tc>
+          <w:tcPr>
+            <w:tcW w:w="8296" w:type="dxa"/>
+            <w:shd w:val="clear" w:color="auto" w:fill="F2F2F2" w:themeFill="background1" w:themeFillShade="F2"/>
+          </w:tcPr>
+          <w:p>
+            <w:pPr>
+              <w:rPr>
+                <w:rFonts w:ascii="Courier New" w:hAnsi="Courier New" w:cs="Courier New"/>
+                <w:sz w:val="18"/>
+              </w:rPr>
+            </w:pPr>
+            <w:r>
+              <w:rPr>
+                <w:rFonts w:ascii="Courier New" w:hAnsi="Courier New" w:cs="Courier New"/>
+                <w:sz w:val="18"/>
+              </w:rPr>
+              <w:t>server {</w:t>
+            </w:r>
+          </w:p>
+          <w:p>
+            <w:pPr>
+              <w:rPr>
+                <w:rFonts w:ascii="Courier New" w:hAnsi="Courier New" w:cs="Courier New"/>
+                <w:sz w:val="18"/>
+              </w:rPr>
+            </w:pPr>
+            <w:r>
+              <w:rPr>
+                <w:rFonts w:ascii="Courier New" w:hAnsi="Courier New" w:cs="Courier New"/>
+                <w:sz w:val="18"/>
+              </w:rPr>
+              <w:t xml:space="preserve">    listen 80 </w:t>
+            </w:r>
+            <w:proofErr w:type="spellStart"/>
+            <w:r>
+              <w:rPr>
+                <w:rFonts w:ascii="Courier New" w:hAnsi="Courier New" w:cs="Courier New"/>
+                <w:sz w:val="18"/>
+              </w:rPr>
+              <w:t>default_server</w:t>
+            </w:r>
+            <w:proofErr w:type="spellEnd"/>
+            <w:r>
+              <w:rPr>
+                <w:rFonts w:ascii="Courier New" w:hAnsi="Courier New" w:cs="Courier New"/>
+                <w:sz w:val="18"/>
+              </w:rPr>
+              <w:t>;</w:t>
+            </w:r>
+          </w:p>
+          <w:p>
+            <w:pPr>
+              <w:rPr>
+                <w:rFonts w:ascii="Courier New" w:hAnsi="Courier New" w:cs="Courier New"/>
+                <w:sz w:val="18"/>
+              </w:rPr>
+            </w:pPr>
+            <w:r>
+              <w:rPr>
+                <w:rFonts w:ascii="Courier New" w:hAnsi="Courier New" w:cs="Courier New"/>
+                <w:sz w:val="18"/>
+              </w:rPr>
+              <w:t xml:space="preserve">    </w:t>
+            </w:r>
+            <w:proofErr w:type="spellStart"/>
+            <w:r>
+              <w:rPr>
+                <w:rFonts w:ascii="Courier New" w:hAnsi="Courier New" w:cs="Courier New"/>
+                <w:sz w:val="18"/>
+              </w:rPr>
+              <w:t>server_name</w:t>
+            </w:r>
+            <w:proofErr w:type="spellEnd"/>
+            <w:r>
+              <w:rPr>
+                <w:rFonts w:ascii="Courier New" w:hAnsi="Courier New" w:cs="Courier New"/>
+                <w:sz w:val="18"/>
+              </w:rPr>
+              <w:t xml:space="preserve"> _;</w:t>
+            </w:r>
+          </w:p>
+          <w:p>
+            <w:pPr>
+              <w:rPr>
+                <w:rFonts w:ascii="Courier New" w:hAnsi="Courier New" w:cs="Courier New"/>
+                <w:color w:val="538135" w:themeColor="accent6" w:themeShade="BF"/>
+                <w:sz w:val="18"/>
+              </w:rPr>
+            </w:pPr>
+            <w:r>
+              <w:rPr>
+                <w:rFonts w:ascii="Courier New" w:hAnsi="Courier New" w:cs="Courier New"/>
+                <w:sz w:val="18"/>
+              </w:rPr>
+              <w:t xml:space="preserve">    return 444; </w:t>
+            </w:r>
+            <w:r>
+              <w:rPr>
+                <w:rFonts w:ascii="Courier New" w:hAnsi="Courier New" w:cs="Courier New"/>
+                <w:color w:val="538135" w:themeColor="accent6" w:themeShade="BF"/>
+                <w:sz w:val="18"/>
+              </w:rPr>
+              <w:t xml:space="preserve"># </w:t>
+            </w:r>
+            <w:r>
+              <w:rPr>
+                <w:rFonts w:ascii="Courier New" w:hAnsi="Courier New" w:cs="Courier New"/>
+                <w:color w:val="538135" w:themeColor="accent6" w:themeShade="BF"/>
+                <w:sz w:val="18"/>
+              </w:rPr>
+              <w:t>过滤其他域名的请求，返回</w:t>
+            </w:r>
+            <w:r>
+              <w:rPr>
+                <w:rFonts w:ascii="Courier New" w:hAnsi="Courier New" w:cs="Courier New"/>
+                <w:color w:val="538135" w:themeColor="accent6" w:themeShade="BF"/>
+                <w:sz w:val="18"/>
+              </w:rPr>
+              <w:t>444</w:t>
+            </w:r>
+            <w:r>
+              <w:rPr>
+                <w:rFonts w:ascii="Courier New" w:hAnsi="Courier New" w:cs="Courier New"/>
+                <w:color w:val="538135" w:themeColor="accent6" w:themeShade="BF"/>
+                <w:sz w:val="18"/>
+              </w:rPr>
+              <w:t>状态码</w:t>
+            </w:r>
+          </w:p>
+          <w:p>
+            <w:pPr>
+              <w:rPr>
+                <w:rFonts w:ascii="Courier New" w:hAnsi="Courier New" w:cs="Courier New"/>
+                <w:sz w:val="18"/>
+              </w:rPr>
+            </w:pPr>
+            <w:r>
+              <w:rPr>
+                <w:rFonts w:ascii="Courier New" w:hAnsi="Courier New" w:cs="Courier New"/>
+                <w:sz w:val="18"/>
+              </w:rPr>
+              <w:t>}</w:t>
+            </w:r>
+          </w:p>
+          <w:p>
+            <w:pPr>
+              <w:rPr>
+                <w:rFonts w:ascii="Courier New" w:hAnsi="Courier New" w:cs="Courier New"/>
+                <w:sz w:val="18"/>
+              </w:rPr>
+            </w:pPr>
+            <w:r>
+              <w:rPr>
+                <w:rFonts w:ascii="Courier New" w:hAnsi="Courier New" w:cs="Courier New"/>
+                <w:sz w:val="18"/>
+              </w:rPr>
+              <w:t>server {</w:t>
+            </w:r>
+          </w:p>
+          <w:p>
+            <w:pPr>
+              <w:rPr>
+                <w:rFonts w:ascii="Courier New" w:hAnsi="Courier New" w:cs="Courier New"/>
+                <w:sz w:val="18"/>
+              </w:rPr>
+            </w:pPr>
+            <w:r>
+              <w:rPr>
+                <w:rFonts w:ascii="Courier New" w:hAnsi="Courier New" w:cs="Courier New"/>
+                <w:sz w:val="18"/>
+              </w:rPr>
+              <w:t xml:space="preserve">    listen 80;</w:t>
+            </w:r>
+          </w:p>
+          <w:p>
+            <w:pPr>
+              <w:rPr>
+                <w:rFonts w:ascii="Courier New" w:hAnsi="Courier New" w:cs="Courier New"/>
+                <w:color w:val="538135" w:themeColor="accent6" w:themeShade="BF"/>
+                <w:sz w:val="18"/>
+              </w:rPr>
+            </w:pPr>
+            <w:r>
+              <w:rPr>
+                <w:rFonts w:ascii="Courier New" w:hAnsi="Courier New" w:cs="Courier New"/>
+                <w:sz w:val="18"/>
+              </w:rPr>
+              <w:t xml:space="preserve">    </w:t>
+            </w:r>
+            <w:proofErr w:type="spellStart"/>
+            <w:r>
+              <w:rPr>
+                <w:rFonts w:ascii="Courier New" w:hAnsi="Courier New" w:cs="Courier New"/>
+                <w:sz w:val="18"/>
+              </w:rPr>
+              <w:t>server_name</w:t>
+            </w:r>
+            <w:proofErr w:type="spellEnd"/>
+            <w:r>
+              <w:rPr>
+                <w:rFonts w:ascii="Courier New" w:hAnsi="Courier New" w:cs="Courier New"/>
+                <w:sz w:val="18"/>
+              </w:rPr>
+              <w:t xml:space="preserve"> www.aaa.com; </w:t>
+            </w:r>
+            <w:r>
+              <w:rPr>
+                <w:rFonts w:ascii="Courier New" w:hAnsi="Courier New" w:cs="Courier New"/>
+                <w:color w:val="538135" w:themeColor="accent6" w:themeShade="BF"/>
+                <w:sz w:val="18"/>
+              </w:rPr>
+              <w:t># www.aaa.com</w:t>
+            </w:r>
+            <w:r>
+              <w:rPr>
+                <w:rFonts w:ascii="Courier New" w:hAnsi="Courier New" w:cs="Courier New"/>
+                <w:color w:val="538135" w:themeColor="accent6" w:themeShade="BF"/>
+                <w:sz w:val="18"/>
+              </w:rPr>
+              <w:t>域名</w:t>
+            </w:r>
+          </w:p>
+          <w:p>
+            <w:pPr>
+              <w:rPr>
+                <w:rFonts w:ascii="Courier New" w:hAnsi="Courier New" w:cs="Courier New"/>
+                <w:sz w:val="18"/>
+              </w:rPr>
+            </w:pPr>
+            <w:r>
+              <w:rPr>
+                <w:rFonts w:ascii="Courier New" w:hAnsi="Courier New" w:cs="Courier New"/>
+                <w:sz w:val="18"/>
+              </w:rPr>
+              <w:lastRenderedPageBreak/>
+              <w:t xml:space="preserve">    location / {</w:t>
+            </w:r>
+          </w:p>
+          <w:p>
+            <w:pPr>
+              <w:rPr>
+                <w:rFonts w:ascii="Courier New" w:hAnsi="Courier New" w:cs="Courier New"/>
+                <w:color w:val="538135" w:themeColor="accent6" w:themeShade="BF"/>
+                <w:sz w:val="18"/>
+              </w:rPr>
+            </w:pPr>
+            <w:r>
+              <w:rPr>
+                <w:rFonts w:ascii="Courier New" w:hAnsi="Courier New" w:cs="Courier New"/>
+                <w:sz w:val="18"/>
+              </w:rPr>
+              <w:t xml:space="preserve">        </w:t>
+            </w:r>
+            <w:proofErr w:type="spellStart"/>
+            <w:r>
+              <w:rPr>
+                <w:rFonts w:ascii="Courier New" w:hAnsi="Courier New" w:cs="Courier New"/>
+                <w:sz w:val="18"/>
+              </w:rPr>
+              <w:t>proxy_pass</w:t>
+            </w:r>
+            <w:proofErr w:type="spellEnd"/>
+            <w:r>
+              <w:rPr>
+                <w:rFonts w:ascii="Courier New" w:hAnsi="Courier New" w:cs="Courier New"/>
+                <w:sz w:val="18"/>
+              </w:rPr>
+              <w:t xml:space="preserve"> http://localhost:8080; </w:t>
+            </w:r>
+            <w:r>
+              <w:rPr>
+                <w:rFonts w:ascii="Courier New" w:hAnsi="Courier New" w:cs="Courier New"/>
+                <w:color w:val="538135" w:themeColor="accent6" w:themeShade="BF"/>
+                <w:sz w:val="18"/>
+              </w:rPr>
+              <w:t xml:space="preserve"># </w:t>
+            </w:r>
+            <w:r>
+              <w:rPr>
+                <w:rFonts w:ascii="Courier New" w:hAnsi="Courier New" w:cs="Courier New"/>
+                <w:color w:val="538135" w:themeColor="accent6" w:themeShade="BF"/>
+                <w:sz w:val="18"/>
+              </w:rPr>
+              <w:t>对应端口号</w:t>
+            </w:r>
+            <w:r>
+              <w:rPr>
+                <w:rFonts w:ascii="Courier New" w:hAnsi="Courier New" w:cs="Courier New"/>
+                <w:color w:val="538135" w:themeColor="accent6" w:themeShade="BF"/>
+                <w:sz w:val="18"/>
+              </w:rPr>
+              <w:t>8080</w:t>
+            </w:r>
+          </w:p>
+          <w:p>
+            <w:pPr>
+              <w:rPr>
+                <w:rFonts w:ascii="Courier New" w:hAnsi="Courier New" w:cs="Courier New"/>
+                <w:sz w:val="18"/>
+              </w:rPr>
+            </w:pPr>
+            <w:r>
+              <w:rPr>
+                <w:rFonts w:ascii="Courier New" w:hAnsi="Courier New" w:cs="Courier New"/>
+                <w:sz w:val="18"/>
+              </w:rPr>
+              <w:t xml:space="preserve">    }</w:t>
+            </w:r>
+          </w:p>
+          <w:p>
+            <w:pPr>
+              <w:rPr>
+                <w:rFonts w:ascii="Courier New" w:hAnsi="Courier New" w:cs="Courier New"/>
+                <w:sz w:val="18"/>
+              </w:rPr>
+            </w:pPr>
+            <w:r>
+              <w:rPr>
+                <w:rFonts w:ascii="Courier New" w:hAnsi="Courier New" w:cs="Courier New"/>
+                <w:sz w:val="18"/>
+              </w:rPr>
+              <w:t>}</w:t>
+            </w:r>
+          </w:p>
+          <w:p>
+            <w:pPr>
+              <w:rPr>
+                <w:rFonts w:ascii="Courier New" w:hAnsi="Courier New" w:cs="Courier New"/>
+                <w:sz w:val="18"/>
+              </w:rPr>
+            </w:pPr>
+            <w:r>
+              <w:rPr>
+                <w:rFonts w:ascii="Courier New" w:hAnsi="Courier New" w:cs="Courier New"/>
+                <w:sz w:val="18"/>
+              </w:rPr>
+              <w:t>server {</w:t>
+            </w:r>
+          </w:p>
+          <w:p>
+            <w:pPr>
+              <w:rPr>
+                <w:rFonts w:ascii="Courier New" w:hAnsi="Courier New" w:cs="Courier New"/>
+                <w:sz w:val="18"/>
+              </w:rPr>
+            </w:pPr>
+            <w:r>
+              <w:rPr>
+                <w:rFonts w:ascii="Courier New" w:hAnsi="Courier New" w:cs="Courier New"/>
+                <w:sz w:val="18"/>
+              </w:rPr>
+              <w:t xml:space="preserve">    listen 80;</w:t>
+            </w:r>
+          </w:p>
+          <w:p>
+            <w:pPr>
+              <w:rPr>
+                <w:rFonts w:ascii="Courier New" w:hAnsi="Courier New" w:cs="Courier New"/>
+                <w:color w:val="538135" w:themeColor="accent6" w:themeShade="BF"/>
+                <w:sz w:val="18"/>
+              </w:rPr>
+            </w:pPr>
+            <w:r>
+              <w:rPr>
+                <w:rFonts w:ascii="Courier New" w:hAnsi="Courier New" w:cs="Courier New"/>
+                <w:sz w:val="18"/>
+              </w:rPr>
+              <w:t xml:space="preserve">    </w:t>
+            </w:r>
+            <w:proofErr w:type="spellStart"/>
+            <w:r>
+              <w:rPr>
+                <w:rFonts w:ascii="Courier New" w:hAnsi="Courier New" w:cs="Courier New"/>
+                <w:sz w:val="18"/>
+              </w:rPr>
+              <w:t>server_name</w:t>
+            </w:r>
+            <w:proofErr w:type="spellEnd"/>
+            <w:r>
+              <w:rPr>
+                <w:rFonts w:ascii="Courier New" w:hAnsi="Courier New" w:cs="Courier New"/>
+                <w:sz w:val="18"/>
+              </w:rPr>
+              <w:t xml:space="preserve"> www.bbb.com; </w:t>
+            </w:r>
+            <w:r>
+              <w:rPr>
+                <w:rFonts w:ascii="Courier New" w:hAnsi="Courier New" w:cs="Courier New"/>
+                <w:color w:val="538135" w:themeColor="accent6" w:themeShade="BF"/>
+                <w:sz w:val="18"/>
+              </w:rPr>
+              <w:t># www.bbb.com</w:t>
+            </w:r>
+            <w:r>
+              <w:rPr>
+                <w:rFonts w:ascii="Courier New" w:hAnsi="Courier New" w:cs="Courier New"/>
+                <w:color w:val="538135" w:themeColor="accent6" w:themeShade="BF"/>
+                <w:sz w:val="18"/>
+              </w:rPr>
+              <w:t>域名</w:t>
+            </w:r>
+          </w:p>
+          <w:p>
+            <w:pPr>
+              <w:rPr>
+                <w:rFonts w:ascii="Courier New" w:hAnsi="Courier New" w:cs="Courier New"/>
+                <w:sz w:val="18"/>
+              </w:rPr>
+            </w:pPr>
+            <w:r>
+              <w:rPr>
+                <w:rFonts w:ascii="Courier New" w:hAnsi="Courier New" w:cs="Courier New"/>
+                <w:sz w:val="18"/>
+              </w:rPr>
+              <w:t xml:space="preserve">    location / {</w:t>
+            </w:r>
+          </w:p>
+          <w:p>
+            <w:pPr>
+              <w:rPr>
+                <w:rFonts w:ascii="Courier New" w:hAnsi="Courier New" w:cs="Courier New"/>
+                <w:color w:val="538135" w:themeColor="accent6" w:themeShade="BF"/>
+                <w:sz w:val="18"/>
+              </w:rPr>
+            </w:pPr>
+            <w:r>
+              <w:rPr>
+                <w:rFonts w:ascii="Courier New" w:hAnsi="Courier New" w:cs="Courier New"/>
+                <w:sz w:val="18"/>
+              </w:rPr>
+              <w:t xml:space="preserve">        </w:t>
+            </w:r>
+            <w:proofErr w:type="spellStart"/>
+            <w:r>
+              <w:rPr>
+                <w:rFonts w:ascii="Courier New" w:hAnsi="Courier New" w:cs="Courier New"/>
+                <w:sz w:val="18"/>
+              </w:rPr>
+              <w:t>proxy_pass</w:t>
+            </w:r>
+            <w:proofErr w:type="spellEnd"/>
+            <w:r>
+              <w:rPr>
+                <w:rFonts w:ascii="Courier New" w:hAnsi="Courier New" w:cs="Courier New"/>
+                <w:sz w:val="18"/>
+              </w:rPr>
+              <w:t xml:space="preserve"> http://localhost:8081; </w:t>
+            </w:r>
+            <w:r>
+              <w:rPr>
+                <w:rFonts w:ascii="Courier New" w:hAnsi="Courier New" w:cs="Courier New"/>
+                <w:color w:val="538135" w:themeColor="accent6" w:themeShade="BF"/>
+                <w:sz w:val="18"/>
+              </w:rPr>
+              <w:t xml:space="preserve"># </w:t>
+            </w:r>
+            <w:r>
+              <w:rPr>
+                <w:rFonts w:ascii="Courier New" w:hAnsi="Courier New" w:cs="Courier New"/>
+                <w:color w:val="538135" w:themeColor="accent6" w:themeShade="BF"/>
+                <w:sz w:val="18"/>
+              </w:rPr>
+              <w:t>对应端口号</w:t>
+            </w:r>
+            <w:r>
+              <w:rPr>
+                <w:rFonts w:ascii="Courier New" w:hAnsi="Courier New" w:cs="Courier New"/>
+                <w:color w:val="538135" w:themeColor="accent6" w:themeShade="BF"/>
+                <w:sz w:val="18"/>
+              </w:rPr>
+              <w:t>8081</w:t>
+            </w:r>
+          </w:p>
+          <w:p>
+            <w:pPr>
+              <w:rPr>
+                <w:rFonts w:ascii="Courier New" w:hAnsi="Courier New" w:cs="Courier New"/>
+                <w:sz w:val="18"/>
+              </w:rPr>
+            </w:pPr>
+            <w:r>
+              <w:rPr>
+                <w:rFonts w:ascii="Courier New" w:hAnsi="Courier New" w:cs="Courier New"/>
+                <w:sz w:val="18"/>
+              </w:rPr>
+              <w:t xml:space="preserve">    }</w:t>
+            </w:r>
+          </w:p>
+          <w:p>
+            <w:pPr>
+              <w:rPr>
+                <w:rFonts w:ascii="Courier New" w:hAnsi="Courier New" w:cs="Courier New" w:hint="eastAsia"/>
+                <w:sz w:val="18"/>
+              </w:rPr>
+            </w:pPr>
+            <w:r>
+              <w:rPr>
+                <w:rFonts w:ascii="Courier New" w:hAnsi="Courier New" w:cs="Courier New"/>
+                <w:sz w:val="18"/>
+              </w:rPr>
+              <w:t>}</w:t>
+            </w:r>
+          </w:p>
+        </w:tc>
+      </w:tr>
+    </w:tbl>
+    <w:p/>
+    <w:p>
+      <w:pPr>
+        <w:ind w:firstLine="420"/>
+        <w:rPr>
+          <w:rFonts w:hint="eastAsia"/>
+        </w:rPr>
+      </w:pPr>
+      <w:r>
+        <w:t>在服务器8080和8081分别开了一个应用，客户端通过不同的域名访问，根据</w:t>
+      </w:r>
+      <w:proofErr w:type="spellStart"/>
+      <w:r>
+        <w:t>server_name</w:t>
+      </w:r>
+      <w:proofErr w:type="spellEnd"/>
+      <w:r>
+        <w:t>可以反向代理到对应的应用服务器。</w:t>
       </w:r>
       <w:bookmarkStart w:id="0" w:name="_GoBack"/>
       <w:bookmarkEnd w:id="0"/>
@@ -11474,6 +17426,119 @@
     </w:lvl>
   </w:abstractNum>
   <w:abstractNum w:abstractNumId="1" w15:restartNumberingAfterBreak="0">
+    <w:nsid w:val="07347F75"/>
+    <w:multiLevelType w:val="hybridMultilevel"/>
+    <w:tmpl w:val="FB5C81B0"/>
+    <w:lvl w:ilvl="0" w:tplc="04090001">
+      <w:start w:val="1"/>
+      <w:numFmt w:val="bullet"/>
+      <w:lvlText w:val=""/>
+      <w:lvlJc w:val="left"/>
+      <w:pPr>
+        <w:ind w:left="420" w:hanging="420"/>
+      </w:pPr>
+      <w:rPr>
+        <w:rFonts w:ascii="Wingdings" w:hAnsi="Wingdings" w:hint="default"/>
+      </w:rPr>
+    </w:lvl>
+    <w:lvl w:ilvl="1" w:tplc="04090003" w:tentative="1">
+      <w:start w:val="1"/>
+      <w:numFmt w:val="bullet"/>
+      <w:lvlText w:val=""/>
+      <w:lvlJc w:val="left"/>
+      <w:pPr>
+        <w:ind w:left="840" w:hanging="420"/>
+      </w:pPr>
+      <w:rPr>
+        <w:rFonts w:ascii="Wingdings" w:hAnsi="Wingdings" w:hint="default"/>
+      </w:rPr>
+    </w:lvl>
+    <w:lvl w:ilvl="2" w:tplc="04090005" w:tentative="1">
+      <w:start w:val="1"/>
+      <w:numFmt w:val="bullet"/>
+      <w:lvlText w:val=""/>
+      <w:lvlJc w:val="left"/>
+      <w:pPr>
+        <w:ind w:left="1260" w:hanging="420"/>
+      </w:pPr>
+      <w:rPr>
+        <w:rFonts w:ascii="Wingdings" w:hAnsi="Wingdings" w:hint="default"/>
+      </w:rPr>
+    </w:lvl>
+    <w:lvl w:ilvl="3" w:tplc="04090001" w:tentative="1">
+      <w:start w:val="1"/>
+      <w:numFmt w:val="bullet"/>
+      <w:lvlText w:val=""/>
+      <w:lvlJc w:val="left"/>
+      <w:pPr>
+        <w:ind w:left="1680" w:hanging="420"/>
+      </w:pPr>
+      <w:rPr>
+        <w:rFonts w:ascii="Wingdings" w:hAnsi="Wingdings" w:hint="default"/>
+      </w:rPr>
+    </w:lvl>
+    <w:lvl w:ilvl="4" w:tplc="04090003" w:tentative="1">
+      <w:start w:val="1"/>
+      <w:numFmt w:val="bullet"/>
+      <w:lvlText w:val=""/>
+      <w:lvlJc w:val="left"/>
+      <w:pPr>
+        <w:ind w:left="2100" w:hanging="420"/>
+      </w:pPr>
+      <w:rPr>
+        <w:rFonts w:ascii="Wingdings" w:hAnsi="Wingdings" w:hint="default"/>
+      </w:rPr>
+    </w:lvl>
+    <w:lvl w:ilvl="5" w:tplc="04090005" w:tentative="1">
+      <w:start w:val="1"/>
+      <w:numFmt w:val="bullet"/>
+      <w:lvlText w:val=""/>
+      <w:lvlJc w:val="left"/>
+      <w:pPr>
+        <w:ind w:left="2520" w:hanging="420"/>
+      </w:pPr>
+      <w:rPr>
+        <w:rFonts w:ascii="Wingdings" w:hAnsi="Wingdings" w:hint="default"/>
+      </w:rPr>
+    </w:lvl>
+    <w:lvl w:ilvl="6" w:tplc="04090001" w:tentative="1">
+      <w:start w:val="1"/>
+      <w:numFmt w:val="bullet"/>
+      <w:lvlText w:val=""/>
+      <w:lvlJc w:val="left"/>
+      <w:pPr>
+        <w:ind w:left="2940" w:hanging="420"/>
+      </w:pPr>
+      <w:rPr>
+        <w:rFonts w:ascii="Wingdings" w:hAnsi="Wingdings" w:hint="default"/>
+      </w:rPr>
+    </w:lvl>
+    <w:lvl w:ilvl="7" w:tplc="04090003" w:tentative="1">
+      <w:start w:val="1"/>
+      <w:numFmt w:val="bullet"/>
+      <w:lvlText w:val=""/>
+      <w:lvlJc w:val="left"/>
+      <w:pPr>
+        <w:ind w:left="3360" w:hanging="420"/>
+      </w:pPr>
+      <w:rPr>
+        <w:rFonts w:ascii="Wingdings" w:hAnsi="Wingdings" w:hint="default"/>
+      </w:rPr>
+    </w:lvl>
+    <w:lvl w:ilvl="8" w:tplc="04090005" w:tentative="1">
+      <w:start w:val="1"/>
+      <w:numFmt w:val="bullet"/>
+      <w:lvlText w:val=""/>
+      <w:lvlJc w:val="left"/>
+      <w:pPr>
+        <w:ind w:left="3780" w:hanging="420"/>
+      </w:pPr>
+      <w:rPr>
+        <w:rFonts w:ascii="Wingdings" w:hAnsi="Wingdings" w:hint="default"/>
+      </w:rPr>
+    </w:lvl>
+  </w:abstractNum>
+  <w:abstractNum w:abstractNumId="2" w15:restartNumberingAfterBreak="0">
     <w:nsid w:val="17CB0AF8"/>
     <w:multiLevelType w:val="hybridMultilevel"/>
     <w:tmpl w:val="E2A0AD2A"/>
@@ -11559,7 +17624,7 @@
       </w:pPr>
     </w:lvl>
   </w:abstractNum>
-  <w:abstractNum w:abstractNumId="2" w15:restartNumberingAfterBreak="0">
+  <w:abstractNum w:abstractNumId="3" w15:restartNumberingAfterBreak="0">
     <w:nsid w:val="184F507C"/>
     <w:multiLevelType w:val="hybridMultilevel"/>
     <w:tmpl w:val="BDA4E14E"/>
@@ -11645,7 +17710,7 @@
       </w:pPr>
     </w:lvl>
   </w:abstractNum>
-  <w:abstractNum w:abstractNumId="3" w15:restartNumberingAfterBreak="0">
+  <w:abstractNum w:abstractNumId="4" w15:restartNumberingAfterBreak="0">
     <w:nsid w:val="1981290C"/>
     <w:multiLevelType w:val="hybridMultilevel"/>
     <w:tmpl w:val="9858F264"/>
@@ -11731,7 +17796,120 @@
       </w:pPr>
     </w:lvl>
   </w:abstractNum>
-  <w:abstractNum w:abstractNumId="4" w15:restartNumberingAfterBreak="0">
+  <w:abstractNum w:abstractNumId="5" w15:restartNumberingAfterBreak="0">
+    <w:nsid w:val="199A4DEC"/>
+    <w:multiLevelType w:val="hybridMultilevel"/>
+    <w:tmpl w:val="4DCAB540"/>
+    <w:lvl w:ilvl="0" w:tplc="04090001">
+      <w:start w:val="1"/>
+      <w:numFmt w:val="bullet"/>
+      <w:lvlText w:val=""/>
+      <w:lvlJc w:val="left"/>
+      <w:pPr>
+        <w:ind w:left="420" w:hanging="420"/>
+      </w:pPr>
+      <w:rPr>
+        <w:rFonts w:ascii="Wingdings" w:hAnsi="Wingdings" w:hint="default"/>
+      </w:rPr>
+    </w:lvl>
+    <w:lvl w:ilvl="1" w:tplc="04090003" w:tentative="1">
+      <w:start w:val="1"/>
+      <w:numFmt w:val="bullet"/>
+      <w:lvlText w:val=""/>
+      <w:lvlJc w:val="left"/>
+      <w:pPr>
+        <w:ind w:left="840" w:hanging="420"/>
+      </w:pPr>
+      <w:rPr>
+        <w:rFonts w:ascii="Wingdings" w:hAnsi="Wingdings" w:hint="default"/>
+      </w:rPr>
+    </w:lvl>
+    <w:lvl w:ilvl="2" w:tplc="04090005" w:tentative="1">
+      <w:start w:val="1"/>
+      <w:numFmt w:val="bullet"/>
+      <w:lvlText w:val=""/>
+      <w:lvlJc w:val="left"/>
+      <w:pPr>
+        <w:ind w:left="1260" w:hanging="420"/>
+      </w:pPr>
+      <w:rPr>
+        <w:rFonts w:ascii="Wingdings" w:hAnsi="Wingdings" w:hint="default"/>
+      </w:rPr>
+    </w:lvl>
+    <w:lvl w:ilvl="3" w:tplc="04090001" w:tentative="1">
+      <w:start w:val="1"/>
+      <w:numFmt w:val="bullet"/>
+      <w:lvlText w:val=""/>
+      <w:lvlJc w:val="left"/>
+      <w:pPr>
+        <w:ind w:left="1680" w:hanging="420"/>
+      </w:pPr>
+      <w:rPr>
+        <w:rFonts w:ascii="Wingdings" w:hAnsi="Wingdings" w:hint="default"/>
+      </w:rPr>
+    </w:lvl>
+    <w:lvl w:ilvl="4" w:tplc="04090003" w:tentative="1">
+      <w:start w:val="1"/>
+      <w:numFmt w:val="bullet"/>
+      <w:lvlText w:val=""/>
+      <w:lvlJc w:val="left"/>
+      <w:pPr>
+        <w:ind w:left="2100" w:hanging="420"/>
+      </w:pPr>
+      <w:rPr>
+        <w:rFonts w:ascii="Wingdings" w:hAnsi="Wingdings" w:hint="default"/>
+      </w:rPr>
+    </w:lvl>
+    <w:lvl w:ilvl="5" w:tplc="04090005" w:tentative="1">
+      <w:start w:val="1"/>
+      <w:numFmt w:val="bullet"/>
+      <w:lvlText w:val=""/>
+      <w:lvlJc w:val="left"/>
+      <w:pPr>
+        <w:ind w:left="2520" w:hanging="420"/>
+      </w:pPr>
+      <w:rPr>
+        <w:rFonts w:ascii="Wingdings" w:hAnsi="Wingdings" w:hint="default"/>
+      </w:rPr>
+    </w:lvl>
+    <w:lvl w:ilvl="6" w:tplc="04090001" w:tentative="1">
+      <w:start w:val="1"/>
+      <w:numFmt w:val="bullet"/>
+      <w:lvlText w:val=""/>
+      <w:lvlJc w:val="left"/>
+      <w:pPr>
+        <w:ind w:left="2940" w:hanging="420"/>
+      </w:pPr>
+      <w:rPr>
+        <w:rFonts w:ascii="Wingdings" w:hAnsi="Wingdings" w:hint="default"/>
+      </w:rPr>
+    </w:lvl>
+    <w:lvl w:ilvl="7" w:tplc="04090003" w:tentative="1">
+      <w:start w:val="1"/>
+      <w:numFmt w:val="bullet"/>
+      <w:lvlText w:val=""/>
+      <w:lvlJc w:val="left"/>
+      <w:pPr>
+        <w:ind w:left="3360" w:hanging="420"/>
+      </w:pPr>
+      <w:rPr>
+        <w:rFonts w:ascii="Wingdings" w:hAnsi="Wingdings" w:hint="default"/>
+      </w:rPr>
+    </w:lvl>
+    <w:lvl w:ilvl="8" w:tplc="04090005" w:tentative="1">
+      <w:start w:val="1"/>
+      <w:numFmt w:val="bullet"/>
+      <w:lvlText w:val=""/>
+      <w:lvlJc w:val="left"/>
+      <w:pPr>
+        <w:ind w:left="3780" w:hanging="420"/>
+      </w:pPr>
+      <w:rPr>
+        <w:rFonts w:ascii="Wingdings" w:hAnsi="Wingdings" w:hint="default"/>
+      </w:rPr>
+    </w:lvl>
+  </w:abstractNum>
+  <w:abstractNum w:abstractNumId="6" w15:restartNumberingAfterBreak="0">
     <w:nsid w:val="1A321F37"/>
     <w:multiLevelType w:val="hybridMultilevel"/>
     <w:tmpl w:val="18E6939C"/>
@@ -11844,7 +18022,233 @@
       </w:rPr>
     </w:lvl>
   </w:abstractNum>
-  <w:abstractNum w:abstractNumId="5" w15:restartNumberingAfterBreak="0">
+  <w:abstractNum w:abstractNumId="7" w15:restartNumberingAfterBreak="0">
+    <w:nsid w:val="1EB37E41"/>
+    <w:multiLevelType w:val="hybridMultilevel"/>
+    <w:tmpl w:val="95B4AAE2"/>
+    <w:lvl w:ilvl="0" w:tplc="04090001">
+      <w:start w:val="1"/>
+      <w:numFmt w:val="bullet"/>
+      <w:lvlText w:val=""/>
+      <w:lvlJc w:val="left"/>
+      <w:pPr>
+        <w:ind w:left="420" w:hanging="420"/>
+      </w:pPr>
+      <w:rPr>
+        <w:rFonts w:ascii="Wingdings" w:hAnsi="Wingdings" w:hint="default"/>
+      </w:rPr>
+    </w:lvl>
+    <w:lvl w:ilvl="1" w:tplc="04090003" w:tentative="1">
+      <w:start w:val="1"/>
+      <w:numFmt w:val="bullet"/>
+      <w:lvlText w:val=""/>
+      <w:lvlJc w:val="left"/>
+      <w:pPr>
+        <w:ind w:left="840" w:hanging="420"/>
+      </w:pPr>
+      <w:rPr>
+        <w:rFonts w:ascii="Wingdings" w:hAnsi="Wingdings" w:hint="default"/>
+      </w:rPr>
+    </w:lvl>
+    <w:lvl w:ilvl="2" w:tplc="04090005" w:tentative="1">
+      <w:start w:val="1"/>
+      <w:numFmt w:val="bullet"/>
+      <w:lvlText w:val=""/>
+      <w:lvlJc w:val="left"/>
+      <w:pPr>
+        <w:ind w:left="1260" w:hanging="420"/>
+      </w:pPr>
+      <w:rPr>
+        <w:rFonts w:ascii="Wingdings" w:hAnsi="Wingdings" w:hint="default"/>
+      </w:rPr>
+    </w:lvl>
+    <w:lvl w:ilvl="3" w:tplc="04090001" w:tentative="1">
+      <w:start w:val="1"/>
+      <w:numFmt w:val="bullet"/>
+      <w:lvlText w:val=""/>
+      <w:lvlJc w:val="left"/>
+      <w:pPr>
+        <w:ind w:left="1680" w:hanging="420"/>
+      </w:pPr>
+      <w:rPr>
+        <w:rFonts w:ascii="Wingdings" w:hAnsi="Wingdings" w:hint="default"/>
+      </w:rPr>
+    </w:lvl>
+    <w:lvl w:ilvl="4" w:tplc="04090003" w:tentative="1">
+      <w:start w:val="1"/>
+      <w:numFmt w:val="bullet"/>
+      <w:lvlText w:val=""/>
+      <w:lvlJc w:val="left"/>
+      <w:pPr>
+        <w:ind w:left="2100" w:hanging="420"/>
+      </w:pPr>
+      <w:rPr>
+        <w:rFonts w:ascii="Wingdings" w:hAnsi="Wingdings" w:hint="default"/>
+      </w:rPr>
+    </w:lvl>
+    <w:lvl w:ilvl="5" w:tplc="04090005" w:tentative="1">
+      <w:start w:val="1"/>
+      <w:numFmt w:val="bullet"/>
+      <w:lvlText w:val=""/>
+      <w:lvlJc w:val="left"/>
+      <w:pPr>
+        <w:ind w:left="2520" w:hanging="420"/>
+      </w:pPr>
+      <w:rPr>
+        <w:rFonts w:ascii="Wingdings" w:hAnsi="Wingdings" w:hint="default"/>
+      </w:rPr>
+    </w:lvl>
+    <w:lvl w:ilvl="6" w:tplc="04090001" w:tentative="1">
+      <w:start w:val="1"/>
+      <w:numFmt w:val="bullet"/>
+      <w:lvlText w:val=""/>
+      <w:lvlJc w:val="left"/>
+      <w:pPr>
+        <w:ind w:left="2940" w:hanging="420"/>
+      </w:pPr>
+      <w:rPr>
+        <w:rFonts w:ascii="Wingdings" w:hAnsi="Wingdings" w:hint="default"/>
+      </w:rPr>
+    </w:lvl>
+    <w:lvl w:ilvl="7" w:tplc="04090003" w:tentative="1">
+      <w:start w:val="1"/>
+      <w:numFmt w:val="bullet"/>
+      <w:lvlText w:val=""/>
+      <w:lvlJc w:val="left"/>
+      <w:pPr>
+        <w:ind w:left="3360" w:hanging="420"/>
+      </w:pPr>
+      <w:rPr>
+        <w:rFonts w:ascii="Wingdings" w:hAnsi="Wingdings" w:hint="default"/>
+      </w:rPr>
+    </w:lvl>
+    <w:lvl w:ilvl="8" w:tplc="04090005" w:tentative="1">
+      <w:start w:val="1"/>
+      <w:numFmt w:val="bullet"/>
+      <w:lvlText w:val=""/>
+      <w:lvlJc w:val="left"/>
+      <w:pPr>
+        <w:ind w:left="3780" w:hanging="420"/>
+      </w:pPr>
+      <w:rPr>
+        <w:rFonts w:ascii="Wingdings" w:hAnsi="Wingdings" w:hint="default"/>
+      </w:rPr>
+    </w:lvl>
+  </w:abstractNum>
+  <w:abstractNum w:abstractNumId="8" w15:restartNumberingAfterBreak="0">
+    <w:nsid w:val="1FC61A78"/>
+    <w:multiLevelType w:val="hybridMultilevel"/>
+    <w:tmpl w:val="49325096"/>
+    <w:lvl w:ilvl="0" w:tplc="04090001">
+      <w:start w:val="1"/>
+      <w:numFmt w:val="bullet"/>
+      <w:lvlText w:val=""/>
+      <w:lvlJc w:val="left"/>
+      <w:pPr>
+        <w:ind w:left="420" w:hanging="420"/>
+      </w:pPr>
+      <w:rPr>
+        <w:rFonts w:ascii="Wingdings" w:hAnsi="Wingdings" w:hint="default"/>
+      </w:rPr>
+    </w:lvl>
+    <w:lvl w:ilvl="1" w:tplc="04090003" w:tentative="1">
+      <w:start w:val="1"/>
+      <w:numFmt w:val="bullet"/>
+      <w:lvlText w:val=""/>
+      <w:lvlJc w:val="left"/>
+      <w:pPr>
+        <w:ind w:left="840" w:hanging="420"/>
+      </w:pPr>
+      <w:rPr>
+        <w:rFonts w:ascii="Wingdings" w:hAnsi="Wingdings" w:hint="default"/>
+      </w:rPr>
+    </w:lvl>
+    <w:lvl w:ilvl="2" w:tplc="04090005" w:tentative="1">
+      <w:start w:val="1"/>
+      <w:numFmt w:val="bullet"/>
+      <w:lvlText w:val=""/>
+      <w:lvlJc w:val="left"/>
+      <w:pPr>
+        <w:ind w:left="1260" w:hanging="420"/>
+      </w:pPr>
+      <w:rPr>
+        <w:rFonts w:ascii="Wingdings" w:hAnsi="Wingdings" w:hint="default"/>
+      </w:rPr>
+    </w:lvl>
+    <w:lvl w:ilvl="3" w:tplc="04090001" w:tentative="1">
+      <w:start w:val="1"/>
+      <w:numFmt w:val="bullet"/>
+      <w:lvlText w:val=""/>
+      <w:lvlJc w:val="left"/>
+      <w:pPr>
+        <w:ind w:left="1680" w:hanging="420"/>
+      </w:pPr>
+      <w:rPr>
+        <w:rFonts w:ascii="Wingdings" w:hAnsi="Wingdings" w:hint="default"/>
+      </w:rPr>
+    </w:lvl>
+    <w:lvl w:ilvl="4" w:tplc="04090003" w:tentative="1">
+      <w:start w:val="1"/>
+      <w:numFmt w:val="bullet"/>
+      <w:lvlText w:val=""/>
+      <w:lvlJc w:val="left"/>
+      <w:pPr>
+        <w:ind w:left="2100" w:hanging="420"/>
+      </w:pPr>
+      <w:rPr>
+        <w:rFonts w:ascii="Wingdings" w:hAnsi="Wingdings" w:hint="default"/>
+      </w:rPr>
+    </w:lvl>
+    <w:lvl w:ilvl="5" w:tplc="04090005" w:tentative="1">
+      <w:start w:val="1"/>
+      <w:numFmt w:val="bullet"/>
+      <w:lvlText w:val=""/>
+      <w:lvlJc w:val="left"/>
+      <w:pPr>
+        <w:ind w:left="2520" w:hanging="420"/>
+      </w:pPr>
+      <w:rPr>
+        <w:rFonts w:ascii="Wingdings" w:hAnsi="Wingdings" w:hint="default"/>
+      </w:rPr>
+    </w:lvl>
+    <w:lvl w:ilvl="6" w:tplc="04090001" w:tentative="1">
+      <w:start w:val="1"/>
+      <w:numFmt w:val="bullet"/>
+      <w:lvlText w:val=""/>
+      <w:lvlJc w:val="left"/>
+      <w:pPr>
+        <w:ind w:left="2940" w:hanging="420"/>
+      </w:pPr>
+      <w:rPr>
+        <w:rFonts w:ascii="Wingdings" w:hAnsi="Wingdings" w:hint="default"/>
+      </w:rPr>
+    </w:lvl>
+    <w:lvl w:ilvl="7" w:tplc="04090003" w:tentative="1">
+      <w:start w:val="1"/>
+      <w:numFmt w:val="bullet"/>
+      <w:lvlText w:val=""/>
+      <w:lvlJc w:val="left"/>
+      <w:pPr>
+        <w:ind w:left="3360" w:hanging="420"/>
+      </w:pPr>
+      <w:rPr>
+        <w:rFonts w:ascii="Wingdings" w:hAnsi="Wingdings" w:hint="default"/>
+      </w:rPr>
+    </w:lvl>
+    <w:lvl w:ilvl="8" w:tplc="04090005" w:tentative="1">
+      <w:start w:val="1"/>
+      <w:numFmt w:val="bullet"/>
+      <w:lvlText w:val=""/>
+      <w:lvlJc w:val="left"/>
+      <w:pPr>
+        <w:ind w:left="3780" w:hanging="420"/>
+      </w:pPr>
+      <w:rPr>
+        <w:rFonts w:ascii="Wingdings" w:hAnsi="Wingdings" w:hint="default"/>
+      </w:rPr>
+    </w:lvl>
+  </w:abstractNum>
+  <w:abstractNum w:abstractNumId="9" w15:restartNumberingAfterBreak="0">
     <w:nsid w:val="241E4BCA"/>
     <w:multiLevelType w:val="multilevel"/>
     <w:tmpl w:val="807EE538"/>
@@ -11957,7 +18361,7 @@
       </w:rPr>
     </w:lvl>
   </w:abstractNum>
-  <w:abstractNum w:abstractNumId="6" w15:restartNumberingAfterBreak="0">
+  <w:abstractNum w:abstractNumId="10" w15:restartNumberingAfterBreak="0">
     <w:nsid w:val="257E0A39"/>
     <w:multiLevelType w:val="hybridMultilevel"/>
     <w:tmpl w:val="B554DC58"/>
@@ -12043,7 +18447,7 @@
       </w:pPr>
     </w:lvl>
   </w:abstractNum>
-  <w:abstractNum w:abstractNumId="7" w15:restartNumberingAfterBreak="0">
+  <w:abstractNum w:abstractNumId="11" w15:restartNumberingAfterBreak="0">
     <w:nsid w:val="26095BF7"/>
     <w:multiLevelType w:val="multilevel"/>
     <w:tmpl w:val="9D26440A"/>
@@ -12161,7 +18565,233 @@
       </w:rPr>
     </w:lvl>
   </w:abstractNum>
-  <w:abstractNum w:abstractNumId="8" w15:restartNumberingAfterBreak="0">
+  <w:abstractNum w:abstractNumId="12" w15:restartNumberingAfterBreak="0">
+    <w:nsid w:val="295D128C"/>
+    <w:multiLevelType w:val="hybridMultilevel"/>
+    <w:tmpl w:val="949A3D72"/>
+    <w:lvl w:ilvl="0" w:tplc="04090001">
+      <w:start w:val="1"/>
+      <w:numFmt w:val="bullet"/>
+      <w:lvlText w:val=""/>
+      <w:lvlJc w:val="left"/>
+      <w:pPr>
+        <w:ind w:left="420" w:hanging="420"/>
+      </w:pPr>
+      <w:rPr>
+        <w:rFonts w:ascii="Wingdings" w:hAnsi="Wingdings" w:hint="default"/>
+      </w:rPr>
+    </w:lvl>
+    <w:lvl w:ilvl="1" w:tplc="04090003" w:tentative="1">
+      <w:start w:val="1"/>
+      <w:numFmt w:val="bullet"/>
+      <w:lvlText w:val=""/>
+      <w:lvlJc w:val="left"/>
+      <w:pPr>
+        <w:ind w:left="840" w:hanging="420"/>
+      </w:pPr>
+      <w:rPr>
+        <w:rFonts w:ascii="Wingdings" w:hAnsi="Wingdings" w:hint="default"/>
+      </w:rPr>
+    </w:lvl>
+    <w:lvl w:ilvl="2" w:tplc="04090005" w:tentative="1">
+      <w:start w:val="1"/>
+      <w:numFmt w:val="bullet"/>
+      <w:lvlText w:val=""/>
+      <w:lvlJc w:val="left"/>
+      <w:pPr>
+        <w:ind w:left="1260" w:hanging="420"/>
+      </w:pPr>
+      <w:rPr>
+        <w:rFonts w:ascii="Wingdings" w:hAnsi="Wingdings" w:hint="default"/>
+      </w:rPr>
+    </w:lvl>
+    <w:lvl w:ilvl="3" w:tplc="04090001" w:tentative="1">
+      <w:start w:val="1"/>
+      <w:numFmt w:val="bullet"/>
+      <w:lvlText w:val=""/>
+      <w:lvlJc w:val="left"/>
+      <w:pPr>
+        <w:ind w:left="1680" w:hanging="420"/>
+      </w:pPr>
+      <w:rPr>
+        <w:rFonts w:ascii="Wingdings" w:hAnsi="Wingdings" w:hint="default"/>
+      </w:rPr>
+    </w:lvl>
+    <w:lvl w:ilvl="4" w:tplc="04090003" w:tentative="1">
+      <w:start w:val="1"/>
+      <w:numFmt w:val="bullet"/>
+      <w:lvlText w:val=""/>
+      <w:lvlJc w:val="left"/>
+      <w:pPr>
+        <w:ind w:left="2100" w:hanging="420"/>
+      </w:pPr>
+      <w:rPr>
+        <w:rFonts w:ascii="Wingdings" w:hAnsi="Wingdings" w:hint="default"/>
+      </w:rPr>
+    </w:lvl>
+    <w:lvl w:ilvl="5" w:tplc="04090005" w:tentative="1">
+      <w:start w:val="1"/>
+      <w:numFmt w:val="bullet"/>
+      <w:lvlText w:val=""/>
+      <w:lvlJc w:val="left"/>
+      <w:pPr>
+        <w:ind w:left="2520" w:hanging="420"/>
+      </w:pPr>
+      <w:rPr>
+        <w:rFonts w:ascii="Wingdings" w:hAnsi="Wingdings" w:hint="default"/>
+      </w:rPr>
+    </w:lvl>
+    <w:lvl w:ilvl="6" w:tplc="04090001" w:tentative="1">
+      <w:start w:val="1"/>
+      <w:numFmt w:val="bullet"/>
+      <w:lvlText w:val=""/>
+      <w:lvlJc w:val="left"/>
+      <w:pPr>
+        <w:ind w:left="2940" w:hanging="420"/>
+      </w:pPr>
+      <w:rPr>
+        <w:rFonts w:ascii="Wingdings" w:hAnsi="Wingdings" w:hint="default"/>
+      </w:rPr>
+    </w:lvl>
+    <w:lvl w:ilvl="7" w:tplc="04090003" w:tentative="1">
+      <w:start w:val="1"/>
+      <w:numFmt w:val="bullet"/>
+      <w:lvlText w:val=""/>
+      <w:lvlJc w:val="left"/>
+      <w:pPr>
+        <w:ind w:left="3360" w:hanging="420"/>
+      </w:pPr>
+      <w:rPr>
+        <w:rFonts w:ascii="Wingdings" w:hAnsi="Wingdings" w:hint="default"/>
+      </w:rPr>
+    </w:lvl>
+    <w:lvl w:ilvl="8" w:tplc="04090005" w:tentative="1">
+      <w:start w:val="1"/>
+      <w:numFmt w:val="bullet"/>
+      <w:lvlText w:val=""/>
+      <w:lvlJc w:val="left"/>
+      <w:pPr>
+        <w:ind w:left="3780" w:hanging="420"/>
+      </w:pPr>
+      <w:rPr>
+        <w:rFonts w:ascii="Wingdings" w:hAnsi="Wingdings" w:hint="default"/>
+      </w:rPr>
+    </w:lvl>
+  </w:abstractNum>
+  <w:abstractNum w:abstractNumId="13" w15:restartNumberingAfterBreak="0">
+    <w:nsid w:val="2B477102"/>
+    <w:multiLevelType w:val="hybridMultilevel"/>
+    <w:tmpl w:val="504CE880"/>
+    <w:lvl w:ilvl="0" w:tplc="04090001">
+      <w:start w:val="1"/>
+      <w:numFmt w:val="bullet"/>
+      <w:lvlText w:val=""/>
+      <w:lvlJc w:val="left"/>
+      <w:pPr>
+        <w:ind w:left="420" w:hanging="420"/>
+      </w:pPr>
+      <w:rPr>
+        <w:rFonts w:ascii="Wingdings" w:hAnsi="Wingdings" w:hint="default"/>
+      </w:rPr>
+    </w:lvl>
+    <w:lvl w:ilvl="1" w:tplc="04090003" w:tentative="1">
+      <w:start w:val="1"/>
+      <w:numFmt w:val="bullet"/>
+      <w:lvlText w:val=""/>
+      <w:lvlJc w:val="left"/>
+      <w:pPr>
+        <w:ind w:left="840" w:hanging="420"/>
+      </w:pPr>
+      <w:rPr>
+        <w:rFonts w:ascii="Wingdings" w:hAnsi="Wingdings" w:hint="default"/>
+      </w:rPr>
+    </w:lvl>
+    <w:lvl w:ilvl="2" w:tplc="04090005" w:tentative="1">
+      <w:start w:val="1"/>
+      <w:numFmt w:val="bullet"/>
+      <w:lvlText w:val=""/>
+      <w:lvlJc w:val="left"/>
+      <w:pPr>
+        <w:ind w:left="1260" w:hanging="420"/>
+      </w:pPr>
+      <w:rPr>
+        <w:rFonts w:ascii="Wingdings" w:hAnsi="Wingdings" w:hint="default"/>
+      </w:rPr>
+    </w:lvl>
+    <w:lvl w:ilvl="3" w:tplc="04090001" w:tentative="1">
+      <w:start w:val="1"/>
+      <w:numFmt w:val="bullet"/>
+      <w:lvlText w:val=""/>
+      <w:lvlJc w:val="left"/>
+      <w:pPr>
+        <w:ind w:left="1680" w:hanging="420"/>
+      </w:pPr>
+      <w:rPr>
+        <w:rFonts w:ascii="Wingdings" w:hAnsi="Wingdings" w:hint="default"/>
+      </w:rPr>
+    </w:lvl>
+    <w:lvl w:ilvl="4" w:tplc="04090003" w:tentative="1">
+      <w:start w:val="1"/>
+      <w:numFmt w:val="bullet"/>
+      <w:lvlText w:val=""/>
+      <w:lvlJc w:val="left"/>
+      <w:pPr>
+        <w:ind w:left="2100" w:hanging="420"/>
+      </w:pPr>
+      <w:rPr>
+        <w:rFonts w:ascii="Wingdings" w:hAnsi="Wingdings" w:hint="default"/>
+      </w:rPr>
+    </w:lvl>
+    <w:lvl w:ilvl="5" w:tplc="04090005" w:tentative="1">
+      <w:start w:val="1"/>
+      <w:numFmt w:val="bullet"/>
+      <w:lvlText w:val=""/>
+      <w:lvlJc w:val="left"/>
+      <w:pPr>
+        <w:ind w:left="2520" w:hanging="420"/>
+      </w:pPr>
+      <w:rPr>
+        <w:rFonts w:ascii="Wingdings" w:hAnsi="Wingdings" w:hint="default"/>
+      </w:rPr>
+    </w:lvl>
+    <w:lvl w:ilvl="6" w:tplc="04090001" w:tentative="1">
+      <w:start w:val="1"/>
+      <w:numFmt w:val="bullet"/>
+      <w:lvlText w:val=""/>
+      <w:lvlJc w:val="left"/>
+      <w:pPr>
+        <w:ind w:left="2940" w:hanging="420"/>
+      </w:pPr>
+      <w:rPr>
+        <w:rFonts w:ascii="Wingdings" w:hAnsi="Wingdings" w:hint="default"/>
+      </w:rPr>
+    </w:lvl>
+    <w:lvl w:ilvl="7" w:tplc="04090003" w:tentative="1">
+      <w:start w:val="1"/>
+      <w:numFmt w:val="bullet"/>
+      <w:lvlText w:val=""/>
+      <w:lvlJc w:val="left"/>
+      <w:pPr>
+        <w:ind w:left="3360" w:hanging="420"/>
+      </w:pPr>
+      <w:rPr>
+        <w:rFonts w:ascii="Wingdings" w:hAnsi="Wingdings" w:hint="default"/>
+      </w:rPr>
+    </w:lvl>
+    <w:lvl w:ilvl="8" w:tplc="04090005" w:tentative="1">
+      <w:start w:val="1"/>
+      <w:numFmt w:val="bullet"/>
+      <w:lvlText w:val=""/>
+      <w:lvlJc w:val="left"/>
+      <w:pPr>
+        <w:ind w:left="3780" w:hanging="420"/>
+      </w:pPr>
+      <w:rPr>
+        <w:rFonts w:ascii="Wingdings" w:hAnsi="Wingdings" w:hint="default"/>
+      </w:rPr>
+    </w:lvl>
+  </w:abstractNum>
+  <w:abstractNum w:abstractNumId="14" w15:restartNumberingAfterBreak="0">
     <w:nsid w:val="2F482785"/>
     <w:multiLevelType w:val="multilevel"/>
     <w:tmpl w:val="21BEF0B2"/>
@@ -12279,7 +18909,7 @@
       </w:rPr>
     </w:lvl>
   </w:abstractNum>
-  <w:abstractNum w:abstractNumId="9" w15:restartNumberingAfterBreak="0">
+  <w:abstractNum w:abstractNumId="15" w15:restartNumberingAfterBreak="0">
     <w:nsid w:val="313159F8"/>
     <w:multiLevelType w:val="multilevel"/>
     <w:tmpl w:val="3DCC41DC"/>
@@ -12397,7 +19027,120 @@
       </w:rPr>
     </w:lvl>
   </w:abstractNum>
-  <w:abstractNum w:abstractNumId="10" w15:restartNumberingAfterBreak="0">
+  <w:abstractNum w:abstractNumId="16" w15:restartNumberingAfterBreak="0">
+    <w:nsid w:val="32756C41"/>
+    <w:multiLevelType w:val="hybridMultilevel"/>
+    <w:tmpl w:val="AF54DC5E"/>
+    <w:lvl w:ilvl="0" w:tplc="04090001">
+      <w:start w:val="1"/>
+      <w:numFmt w:val="bullet"/>
+      <w:lvlText w:val=""/>
+      <w:lvlJc w:val="left"/>
+      <w:pPr>
+        <w:ind w:left="420" w:hanging="420"/>
+      </w:pPr>
+      <w:rPr>
+        <w:rFonts w:ascii="Wingdings" w:hAnsi="Wingdings" w:hint="default"/>
+      </w:rPr>
+    </w:lvl>
+    <w:lvl w:ilvl="1" w:tplc="04090003" w:tentative="1">
+      <w:start w:val="1"/>
+      <w:numFmt w:val="bullet"/>
+      <w:lvlText w:val=""/>
+      <w:lvlJc w:val="left"/>
+      <w:pPr>
+        <w:ind w:left="840" w:hanging="420"/>
+      </w:pPr>
+      <w:rPr>
+        <w:rFonts w:ascii="Wingdings" w:hAnsi="Wingdings" w:hint="default"/>
+      </w:rPr>
+    </w:lvl>
+    <w:lvl w:ilvl="2" w:tplc="04090005" w:tentative="1">
+      <w:start w:val="1"/>
+      <w:numFmt w:val="bullet"/>
+      <w:lvlText w:val=""/>
+      <w:lvlJc w:val="left"/>
+      <w:pPr>
+        <w:ind w:left="1260" w:hanging="420"/>
+      </w:pPr>
+      <w:rPr>
+        <w:rFonts w:ascii="Wingdings" w:hAnsi="Wingdings" w:hint="default"/>
+      </w:rPr>
+    </w:lvl>
+    <w:lvl w:ilvl="3" w:tplc="04090001" w:tentative="1">
+      <w:start w:val="1"/>
+      <w:numFmt w:val="bullet"/>
+      <w:lvlText w:val=""/>
+      <w:lvlJc w:val="left"/>
+      <w:pPr>
+        <w:ind w:left="1680" w:hanging="420"/>
+      </w:pPr>
+      <w:rPr>
+        <w:rFonts w:ascii="Wingdings" w:hAnsi="Wingdings" w:hint="default"/>
+      </w:rPr>
+    </w:lvl>
+    <w:lvl w:ilvl="4" w:tplc="04090003" w:tentative="1">
+      <w:start w:val="1"/>
+      <w:numFmt w:val="bullet"/>
+      <w:lvlText w:val=""/>
+      <w:lvlJc w:val="left"/>
+      <w:pPr>
+        <w:ind w:left="2100" w:hanging="420"/>
+      </w:pPr>
+      <w:rPr>
+        <w:rFonts w:ascii="Wingdings" w:hAnsi="Wingdings" w:hint="default"/>
+      </w:rPr>
+    </w:lvl>
+    <w:lvl w:ilvl="5" w:tplc="04090005" w:tentative="1">
+      <w:start w:val="1"/>
+      <w:numFmt w:val="bullet"/>
+      <w:lvlText w:val=""/>
+      <w:lvlJc w:val="left"/>
+      <w:pPr>
+        <w:ind w:left="2520" w:hanging="420"/>
+      </w:pPr>
+      <w:rPr>
+        <w:rFonts w:ascii="Wingdings" w:hAnsi="Wingdings" w:hint="default"/>
+      </w:rPr>
+    </w:lvl>
+    <w:lvl w:ilvl="6" w:tplc="04090001" w:tentative="1">
+      <w:start w:val="1"/>
+      <w:numFmt w:val="bullet"/>
+      <w:lvlText w:val=""/>
+      <w:lvlJc w:val="left"/>
+      <w:pPr>
+        <w:ind w:left="2940" w:hanging="420"/>
+      </w:pPr>
+      <w:rPr>
+        <w:rFonts w:ascii="Wingdings" w:hAnsi="Wingdings" w:hint="default"/>
+      </w:rPr>
+    </w:lvl>
+    <w:lvl w:ilvl="7" w:tplc="04090003" w:tentative="1">
+      <w:start w:val="1"/>
+      <w:numFmt w:val="bullet"/>
+      <w:lvlText w:val=""/>
+      <w:lvlJc w:val="left"/>
+      <w:pPr>
+        <w:ind w:left="3360" w:hanging="420"/>
+      </w:pPr>
+      <w:rPr>
+        <w:rFonts w:ascii="Wingdings" w:hAnsi="Wingdings" w:hint="default"/>
+      </w:rPr>
+    </w:lvl>
+    <w:lvl w:ilvl="8" w:tplc="04090005" w:tentative="1">
+      <w:start w:val="1"/>
+      <w:numFmt w:val="bullet"/>
+      <w:lvlText w:val=""/>
+      <w:lvlJc w:val="left"/>
+      <w:pPr>
+        <w:ind w:left="3780" w:hanging="420"/>
+      </w:pPr>
+      <w:rPr>
+        <w:rFonts w:ascii="Wingdings" w:hAnsi="Wingdings" w:hint="default"/>
+      </w:rPr>
+    </w:lvl>
+  </w:abstractNum>
+  <w:abstractNum w:abstractNumId="17" w15:restartNumberingAfterBreak="0">
     <w:nsid w:val="38863C13"/>
     <w:multiLevelType w:val="hybridMultilevel"/>
     <w:tmpl w:val="AF6A1B60"/>
@@ -12510,7 +19253,7 @@
       </w:rPr>
     </w:lvl>
   </w:abstractNum>
-  <w:abstractNum w:abstractNumId="11" w15:restartNumberingAfterBreak="0">
+  <w:abstractNum w:abstractNumId="18" w15:restartNumberingAfterBreak="0">
     <w:nsid w:val="389273AF"/>
     <w:multiLevelType w:val="hybridMultilevel"/>
     <w:tmpl w:val="F5DC9DAA"/>
@@ -12623,7 +19366,7 @@
       </w:rPr>
     </w:lvl>
   </w:abstractNum>
-  <w:abstractNum w:abstractNumId="12" w15:restartNumberingAfterBreak="0">
+  <w:abstractNum w:abstractNumId="19" w15:restartNumberingAfterBreak="0">
     <w:nsid w:val="39681A08"/>
     <w:multiLevelType w:val="hybridMultilevel"/>
     <w:tmpl w:val="A5E2713C"/>
@@ -12709,7 +19452,7 @@
       </w:pPr>
     </w:lvl>
   </w:abstractNum>
-  <w:abstractNum w:abstractNumId="13" w15:restartNumberingAfterBreak="0">
+  <w:abstractNum w:abstractNumId="20" w15:restartNumberingAfterBreak="0">
     <w:nsid w:val="3B445D15"/>
     <w:multiLevelType w:val="hybridMultilevel"/>
     <w:tmpl w:val="710A02B0"/>
@@ -12822,7 +19565,7 @@
       </w:rPr>
     </w:lvl>
   </w:abstractNum>
-  <w:abstractNum w:abstractNumId="14" w15:restartNumberingAfterBreak="0">
+  <w:abstractNum w:abstractNumId="21" w15:restartNumberingAfterBreak="0">
     <w:nsid w:val="3B6C5389"/>
     <w:multiLevelType w:val="multilevel"/>
     <w:tmpl w:val="530ECAF4"/>
@@ -12940,7 +19683,7 @@
       </w:rPr>
     </w:lvl>
   </w:abstractNum>
-  <w:abstractNum w:abstractNumId="15" w15:restartNumberingAfterBreak="0">
+  <w:abstractNum w:abstractNumId="22" w15:restartNumberingAfterBreak="0">
     <w:nsid w:val="417B45CC"/>
     <w:multiLevelType w:val="multilevel"/>
     <w:tmpl w:val="52FE617A"/>
@@ -13058,7 +19801,7 @@
       </w:rPr>
     </w:lvl>
   </w:abstractNum>
-  <w:abstractNum w:abstractNumId="16" w15:restartNumberingAfterBreak="0">
+  <w:abstractNum w:abstractNumId="23" w15:restartNumberingAfterBreak="0">
     <w:nsid w:val="476A7767"/>
     <w:multiLevelType w:val="hybridMultilevel"/>
     <w:tmpl w:val="DFCC4380"/>
@@ -13171,7 +19914,209 @@
       </w:rPr>
     </w:lvl>
   </w:abstractNum>
-  <w:abstractNum w:abstractNumId="17" w15:restartNumberingAfterBreak="0">
+  <w:abstractNum w:abstractNumId="24" w15:restartNumberingAfterBreak="0">
+    <w:nsid w:val="47BF1E92"/>
+    <w:multiLevelType w:val="hybridMultilevel"/>
+    <w:tmpl w:val="6C9C3754"/>
+    <w:lvl w:ilvl="0" w:tplc="60AAEF0E">
+      <w:start w:val="1"/>
+      <w:numFmt w:val="decimal"/>
+      <w:lvlText w:val="%1、"/>
+      <w:lvlJc w:val="left"/>
+      <w:pPr>
+        <w:ind w:left="360" w:hanging="360"/>
+      </w:pPr>
+      <w:rPr>
+        <w:rFonts w:hint="default"/>
+      </w:rPr>
+    </w:lvl>
+    <w:lvl w:ilvl="1" w:tplc="04090019" w:tentative="1">
+      <w:start w:val="1"/>
+      <w:numFmt w:val="lowerLetter"/>
+      <w:lvlText w:val="%2)"/>
+      <w:lvlJc w:val="left"/>
+      <w:pPr>
+        <w:ind w:left="840" w:hanging="420"/>
+      </w:pPr>
+    </w:lvl>
+    <w:lvl w:ilvl="2" w:tplc="0409001B" w:tentative="1">
+      <w:start w:val="1"/>
+      <w:numFmt w:val="lowerRoman"/>
+      <w:lvlText w:val="%3."/>
+      <w:lvlJc w:val="right"/>
+      <w:pPr>
+        <w:ind w:left="1260" w:hanging="420"/>
+      </w:pPr>
+    </w:lvl>
+    <w:lvl w:ilvl="3" w:tplc="0409000F" w:tentative="1">
+      <w:start w:val="1"/>
+      <w:numFmt w:val="decimal"/>
+      <w:lvlText w:val="%4."/>
+      <w:lvlJc w:val="left"/>
+      <w:pPr>
+        <w:ind w:left="1680" w:hanging="420"/>
+      </w:pPr>
+    </w:lvl>
+    <w:lvl w:ilvl="4" w:tplc="04090019" w:tentative="1">
+      <w:start w:val="1"/>
+      <w:numFmt w:val="lowerLetter"/>
+      <w:lvlText w:val="%5)"/>
+      <w:lvlJc w:val="left"/>
+      <w:pPr>
+        <w:ind w:left="2100" w:hanging="420"/>
+      </w:pPr>
+    </w:lvl>
+    <w:lvl w:ilvl="5" w:tplc="0409001B" w:tentative="1">
+      <w:start w:val="1"/>
+      <w:numFmt w:val="lowerRoman"/>
+      <w:lvlText w:val="%6."/>
+      <w:lvlJc w:val="right"/>
+      <w:pPr>
+        <w:ind w:left="2520" w:hanging="420"/>
+      </w:pPr>
+    </w:lvl>
+    <w:lvl w:ilvl="6" w:tplc="0409000F" w:tentative="1">
+      <w:start w:val="1"/>
+      <w:numFmt w:val="decimal"/>
+      <w:lvlText w:val="%7."/>
+      <w:lvlJc w:val="left"/>
+      <w:pPr>
+        <w:ind w:left="2940" w:hanging="420"/>
+      </w:pPr>
+    </w:lvl>
+    <w:lvl w:ilvl="7" w:tplc="04090019" w:tentative="1">
+      <w:start w:val="1"/>
+      <w:numFmt w:val="lowerLetter"/>
+      <w:lvlText w:val="%8)"/>
+      <w:lvlJc w:val="left"/>
+      <w:pPr>
+        <w:ind w:left="3360" w:hanging="420"/>
+      </w:pPr>
+    </w:lvl>
+    <w:lvl w:ilvl="8" w:tplc="0409001B" w:tentative="1">
+      <w:start w:val="1"/>
+      <w:numFmt w:val="lowerRoman"/>
+      <w:lvlText w:val="%9."/>
+      <w:lvlJc w:val="right"/>
+      <w:pPr>
+        <w:ind w:left="3780" w:hanging="420"/>
+      </w:pPr>
+    </w:lvl>
+  </w:abstractNum>
+  <w:abstractNum w:abstractNumId="25" w15:restartNumberingAfterBreak="0">
+    <w:nsid w:val="48676660"/>
+    <w:multiLevelType w:val="hybridMultilevel"/>
+    <w:tmpl w:val="697C1690"/>
+    <w:lvl w:ilvl="0" w:tplc="04090001">
+      <w:start w:val="1"/>
+      <w:numFmt w:val="bullet"/>
+      <w:lvlText w:val=""/>
+      <w:lvlJc w:val="left"/>
+      <w:pPr>
+        <w:ind w:left="420" w:hanging="420"/>
+      </w:pPr>
+      <w:rPr>
+        <w:rFonts w:ascii="Wingdings" w:hAnsi="Wingdings" w:hint="default"/>
+      </w:rPr>
+    </w:lvl>
+    <w:lvl w:ilvl="1" w:tplc="04090003" w:tentative="1">
+      <w:start w:val="1"/>
+      <w:numFmt w:val="bullet"/>
+      <w:lvlText w:val=""/>
+      <w:lvlJc w:val="left"/>
+      <w:pPr>
+        <w:ind w:left="840" w:hanging="420"/>
+      </w:pPr>
+      <w:rPr>
+        <w:rFonts w:ascii="Wingdings" w:hAnsi="Wingdings" w:hint="default"/>
+      </w:rPr>
+    </w:lvl>
+    <w:lvl w:ilvl="2" w:tplc="04090005" w:tentative="1">
+      <w:start w:val="1"/>
+      <w:numFmt w:val="bullet"/>
+      <w:lvlText w:val=""/>
+      <w:lvlJc w:val="left"/>
+      <w:pPr>
+        <w:ind w:left="1260" w:hanging="420"/>
+      </w:pPr>
+      <w:rPr>
+        <w:rFonts w:ascii="Wingdings" w:hAnsi="Wingdings" w:hint="default"/>
+      </w:rPr>
+    </w:lvl>
+    <w:lvl w:ilvl="3" w:tplc="04090001" w:tentative="1">
+      <w:start w:val="1"/>
+      <w:numFmt w:val="bullet"/>
+      <w:lvlText w:val=""/>
+      <w:lvlJc w:val="left"/>
+      <w:pPr>
+        <w:ind w:left="1680" w:hanging="420"/>
+      </w:pPr>
+      <w:rPr>
+        <w:rFonts w:ascii="Wingdings" w:hAnsi="Wingdings" w:hint="default"/>
+      </w:rPr>
+    </w:lvl>
+    <w:lvl w:ilvl="4" w:tplc="04090003" w:tentative="1">
+      <w:start w:val="1"/>
+      <w:numFmt w:val="bullet"/>
+      <w:lvlText w:val=""/>
+      <w:lvlJc w:val="left"/>
+      <w:pPr>
+        <w:ind w:left="2100" w:hanging="420"/>
+      </w:pPr>
+      <w:rPr>
+        <w:rFonts w:ascii="Wingdings" w:hAnsi="Wingdings" w:hint="default"/>
+      </w:rPr>
+    </w:lvl>
+    <w:lvl w:ilvl="5" w:tplc="04090005" w:tentative="1">
+      <w:start w:val="1"/>
+      <w:numFmt w:val="bullet"/>
+      <w:lvlText w:val=""/>
+      <w:lvlJc w:val="left"/>
+      <w:pPr>
+        <w:ind w:left="2520" w:hanging="420"/>
+      </w:pPr>
+      <w:rPr>
+        <w:rFonts w:ascii="Wingdings" w:hAnsi="Wingdings" w:hint="default"/>
+      </w:rPr>
+    </w:lvl>
+    <w:lvl w:ilvl="6" w:tplc="04090001" w:tentative="1">
+      <w:start w:val="1"/>
+      <w:numFmt w:val="bullet"/>
+      <w:lvlText w:val=""/>
+      <w:lvlJc w:val="left"/>
+      <w:pPr>
+        <w:ind w:left="2940" w:hanging="420"/>
+      </w:pPr>
+      <w:rPr>
+        <w:rFonts w:ascii="Wingdings" w:hAnsi="Wingdings" w:hint="default"/>
+      </w:rPr>
+    </w:lvl>
+    <w:lvl w:ilvl="7" w:tplc="04090003" w:tentative="1">
+      <w:start w:val="1"/>
+      <w:numFmt w:val="bullet"/>
+      <w:lvlText w:val=""/>
+      <w:lvlJc w:val="left"/>
+      <w:pPr>
+        <w:ind w:left="3360" w:hanging="420"/>
+      </w:pPr>
+      <w:rPr>
+        <w:rFonts w:ascii="Wingdings" w:hAnsi="Wingdings" w:hint="default"/>
+      </w:rPr>
+    </w:lvl>
+    <w:lvl w:ilvl="8" w:tplc="04090005" w:tentative="1">
+      <w:start w:val="1"/>
+      <w:numFmt w:val="bullet"/>
+      <w:lvlText w:val=""/>
+      <w:lvlJc w:val="left"/>
+      <w:pPr>
+        <w:ind w:left="3780" w:hanging="420"/>
+      </w:pPr>
+      <w:rPr>
+        <w:rFonts w:ascii="Wingdings" w:hAnsi="Wingdings" w:hint="default"/>
+      </w:rPr>
+    </w:lvl>
+  </w:abstractNum>
+  <w:abstractNum w:abstractNumId="26" w15:restartNumberingAfterBreak="0">
     <w:nsid w:val="4A474779"/>
     <w:multiLevelType w:val="multilevel"/>
     <w:tmpl w:val="C93A5044"/>
@@ -13289,7 +20234,7 @@
       </w:rPr>
     </w:lvl>
   </w:abstractNum>
-  <w:abstractNum w:abstractNumId="18" w15:restartNumberingAfterBreak="0">
+  <w:abstractNum w:abstractNumId="27" w15:restartNumberingAfterBreak="0">
     <w:nsid w:val="4C082156"/>
     <w:multiLevelType w:val="hybridMultilevel"/>
     <w:tmpl w:val="3C3C2272"/>
@@ -13402,7 +20347,7 @@
       </w:rPr>
     </w:lvl>
   </w:abstractNum>
-  <w:abstractNum w:abstractNumId="19" w15:restartNumberingAfterBreak="0">
+  <w:abstractNum w:abstractNumId="28" w15:restartNumberingAfterBreak="0">
     <w:nsid w:val="5076033D"/>
     <w:multiLevelType w:val="hybridMultilevel"/>
     <w:tmpl w:val="C0340AFA"/>
@@ -13515,10 +20460,10 @@
       </w:rPr>
     </w:lvl>
   </w:abstractNum>
-  <w:abstractNum w:abstractNumId="20" w15:restartNumberingAfterBreak="0">
-    <w:nsid w:val="53E122B8"/>
+  <w:abstractNum w:abstractNumId="29" w15:restartNumberingAfterBreak="0">
+    <w:nsid w:val="51E21FDF"/>
     <w:multiLevelType w:val="hybridMultilevel"/>
-    <w:tmpl w:val="3762FCF2"/>
+    <w:tmpl w:val="B8FC4914"/>
     <w:lvl w:ilvl="0" w:tplc="04090001">
       <w:start w:val="1"/>
       <w:numFmt w:val="bullet"/>
@@ -13628,7 +20573,7 @@
       </w:rPr>
     </w:lvl>
   </w:abstractNum>
-  <w:abstractNum w:abstractNumId="21" w15:restartNumberingAfterBreak="0">
+  <w:abstractNum w:abstractNumId="30" w15:restartNumberingAfterBreak="0">
     <w:nsid w:val="583B07E0"/>
     <w:multiLevelType w:val="hybridMultilevel"/>
     <w:tmpl w:val="940C1420"/>
@@ -13741,7 +20686,7 @@
       </w:rPr>
     </w:lvl>
   </w:abstractNum>
-  <w:abstractNum w:abstractNumId="22" w15:restartNumberingAfterBreak="0">
+  <w:abstractNum w:abstractNumId="31" w15:restartNumberingAfterBreak="0">
     <w:nsid w:val="583D5CB9"/>
     <w:multiLevelType w:val="hybridMultilevel"/>
     <w:tmpl w:val="7766E78A"/>
@@ -13830,7 +20775,209 @@
       </w:pPr>
     </w:lvl>
   </w:abstractNum>
-  <w:abstractNum w:abstractNumId="23" w15:restartNumberingAfterBreak="0">
+  <w:abstractNum w:abstractNumId="32" w15:restartNumberingAfterBreak="0">
+    <w:nsid w:val="59863AAE"/>
+    <w:multiLevelType w:val="hybridMultilevel"/>
+    <w:tmpl w:val="4E26952C"/>
+    <w:lvl w:ilvl="0" w:tplc="5F7EF090">
+      <w:start w:val="1"/>
+      <w:numFmt w:val="decimal"/>
+      <w:lvlText w:val="%1、"/>
+      <w:lvlJc w:val="left"/>
+      <w:pPr>
+        <w:ind w:left="360" w:hanging="360"/>
+      </w:pPr>
+      <w:rPr>
+        <w:rFonts w:hint="default"/>
+      </w:rPr>
+    </w:lvl>
+    <w:lvl w:ilvl="1" w:tplc="04090019" w:tentative="1">
+      <w:start w:val="1"/>
+      <w:numFmt w:val="lowerLetter"/>
+      <w:lvlText w:val="%2)"/>
+      <w:lvlJc w:val="left"/>
+      <w:pPr>
+        <w:ind w:left="840" w:hanging="420"/>
+      </w:pPr>
+    </w:lvl>
+    <w:lvl w:ilvl="2" w:tplc="0409001B" w:tentative="1">
+      <w:start w:val="1"/>
+      <w:numFmt w:val="lowerRoman"/>
+      <w:lvlText w:val="%3."/>
+      <w:lvlJc w:val="right"/>
+      <w:pPr>
+        <w:ind w:left="1260" w:hanging="420"/>
+      </w:pPr>
+    </w:lvl>
+    <w:lvl w:ilvl="3" w:tplc="0409000F" w:tentative="1">
+      <w:start w:val="1"/>
+      <w:numFmt w:val="decimal"/>
+      <w:lvlText w:val="%4."/>
+      <w:lvlJc w:val="left"/>
+      <w:pPr>
+        <w:ind w:left="1680" w:hanging="420"/>
+      </w:pPr>
+    </w:lvl>
+    <w:lvl w:ilvl="4" w:tplc="04090019" w:tentative="1">
+      <w:start w:val="1"/>
+      <w:numFmt w:val="lowerLetter"/>
+      <w:lvlText w:val="%5)"/>
+      <w:lvlJc w:val="left"/>
+      <w:pPr>
+        <w:ind w:left="2100" w:hanging="420"/>
+      </w:pPr>
+    </w:lvl>
+    <w:lvl w:ilvl="5" w:tplc="0409001B" w:tentative="1">
+      <w:start w:val="1"/>
+      <w:numFmt w:val="lowerRoman"/>
+      <w:lvlText w:val="%6."/>
+      <w:lvlJc w:val="right"/>
+      <w:pPr>
+        <w:ind w:left="2520" w:hanging="420"/>
+      </w:pPr>
+    </w:lvl>
+    <w:lvl w:ilvl="6" w:tplc="0409000F" w:tentative="1">
+      <w:start w:val="1"/>
+      <w:numFmt w:val="decimal"/>
+      <w:lvlText w:val="%7."/>
+      <w:lvlJc w:val="left"/>
+      <w:pPr>
+        <w:ind w:left="2940" w:hanging="420"/>
+      </w:pPr>
+    </w:lvl>
+    <w:lvl w:ilvl="7" w:tplc="04090019" w:tentative="1">
+      <w:start w:val="1"/>
+      <w:numFmt w:val="lowerLetter"/>
+      <w:lvlText w:val="%8)"/>
+      <w:lvlJc w:val="left"/>
+      <w:pPr>
+        <w:ind w:left="3360" w:hanging="420"/>
+      </w:pPr>
+    </w:lvl>
+    <w:lvl w:ilvl="8" w:tplc="0409001B" w:tentative="1">
+      <w:start w:val="1"/>
+      <w:numFmt w:val="lowerRoman"/>
+      <w:lvlText w:val="%9."/>
+      <w:lvlJc w:val="right"/>
+      <w:pPr>
+        <w:ind w:left="3780" w:hanging="420"/>
+      </w:pPr>
+    </w:lvl>
+  </w:abstractNum>
+  <w:abstractNum w:abstractNumId="33" w15:restartNumberingAfterBreak="0">
+    <w:nsid w:val="5D1956E2"/>
+    <w:multiLevelType w:val="hybridMultilevel"/>
+    <w:tmpl w:val="C5E8E414"/>
+    <w:lvl w:ilvl="0" w:tplc="04090001">
+      <w:start w:val="1"/>
+      <w:numFmt w:val="bullet"/>
+      <w:lvlText w:val=""/>
+      <w:lvlJc w:val="left"/>
+      <w:pPr>
+        <w:ind w:left="420" w:hanging="420"/>
+      </w:pPr>
+      <w:rPr>
+        <w:rFonts w:ascii="Wingdings" w:hAnsi="Wingdings" w:hint="default"/>
+      </w:rPr>
+    </w:lvl>
+    <w:lvl w:ilvl="1" w:tplc="04090003" w:tentative="1">
+      <w:start w:val="1"/>
+      <w:numFmt w:val="bullet"/>
+      <w:lvlText w:val=""/>
+      <w:lvlJc w:val="left"/>
+      <w:pPr>
+        <w:ind w:left="840" w:hanging="420"/>
+      </w:pPr>
+      <w:rPr>
+        <w:rFonts w:ascii="Wingdings" w:hAnsi="Wingdings" w:hint="default"/>
+      </w:rPr>
+    </w:lvl>
+    <w:lvl w:ilvl="2" w:tplc="04090005" w:tentative="1">
+      <w:start w:val="1"/>
+      <w:numFmt w:val="bullet"/>
+      <w:lvlText w:val=""/>
+      <w:lvlJc w:val="left"/>
+      <w:pPr>
+        <w:ind w:left="1260" w:hanging="420"/>
+      </w:pPr>
+      <w:rPr>
+        <w:rFonts w:ascii="Wingdings" w:hAnsi="Wingdings" w:hint="default"/>
+      </w:rPr>
+    </w:lvl>
+    <w:lvl w:ilvl="3" w:tplc="04090001" w:tentative="1">
+      <w:start w:val="1"/>
+      <w:numFmt w:val="bullet"/>
+      <w:lvlText w:val=""/>
+      <w:lvlJc w:val="left"/>
+      <w:pPr>
+        <w:ind w:left="1680" w:hanging="420"/>
+      </w:pPr>
+      <w:rPr>
+        <w:rFonts w:ascii="Wingdings" w:hAnsi="Wingdings" w:hint="default"/>
+      </w:rPr>
+    </w:lvl>
+    <w:lvl w:ilvl="4" w:tplc="04090003" w:tentative="1">
+      <w:start w:val="1"/>
+      <w:numFmt w:val="bullet"/>
+      <w:lvlText w:val=""/>
+      <w:lvlJc w:val="left"/>
+      <w:pPr>
+        <w:ind w:left="2100" w:hanging="420"/>
+      </w:pPr>
+      <w:rPr>
+        <w:rFonts w:ascii="Wingdings" w:hAnsi="Wingdings" w:hint="default"/>
+      </w:rPr>
+    </w:lvl>
+    <w:lvl w:ilvl="5" w:tplc="04090005" w:tentative="1">
+      <w:start w:val="1"/>
+      <w:numFmt w:val="bullet"/>
+      <w:lvlText w:val=""/>
+      <w:lvlJc w:val="left"/>
+      <w:pPr>
+        <w:ind w:left="2520" w:hanging="420"/>
+      </w:pPr>
+      <w:rPr>
+        <w:rFonts w:ascii="Wingdings" w:hAnsi="Wingdings" w:hint="default"/>
+      </w:rPr>
+    </w:lvl>
+    <w:lvl w:ilvl="6" w:tplc="04090001" w:tentative="1">
+      <w:start w:val="1"/>
+      <w:numFmt w:val="bullet"/>
+      <w:lvlText w:val=""/>
+      <w:lvlJc w:val="left"/>
+      <w:pPr>
+        <w:ind w:left="2940" w:hanging="420"/>
+      </w:pPr>
+      <w:rPr>
+        <w:rFonts w:ascii="Wingdings" w:hAnsi="Wingdings" w:hint="default"/>
+      </w:rPr>
+    </w:lvl>
+    <w:lvl w:ilvl="7" w:tplc="04090003" w:tentative="1">
+      <w:start w:val="1"/>
+      <w:numFmt w:val="bullet"/>
+      <w:lvlText w:val=""/>
+      <w:lvlJc w:val="left"/>
+      <w:pPr>
+        <w:ind w:left="3360" w:hanging="420"/>
+      </w:pPr>
+      <w:rPr>
+        <w:rFonts w:ascii="Wingdings" w:hAnsi="Wingdings" w:hint="default"/>
+      </w:rPr>
+    </w:lvl>
+    <w:lvl w:ilvl="8" w:tplc="04090005" w:tentative="1">
+      <w:start w:val="1"/>
+      <w:numFmt w:val="bullet"/>
+      <w:lvlText w:val=""/>
+      <w:lvlJc w:val="left"/>
+      <w:pPr>
+        <w:ind w:left="3780" w:hanging="420"/>
+      </w:pPr>
+      <w:rPr>
+        <w:rFonts w:ascii="Wingdings" w:hAnsi="Wingdings" w:hint="default"/>
+      </w:rPr>
+    </w:lvl>
+  </w:abstractNum>
+  <w:abstractNum w:abstractNumId="34" w15:restartNumberingAfterBreak="0">
     <w:nsid w:val="5F9517D0"/>
     <w:multiLevelType w:val="hybridMultilevel"/>
     <w:tmpl w:val="87820FCA"/>
@@ -13943,7 +21090,7 @@
       </w:rPr>
     </w:lvl>
   </w:abstractNum>
-  <w:abstractNum w:abstractNumId="24" w15:restartNumberingAfterBreak="0">
+  <w:abstractNum w:abstractNumId="35" w15:restartNumberingAfterBreak="0">
     <w:nsid w:val="61A837FA"/>
     <w:multiLevelType w:val="multilevel"/>
     <w:tmpl w:val="52FE617A"/>
@@ -14061,7 +21208,7 @@
       </w:rPr>
     </w:lvl>
   </w:abstractNum>
-  <w:abstractNum w:abstractNumId="25" w15:restartNumberingAfterBreak="0">
+  <w:abstractNum w:abstractNumId="36" w15:restartNumberingAfterBreak="0">
     <w:nsid w:val="64DA3B36"/>
     <w:multiLevelType w:val="hybridMultilevel"/>
     <w:tmpl w:val="7F6E286A"/>
@@ -14147,7 +21294,7 @@
       </w:pPr>
     </w:lvl>
   </w:abstractNum>
-  <w:abstractNum w:abstractNumId="26" w15:restartNumberingAfterBreak="0">
+  <w:abstractNum w:abstractNumId="37" w15:restartNumberingAfterBreak="0">
     <w:nsid w:val="658979B3"/>
     <w:multiLevelType w:val="hybridMultilevel"/>
     <w:tmpl w:val="518CB814"/>
@@ -14260,7 +21407,7 @@
       </w:rPr>
     </w:lvl>
   </w:abstractNum>
-  <w:abstractNum w:abstractNumId="27" w15:restartNumberingAfterBreak="0">
+  <w:abstractNum w:abstractNumId="38" w15:restartNumberingAfterBreak="0">
     <w:nsid w:val="66A06812"/>
     <w:multiLevelType w:val="hybridMultilevel"/>
     <w:tmpl w:val="76980484"/>
@@ -14373,7 +21520,7 @@
       </w:rPr>
     </w:lvl>
   </w:abstractNum>
-  <w:abstractNum w:abstractNumId="28" w15:restartNumberingAfterBreak="0">
+  <w:abstractNum w:abstractNumId="39" w15:restartNumberingAfterBreak="0">
     <w:nsid w:val="69EA73AA"/>
     <w:multiLevelType w:val="multilevel"/>
     <w:tmpl w:val="769CA874"/>
@@ -14491,7 +21638,7 @@
       </w:rPr>
     </w:lvl>
   </w:abstractNum>
-  <w:abstractNum w:abstractNumId="29" w15:restartNumberingAfterBreak="0">
+  <w:abstractNum w:abstractNumId="40" w15:restartNumberingAfterBreak="0">
     <w:nsid w:val="6A021837"/>
     <w:multiLevelType w:val="hybridMultilevel"/>
     <w:tmpl w:val="38B02564"/>
@@ -14604,7 +21751,7 @@
       </w:rPr>
     </w:lvl>
   </w:abstractNum>
-  <w:abstractNum w:abstractNumId="30" w15:restartNumberingAfterBreak="0">
+  <w:abstractNum w:abstractNumId="41" w15:restartNumberingAfterBreak="0">
     <w:nsid w:val="6AAE71FE"/>
     <w:multiLevelType w:val="hybridMultilevel"/>
     <w:tmpl w:val="BEB01B50"/>
@@ -14717,7 +21864,7 @@
       </w:rPr>
     </w:lvl>
   </w:abstractNum>
-  <w:abstractNum w:abstractNumId="31" w15:restartNumberingAfterBreak="0">
+  <w:abstractNum w:abstractNumId="42" w15:restartNumberingAfterBreak="0">
     <w:nsid w:val="6B1A13A0"/>
     <w:multiLevelType w:val="hybridMultilevel"/>
     <w:tmpl w:val="02908BF2"/>
@@ -14830,7 +21977,120 @@
       </w:rPr>
     </w:lvl>
   </w:abstractNum>
-  <w:abstractNum w:abstractNumId="32" w15:restartNumberingAfterBreak="0">
+  <w:abstractNum w:abstractNumId="43" w15:restartNumberingAfterBreak="0">
+    <w:nsid w:val="6CFD7B6E"/>
+    <w:multiLevelType w:val="hybridMultilevel"/>
+    <w:tmpl w:val="FFD66C14"/>
+    <w:lvl w:ilvl="0" w:tplc="04090001">
+      <w:start w:val="1"/>
+      <w:numFmt w:val="bullet"/>
+      <w:lvlText w:val=""/>
+      <w:lvlJc w:val="left"/>
+      <w:pPr>
+        <w:ind w:left="420" w:hanging="420"/>
+      </w:pPr>
+      <w:rPr>
+        <w:rFonts w:ascii="Wingdings" w:hAnsi="Wingdings" w:hint="default"/>
+      </w:rPr>
+    </w:lvl>
+    <w:lvl w:ilvl="1" w:tplc="04090003" w:tentative="1">
+      <w:start w:val="1"/>
+      <w:numFmt w:val="bullet"/>
+      <w:lvlText w:val=""/>
+      <w:lvlJc w:val="left"/>
+      <w:pPr>
+        <w:ind w:left="840" w:hanging="420"/>
+      </w:pPr>
+      <w:rPr>
+        <w:rFonts w:ascii="Wingdings" w:hAnsi="Wingdings" w:hint="default"/>
+      </w:rPr>
+    </w:lvl>
+    <w:lvl w:ilvl="2" w:tplc="04090005" w:tentative="1">
+      <w:start w:val="1"/>
+      <w:numFmt w:val="bullet"/>
+      <w:lvlText w:val=""/>
+      <w:lvlJc w:val="left"/>
+      <w:pPr>
+        <w:ind w:left="1260" w:hanging="420"/>
+      </w:pPr>
+      <w:rPr>
+        <w:rFonts w:ascii="Wingdings" w:hAnsi="Wingdings" w:hint="default"/>
+      </w:rPr>
+    </w:lvl>
+    <w:lvl w:ilvl="3" w:tplc="04090001" w:tentative="1">
+      <w:start w:val="1"/>
+      <w:numFmt w:val="bullet"/>
+      <w:lvlText w:val=""/>
+      <w:lvlJc w:val="left"/>
+      <w:pPr>
+        <w:ind w:left="1680" w:hanging="420"/>
+      </w:pPr>
+      <w:rPr>
+        <w:rFonts w:ascii="Wingdings" w:hAnsi="Wingdings" w:hint="default"/>
+      </w:rPr>
+    </w:lvl>
+    <w:lvl w:ilvl="4" w:tplc="04090003" w:tentative="1">
+      <w:start w:val="1"/>
+      <w:numFmt w:val="bullet"/>
+      <w:lvlText w:val=""/>
+      <w:lvlJc w:val="left"/>
+      <w:pPr>
+        <w:ind w:left="2100" w:hanging="420"/>
+      </w:pPr>
+      <w:rPr>
+        <w:rFonts w:ascii="Wingdings" w:hAnsi="Wingdings" w:hint="default"/>
+      </w:rPr>
+    </w:lvl>
+    <w:lvl w:ilvl="5" w:tplc="04090005" w:tentative="1">
+      <w:start w:val="1"/>
+      <w:numFmt w:val="bullet"/>
+      <w:lvlText w:val=""/>
+      <w:lvlJc w:val="left"/>
+      <w:pPr>
+        <w:ind w:left="2520" w:hanging="420"/>
+      </w:pPr>
+      <w:rPr>
+        <w:rFonts w:ascii="Wingdings" w:hAnsi="Wingdings" w:hint="default"/>
+      </w:rPr>
+    </w:lvl>
+    <w:lvl w:ilvl="6" w:tplc="04090001" w:tentative="1">
+      <w:start w:val="1"/>
+      <w:numFmt w:val="bullet"/>
+      <w:lvlText w:val=""/>
+      <w:lvlJc w:val="left"/>
+      <w:pPr>
+        <w:ind w:left="2940" w:hanging="420"/>
+      </w:pPr>
+      <w:rPr>
+        <w:rFonts w:ascii="Wingdings" w:hAnsi="Wingdings" w:hint="default"/>
+      </w:rPr>
+    </w:lvl>
+    <w:lvl w:ilvl="7" w:tplc="04090003" w:tentative="1">
+      <w:start w:val="1"/>
+      <w:numFmt w:val="bullet"/>
+      <w:lvlText w:val=""/>
+      <w:lvlJc w:val="left"/>
+      <w:pPr>
+        <w:ind w:left="3360" w:hanging="420"/>
+      </w:pPr>
+      <w:rPr>
+        <w:rFonts w:ascii="Wingdings" w:hAnsi="Wingdings" w:hint="default"/>
+      </w:rPr>
+    </w:lvl>
+    <w:lvl w:ilvl="8" w:tplc="04090005" w:tentative="1">
+      <w:start w:val="1"/>
+      <w:numFmt w:val="bullet"/>
+      <w:lvlText w:val=""/>
+      <w:lvlJc w:val="left"/>
+      <w:pPr>
+        <w:ind w:left="3780" w:hanging="420"/>
+      </w:pPr>
+      <w:rPr>
+        <w:rFonts w:ascii="Wingdings" w:hAnsi="Wingdings" w:hint="default"/>
+      </w:rPr>
+    </w:lvl>
+  </w:abstractNum>
+  <w:abstractNum w:abstractNumId="44" w15:restartNumberingAfterBreak="0">
     <w:nsid w:val="76834877"/>
     <w:multiLevelType w:val="hybridMultilevel"/>
     <w:tmpl w:val="994680AC"/>
@@ -14916,7 +22176,7 @@
       </w:pPr>
     </w:lvl>
   </w:abstractNum>
-  <w:abstractNum w:abstractNumId="33" w15:restartNumberingAfterBreak="0">
+  <w:abstractNum w:abstractNumId="45" w15:restartNumberingAfterBreak="0">
     <w:nsid w:val="7C214AD3"/>
     <w:multiLevelType w:val="hybridMultilevel"/>
     <w:tmpl w:val="99AC0220"/>
@@ -15002,7 +22262,7 @@
       </w:pPr>
     </w:lvl>
   </w:abstractNum>
-  <w:abstractNum w:abstractNumId="34" w15:restartNumberingAfterBreak="0">
+  <w:abstractNum w:abstractNumId="46" w15:restartNumberingAfterBreak="0">
     <w:nsid w:val="7D806ABA"/>
     <w:multiLevelType w:val="multilevel"/>
     <w:tmpl w:val="99386BEA"/>
@@ -15120,7 +22380,7 @@
       </w:rPr>
     </w:lvl>
   </w:abstractNum>
-  <w:abstractNum w:abstractNumId="35" w15:restartNumberingAfterBreak="0">
+  <w:abstractNum w:abstractNumId="47" w15:restartNumberingAfterBreak="0">
     <w:nsid w:val="7F5C333D"/>
     <w:multiLevelType w:val="hybridMultilevel"/>
     <w:tmpl w:val="5E3A3142"/>
@@ -15210,114 +22470,150 @@
     </w:lvl>
   </w:abstractNum>
   <w:num w:numId="1">
-    <w:abstractNumId w:val="32"/>
+    <w:abstractNumId w:val="44"/>
   </w:num>
   <w:num w:numId="2">
-    <w:abstractNumId w:val="33"/>
+    <w:abstractNumId w:val="45"/>
   </w:num>
   <w:num w:numId="3">
+    <w:abstractNumId w:val="4"/>
+  </w:num>
+  <w:num w:numId="4">
     <w:abstractNumId w:val="3"/>
   </w:num>
-  <w:num w:numId="4">
-    <w:abstractNumId w:val="2"/>
-  </w:num>
   <w:num w:numId="5">
-    <w:abstractNumId w:val="25"/>
+    <w:abstractNumId w:val="36"/>
   </w:num>
   <w:num w:numId="6">
-    <w:abstractNumId w:val="34"/>
+    <w:abstractNumId w:val="46"/>
   </w:num>
   <w:num w:numId="7">
-    <w:abstractNumId w:val="9"/>
+    <w:abstractNumId w:val="15"/>
   </w:num>
   <w:num w:numId="8">
-    <w:abstractNumId w:val="28"/>
+    <w:abstractNumId w:val="39"/>
   </w:num>
   <w:num w:numId="9">
-    <w:abstractNumId w:val="14"/>
+    <w:abstractNumId w:val="21"/>
   </w:num>
   <w:num w:numId="10">
-    <w:abstractNumId w:val="35"/>
+    <w:abstractNumId w:val="47"/>
   </w:num>
   <w:num w:numId="11">
-    <w:abstractNumId w:val="17"/>
+    <w:abstractNumId w:val="26"/>
   </w:num>
   <w:num w:numId="12">
     <w:abstractNumId w:val="0"/>
   </w:num>
   <w:num w:numId="13">
-    <w:abstractNumId w:val="24"/>
+    <w:abstractNumId w:val="35"/>
   </w:num>
   <w:num w:numId="14">
-    <w:abstractNumId w:val="8"/>
+    <w:abstractNumId w:val="14"/>
   </w:num>
   <w:num w:numId="15">
-    <w:abstractNumId w:val="16"/>
+    <w:abstractNumId w:val="23"/>
   </w:num>
   <w:num w:numId="16">
-    <w:abstractNumId w:val="1"/>
+    <w:abstractNumId w:val="2"/>
   </w:num>
   <w:num w:numId="17">
+    <w:abstractNumId w:val="10"/>
+  </w:num>
+  <w:num w:numId="18">
+    <w:abstractNumId w:val="31"/>
+  </w:num>
+  <w:num w:numId="19">
+    <w:abstractNumId w:val="42"/>
+  </w:num>
+  <w:num w:numId="20">
+    <w:abstractNumId w:val="40"/>
+  </w:num>
+  <w:num w:numId="21">
+    <w:abstractNumId w:val="37"/>
+  </w:num>
+  <w:num w:numId="22">
+    <w:abstractNumId w:val="19"/>
+  </w:num>
+  <w:num w:numId="23">
+    <w:abstractNumId w:val="11"/>
+  </w:num>
+  <w:num w:numId="24">
+    <w:abstractNumId w:val="28"/>
+  </w:num>
+  <w:num w:numId="25">
+    <w:abstractNumId w:val="17"/>
+  </w:num>
+  <w:num w:numId="26">
+    <w:abstractNumId w:val="34"/>
+  </w:num>
+  <w:num w:numId="27">
+    <w:abstractNumId w:val="38"/>
+  </w:num>
+  <w:num w:numId="28">
+    <w:abstractNumId w:val="27"/>
+  </w:num>
+  <w:num w:numId="29">
+    <w:abstractNumId w:val="22"/>
+  </w:num>
+  <w:num w:numId="30">
+    <w:abstractNumId w:val="41"/>
+  </w:num>
+  <w:num w:numId="31">
+    <w:abstractNumId w:val="18"/>
+  </w:num>
+  <w:num w:numId="32">
     <w:abstractNumId w:val="6"/>
   </w:num>
-  <w:num w:numId="18">
-    <w:abstractNumId w:val="22"/>
-  </w:num>
-  <w:num w:numId="19">
-    <w:abstractNumId w:val="31"/>
-  </w:num>
-  <w:num w:numId="20">
-    <w:abstractNumId w:val="29"/>
-  </w:num>
-  <w:num w:numId="21">
-    <w:abstractNumId w:val="26"/>
-  </w:num>
-  <w:num w:numId="22">
-    <w:abstractNumId w:val="12"/>
-  </w:num>
-  <w:num w:numId="23">
-    <w:abstractNumId w:val="7"/>
-  </w:num>
-  <w:num w:numId="24">
-    <w:abstractNumId w:val="19"/>
-  </w:num>
-  <w:num w:numId="25">
-    <w:abstractNumId w:val="10"/>
-  </w:num>
-  <w:num w:numId="26">
-    <w:abstractNumId w:val="23"/>
-  </w:num>
-  <w:num w:numId="27">
-    <w:abstractNumId w:val="27"/>
-  </w:num>
-  <w:num w:numId="28">
-    <w:abstractNumId w:val="18"/>
-  </w:num>
-  <w:num w:numId="29">
-    <w:abstractNumId w:val="15"/>
-  </w:num>
-  <w:num w:numId="30">
-    <w:abstractNumId w:val="30"/>
-  </w:num>
-  <w:num w:numId="31">
-    <w:abstractNumId w:val="11"/>
-  </w:num>
-  <w:num w:numId="32">
-    <w:abstractNumId w:val="4"/>
-  </w:num>
   <w:num w:numId="33">
-    <w:abstractNumId w:val="5"/>
+    <w:abstractNumId w:val="9"/>
   </w:num>
   <w:num w:numId="34">
-    <w:abstractNumId w:val="21"/>
+    <w:abstractNumId w:val="30"/>
   </w:num>
   <w:num w:numId="35">
     <w:abstractNumId w:val="20"/>
   </w:num>
   <w:num w:numId="36">
+    <w:abstractNumId w:val="32"/>
+  </w:num>
+  <w:num w:numId="37">
+    <w:abstractNumId w:val="12"/>
+  </w:num>
+  <w:num w:numId="38">
+    <w:abstractNumId w:val="43"/>
+  </w:num>
+  <w:num w:numId="39">
+    <w:abstractNumId w:val="33"/>
+  </w:num>
+  <w:num w:numId="40">
+    <w:abstractNumId w:val="24"/>
+  </w:num>
+  <w:num w:numId="41">
+    <w:abstractNumId w:val="1"/>
+  </w:num>
+  <w:num w:numId="42">
+    <w:abstractNumId w:val="7"/>
+  </w:num>
+  <w:num w:numId="43">
+    <w:abstractNumId w:val="16"/>
+  </w:num>
+  <w:num w:numId="44">
     <w:abstractNumId w:val="13"/>
   </w:num>
-  <w:numIdMacAtCleanup w:val="33"/>
+  <w:num w:numId="45">
+    <w:abstractNumId w:val="25"/>
+  </w:num>
+  <w:num w:numId="46">
+    <w:abstractNumId w:val="5"/>
+  </w:num>
+  <w:num w:numId="47">
+    <w:abstractNumId w:val="8"/>
+  </w:num>
+  <w:num w:numId="48">
+    <w:abstractNumId w:val="29"/>
+  </w:num>
+  <w:numIdMacAtCleanup w:val="48"/>
 </w:numbering>
 </file>
 
@@ -16343,7 +23639,7 @@
 </file>
 
 <file path=customXml/itemProps1.xml><?xml version="1.0" encoding="utf-8"?>
-<ds:datastoreItem xmlns:ds="http://schemas.openxmlformats.org/officeDocument/2006/customXml" ds:itemID="{DBBE2584-122C-4108-824B-B9C2419683C9}">
+<ds:datastoreItem xmlns:ds="http://schemas.openxmlformats.org/officeDocument/2006/customXml" ds:itemID="{14776F11-ECA1-427F-8F38-4B3207D319C7}">
   <ds:schemaRefs>
     <ds:schemaRef ds:uri="http://schemas.openxmlformats.org/officeDocument/2006/bibliography"/>
   </ds:schemaRefs>
